--- a/Course project/Пояснительная записка.docx
+++ b/Course project/Пояснительная записка.docx
@@ -4161,9 +4161,6 @@
       <w:pPr>
         <w:pStyle w:val="a4"/>
         <w:spacing w:line="360" w:lineRule="auto"/>
-        <w:rPr>
-          <w:lang w:val="en-US"/>
-        </w:rPr>
       </w:pPr>
       <w:r>
         <w:t xml:space="preserve">Структуры данных неизменно связаны с алгоритмами, которые используются для реализации функционала, который предоставляется для работы с данными. </w:t>
@@ -4500,13 +4497,7 @@
         <w:rPr>
           <w:szCs w:val="24"/>
         </w:rPr>
-        <w:t>шагов</w:t>
-      </w:r>
-      <w:r>
-        <w:rPr>
-          <w:szCs w:val="24"/>
-        </w:rPr>
-        <w:t xml:space="preserve">, а затем вторую операцию, включающую </w:t>
+        <w:t xml:space="preserve">шагов, а затем вторую операцию, включающую </w:t>
       </w:r>
       <w:r>
         <w:rPr>
@@ -4563,16 +4554,7 @@
           <w:sz w:val="28"/>
           <w:szCs w:val="28"/>
         </w:rPr>
-        <w:t>))</w:t>
-      </w:r>
-      <w:r>
-        <w:rPr>
-          <w:i/>
-          <w:iCs/>
-          <w:sz w:val="28"/>
-          <w:szCs w:val="28"/>
-        </w:rPr>
-        <w:t xml:space="preserve"> </w:t>
+        <w:t xml:space="preserve">)) </w:t>
       </w:r>
       <w:r>
         <w:rPr>
@@ -4892,13 +4874,7 @@
         <w:rPr>
           <w:szCs w:val="24"/>
         </w:rPr>
-        <w:t xml:space="preserve"> </w:t>
-      </w:r>
-      <w:r>
-        <w:rPr>
-          <w:szCs w:val="24"/>
-        </w:rPr>
-        <w:t xml:space="preserve">больше, чем у </w:t>
+        <w:t xml:space="preserve"> больше, чем у </w:t>
       </w:r>
       <w:r>
         <w:rPr>
@@ -6204,7 +6180,21 @@
           <w:sz w:val="24"/>
           <w:szCs w:val="24"/>
         </w:rPr>
-        <w:t xml:space="preserve">, кроссплатформенный язык программирования, который не требует привычной компиляции, поэтому позволяет разрабатывать кроссплатформенные приложения (те, которые могут работать в разных операционных системах и на разных вычислительных устройствах, без пере перекомпиляции). Однако, язык </w:t>
+        <w:t>, кроссплатформенный язык программирования, который не требует привычной компиляции, поэтому позволяет разрабатывать кроссплатформенные приложения (те, которые могут работать в разных операционных системах и на разных вычислительных устройствах, без</w:t>
+      </w:r>
+      <w:r>
+        <w:rPr>
+          <w:sz w:val="24"/>
+          <w:szCs w:val="24"/>
+        </w:rPr>
+        <w:t xml:space="preserve"> </w:t>
+      </w:r>
+      <w:r>
+        <w:rPr>
+          <w:sz w:val="24"/>
+          <w:szCs w:val="24"/>
+        </w:rPr>
+        <w:t xml:space="preserve">перекомпиляции). Однако, язык </w:t>
       </w:r>
       <w:r>
         <w:rPr>
@@ -6248,7 +6238,21 @@
           <w:sz w:val="24"/>
           <w:szCs w:val="24"/>
         </w:rPr>
-        <w:t>приложениями, а для создания визуальных программ он вообще не используется.</w:t>
+        <w:t xml:space="preserve">приложениями, а для создания </w:t>
+      </w:r>
+      <w:r>
+        <w:rPr>
+          <w:sz w:val="24"/>
+          <w:szCs w:val="24"/>
+        </w:rPr>
+        <w:t>графических интерфейсов</w:t>
+      </w:r>
+      <w:r>
+        <w:rPr>
+          <w:sz w:val="24"/>
+          <w:szCs w:val="24"/>
+        </w:rPr>
+        <w:t xml:space="preserve"> он вообще не используется.</w:t>
       </w:r>
     </w:p>
     <w:p>
@@ -6335,8 +6339,37 @@
         <w:rPr>
           <w:sz w:val="24"/>
           <w:szCs w:val="24"/>
-        </w:rPr>
-        <w:t xml:space="preserve">Сравнивать </w:t>
+          <w:lang w:val="en-US"/>
+        </w:rPr>
+        <w:t>C</w:t>
+      </w:r>
+      <w:r>
+        <w:rPr>
+          <w:sz w:val="24"/>
+          <w:szCs w:val="24"/>
+        </w:rPr>
+        <w:t>#</w:t>
+      </w:r>
+      <w:r>
+        <w:rPr>
+          <w:sz w:val="24"/>
+          <w:szCs w:val="24"/>
+        </w:rPr>
+        <w:t xml:space="preserve"> </w:t>
+      </w:r>
+      <w:r>
+        <w:rPr>
+          <w:sz w:val="24"/>
+          <w:szCs w:val="24"/>
+        </w:rPr>
+        <w:t xml:space="preserve">объектно-ориентированный язык программирования, который </w:t>
+      </w:r>
+      <w:r>
+        <w:rPr>
+          <w:sz w:val="24"/>
+          <w:szCs w:val="24"/>
+        </w:rPr>
+        <w:t xml:space="preserve">разрабатывается и поддерживается компанией </w:t>
       </w:r>
       <w:r>
         <w:rPr>
@@ -6344,14 +6377,14 @@
           <w:szCs w:val="24"/>
           <w:lang w:val="en-US"/>
         </w:rPr>
-        <w:t>C</w:t>
+        <w:t>Microsoft</w:t>
       </w:r>
       <w:r>
         <w:rPr>
           <w:sz w:val="24"/>
           <w:szCs w:val="24"/>
         </w:rPr>
-        <w:t xml:space="preserve"># и </w:t>
+        <w:t xml:space="preserve">. </w:t>
       </w:r>
       <w:r>
         <w:rPr>
@@ -6359,14 +6392,80 @@
           <w:szCs w:val="24"/>
           <w:lang w:val="en-US"/>
         </w:rPr>
-        <w:t>Delphi</w:t>
+        <w:t>C</w:t>
       </w:r>
       <w:r>
         <w:rPr>
           <w:sz w:val="24"/>
           <w:szCs w:val="24"/>
         </w:rPr>
-        <w:t xml:space="preserve"> можно по разным характеристикам:</w:t>
+        <w:t>#</w:t>
+      </w:r>
+      <w:r>
+        <w:rPr>
+          <w:sz w:val="24"/>
+          <w:szCs w:val="24"/>
+        </w:rPr>
+        <w:t xml:space="preserve"> содержит большое количество встроенных библиотек,</w:t>
+      </w:r>
+      <w:r>
+        <w:rPr>
+          <w:sz w:val="24"/>
+          <w:szCs w:val="24"/>
+        </w:rPr>
+        <w:t xml:space="preserve"> имеет полный функционал всех современных языков программирования, а так же </w:t>
+      </w:r>
+      <w:r>
+        <w:rPr>
+          <w:sz w:val="24"/>
+          <w:szCs w:val="24"/>
+        </w:rPr>
+        <w:t>он обладает большой функциональностью в сфере создания пользовательских интерфейсов. Также стоит отметить, что так как этот язык поддерживается программной платформой .</w:t>
+      </w:r>
+      <w:r>
+        <w:rPr>
+          <w:sz w:val="24"/>
+          <w:szCs w:val="24"/>
+          <w:lang w:val="en-US"/>
+        </w:rPr>
+        <w:t>NET</w:t>
+      </w:r>
+      <w:r>
+        <w:rPr>
+          <w:sz w:val="24"/>
+          <w:szCs w:val="24"/>
+        </w:rPr>
+        <w:t xml:space="preserve"> </w:t>
+      </w:r>
+      <w:r>
+        <w:rPr>
+          <w:sz w:val="24"/>
+          <w:szCs w:val="24"/>
+          <w:lang w:val="en-US"/>
+        </w:rPr>
+        <w:t>Framework</w:t>
+      </w:r>
+      <w:r>
+        <w:rPr>
+          <w:sz w:val="24"/>
+          <w:szCs w:val="24"/>
+        </w:rPr>
+        <w:t xml:space="preserve">, он имеет полную совместимость с устройствами на операционной системе </w:t>
+      </w:r>
+      <w:r>
+        <w:rPr>
+          <w:sz w:val="24"/>
+          <w:szCs w:val="24"/>
+          <w:lang w:val="en-US"/>
+        </w:rPr>
+        <w:t>Windows</w:t>
+      </w:r>
+      <w:r>
+        <w:rPr>
+          <w:sz w:val="24"/>
+          <w:szCs w:val="24"/>
+        </w:rPr>
+        <w:t xml:space="preserve">. </w:t>
       </w:r>
     </w:p>
     <w:p>
@@ -6384,63 +6483,7 @@
           <w:sz w:val="24"/>
           <w:szCs w:val="24"/>
         </w:rPr>
-        <w:t>1)</w:t>
-      </w:r>
-      <w:r>
-        <w:rPr>
-          <w:sz w:val="24"/>
-          <w:szCs w:val="24"/>
-        </w:rPr>
-        <w:t xml:space="preserve"> </w:t>
-      </w:r>
-      <w:r>
-        <w:rPr>
-          <w:sz w:val="24"/>
-          <w:szCs w:val="24"/>
-        </w:rPr>
-        <w:t xml:space="preserve">Удобство среды программирования. </w:t>
-      </w:r>
-      <w:r>
-        <w:rPr>
-          <w:sz w:val="24"/>
-          <w:szCs w:val="24"/>
-        </w:rPr>
-        <w:t>Это,</w:t>
-      </w:r>
-      <w:r>
-        <w:rPr>
-          <w:sz w:val="24"/>
-          <w:szCs w:val="24"/>
-        </w:rPr>
-        <w:t xml:space="preserve"> </w:t>
-      </w:r>
-      <w:r>
-        <w:rPr>
-          <w:sz w:val="24"/>
-          <w:szCs w:val="24"/>
-        </w:rPr>
-        <w:t>безусловно,</w:t>
-      </w:r>
-      <w:r>
-        <w:rPr>
-          <w:sz w:val="24"/>
-          <w:szCs w:val="24"/>
-        </w:rPr>
-        <w:t xml:space="preserve"> важный </w:t>
-      </w:r>
-      <w:r>
-        <w:rPr>
-          <w:sz w:val="24"/>
-          <w:szCs w:val="24"/>
-        </w:rPr>
-        <w:t>пункт,</w:t>
-      </w:r>
-      <w:r>
-        <w:rPr>
-          <w:sz w:val="24"/>
-          <w:szCs w:val="24"/>
-        </w:rPr>
-        <w:t xml:space="preserve"> так как от удобства среды программирования зависит производительность программиста. В этом пункте я отдаю  предпочтение </w:t>
+        <w:t xml:space="preserve">Так-как язык </w:t>
       </w:r>
       <w:r>
         <w:rPr>
@@ -6455,7 +6498,14 @@
           <w:sz w:val="24"/>
           <w:szCs w:val="24"/>
         </w:rPr>
-        <w:t>#. Удобный, понятный  и приятный интерфейс его среды программирования, всплывающие подсказки, подсвечиваемый код очень помогают в работе.</w:t>
+        <w:t xml:space="preserve"># </w:t>
+      </w:r>
+      <w:r>
+        <w:rPr>
+          <w:sz w:val="24"/>
+          <w:szCs w:val="24"/>
+        </w:rPr>
+        <w:t xml:space="preserve">удовлетворяет всем требованиям, он будет выбран в качестве языка программирования для реализации задачи. </w:t>
       </w:r>
     </w:p>
     <w:p>
@@ -6473,28 +6523,7 @@
           <w:sz w:val="24"/>
           <w:szCs w:val="24"/>
         </w:rPr>
-        <w:t>2)</w:t>
-      </w:r>
-      <w:r>
-        <w:rPr>
-          <w:sz w:val="24"/>
-          <w:szCs w:val="24"/>
-        </w:rPr>
-        <w:t xml:space="preserve"> </w:t>
-      </w:r>
-      <w:r>
-        <w:rPr>
-          <w:sz w:val="24"/>
-          <w:szCs w:val="24"/>
-        </w:rPr>
-        <w:t xml:space="preserve">Синтаксис, семантика языка программирования. </w:t>
-      </w:r>
-      <w:r>
-        <w:rPr>
-          <w:sz w:val="24"/>
-          <w:szCs w:val="24"/>
-        </w:rPr>
-        <w:t xml:space="preserve">Принципы, правила написания кода, используемые ключевые слова опять же делают </w:t>
+        <w:t xml:space="preserve">Также стоит отметить, что для разработчиков на языке </w:t>
       </w:r>
       <w:r>
         <w:rPr>
@@ -6509,185 +6538,28 @@
           <w:sz w:val="24"/>
           <w:szCs w:val="24"/>
         </w:rPr>
-        <w:t># более привлекательным</w:t>
+        <w:t xml:space="preserve"># </w:t>
       </w:r>
       <w:r>
         <w:rPr>
           <w:sz w:val="24"/>
           <w:szCs w:val="24"/>
         </w:rPr>
-        <w:t xml:space="preserve"> вариантом.</w:t>
-      </w:r>
-    </w:p>
-    <w:p>
-      <w:pPr>
-        <w:pStyle w:val="a5"/>
-        <w:spacing w:line="360" w:lineRule="auto"/>
-        <w:jc w:val="both"/>
+        <w:t>создана специальная интегрированная среда разработки</w:t>
+      </w:r>
+      <w:r>
         <w:rPr>
           <w:sz w:val="24"/>
           <w:szCs w:val="24"/>
         </w:rPr>
-      </w:pPr>
+        <w:t xml:space="preserve"> </w:t>
+      </w:r>
       <w:r>
         <w:rPr>
           <w:sz w:val="24"/>
           <w:szCs w:val="24"/>
         </w:rPr>
-        <w:t>Есть еще разные характеристики для сравнения такие как:</w:t>
-      </w:r>
-      <w:r>
-        <w:rPr>
-          <w:sz w:val="24"/>
-          <w:szCs w:val="24"/>
-        </w:rPr>
-        <w:br/>
-      </w:r>
-      <w:r>
-        <w:rPr>
-          <w:sz w:val="24"/>
-          <w:szCs w:val="24"/>
-        </w:rPr>
-        <w:tab/>
-        <w:t>Типизация (например</w:t>
-      </w:r>
-      <w:r>
-        <w:rPr>
-          <w:sz w:val="24"/>
-          <w:szCs w:val="24"/>
-        </w:rPr>
-        <w:t>,</w:t>
-      </w:r>
-      <w:r>
-        <w:rPr>
-          <w:sz w:val="24"/>
-          <w:szCs w:val="24"/>
-        </w:rPr>
-        <w:t xml:space="preserve"> поддерживается ли неявная типизация, неявное приведение типов без потери данных и др.), вопросы Компиляции (возможность компиляции, условная компиляция и др.), вопросы управления памятью (возможность создавать объекты на стеке, сборка мусора и т</w:t>
-      </w:r>
-      <w:r>
-        <w:rPr>
-          <w:sz w:val="24"/>
-          <w:szCs w:val="24"/>
-        </w:rPr>
-        <w:t>.</w:t>
-      </w:r>
-      <w:r>
-        <w:rPr>
-          <w:sz w:val="24"/>
-          <w:szCs w:val="24"/>
-        </w:rPr>
-        <w:t>д.) и т.д.</w:t>
-      </w:r>
-    </w:p>
-    <w:p>
-      <w:pPr>
-        <w:pStyle w:val="a5"/>
-        <w:spacing w:line="360" w:lineRule="auto"/>
-        <w:jc w:val="both"/>
-        <w:rPr>
-          <w:sz w:val="24"/>
-          <w:szCs w:val="24"/>
-        </w:rPr>
-      </w:pPr>
-      <w:r>
-        <w:rPr>
-          <w:sz w:val="24"/>
-          <w:szCs w:val="24"/>
-        </w:rPr>
-        <w:t>Но их я рассматривать подробно не буду так при решении этой задачи они либо не используются, либо поддерживаются обеими средами.</w:t>
-      </w:r>
-    </w:p>
-    <w:p>
-      <w:pPr>
-        <w:pStyle w:val="a5"/>
-        <w:spacing w:line="360" w:lineRule="auto"/>
-        <w:jc w:val="both"/>
-        <w:rPr>
-          <w:sz w:val="24"/>
-          <w:szCs w:val="24"/>
-        </w:rPr>
-      </w:pPr>
-      <w:r>
-        <w:rPr>
-          <w:sz w:val="24"/>
-          <w:szCs w:val="24"/>
-        </w:rPr>
-        <w:t>Тем самым я сравнивал эти два языка не столько по функциональным характеристикам, сколько по удобству работы с ним.</w:t>
-      </w:r>
-    </w:p>
-    <w:p>
-      <w:pPr>
-        <w:pStyle w:val="a5"/>
-        <w:spacing w:line="360" w:lineRule="auto"/>
-        <w:jc w:val="both"/>
-        <w:rPr>
-          <w:sz w:val="24"/>
-          <w:szCs w:val="24"/>
-        </w:rPr>
-      </w:pPr>
-      <w:r>
-        <w:rPr>
-          <w:sz w:val="24"/>
-          <w:szCs w:val="24"/>
-        </w:rPr>
-        <w:t>Таким образом, с</w:t>
-      </w:r>
-      <w:r>
-        <w:rPr>
-          <w:sz w:val="24"/>
-          <w:szCs w:val="24"/>
-        </w:rPr>
-        <w:t xml:space="preserve">редством программирования данного курсового проекта </w:t>
-      </w:r>
-      <w:r>
-        <w:rPr>
-          <w:sz w:val="24"/>
-          <w:szCs w:val="24"/>
-        </w:rPr>
-        <w:t>был выбран</w:t>
-      </w:r>
-      <w:r>
-        <w:rPr>
-          <w:sz w:val="24"/>
-          <w:szCs w:val="24"/>
-        </w:rPr>
-        <w:t xml:space="preserve"> </w:t>
-      </w:r>
-      <w:r>
-        <w:rPr>
-          <w:sz w:val="24"/>
-          <w:szCs w:val="24"/>
-        </w:rPr>
-        <w:t>язык С</w:t>
-      </w:r>
-      <w:r>
-        <w:rPr>
-          <w:sz w:val="24"/>
-          <w:szCs w:val="24"/>
-        </w:rPr>
-        <w:t>#</w:t>
-      </w:r>
-      <w:r>
-        <w:rPr>
-          <w:sz w:val="24"/>
-          <w:szCs w:val="24"/>
-        </w:rPr>
-        <w:t xml:space="preserve">, </w:t>
-      </w:r>
-      <w:r>
-        <w:rPr>
-          <w:sz w:val="24"/>
-          <w:szCs w:val="24"/>
-        </w:rPr>
-        <w:t>среда разработки</w:t>
-      </w:r>
-      <w:r>
-        <w:rPr>
-          <w:sz w:val="24"/>
-          <w:szCs w:val="24"/>
-        </w:rPr>
-        <w:t xml:space="preserve"> </w:t>
+        <w:t>(</w:t>
       </w:r>
       <w:r>
         <w:rPr>
@@ -6695,14 +6567,21 @@
           <w:szCs w:val="24"/>
           <w:lang w:val="en-US"/>
         </w:rPr>
-        <w:t>Visual</w:t>
+        <w:t>IDE</w:t>
       </w:r>
       <w:r>
         <w:rPr>
           <w:sz w:val="24"/>
           <w:szCs w:val="24"/>
         </w:rPr>
-        <w:t xml:space="preserve"> </w:t>
+        <w:t>)</w:t>
+      </w:r>
+      <w:r>
+        <w:rPr>
+          <w:sz w:val="24"/>
+          <w:szCs w:val="24"/>
+        </w:rPr>
+        <w:t xml:space="preserve"> – </w:t>
       </w:r>
       <w:r>
         <w:rPr>
@@ -6710,14 +6589,124 @@
           <w:szCs w:val="24"/>
           <w:lang w:val="en-US"/>
         </w:rPr>
-        <w:t>Studio</w:t>
+        <w:t>Windows</w:t>
       </w:r>
       <w:r>
         <w:rPr>
           <w:sz w:val="24"/>
           <w:szCs w:val="24"/>
         </w:rPr>
-        <w:t xml:space="preserve"> 2017.</w:t>
+        <w:t xml:space="preserve"> </w:t>
+      </w:r>
+      <w:r>
+        <w:rPr>
+          <w:sz w:val="24"/>
+          <w:szCs w:val="24"/>
+          <w:lang w:val="en-US"/>
+        </w:rPr>
+        <w:t>Studio</w:t>
+      </w:r>
+      <w:r>
+        <w:rPr>
+          <w:sz w:val="24"/>
+          <w:szCs w:val="24"/>
+        </w:rPr>
+        <w:t xml:space="preserve">. </w:t>
+      </w:r>
+      <w:r>
+        <w:rPr>
+          <w:sz w:val="24"/>
+          <w:szCs w:val="24"/>
+        </w:rPr>
+        <w:t>Эта</w:t>
+      </w:r>
+      <w:r>
+        <w:rPr>
+          <w:sz w:val="24"/>
+          <w:szCs w:val="24"/>
+        </w:rPr>
+        <w:t xml:space="preserve"> </w:t>
+      </w:r>
+      <w:r>
+        <w:rPr>
+          <w:sz w:val="24"/>
+          <w:szCs w:val="24"/>
+          <w:lang w:val="en-US"/>
+        </w:rPr>
+        <w:t>ide</w:t>
+      </w:r>
+      <w:r>
+        <w:rPr>
+          <w:sz w:val="24"/>
+          <w:szCs w:val="24"/>
+        </w:rPr>
+        <w:t xml:space="preserve"> содержит инструменты для отладки, тестирования и создания проектов различной направленности. В том числе шаблоны для создания библиотечных классов. Курсовой проект будет создаваться в версии </w:t>
+      </w:r>
+      <w:r>
+        <w:rPr>
+          <w:sz w:val="24"/>
+          <w:szCs w:val="24"/>
+          <w:lang w:val="en-US"/>
+        </w:rPr>
+        <w:t>Windows</w:t>
+      </w:r>
+      <w:r>
+        <w:rPr>
+          <w:sz w:val="24"/>
+          <w:szCs w:val="24"/>
+        </w:rPr>
+        <w:t xml:space="preserve"> </w:t>
+      </w:r>
+      <w:r>
+        <w:rPr>
+          <w:sz w:val="24"/>
+          <w:szCs w:val="24"/>
+          <w:lang w:val="en-US"/>
+        </w:rPr>
+        <w:t>Studio</w:t>
+      </w:r>
+      <w:r>
+        <w:rPr>
+          <w:sz w:val="24"/>
+          <w:szCs w:val="24"/>
+        </w:rPr>
+        <w:t xml:space="preserve"> 2019</w:t>
+      </w:r>
+      <w:r>
+        <w:rPr>
+          <w:sz w:val="24"/>
+          <w:szCs w:val="24"/>
+        </w:rPr>
+        <w:t xml:space="preserve"> года, хотя актуальная версия </w:t>
+      </w:r>
+      <w:r>
+        <w:rPr>
+          <w:sz w:val="24"/>
+          <w:szCs w:val="24"/>
+        </w:rPr>
+        <w:t xml:space="preserve">2022. </w:t>
+      </w:r>
+      <w:r>
+        <w:rPr>
+          <w:sz w:val="24"/>
+          <w:szCs w:val="24"/>
+        </w:rPr>
+        <w:t xml:space="preserve">Это сделано специально, чтобы нивелировать проблемы обратной совместимости </w:t>
+      </w:r>
+      <w:r>
+        <w:rPr>
+          <w:sz w:val="24"/>
+          <w:szCs w:val="24"/>
+          <w:lang w:val="en-US"/>
+        </w:rPr>
+        <w:t>ide</w:t>
+      </w:r>
+      <w:r>
+        <w:rPr>
+          <w:sz w:val="24"/>
+          <w:szCs w:val="24"/>
+        </w:rPr>
+        <w:t>, между несколькими рабочими станциями.</w:t>
       </w:r>
     </w:p>
     <w:p>
@@ -6811,7 +6800,6 @@
           <w:szCs w:val="24"/>
           <w:lang w:eastAsia="ru-RU"/>
         </w:rPr>
-        <w:lastRenderedPageBreak/>
         <w:t xml:space="preserve">По сравнению с другими языками </w:t>
       </w:r>
       <w:r>
@@ -6960,6 +6948,7 @@
           <w:szCs w:val="24"/>
           <w:lang w:val="en-US" w:eastAsia="ru-RU"/>
         </w:rPr>
+        <w:lastRenderedPageBreak/>
         <w:t>C</w:t>
       </w:r>
       <w:r>
@@ -9435,7 +9424,6 @@
                 <w:szCs w:val="24"/>
                 <w:lang w:val="en-US"/>
               </w:rPr>
-              <w:lastRenderedPageBreak/>
               <w:t>by</w:t>
             </w:r>
           </w:p>
@@ -10124,7 +10112,7 @@
                 <w:color w:val="000000"/>
                 <w:sz w:val="18"/>
                 <w:szCs w:val="18"/>
-                <w:lang w:val="en-US" w:eastAsia="ru-RU"/>
+                <w:lang w:eastAsia="ru-RU"/>
               </w:rPr>
             </w:pPr>
             <w:r>
@@ -10142,7 +10130,7 @@
                 <w:color w:val="000000"/>
                 <w:sz w:val="18"/>
                 <w:szCs w:val="18"/>
-                <w:lang w:val="en-US" w:eastAsia="ru-RU"/>
+                <w:lang w:eastAsia="ru-RU"/>
               </w:rPr>
               <w:t xml:space="preserve"> </w:t>
             </w:r>
@@ -10153,7 +10141,16 @@
                 <w:sz w:val="20"/>
                 <w:lang w:val="en-US" w:eastAsia="ru-RU"/>
               </w:rPr>
-              <w:t>y1 = 5;</w:t>
+              <w:t>y</w:t>
+            </w:r>
+            <w:r>
+              <w:rPr>
+                <w:rFonts w:ascii="Courier New" w:hAnsi="Courier New" w:cs="Courier New"/>
+                <w:color w:val="000000"/>
+                <w:sz w:val="20"/>
+                <w:lang w:eastAsia="ru-RU"/>
+              </w:rPr>
+              <w:t>1 = 5;</w:t>
             </w:r>
           </w:p>
           <w:p>
@@ -11243,7 +11240,7 @@
               <w:rPr>
                 <w:sz w:val="24"/>
                 <w:szCs w:val="24"/>
-                <w:lang w:eastAsia="ru-RU"/>
+                <w:lang w:val="en-US" w:eastAsia="ru-RU"/>
               </w:rPr>
             </w:pPr>
             <w:r>
@@ -11258,7 +11255,7 @@
               <w:rPr>
                 <w:rFonts w:ascii="Courier New" w:hAnsi="Courier New" w:cs="Courier New"/>
                 <w:sz w:val="20"/>
-                <w:lang w:eastAsia="ru-RU"/>
+                <w:lang w:val="en-US" w:eastAsia="ru-RU"/>
               </w:rPr>
               <w:t>.</w:t>
             </w:r>
@@ -11274,7 +11271,7 @@
               <w:rPr>
                 <w:rFonts w:ascii="Courier New" w:hAnsi="Courier New" w:cs="Courier New"/>
                 <w:sz w:val="20"/>
-                <w:lang w:eastAsia="ru-RU"/>
+                <w:lang w:val="en-US" w:eastAsia="ru-RU"/>
               </w:rPr>
               <w:t>("</w:t>
             </w:r>
@@ -11290,7 +11287,7 @@
               <w:rPr>
                 <w:rFonts w:ascii="Courier New" w:hAnsi="Courier New" w:cs="Courier New"/>
                 <w:sz w:val="20"/>
-                <w:lang w:eastAsia="ru-RU"/>
+                <w:lang w:val="en-US" w:eastAsia="ru-RU"/>
               </w:rPr>
               <w:t xml:space="preserve"> </w:t>
             </w:r>
@@ -11306,7 +11303,7 @@
               <w:rPr>
                 <w:rFonts w:ascii="Courier New" w:hAnsi="Courier New" w:cs="Courier New"/>
                 <w:sz w:val="20"/>
-                <w:lang w:eastAsia="ru-RU"/>
+                <w:lang w:val="en-US" w:eastAsia="ru-RU"/>
               </w:rPr>
               <w:t xml:space="preserve"> </w:t>
             </w:r>
@@ -11322,7 +11319,7 @@
               <w:rPr>
                 <w:rFonts w:ascii="Courier New" w:hAnsi="Courier New" w:cs="Courier New"/>
                 <w:sz w:val="20"/>
-                <w:lang w:eastAsia="ru-RU"/>
+                <w:lang w:val="en-US" w:eastAsia="ru-RU"/>
               </w:rPr>
               <w:t xml:space="preserve"> </w:t>
             </w:r>
@@ -11338,7 +11335,7 @@
               <w:rPr>
                 <w:rFonts w:ascii="Courier New" w:hAnsi="Courier New" w:cs="Courier New"/>
                 <w:sz w:val="20"/>
-                <w:lang w:eastAsia="ru-RU"/>
+                <w:lang w:val="en-US" w:eastAsia="ru-RU"/>
               </w:rPr>
               <w:t>");</w:t>
             </w:r>
@@ -11401,7 +11398,7 @@
               <w:rPr>
                 <w:sz w:val="24"/>
                 <w:szCs w:val="24"/>
-                <w:lang w:eastAsia="ru-RU"/>
+                <w:lang w:val="en-US" w:eastAsia="ru-RU"/>
               </w:rPr>
             </w:pPr>
             <w:r>
@@ -11416,7 +11413,7 @@
               <w:rPr>
                 <w:rFonts w:ascii="Courier New" w:hAnsi="Courier New" w:cs="Courier New"/>
                 <w:sz w:val="20"/>
-                <w:lang w:eastAsia="ru-RU"/>
+                <w:lang w:val="en-US" w:eastAsia="ru-RU"/>
               </w:rPr>
               <w:t>.</w:t>
             </w:r>
@@ -11432,7 +11429,7 @@
               <w:rPr>
                 <w:rFonts w:ascii="Courier New" w:hAnsi="Courier New" w:cs="Courier New"/>
                 <w:sz w:val="20"/>
-                <w:lang w:eastAsia="ru-RU"/>
+                <w:lang w:val="en-US" w:eastAsia="ru-RU"/>
               </w:rPr>
               <w:t>("</w:t>
             </w:r>
@@ -11448,7 +11445,7 @@
               <w:rPr>
                 <w:rFonts w:ascii="Courier New" w:hAnsi="Courier New" w:cs="Courier New"/>
                 <w:sz w:val="20"/>
-                <w:lang w:eastAsia="ru-RU"/>
+                <w:lang w:val="en-US" w:eastAsia="ru-RU"/>
               </w:rPr>
               <w:t xml:space="preserve"> </w:t>
             </w:r>
@@ -11464,7 +11461,7 @@
               <w:rPr>
                 <w:rFonts w:ascii="Courier New" w:hAnsi="Courier New" w:cs="Courier New"/>
                 <w:sz w:val="20"/>
-                <w:lang w:eastAsia="ru-RU"/>
+                <w:lang w:val="en-US" w:eastAsia="ru-RU"/>
               </w:rPr>
               <w:t xml:space="preserve"> </w:t>
             </w:r>
@@ -11480,7 +11477,7 @@
               <w:rPr>
                 <w:rFonts w:ascii="Courier New" w:hAnsi="Courier New" w:cs="Courier New"/>
                 <w:sz w:val="20"/>
-                <w:lang w:eastAsia="ru-RU"/>
+                <w:lang w:val="en-US" w:eastAsia="ru-RU"/>
               </w:rPr>
               <w:t xml:space="preserve"> </w:t>
             </w:r>
@@ -11496,7 +11493,7 @@
               <w:rPr>
                 <w:rFonts w:ascii="Courier New" w:hAnsi="Courier New" w:cs="Courier New"/>
                 <w:sz w:val="20"/>
-                <w:lang w:eastAsia="ru-RU"/>
+                <w:lang w:val="en-US" w:eastAsia="ru-RU"/>
               </w:rPr>
               <w:t>");</w:t>
             </w:r>
@@ -11543,7 +11540,7 @@
               <w:rPr>
                 <w:sz w:val="24"/>
                 <w:szCs w:val="24"/>
-                <w:lang w:eastAsia="ru-RU"/>
+                <w:lang w:val="en-US" w:eastAsia="ru-RU"/>
               </w:rPr>
             </w:pPr>
             <w:r>
@@ -11558,7 +11555,7 @@
               <w:rPr>
                 <w:rFonts w:ascii="Courier New" w:hAnsi="Courier New" w:cs="Courier New"/>
                 <w:sz w:val="20"/>
-                <w:lang w:eastAsia="ru-RU"/>
+                <w:lang w:val="en-US" w:eastAsia="ru-RU"/>
               </w:rPr>
               <w:t>.</w:t>
             </w:r>
@@ -11574,7 +11571,7 @@
               <w:rPr>
                 <w:rFonts w:ascii="Courier New" w:hAnsi="Courier New" w:cs="Courier New"/>
                 <w:sz w:val="20"/>
-                <w:lang w:eastAsia="ru-RU"/>
+                <w:lang w:val="en-US" w:eastAsia="ru-RU"/>
               </w:rPr>
               <w:t>("</w:t>
             </w:r>
@@ -11590,7 +11587,7 @@
               <w:rPr>
                 <w:rFonts w:ascii="Courier New" w:hAnsi="Courier New" w:cs="Courier New"/>
                 <w:sz w:val="20"/>
-                <w:lang w:eastAsia="ru-RU"/>
+                <w:lang w:val="en-US" w:eastAsia="ru-RU"/>
               </w:rPr>
               <w:t xml:space="preserve"> </w:t>
             </w:r>
@@ -11606,7 +11603,7 @@
               <w:rPr>
                 <w:rFonts w:ascii="Courier New" w:hAnsi="Courier New" w:cs="Courier New"/>
                 <w:sz w:val="20"/>
-                <w:lang w:eastAsia="ru-RU"/>
+                <w:lang w:val="en-US" w:eastAsia="ru-RU"/>
               </w:rPr>
               <w:t xml:space="preserve"> </w:t>
             </w:r>
@@ -11622,7 +11619,7 @@
               <w:rPr>
                 <w:rFonts w:ascii="Courier New" w:hAnsi="Courier New" w:cs="Courier New"/>
                 <w:sz w:val="20"/>
-                <w:lang w:eastAsia="ru-RU"/>
+                <w:lang w:val="en-US" w:eastAsia="ru-RU"/>
               </w:rPr>
               <w:t xml:space="preserve"> </w:t>
             </w:r>
@@ -11638,7 +11635,7 @@
               <w:rPr>
                 <w:rFonts w:ascii="Courier New" w:hAnsi="Courier New" w:cs="Courier New"/>
                 <w:sz w:val="20"/>
-                <w:lang w:eastAsia="ru-RU"/>
+                <w:lang w:val="en-US" w:eastAsia="ru-RU"/>
               </w:rPr>
               <w:t>");</w:t>
             </w:r>
@@ -11798,7 +11795,6 @@
                 <w:sz w:val="24"/>
                 <w:szCs w:val="24"/>
               </w:rPr>
-              <w:lastRenderedPageBreak/>
               <w:t>Арифметический цикл</w:t>
             </w:r>
           </w:p>
@@ -12806,10 +12802,10 @@
             <v:path o:extrusionok="f" gradientshapeok="t" o:connecttype="rect"/>
             <o:lock v:ext="edit" aspectratio="t"/>
           </v:shapetype>
-          <v:shape id="_x0000_i1025" type="#_x0000_t75" style="width:396pt;height:402pt" o:ole="">
+          <v:shape id="_x0000_i1025" type="#_x0000_t75" style="width:396pt;height:402.1pt" o:ole="">
             <v:imagedata r:id="rId21" o:title=""/>
           </v:shape>
-          <o:OLEObject Type="Embed" ProgID="Visio.Drawing.15" ShapeID="_x0000_i1025" DrawAspect="Content" ObjectID="_1724794604" r:id="rId22"/>
+          <o:OLEObject Type="Embed" ProgID="Visio.Drawing.15" ShapeID="_x0000_i1025" DrawAspect="Content" ObjectID="_1724877432" r:id="rId22"/>
         </w:object>
       </w:r>
     </w:p>
@@ -12880,10 +12876,10 @@
       </w:pPr>
       <w:r>
         <w:object w:dxaOrig="8130" w:dyaOrig="16215" w14:anchorId="0F3A07CB">
-          <v:shape id="_x0000_i1026" type="#_x0000_t75" style="width:312pt;height:624pt" o:ole="">
+          <v:shape id="_x0000_i1026" type="#_x0000_t75" style="width:312.45pt;height:624.25pt" o:ole="">
             <v:imagedata r:id="rId23" o:title=""/>
           </v:shape>
-          <o:OLEObject Type="Embed" ProgID="Visio.Drawing.15" ShapeID="_x0000_i1026" DrawAspect="Content" ObjectID="_1724794605" r:id="rId24"/>
+          <o:OLEObject Type="Embed" ProgID="Visio.Drawing.15" ShapeID="_x0000_i1026" DrawAspect="Content" ObjectID="_1724877433" r:id="rId24"/>
         </w:object>
       </w:r>
     </w:p>
@@ -13000,10 +12996,10 @@
       </w:pPr>
       <w:r>
         <w:object w:dxaOrig="13417" w:dyaOrig="7837" w14:anchorId="4049AC9F">
-          <v:shape id="_x0000_i1027" type="#_x0000_t75" style="width:419.25pt;height:244.5pt" o:ole="">
+          <v:shape id="_x0000_i1027" type="#_x0000_t75" style="width:419.1pt;height:244.55pt" o:ole="">
             <v:imagedata r:id="rId25" o:title=""/>
           </v:shape>
-          <o:OLEObject Type="Embed" ProgID="Visio.Drawing.15" ShapeID="_x0000_i1027" DrawAspect="Content" ObjectID="_1724794606" r:id="rId26"/>
+          <o:OLEObject Type="Embed" ProgID="Visio.Drawing.15" ShapeID="_x0000_i1027" DrawAspect="Content" ObjectID="_1724877434" r:id="rId26"/>
         </w:object>
       </w:r>
     </w:p>
@@ -13103,10 +13099,10 @@
       </w:pPr>
       <w:r>
         <w:object w:dxaOrig="11028" w:dyaOrig="15937" w14:anchorId="65701A3D">
-          <v:shape id="_x0000_i1028" type="#_x0000_t75" style="width:423.75pt;height:613.5pt" o:ole="">
+          <v:shape id="_x0000_i1028" type="#_x0000_t75" style="width:423.15pt;height:613.35pt" o:ole="">
             <v:imagedata r:id="rId27" o:title=""/>
           </v:shape>
-          <o:OLEObject Type="Embed" ProgID="Visio.Drawing.15" ShapeID="_x0000_i1028" DrawAspect="Content" ObjectID="_1724794607" r:id="rId28"/>
+          <o:OLEObject Type="Embed" ProgID="Visio.Drawing.15" ShapeID="_x0000_i1028" DrawAspect="Content" ObjectID="_1724877435" r:id="rId28"/>
         </w:object>
       </w:r>
     </w:p>
@@ -24624,10 +24620,10 @@
       </w:pPr>
       <w:r>
         <w:object w:dxaOrig="6456" w:dyaOrig="16416" w14:anchorId="1A5856AA">
-          <v:shape id="_x0000_i1029" type="#_x0000_t75" style="width:246pt;height:624pt" o:ole="">
+          <v:shape id="_x0000_i1029" type="#_x0000_t75" style="width:245.9pt;height:623.55pt" o:ole="">
             <v:imagedata r:id="rId41" o:title=""/>
           </v:shape>
-          <o:OLEObject Type="Embed" ProgID="Visio.Drawing.11" ShapeID="_x0000_i1029" DrawAspect="Content" ObjectID="_1724794608" r:id="rId42"/>
+          <o:OLEObject Type="Embed" ProgID="Visio.Drawing.11" ShapeID="_x0000_i1029" DrawAspect="Content" ObjectID="_1724877436" r:id="rId42"/>
         </w:object>
       </w:r>
     </w:p>
@@ -24807,7 +24803,7 @@
           <v:shape id="_x0000_i1030" type="#_x0000_t75" style="width:5in;height:7in" o:ole="">
             <v:imagedata r:id="rId43" o:title=""/>
           </v:shape>
-          <o:OLEObject Type="Embed" ProgID="Visio.Drawing.11" ShapeID="_x0000_i1030" DrawAspect="Content" ObjectID="_1724794609" r:id="rId44"/>
+          <o:OLEObject Type="Embed" ProgID="Visio.Drawing.11" ShapeID="_x0000_i1030" DrawAspect="Content" ObjectID="_1724877437" r:id="rId44"/>
         </w:object>
       </w:r>
     </w:p>
@@ -24958,10 +24954,10 @@
       </w:pPr>
       <w:r>
         <w:object w:dxaOrig="9372" w:dyaOrig="13068" w14:anchorId="37BA3D96">
-          <v:shape id="_x0000_i1031" type="#_x0000_t75" style="width:408pt;height:564pt" o:ole="">
+          <v:shape id="_x0000_i1031" type="#_x0000_t75" style="width:408.25pt;height:563.75pt" o:ole="">
             <v:imagedata r:id="rId45" o:title=""/>
           </v:shape>
-          <o:OLEObject Type="Embed" ProgID="Visio.Drawing.11" ShapeID="_x0000_i1031" DrawAspect="Content" ObjectID="_1724794610" r:id="rId46"/>
+          <o:OLEObject Type="Embed" ProgID="Visio.Drawing.11" ShapeID="_x0000_i1031" DrawAspect="Content" ObjectID="_1724877438" r:id="rId46"/>
         </w:object>
       </w:r>
     </w:p>
@@ -25090,10 +25086,10 @@
       </w:pPr>
       <w:r>
         <w:object w:dxaOrig="10260" w:dyaOrig="16332" w14:anchorId="7ED965A6">
-          <v:shape id="_x0000_i1032" type="#_x0000_t75" style="width:414pt;height:654pt" o:ole="">
+          <v:shape id="_x0000_i1032" type="#_x0000_t75" style="width:413.65pt;height:654.1pt" o:ole="">
             <v:imagedata r:id="rId47" o:title=""/>
           </v:shape>
-          <o:OLEObject Type="Embed" ProgID="Visio.Drawing.11" ShapeID="_x0000_i1032" DrawAspect="Content" ObjectID="_1724794611" r:id="rId48"/>
+          <o:OLEObject Type="Embed" ProgID="Visio.Drawing.11" ShapeID="_x0000_i1032" DrawAspect="Content" ObjectID="_1724877439" r:id="rId48"/>
         </w:object>
       </w:r>
     </w:p>
@@ -33999,7 +33995,7 @@
           <w:sz w:val="22"/>
           <w:szCs w:val="22"/>
           <w:highlight w:val="white"/>
-          <w:lang w:val="en-US" w:eastAsia="ru-RU"/>
+          <w:lang w:eastAsia="ru-RU"/>
         </w:rPr>
       </w:pPr>
       <w:r>
@@ -34031,7 +34027,7 @@
           <w:sz w:val="22"/>
           <w:szCs w:val="22"/>
           <w:highlight w:val="white"/>
-          <w:lang w:val="en-US" w:eastAsia="ru-RU"/>
+          <w:lang w:eastAsia="ru-RU"/>
         </w:rPr>
         <w:t xml:space="preserve"> (</w:t>
       </w:r>
@@ -34053,7 +34049,7 @@
           <w:sz w:val="22"/>
           <w:szCs w:val="22"/>
           <w:highlight w:val="white"/>
-          <w:lang w:val="en-US" w:eastAsia="ru-RU"/>
+          <w:lang w:eastAsia="ru-RU"/>
         </w:rPr>
         <w:t xml:space="preserve"> &gt; </w:t>
       </w:r>
@@ -34075,7 +34071,7 @@
           <w:sz w:val="22"/>
           <w:szCs w:val="22"/>
           <w:highlight w:val="white"/>
-          <w:lang w:val="en-US" w:eastAsia="ru-RU"/>
+          <w:lang w:eastAsia="ru-RU"/>
         </w:rPr>
         <w:t xml:space="preserve">) </w:t>
       </w:r>
@@ -34097,7 +34093,7 @@
           <w:sz w:val="22"/>
           <w:szCs w:val="22"/>
           <w:highlight w:val="white"/>
-          <w:lang w:val="en-US" w:eastAsia="ru-RU"/>
+          <w:lang w:eastAsia="ru-RU"/>
         </w:rPr>
         <w:t xml:space="preserve"> = </w:t>
       </w:r>
@@ -34119,7 +34115,7 @@
           <w:sz w:val="22"/>
           <w:szCs w:val="22"/>
           <w:highlight w:val="white"/>
-          <w:lang w:val="en-US" w:eastAsia="ru-RU"/>
+          <w:lang w:eastAsia="ru-RU"/>
         </w:rPr>
         <w:t xml:space="preserve">;   </w:t>
       </w:r>
@@ -34130,7 +34126,7 @@
           <w:sz w:val="22"/>
           <w:szCs w:val="22"/>
           <w:highlight w:val="white"/>
-          <w:lang w:val="en-US" w:eastAsia="ru-RU"/>
+          <w:lang w:eastAsia="ru-RU"/>
         </w:rPr>
         <w:t xml:space="preserve">// </w:t>
       </w:r>
@@ -34152,7 +34148,7 @@
           <w:sz w:val="22"/>
           <w:szCs w:val="22"/>
           <w:highlight w:val="white"/>
-          <w:lang w:val="en-US" w:eastAsia="ru-RU"/>
+          <w:lang w:eastAsia="ru-RU"/>
         </w:rPr>
         <w:t xml:space="preserve"> </w:t>
       </w:r>
@@ -34189,7 +34185,7 @@
           <w:sz w:val="22"/>
           <w:szCs w:val="22"/>
           <w:highlight w:val="white"/>
-          <w:lang w:val="en-US" w:eastAsia="ru-RU"/>
+          <w:lang w:eastAsia="ru-RU"/>
         </w:rPr>
         <w:t xml:space="preserve">        </w:t>
       </w:r>
@@ -35949,18 +35945,18 @@
           <w:sz w:val="22"/>
           <w:szCs w:val="22"/>
           <w:highlight w:val="white"/>
+          <w:lang w:val="en-US" w:eastAsia="ru-RU"/>
+        </w:rPr>
+      </w:pPr>
+      <w:r>
+        <w:rPr>
+          <w:rFonts w:ascii="Consolas" w:hAnsi="Consolas" w:cs="Consolas"/>
+          <w:color w:val="000000"/>
+          <w:sz w:val="22"/>
+          <w:szCs w:val="22"/>
+          <w:highlight w:val="white"/>
           <w:lang w:eastAsia="ru-RU"/>
         </w:rPr>
-      </w:pPr>
-      <w:r>
-        <w:rPr>
-          <w:rFonts w:ascii="Consolas" w:hAnsi="Consolas" w:cs="Consolas"/>
-          <w:color w:val="000000"/>
-          <w:sz w:val="22"/>
-          <w:szCs w:val="22"/>
-          <w:highlight w:val="white"/>
-          <w:lang w:eastAsia="ru-RU"/>
-        </w:rPr>
         <w:t xml:space="preserve">            </w:t>
       </w:r>
       <w:r>
@@ -35970,7 +35966,7 @@
           <w:sz w:val="22"/>
           <w:szCs w:val="22"/>
           <w:highlight w:val="white"/>
-          <w:lang w:eastAsia="ru-RU"/>
+          <w:lang w:val="en-US" w:eastAsia="ru-RU"/>
         </w:rPr>
         <w:t>{</w:t>
       </w:r>
@@ -35996,7 +35992,7 @@
           <w:sz w:val="22"/>
           <w:szCs w:val="22"/>
           <w:highlight w:val="white"/>
-          <w:lang w:eastAsia="ru-RU"/>
+          <w:lang w:val="en-US" w:eastAsia="ru-RU"/>
         </w:rPr>
         <w:t xml:space="preserve">                </w:t>
       </w:r>
@@ -46928,6 +46924,21 @@
 </file>
 
 <file path=customXml/item1.xml><?xml version="1.0" encoding="utf-8"?>
+<?mso-contentType ?>
+<FormTemplates xmlns="http://schemas.microsoft.com/sharepoint/v3/contenttype/forms">
+  <Display>DocumentLibraryForm</Display>
+  <Edit>DocumentLibraryForm</Edit>
+  <New>DocumentLibraryForm</New>
+</FormTemplates>
+</file>
+
+<file path=customXml/item2.xml><?xml version="1.0" encoding="utf-8"?>
+<p:properties xmlns:p="http://schemas.microsoft.com/office/2006/metadata/properties" xmlns:xsi="http://www.w3.org/2001/XMLSchema-instance" xmlns:pc="http://schemas.microsoft.com/office/infopath/2007/PartnerControls">
+  <documentManagement/>
+</p:properties>
+</file>
+
+<file path=customXml/item3.xml><?xml version="1.0" encoding="utf-8"?>
 <ct:contentTypeSchema xmlns:ct="http://schemas.microsoft.com/office/2006/metadata/contentType" xmlns:ma="http://schemas.microsoft.com/office/2006/metadata/properties/metaAttributes" ct:_="" ma:_="" ma:contentTypeName="Документ" ma:contentTypeID="0x0101009163644E3B787349883878EF95F98FB5" ma:contentTypeVersion="8" ma:contentTypeDescription="Создание документа." ma:contentTypeScope="" ma:versionID="287b0058d24c3ca8b7ff068c0b25dd23">
   <xsd:schema xmlns:xsd="http://www.w3.org/2001/XMLSchema" xmlns:xs="http://www.w3.org/2001/XMLSchema" xmlns:p="http://schemas.microsoft.com/office/2006/metadata/properties" xmlns:ns2="6b4ab7c7-3b8d-4577-b41d-2993ae323158" targetNamespace="http://schemas.microsoft.com/office/2006/metadata/properties" ma:root="true" ma:fieldsID="0470f743a76111789a2f1de3c423c7f1" ns2:_="">
     <xsd:import namespace="6b4ab7c7-3b8d-4577-b41d-2993ae323158"/>
@@ -47097,26 +47108,28 @@
 </ct:contentTypeSchema>
 </file>
 
-<file path=customXml/item2.xml><?xml version="1.0" encoding="utf-8"?>
+<file path=customXml/item4.xml><?xml version="1.0" encoding="utf-8"?>
 <b:Sources xmlns:b="http://schemas.openxmlformats.org/officeDocument/2006/bibliography" xmlns="http://schemas.openxmlformats.org/officeDocument/2006/bibliography" SelectedStyle="\APA.XSL" StyleName="APA"/>
 </file>
 
-<file path=customXml/item3.xml><?xml version="1.0" encoding="utf-8"?>
-<p:properties xmlns:p="http://schemas.microsoft.com/office/2006/metadata/properties" xmlns:xsi="http://www.w3.org/2001/XMLSchema-instance" xmlns:pc="http://schemas.microsoft.com/office/infopath/2007/PartnerControls">
-  <documentManagement/>
-</p:properties>
+<file path=customXml/itemProps1.xml><?xml version="1.0" encoding="utf-8"?>
+<ds:datastoreItem xmlns:ds="http://schemas.openxmlformats.org/officeDocument/2006/customXml" ds:itemID="{5A07CFD1-8A62-4A19-9C28-5C00DA8A924B}">
+  <ds:schemaRefs>
+    <ds:schemaRef ds:uri="http://schemas.microsoft.com/sharepoint/v3/contenttype/forms"/>
+  </ds:schemaRefs>
+</ds:datastoreItem>
 </file>
 
-<file path=customXml/item4.xml><?xml version="1.0" encoding="utf-8"?>
-<?mso-contentType ?>
-<FormTemplates xmlns="http://schemas.microsoft.com/sharepoint/v3/contenttype/forms">
-  <Display>DocumentLibraryForm</Display>
-  <Edit>DocumentLibraryForm</Edit>
-  <New>DocumentLibraryForm</New>
-</FormTemplates>
+<file path=customXml/itemProps2.xml><?xml version="1.0" encoding="utf-8"?>
+<ds:datastoreItem xmlns:ds="http://schemas.openxmlformats.org/officeDocument/2006/customXml" ds:itemID="{D5E3CA4F-4392-42AC-AC58-7E144DF12C19}">
+  <ds:schemaRefs>
+    <ds:schemaRef ds:uri="http://schemas.microsoft.com/office/2006/metadata/properties"/>
+    <ds:schemaRef ds:uri="http://schemas.microsoft.com/office/infopath/2007/PartnerControls"/>
+  </ds:schemaRefs>
+</ds:datastoreItem>
 </file>
 
-<file path=customXml/itemProps1.xml><?xml version="1.0" encoding="utf-8"?>
+<file path=customXml/itemProps3.xml><?xml version="1.0" encoding="utf-8"?>
 <ds:datastoreItem xmlns:ds="http://schemas.openxmlformats.org/officeDocument/2006/customXml" ds:itemID="{C2D3A3C8-9282-475F-9BAF-789F4F6AF0F5}">
   <ds:schemaRefs>
     <ds:schemaRef ds:uri="http://schemas.microsoft.com/office/2006/metadata/contentType"/>
@@ -47134,27 +47147,10 @@
 </ds:datastoreItem>
 </file>
 
-<file path=customXml/itemProps2.xml><?xml version="1.0" encoding="utf-8"?>
+<file path=customXml/itemProps4.xml><?xml version="1.0" encoding="utf-8"?>
 <ds:datastoreItem xmlns:ds="http://schemas.openxmlformats.org/officeDocument/2006/customXml" ds:itemID="{6C428C1A-D6BB-4A11-A16D-4EE76BA442BA}">
   <ds:schemaRefs>
     <ds:schemaRef ds:uri="http://schemas.openxmlformats.org/officeDocument/2006/bibliography"/>
   </ds:schemaRefs>
 </ds:datastoreItem>
-</file>
-
-<file path=customXml/itemProps3.xml><?xml version="1.0" encoding="utf-8"?>
-<ds:datastoreItem xmlns:ds="http://schemas.openxmlformats.org/officeDocument/2006/customXml" ds:itemID="{D5E3CA4F-4392-42AC-AC58-7E144DF12C19}">
-  <ds:schemaRefs>
-    <ds:schemaRef ds:uri="http://schemas.microsoft.com/office/2006/metadata/properties"/>
-    <ds:schemaRef ds:uri="http://schemas.microsoft.com/office/infopath/2007/PartnerControls"/>
-  </ds:schemaRefs>
-</ds:datastoreItem>
-</file>
-
-<file path=customXml/itemProps4.xml><?xml version="1.0" encoding="utf-8"?>
-<ds:datastoreItem xmlns:ds="http://schemas.openxmlformats.org/officeDocument/2006/customXml" ds:itemID="{5A07CFD1-8A62-4A19-9C28-5C00DA8A924B}">
-  <ds:schemaRefs>
-    <ds:schemaRef ds:uri="http://schemas.microsoft.com/sharepoint/v3/contenttype/forms"/>
-  </ds:schemaRefs>
-</ds:datastoreItem>
 </file>
--- a/Course project/Пояснительная записка.docx
+++ b/Course project/Пояснительная записка.docx
@@ -271,7 +271,25 @@
                 <w:szCs w:val="18"/>
                 <w:lang w:eastAsia="ru-RU"/>
               </w:rPr>
-              <w:t xml:space="preserve">(Подпись)               </w:t>
+              <w:t>(</w:t>
+            </w:r>
+            <w:proofErr w:type="gramStart"/>
+            <w:r>
+              <w:rPr>
+                <w:sz w:val="18"/>
+                <w:szCs w:val="18"/>
+                <w:lang w:eastAsia="ru-RU"/>
+              </w:rPr>
+              <w:t xml:space="preserve">Подпись)   </w:t>
+            </w:r>
+            <w:proofErr w:type="gramEnd"/>
+            <w:r>
+              <w:rPr>
+                <w:sz w:val="18"/>
+                <w:szCs w:val="18"/>
+                <w:lang w:eastAsia="ru-RU"/>
+              </w:rPr>
+              <w:t xml:space="preserve">            </w:t>
             </w:r>
             <w:r>
               <w:rPr>
@@ -313,7 +331,25 @@
                 <w:szCs w:val="24"/>
                 <w:lang w:eastAsia="ru-RU"/>
               </w:rPr>
-              <w:t xml:space="preserve">           «___»__________  202</w:t>
+              <w:t xml:space="preserve">           «__</w:t>
+            </w:r>
+            <w:proofErr w:type="gramStart"/>
+            <w:r>
+              <w:rPr>
+                <w:sz w:val="24"/>
+                <w:szCs w:val="24"/>
+                <w:lang w:eastAsia="ru-RU"/>
+              </w:rPr>
+              <w:t>_»_</w:t>
+            </w:r>
+            <w:proofErr w:type="gramEnd"/>
+            <w:r>
+              <w:rPr>
+                <w:sz w:val="24"/>
+                <w:szCs w:val="24"/>
+                <w:lang w:eastAsia="ru-RU"/>
+              </w:rPr>
+              <w:t>_________  202</w:t>
             </w:r>
             <w:r>
               <w:rPr>
@@ -672,13 +708,27 @@
         <w:rPr>
           <w:sz w:val="20"/>
         </w:rPr>
-        <w:t xml:space="preserve">    </w:t>
-      </w:r>
+        <w:t xml:space="preserve"> </w:t>
+      </w:r>
+      <w:proofErr w:type="gramStart"/>
       <w:r>
         <w:rPr>
           <w:sz w:val="20"/>
         </w:rPr>
-        <w:t>(ФИО)</w:t>
+        <w:t xml:space="preserve">   </w:t>
+      </w:r>
+      <w:r>
+        <w:rPr>
+          <w:sz w:val="20"/>
+        </w:rPr>
+        <w:t>(</w:t>
+      </w:r>
+      <w:proofErr w:type="gramEnd"/>
+      <w:r>
+        <w:rPr>
+          <w:sz w:val="20"/>
+        </w:rPr>
+        <w:t>ФИО)</w:t>
       </w:r>
       <w:r>
         <w:rPr>
@@ -4213,7 +4263,11 @@
         <w:spacing w:line="360" w:lineRule="auto"/>
       </w:pPr>
       <w:r>
-        <w:t xml:space="preserve">Например, </w:t>
+        <w:t>Например</w:t>
+      </w:r>
+      <w:proofErr w:type="gramStart"/>
+      <w:r>
+        <w:t xml:space="preserve">, </w:t>
       </w:r>
       <w:r>
         <w:rPr>
@@ -4222,7 +4276,17 @@
           <w:sz w:val="28"/>
           <w:szCs w:val="28"/>
         </w:rPr>
-        <w:t>О(</w:t>
+        <w:t>О</w:t>
+      </w:r>
+      <w:proofErr w:type="gramEnd"/>
+      <w:r>
+        <w:rPr>
+          <w:i/>
+          <w:iCs/>
+          <w:sz w:val="28"/>
+          <w:szCs w:val="28"/>
+        </w:rPr>
+        <w:t>(</w:t>
       </w:r>
       <w:r>
         <w:rPr>
@@ -4360,6 +4424,7 @@
         </w:rPr>
         <w:br/>
       </w:r>
+      <w:proofErr w:type="gramStart"/>
       <w:r>
         <w:rPr>
           <w:i/>
@@ -4379,6 +4444,7 @@
         </w:rPr>
         <w:t>(</w:t>
       </w:r>
+      <w:proofErr w:type="gramEnd"/>
       <w:r>
         <w:rPr>
           <w:i/>
@@ -4436,6 +4502,7 @@
       <w:r>
         <w:t xml:space="preserve">Если алгоритм выполняет одну операцию, состоящую из </w:t>
       </w:r>
+      <w:proofErr w:type="gramStart"/>
       <w:r>
         <w:rPr>
           <w:i/>
@@ -4455,6 +4522,7 @@
         </w:rPr>
         <w:t>(</w:t>
       </w:r>
+      <w:proofErr w:type="gramEnd"/>
       <w:r>
         <w:rPr>
           <w:i/>
@@ -4697,6 +4765,7 @@
         </w:rPr>
         <w:t xml:space="preserve">Если алгоритму необходимо сделать </w:t>
       </w:r>
+      <w:proofErr w:type="gramStart"/>
       <w:r>
         <w:rPr>
           <w:i/>
@@ -4716,6 +4785,7 @@
         </w:rPr>
         <w:t>(</w:t>
       </w:r>
+      <w:proofErr w:type="gramEnd"/>
       <w:r>
         <w:rPr>
           <w:i/>
@@ -4999,6 +5069,7 @@
         </w:rPr>
         <w:t xml:space="preserve">Если алгоритму внутри каждого шага </w:t>
       </w:r>
+      <w:proofErr w:type="gramStart"/>
       <w:r>
         <w:rPr>
           <w:i/>
@@ -5018,6 +5089,7 @@
         </w:rPr>
         <w:t>(</w:t>
       </w:r>
+      <w:proofErr w:type="gramEnd"/>
       <w:r>
         <w:rPr>
           <w:i/>
@@ -5321,6 +5393,7 @@
         </w:rPr>
         <w:t xml:space="preserve">является константой, то </w:t>
       </w:r>
+      <w:proofErr w:type="gramStart"/>
       <w:r>
         <w:rPr>
           <w:i/>
@@ -5340,6 +5413,7 @@
         </w:rPr>
         <w:t>(</w:t>
       </w:r>
+      <w:proofErr w:type="gramEnd"/>
       <w:r>
         <w:rPr>
           <w:i/>
@@ -5568,7 +5642,13 @@
       </w:pPr>
       <w:r>
         <w:lastRenderedPageBreak/>
-        <w:t xml:space="preserve">В качестве примера сложности различных алгоритмов при использовании в различных структурах данных нижеприведена сводная таблица, примерной асимптотической сложность. </w:t>
+        <w:t>В качестве примера сложности различных алгоритмов при использовании в различных структурах данных ниже</w:t>
+      </w:r>
+      <w:r>
+        <w:t xml:space="preserve"> </w:t>
+      </w:r>
+      <w:r>
+        <w:t xml:space="preserve">приведена сводная таблица, примерной асимптотической сложность. </w:t>
       </w:r>
     </w:p>
     <w:p>
@@ -6743,15 +6823,465 @@
     </w:p>
     <w:p>
       <w:pPr>
-        <w:pStyle w:val="a4"/>
-        <w:jc w:val="left"/>
-      </w:pPr>
-    </w:p>
-    <w:p>
-      <w:pPr>
+        <w:pStyle w:val="ae"/>
         <w:spacing w:line="360" w:lineRule="auto"/>
         <w:ind w:firstLine="567"/>
         <w:jc w:val="both"/>
+      </w:pPr>
+      <w:r>
+        <w:t>C# (произносится как "си шарп") — современный объектно-ориентированный и типобезопасный язык программирования. C# позволяет разработчикам создавать разные типы безопасных и надежных приложений, выполняющихся в .NET. C# относится к широко известному семейству языков C, и покажется хорошо знакомым любому, кто работал с C, C++, Java или JavaScript</w:t>
+      </w:r>
+      <w:r>
+        <w:t xml:space="preserve">. C# уже не молодой язык </w:t>
+      </w:r>
+      <w:proofErr w:type="gramStart"/>
+      <w:r>
+        <w:t>и</w:t>
+      </w:r>
+      <w:proofErr w:type="gramEnd"/>
+      <w:r>
+        <w:t xml:space="preserve"> как и вся платформа .NET уже прошел большой путь. Первая версия языка вышла вместе с релизом Microsoft Visual Studio .NET в феврале 2002 года. Текущей версией языка является версия C# 10.0, которая вышла 8 ноября 2021 года вместе с релизом .NET 6.</w:t>
+      </w:r>
+    </w:p>
+    <w:p>
+      <w:pPr>
+        <w:pStyle w:val="ae"/>
+        <w:spacing w:line="360" w:lineRule="auto"/>
+        <w:ind w:firstLine="567"/>
+        <w:jc w:val="both"/>
+      </w:pPr>
+      <w:r>
+        <w:lastRenderedPageBreak/>
+        <w:t xml:space="preserve">C# — объектно-ориентированный, </w:t>
+      </w:r>
+      <w:r>
+        <w:rPr>
+          <w:rStyle w:val="af"/>
+          <w:b w:val="0"/>
+          <w:bCs w:val="0"/>
+        </w:rPr>
+        <w:t>ориентированный</w:t>
+      </w:r>
+      <w:r>
+        <w:rPr>
+          <w:rStyle w:val="af"/>
+        </w:rPr>
+        <w:t xml:space="preserve"> </w:t>
+      </w:r>
+      <w:r>
+        <w:rPr>
+          <w:rStyle w:val="af"/>
+          <w:b w:val="0"/>
+          <w:bCs w:val="0"/>
+        </w:rPr>
+        <w:t>на</w:t>
+      </w:r>
+      <w:r>
+        <w:rPr>
+          <w:rStyle w:val="af"/>
+        </w:rPr>
+        <w:t xml:space="preserve"> </w:t>
+      </w:r>
+      <w:r>
+        <w:rPr>
+          <w:rStyle w:val="af"/>
+          <w:b w:val="0"/>
+          <w:bCs w:val="0"/>
+        </w:rPr>
+        <w:t>компоненты</w:t>
+      </w:r>
+      <w:r>
+        <w:t xml:space="preserve"> язык программирования. C# предоставляет языковые конструкции для непосредственной поддержки такой концепции работы. Благодаря этому C# подходит для создания и применения программных компонентов. С момента создания язык C# обогатился функциями для поддержки новых рабочих нагрузок и современными рекомендациями по </w:t>
+      </w:r>
+      <w:r>
+        <w:t xml:space="preserve">разработке ПО. В основном C# — </w:t>
+      </w:r>
+      <w:r>
+        <w:rPr>
+          <w:rStyle w:val="af"/>
+          <w:b w:val="0"/>
+          <w:bCs w:val="0"/>
+        </w:rPr>
+        <w:t>объектно</w:t>
+      </w:r>
+      <w:r>
+        <w:rPr>
+          <w:rStyle w:val="af"/>
+        </w:rPr>
+        <w:t>-</w:t>
+      </w:r>
+      <w:r>
+        <w:rPr>
+          <w:rStyle w:val="af"/>
+          <w:b w:val="0"/>
+          <w:bCs w:val="0"/>
+        </w:rPr>
+        <w:t>ориентированный</w:t>
+      </w:r>
+      <w:r>
+        <w:t xml:space="preserve"> язык. Вы определяете типы и их поведение.</w:t>
+      </w:r>
+    </w:p>
+    <w:p>
+      <w:pPr>
+        <w:pStyle w:val="ae"/>
+        <w:spacing w:line="360" w:lineRule="auto"/>
+        <w:ind w:firstLine="567"/>
+        <w:jc w:val="both"/>
+      </w:pPr>
+      <w:r>
+        <w:t xml:space="preserve">Вот лишь несколько функций языка C#, которые позволяют создавать надежные и устойчивые приложения. </w:t>
+      </w:r>
+      <w:r>
+        <w:rPr>
+          <w:rStyle w:val="af"/>
+          <w:b w:val="0"/>
+          <w:bCs w:val="0"/>
+        </w:rPr>
+        <w:t>Сборка</w:t>
+      </w:r>
+      <w:r>
+        <w:rPr>
+          <w:rStyle w:val="af"/>
+        </w:rPr>
+        <w:t xml:space="preserve"> </w:t>
+      </w:r>
+      <w:r>
+        <w:rPr>
+          <w:rStyle w:val="af"/>
+          <w:b w:val="0"/>
+          <w:bCs w:val="0"/>
+        </w:rPr>
+        <w:t>мусора</w:t>
+      </w:r>
+      <w:r>
+        <w:t xml:space="preserve"> автоматически освобождает память, занятую недостижимыми неиспользуемыми объектами. </w:t>
+      </w:r>
+      <w:r>
+        <w:rPr>
+          <w:rStyle w:val="af"/>
+          <w:b w:val="0"/>
+          <w:bCs w:val="0"/>
+        </w:rPr>
+        <w:t xml:space="preserve">Типы, допускающие значение </w:t>
+      </w:r>
+      <w:r>
+        <w:rPr>
+          <w:rStyle w:val="af"/>
+          <w:b w:val="0"/>
+          <w:bCs w:val="0"/>
+          <w:i/>
+          <w:iCs/>
+        </w:rPr>
+        <w:t>null</w:t>
+      </w:r>
+      <w:r>
+        <w:rPr>
+          <w:rStyle w:val="af"/>
+          <w:b w:val="0"/>
+          <w:bCs w:val="0"/>
+        </w:rPr>
+        <w:t>,</w:t>
+      </w:r>
+      <w:r>
+        <w:t xml:space="preserve"> обеспечивают защиту от переменных, которые не ссылаются на выделенные объекты. </w:t>
+      </w:r>
+      <w:r>
+        <w:rPr>
+          <w:rStyle w:val="af"/>
+          <w:b w:val="0"/>
+          <w:bCs w:val="0"/>
+        </w:rPr>
+        <w:t>Обработка</w:t>
+      </w:r>
+      <w:r>
+        <w:rPr>
+          <w:rStyle w:val="af"/>
+        </w:rPr>
+        <w:t xml:space="preserve"> </w:t>
+      </w:r>
+      <w:r>
+        <w:rPr>
+          <w:rStyle w:val="af"/>
+          <w:b w:val="0"/>
+          <w:bCs w:val="0"/>
+        </w:rPr>
+        <w:t>исключений</w:t>
+      </w:r>
+      <w:r>
+        <w:t xml:space="preserve"> предоставляет структурированный и расширяемый подход к обнаружению ошибок и восстановлению после них. </w:t>
+      </w:r>
+      <w:r>
+        <w:rPr>
+          <w:rStyle w:val="af"/>
+          <w:b w:val="0"/>
+          <w:bCs w:val="0"/>
+        </w:rPr>
+        <w:t>Лямбда-выражения</w:t>
+      </w:r>
+      <w:r>
+        <w:t xml:space="preserve"> поддерживают приемы функционального программирования. </w:t>
+      </w:r>
+      <w:r>
+        <w:rPr>
+          <w:rStyle w:val="af"/>
+          <w:b w:val="0"/>
+          <w:bCs w:val="0"/>
+        </w:rPr>
+        <w:t>Синтаксис LINQ</w:t>
+      </w:r>
+      <w:r>
+        <w:t xml:space="preserve"> создает общий шаблон для работы с данными из любого источника. Поддержка языков для </w:t>
+      </w:r>
+      <w:r>
+        <w:rPr>
+          <w:rStyle w:val="af"/>
+          <w:b w:val="0"/>
+          <w:bCs w:val="0"/>
+        </w:rPr>
+        <w:t>асинхронных</w:t>
+      </w:r>
+      <w:r>
+        <w:rPr>
+          <w:rStyle w:val="af"/>
+        </w:rPr>
+        <w:t xml:space="preserve"> </w:t>
+      </w:r>
+      <w:r>
+        <w:rPr>
+          <w:rStyle w:val="af"/>
+          <w:b w:val="0"/>
+          <w:bCs w:val="0"/>
+        </w:rPr>
+        <w:t>операций</w:t>
+      </w:r>
+      <w:r>
+        <w:t xml:space="preserve"> предоставляет синтаксис для создания распределенных систем. В C# имеется </w:t>
+      </w:r>
+      <w:r>
+        <w:rPr>
+          <w:rStyle w:val="af"/>
+          <w:b w:val="0"/>
+          <w:bCs w:val="0"/>
+        </w:rPr>
+        <w:t>Единая</w:t>
+      </w:r>
+      <w:r>
+        <w:rPr>
+          <w:rStyle w:val="af"/>
+        </w:rPr>
+        <w:t xml:space="preserve"> </w:t>
+      </w:r>
+      <w:r>
+        <w:rPr>
+          <w:rStyle w:val="af"/>
+          <w:b w:val="0"/>
+          <w:bCs w:val="0"/>
+        </w:rPr>
+        <w:t>система</w:t>
+      </w:r>
+      <w:r>
+        <w:rPr>
+          <w:rStyle w:val="af"/>
+        </w:rPr>
+        <w:t xml:space="preserve"> </w:t>
+      </w:r>
+      <w:r>
+        <w:rPr>
+          <w:rStyle w:val="af"/>
+          <w:b w:val="0"/>
+          <w:bCs w:val="0"/>
+        </w:rPr>
+        <w:t>типов</w:t>
+      </w:r>
+      <w:r>
+        <w:t xml:space="preserve">. Все типы C#, включая типы-примитивы, такие как </w:t>
+      </w:r>
+      <w:r>
+        <w:rPr>
+          <w:rStyle w:val="HTML"/>
+          <w:rFonts w:ascii="Times New Roman" w:hAnsi="Times New Roman" w:cs="Times New Roman"/>
+          <w:i/>
+          <w:iCs/>
+          <w:sz w:val="24"/>
+          <w:szCs w:val="24"/>
+        </w:rPr>
+        <w:t>int</w:t>
+      </w:r>
+      <w:r>
+        <w:t xml:space="preserve"> и </w:t>
+      </w:r>
+      <w:r>
+        <w:rPr>
+          <w:rStyle w:val="HTML"/>
+          <w:rFonts w:ascii="Times New Roman" w:hAnsi="Times New Roman" w:cs="Times New Roman"/>
+          <w:i/>
+          <w:iCs/>
+          <w:sz w:val="24"/>
+          <w:szCs w:val="24"/>
+        </w:rPr>
+        <w:t>double</w:t>
+      </w:r>
+      <w:r>
+        <w:t xml:space="preserve">, наследуют от одного корневого типа </w:t>
+      </w:r>
+      <w:r>
+        <w:rPr>
+          <w:rStyle w:val="HTML"/>
+          <w:rFonts w:ascii="Times New Roman" w:hAnsi="Times New Roman" w:cs="Times New Roman"/>
+          <w:i/>
+          <w:iCs/>
+          <w:sz w:val="24"/>
+          <w:szCs w:val="24"/>
+        </w:rPr>
+        <w:t>object</w:t>
+      </w:r>
+      <w:r>
+        <w:t>. Все типы используют общий набор операций, а значения любого типа можно хранить, передавать и обрабатывать схожим образом. Более того, C# поддерживает как определяемые пользователями ссылочные типы, так и типы значений. C# позволяет динамически выделять объекты и хранить упрощенные структуры в стеке. C# поддерживает универсальные методы и типы, обеспечивающие повышенную безопасность типов и производительность. C# предоставляет итераторы, которые позволяют разработчикам классов коллекций определять пользовательские варианты поведения для клиентского кода.</w:t>
+      </w:r>
+    </w:p>
+    <w:p>
+      <w:pPr>
+        <w:pStyle w:val="ae"/>
+        <w:spacing w:line="360" w:lineRule="auto"/>
+        <w:ind w:firstLine="567"/>
+        <w:jc w:val="both"/>
+      </w:pPr>
+      <w:r>
+        <w:t xml:space="preserve">C# подчеркивает </w:t>
+      </w:r>
+      <w:r>
+        <w:rPr>
+          <w:rStyle w:val="af"/>
+          <w:b w:val="0"/>
+          <w:bCs w:val="0"/>
+        </w:rPr>
+        <w:t>Управление</w:t>
+      </w:r>
+      <w:r>
+        <w:rPr>
+          <w:rStyle w:val="af"/>
+        </w:rPr>
+        <w:t xml:space="preserve"> </w:t>
+      </w:r>
+      <w:r>
+        <w:rPr>
+          <w:rStyle w:val="af"/>
+          <w:b w:val="0"/>
+          <w:bCs w:val="0"/>
+        </w:rPr>
+        <w:t>версиями</w:t>
+      </w:r>
+      <w:r>
+        <w:t xml:space="preserve">, чтобы обеспечить совместимость программ и библиотек с течением времени. Вопросы управления версиями существенно повлияли на такие аспекты разработки C#, как раздельные модификаторы </w:t>
+      </w:r>
+      <w:r>
+        <w:rPr>
+          <w:rStyle w:val="HTML"/>
+          <w:rFonts w:ascii="Times New Roman" w:hAnsi="Times New Roman" w:cs="Times New Roman"/>
+          <w:i/>
+          <w:iCs/>
+          <w:sz w:val="24"/>
+          <w:szCs w:val="24"/>
+        </w:rPr>
+        <w:t>virtual</w:t>
+      </w:r>
+      <w:r>
+        <w:t xml:space="preserve"> и </w:t>
+      </w:r>
+      <w:r>
+        <w:rPr>
+          <w:rStyle w:val="HTML"/>
+          <w:rFonts w:ascii="Times New Roman" w:hAnsi="Times New Roman" w:cs="Times New Roman"/>
+          <w:i/>
+          <w:iCs/>
+          <w:sz w:val="24"/>
+          <w:szCs w:val="24"/>
+        </w:rPr>
+        <w:t>override</w:t>
+      </w:r>
+      <w:r>
+        <w:t>, правила разрешения перегрузки методов и поддержка явного объявления членов интерфейса.</w:t>
+      </w:r>
+    </w:p>
+    <w:p>
+      <w:pPr>
+        <w:pStyle w:val="ae"/>
+        <w:spacing w:line="360" w:lineRule="auto"/>
+        <w:ind w:firstLine="567"/>
+        <w:jc w:val="both"/>
+      </w:pPr>
+      <w:r>
+        <w:t xml:space="preserve">Когда говорят C#, нередко имеют в виду технологии платформы .NET (Windows Forms, WPF, ASP.NET, Xamarin). И, наоборот, когда говорят .NET, нередко имеют в виду </w:t>
+      </w:r>
+      <w:r>
+        <w:lastRenderedPageBreak/>
+        <w:t>C#. Однако, хотя эти понятия связаны, отождествлять их неверно. Язык C# был создан специально для работы с фреймворком .NET, однако само понятие .NET несколько шире.</w:t>
+      </w:r>
+    </w:p>
+    <w:p>
+      <w:pPr>
+        <w:pStyle w:val="ae"/>
+        <w:spacing w:line="360" w:lineRule="auto"/>
+        <w:ind w:firstLine="567"/>
+        <w:jc w:val="both"/>
+      </w:pPr>
+      <w:r>
+        <w:t>Программы C# выполняются в .NET, виртуальной системе выполнения, вызывающей общеязыковую среду выполнения (CLR) и набор библиотек классов. Среда CLR — это реализация общеязыковой инфраструктуры языка (CLI), являющейся международным стандартом, от корпорации Майкрософт. CLI является основой для создания сред выполнения и разработки, в которых языки и библиотеки прозрачно работают друг с другом.</w:t>
+      </w:r>
+    </w:p>
+    <w:p>
+      <w:pPr>
+        <w:pStyle w:val="ae"/>
+        <w:spacing w:line="360" w:lineRule="auto"/>
+        <w:ind w:firstLine="567"/>
+        <w:jc w:val="both"/>
+      </w:pPr>
+      <w:r>
+        <w:t xml:space="preserve">Исходный код, написанный на языке </w:t>
+      </w:r>
+      <w:proofErr w:type="gramStart"/>
+      <w:r>
+        <w:t>C#</w:t>
+      </w:r>
+      <w:proofErr w:type="gramEnd"/>
+      <w:r>
+        <w:t xml:space="preserve"> компилируется в промежуточный язык (IL), который соответствует спецификациям CLI. Код на языке IL и ресурсы, в том числе растровые изображения и строки, сохраняются в сборке, обычно с расширением </w:t>
+      </w:r>
+      <w:r>
+        <w:rPr>
+          <w:rStyle w:val="afd"/>
+        </w:rPr>
+        <w:t>.dll</w:t>
+      </w:r>
+      <w:r>
+        <w:t>. Сборка содержит манифест с информацией о типах, версии, языке и региональных параметрах для этой сборки.</w:t>
+      </w:r>
+    </w:p>
+    <w:p>
+      <w:pPr>
+        <w:pStyle w:val="ae"/>
+        <w:spacing w:line="360" w:lineRule="auto"/>
+        <w:ind w:firstLine="567"/>
+        <w:jc w:val="both"/>
+      </w:pPr>
+      <w:r>
+        <w:t>При выполнении программы C# сборка загружается в среду CLR. Среда CLR выполняет JIT-компиляцию из кода на языке IL в инструкции машинного языка. Среда CLR также выполняет другие операции, например, автоматическую сборку мусора, обработку исключений и управление ресурсами. Код, выполняемый средой CLR, иногда называют "управляемым кодом". "Неуправляемый код" компилируется на машинный язык, предназначенный для конкретной платформы.</w:t>
+      </w:r>
+    </w:p>
+    <w:p>
+      <w:pPr>
+        <w:pStyle w:val="ae"/>
+        <w:spacing w:line="360" w:lineRule="auto"/>
+        <w:ind w:firstLine="567"/>
+        <w:jc w:val="both"/>
+      </w:pPr>
+      <w:r>
+        <w:t>Обеспечение взаимодействия между языками является ключевой особенностью .NET. Код IL, созданный компилятором C#, соответствует спецификации общих типов (CTS). Код IL, созданный из кода на C#, может взаимодействовать с кодом, созданным из версий .NET для языков F#, Visual Basic, C++. Существует более 20 других языков, совместимых с CTS. Одна сборка может содержать несколько модулей, написанных на разных языках .NET, и все типы могут ссылаться друг на друга, как если бы они были написаны на одном языке.</w:t>
+      </w:r>
+    </w:p>
+    <w:p>
+      <w:pPr>
         <w:rPr>
           <w:sz w:val="24"/>
           <w:szCs w:val="24"/>
@@ -6759,344 +7289,26 @@
         </w:rPr>
       </w:pPr>
       <w:r>
-        <w:rPr>
-          <w:sz w:val="24"/>
-          <w:szCs w:val="24"/>
-          <w:lang w:eastAsia="ru-RU"/>
-        </w:rPr>
-        <w:t xml:space="preserve">На сегодняшний момент язык программирования </w:t>
-      </w:r>
-      <w:r>
-        <w:rPr>
-          <w:sz w:val="24"/>
-          <w:szCs w:val="24"/>
-          <w:lang w:val="en-US" w:eastAsia="ru-RU"/>
-        </w:rPr>
-        <w:t>C</w:t>
-      </w:r>
-      <w:r>
-        <w:rPr>
-          <w:sz w:val="24"/>
-          <w:szCs w:val="24"/>
-          <w:lang w:eastAsia="ru-RU"/>
-        </w:rPr>
-        <w:t># одни из самых мощных, быстро развивающихся и востребованных языков в ИТ-отрасли. В настоящий момент на нем пишутся самые различные приложения: от небольших десктопных программок до крупных веб-порталов и веб-сервисов, обслуживающих ежедневно миллионы пользователей.</w:t>
-      </w:r>
-    </w:p>
-    <w:p>
-      <w:pPr>
+        <w:br w:type="page"/>
+      </w:r>
+    </w:p>
+    <w:p>
+      <w:pPr>
+        <w:pStyle w:val="ae"/>
         <w:spacing w:line="360" w:lineRule="auto"/>
         <w:ind w:firstLine="567"/>
         <w:jc w:val="both"/>
-        <w:rPr>
-          <w:sz w:val="24"/>
-          <w:szCs w:val="24"/>
-          <w:lang w:eastAsia="ru-RU"/>
-        </w:rPr>
-      </w:pPr>
-      <w:r>
-        <w:rPr>
-          <w:sz w:val="24"/>
-          <w:szCs w:val="24"/>
-          <w:lang w:eastAsia="ru-RU"/>
-        </w:rPr>
-        <w:t xml:space="preserve">По сравнению с другими языками </w:t>
-      </w:r>
-      <w:r>
-        <w:rPr>
-          <w:sz w:val="24"/>
-          <w:szCs w:val="24"/>
-          <w:lang w:val="en-US" w:eastAsia="ru-RU"/>
-        </w:rPr>
-        <w:t>C</w:t>
-      </w:r>
-      <w:r>
-        <w:rPr>
-          <w:sz w:val="24"/>
-          <w:szCs w:val="24"/>
-          <w:lang w:eastAsia="ru-RU"/>
-        </w:rPr>
-        <w:t xml:space="preserve"># достаточно молодой, но в то же время он уже прошел большой путь. Первая версия языка вышла вместе с релизом </w:t>
-      </w:r>
-      <w:r>
-        <w:rPr>
-          <w:sz w:val="24"/>
-          <w:szCs w:val="24"/>
-          <w:lang w:val="en-US" w:eastAsia="ru-RU"/>
-        </w:rPr>
-        <w:t>Microsoft</w:t>
-      </w:r>
-      <w:r>
-        <w:rPr>
-          <w:sz w:val="24"/>
-          <w:szCs w:val="24"/>
-          <w:lang w:eastAsia="ru-RU"/>
-        </w:rPr>
-        <w:t xml:space="preserve"> </w:t>
-      </w:r>
-      <w:r>
-        <w:rPr>
-          <w:sz w:val="24"/>
-          <w:szCs w:val="24"/>
-          <w:lang w:val="en-US" w:eastAsia="ru-RU"/>
-        </w:rPr>
-        <w:t>Visual</w:t>
-      </w:r>
-      <w:r>
-        <w:rPr>
-          <w:sz w:val="24"/>
-          <w:szCs w:val="24"/>
-          <w:lang w:eastAsia="ru-RU"/>
-        </w:rPr>
-        <w:t xml:space="preserve"> </w:t>
-      </w:r>
-      <w:r>
-        <w:rPr>
-          <w:sz w:val="24"/>
-          <w:szCs w:val="24"/>
-          <w:lang w:val="en-US" w:eastAsia="ru-RU"/>
-        </w:rPr>
-        <w:t>Studio</w:t>
-      </w:r>
-      <w:r>
-        <w:rPr>
-          <w:sz w:val="24"/>
-          <w:szCs w:val="24"/>
-          <w:lang w:eastAsia="ru-RU"/>
-        </w:rPr>
-        <w:t xml:space="preserve"> .</w:t>
-      </w:r>
-      <w:r>
-        <w:rPr>
-          <w:sz w:val="24"/>
-          <w:szCs w:val="24"/>
-          <w:lang w:val="en-US" w:eastAsia="ru-RU"/>
-        </w:rPr>
-        <w:t>NET</w:t>
-      </w:r>
-      <w:r>
-        <w:rPr>
-          <w:sz w:val="24"/>
-          <w:szCs w:val="24"/>
-          <w:lang w:eastAsia="ru-RU"/>
-        </w:rPr>
-        <w:t xml:space="preserve"> в феврале 2002 года. Текущей версией языка является версия </w:t>
-      </w:r>
-      <w:r>
-        <w:rPr>
-          <w:sz w:val="24"/>
-          <w:szCs w:val="24"/>
-          <w:lang w:val="en-US" w:eastAsia="ru-RU"/>
-        </w:rPr>
-        <w:t>C</w:t>
-      </w:r>
-      <w:r>
-        <w:rPr>
-          <w:sz w:val="24"/>
-          <w:szCs w:val="24"/>
-          <w:lang w:eastAsia="ru-RU"/>
-        </w:rPr>
-        <w:t xml:space="preserve"># 6.0, которая вышла в 20 июля 2015 года вместе с </w:t>
-      </w:r>
-      <w:r>
-        <w:rPr>
-          <w:sz w:val="24"/>
-          <w:szCs w:val="24"/>
-          <w:lang w:val="en-US" w:eastAsia="ru-RU"/>
-        </w:rPr>
-        <w:t>Visual</w:t>
-      </w:r>
-      <w:r>
-        <w:rPr>
-          <w:sz w:val="24"/>
-          <w:szCs w:val="24"/>
-          <w:lang w:eastAsia="ru-RU"/>
-        </w:rPr>
-        <w:t xml:space="preserve"> </w:t>
-      </w:r>
-      <w:r>
-        <w:rPr>
-          <w:sz w:val="24"/>
-          <w:szCs w:val="24"/>
-          <w:lang w:val="en-US" w:eastAsia="ru-RU"/>
-        </w:rPr>
-        <w:t>Studio</w:t>
-      </w:r>
-      <w:r>
-        <w:rPr>
-          <w:sz w:val="24"/>
-          <w:szCs w:val="24"/>
-          <w:lang w:eastAsia="ru-RU"/>
-        </w:rPr>
-        <w:t xml:space="preserve"> 2015.</w:t>
-      </w:r>
-    </w:p>
-    <w:p>
-      <w:pPr>
+      </w:pPr>
+    </w:p>
+    <w:p>
+      <w:pPr>
+        <w:pStyle w:val="ae"/>
         <w:spacing w:line="360" w:lineRule="auto"/>
         <w:ind w:firstLine="567"/>
         <w:jc w:val="both"/>
-        <w:rPr>
-          <w:sz w:val="24"/>
-          <w:szCs w:val="24"/>
-          <w:lang w:eastAsia="ru-RU"/>
-        </w:rPr>
-      </w:pPr>
-      <w:r>
-        <w:rPr>
-          <w:sz w:val="24"/>
-          <w:szCs w:val="24"/>
-          <w:lang w:val="en-US" w:eastAsia="ru-RU"/>
-        </w:rPr>
-        <w:lastRenderedPageBreak/>
-        <w:t>C</w:t>
-      </w:r>
-      <w:r>
-        <w:rPr>
-          <w:sz w:val="24"/>
-          <w:szCs w:val="24"/>
-          <w:lang w:eastAsia="ru-RU"/>
-        </w:rPr>
-        <w:t xml:space="preserve"># является языком с Си-подобным синтаксисом и близок в этом отношении к </w:t>
-      </w:r>
-      <w:r>
-        <w:rPr>
-          <w:sz w:val="24"/>
-          <w:szCs w:val="24"/>
-          <w:lang w:val="en-US" w:eastAsia="ru-RU"/>
-        </w:rPr>
-        <w:t>C</w:t>
-      </w:r>
-      <w:r>
-        <w:rPr>
-          <w:sz w:val="24"/>
-          <w:szCs w:val="24"/>
-          <w:lang w:eastAsia="ru-RU"/>
-        </w:rPr>
-        <w:t xml:space="preserve">++ и </w:t>
-      </w:r>
-      <w:r>
-        <w:rPr>
-          <w:sz w:val="24"/>
-          <w:szCs w:val="24"/>
-          <w:lang w:val="en-US" w:eastAsia="ru-RU"/>
-        </w:rPr>
-        <w:t>Java</w:t>
-      </w:r>
-      <w:r>
-        <w:rPr>
-          <w:sz w:val="24"/>
-          <w:szCs w:val="24"/>
-          <w:lang w:eastAsia="ru-RU"/>
-        </w:rPr>
-        <w:t xml:space="preserve">. Поэтому, если вы знакомы с одним из этих языков, то овладеть </w:t>
-      </w:r>
-      <w:r>
-        <w:rPr>
-          <w:sz w:val="24"/>
-          <w:szCs w:val="24"/>
-          <w:lang w:val="en-US" w:eastAsia="ru-RU"/>
-        </w:rPr>
-        <w:t>C</w:t>
-      </w:r>
-      <w:r>
-        <w:rPr>
-          <w:sz w:val="24"/>
-          <w:szCs w:val="24"/>
-          <w:lang w:eastAsia="ru-RU"/>
-        </w:rPr>
-        <w:t># будет легче.</w:t>
-      </w:r>
-    </w:p>
-    <w:p>
-      <w:pPr>
-        <w:spacing w:line="360" w:lineRule="auto"/>
-        <w:jc w:val="both"/>
-        <w:rPr>
-          <w:sz w:val="24"/>
-          <w:szCs w:val="24"/>
-          <w:lang w:eastAsia="ru-RU"/>
-        </w:rPr>
-      </w:pPr>
-      <w:r>
-        <w:rPr>
-          <w:sz w:val="24"/>
-          <w:szCs w:val="24"/>
-          <w:lang w:val="en-US" w:eastAsia="ru-RU"/>
-        </w:rPr>
-        <w:t>C</w:t>
-      </w:r>
-      <w:r>
-        <w:rPr>
-          <w:sz w:val="24"/>
-          <w:szCs w:val="24"/>
-          <w:lang w:eastAsia="ru-RU"/>
-        </w:rPr>
-        <w:t xml:space="preserve"># является объектно-ориентированным и в этом плане много перенял у </w:t>
-      </w:r>
-      <w:r>
-        <w:rPr>
-          <w:sz w:val="24"/>
-          <w:szCs w:val="24"/>
-          <w:lang w:val="en-US" w:eastAsia="ru-RU"/>
-        </w:rPr>
-        <w:t>Java</w:t>
-      </w:r>
-      <w:r>
-        <w:rPr>
-          <w:sz w:val="24"/>
-          <w:szCs w:val="24"/>
-          <w:lang w:eastAsia="ru-RU"/>
-        </w:rPr>
-        <w:t xml:space="preserve"> и С++. Например, </w:t>
-      </w:r>
-      <w:r>
-        <w:rPr>
-          <w:sz w:val="24"/>
-          <w:szCs w:val="24"/>
-          <w:lang w:val="en-US" w:eastAsia="ru-RU"/>
-        </w:rPr>
-        <w:t>C</w:t>
-      </w:r>
-      <w:r>
-        <w:rPr>
-          <w:sz w:val="24"/>
-          <w:szCs w:val="24"/>
-          <w:lang w:eastAsia="ru-RU"/>
-        </w:rPr>
-        <w:t># поддерживает полиморфизм, наследование, перегрузку операторов, статическую типизацию. Объектно-ориентированный подход позволяет решить задачи по построению крупных, но в тоже время гибких, масштабируе</w:t>
-      </w:r>
-      <w:r>
-        <w:rPr>
-          <w:sz w:val="24"/>
-          <w:szCs w:val="24"/>
-          <w:lang w:eastAsia="ru-RU"/>
-        </w:rPr>
-        <w:t xml:space="preserve">мых и расширяемых приложений. </w:t>
-      </w:r>
-      <w:r>
-        <w:rPr>
-          <w:sz w:val="24"/>
-          <w:szCs w:val="24"/>
-          <w:lang w:val="en-US" w:eastAsia="ru-RU"/>
-        </w:rPr>
-        <w:t>C</w:t>
-      </w:r>
-      <w:r>
-        <w:rPr>
-          <w:sz w:val="24"/>
-          <w:szCs w:val="24"/>
-          <w:lang w:eastAsia="ru-RU"/>
-        </w:rPr>
-        <w:t># продолжает активно развиваться, и с каждой новой версией появляется все больше интересных функциональностей, как, например, лямбды, динамическое связывание, асинхронные методы и т.д.</w:t>
-      </w:r>
-      <w:r>
-        <w:rPr>
-          <w:sz w:val="24"/>
-          <w:szCs w:val="24"/>
-          <w:lang w:eastAsia="ru-RU"/>
-        </w:rPr>
-        <w:t>[5]</w:t>
+      </w:pPr>
+      <w:r>
+        <w:t>В дополнение к службам времени выполнения .NET также включает расширенные библиотеки. Эти библиотеки поддерживают множество различных рабочих нагрузок. Они упорядочены по пространствам имен, которые предоставляют разные полезные возможности: от операций файлового ввода и вывода до управления строками и синтаксического анализа XML, от платформ веб-приложений до элементов управления Windows Forms. Обычно приложение C# активно используют библиотеку классов .NET для решения типовых задач.</w:t>
       </w:r>
     </w:p>
     <w:p>
@@ -7414,6 +7626,7 @@
                 <w:lang w:val="en-US"/>
               </w:rPr>
             </w:pPr>
+            <w:proofErr w:type="gramStart"/>
             <w:r>
               <w:rPr>
                 <w:sz w:val="24"/>
@@ -7422,6 +7635,7 @@
               </w:rPr>
               <w:t>finally</w:t>
             </w:r>
+            <w:proofErr w:type="gramEnd"/>
           </w:p>
         </w:tc>
         <w:tc>
@@ -10507,6 +10721,7 @@
                 <w:szCs w:val="24"/>
               </w:rPr>
             </w:pPr>
+            <w:proofErr w:type="gramStart"/>
             <w:r>
               <w:rPr>
                 <w:b/>
@@ -10531,6 +10746,7 @@
               </w:rPr>
               <w:t xml:space="preserve"> (</w:t>
             </w:r>
+            <w:proofErr w:type="gramEnd"/>
             <w:r>
               <w:rPr>
                 <w:i/>
@@ -10741,6 +10957,7 @@
                 <w:lang w:val="en-US" w:eastAsia="ru-RU"/>
               </w:rPr>
             </w:pPr>
+            <w:proofErr w:type="gramStart"/>
             <w:r>
               <w:rPr>
                 <w:rFonts w:ascii="Courier New" w:hAnsi="Courier New" w:cs="Courier New"/>
@@ -10748,7 +10965,17 @@
                 <w:sz w:val="20"/>
                 <w:lang w:val="en-US" w:eastAsia="ru-RU"/>
               </w:rPr>
-              <w:t>if(num1 &gt; num2)</w:t>
+              <w:t>if(</w:t>
+            </w:r>
+            <w:proofErr w:type="gramEnd"/>
+            <w:r>
+              <w:rPr>
+                <w:rFonts w:ascii="Courier New" w:hAnsi="Courier New" w:cs="Courier New"/>
+                <w:color w:val="000000"/>
+                <w:sz w:val="20"/>
+                <w:lang w:val="en-US" w:eastAsia="ru-RU"/>
+              </w:rPr>
+              <w:t>num1 &gt; num2)</w:t>
             </w:r>
           </w:p>
           <w:p>
@@ -11795,6 +12022,7 @@
                 <w:sz w:val="24"/>
                 <w:szCs w:val="24"/>
               </w:rPr>
+              <w:lastRenderedPageBreak/>
               <w:t>Арифметический цикл</w:t>
             </w:r>
           </w:p>
@@ -11926,7 +12154,27 @@
                 <w:sz w:val="20"/>
                 <w:lang w:eastAsia="ru-RU"/>
               </w:rPr>
-              <w:t>i = 0; i &lt; 9; i++)</w:t>
+              <w:t xml:space="preserve">i = 0; i </w:t>
+            </w:r>
+            <w:proofErr w:type="gramStart"/>
+            <w:r>
+              <w:rPr>
+                <w:rFonts w:ascii="Courier New" w:hAnsi="Courier New" w:cs="Courier New"/>
+                <w:color w:val="000000"/>
+                <w:sz w:val="20"/>
+                <w:lang w:eastAsia="ru-RU"/>
+              </w:rPr>
+              <w:t>&lt; 9</w:t>
+            </w:r>
+            <w:proofErr w:type="gramEnd"/>
+            <w:r>
+              <w:rPr>
+                <w:rFonts w:ascii="Courier New" w:hAnsi="Courier New" w:cs="Courier New"/>
+                <w:color w:val="000000"/>
+                <w:sz w:val="20"/>
+                <w:lang w:eastAsia="ru-RU"/>
+              </w:rPr>
+              <w:t>; i++)</w:t>
             </w:r>
           </w:p>
           <w:p>
@@ -12358,8 +12606,9 @@
                 <w:sz w:val="24"/>
                 <w:szCs w:val="24"/>
               </w:rPr>
-              <w:t xml:space="preserve"> { </w:t>
-            </w:r>
+              <w:t xml:space="preserve"> </w:t>
+            </w:r>
+            <w:proofErr w:type="gramStart"/>
             <w:r>
               <w:rPr>
                 <w:i/>
@@ -12367,7 +12616,26 @@
                 <w:sz w:val="24"/>
                 <w:szCs w:val="24"/>
               </w:rPr>
-              <w:t>тело цикла</w:t>
+              <w:t>{ </w:t>
+            </w:r>
+            <w:r>
+              <w:rPr>
+                <w:i/>
+                <w:iCs/>
+                <w:sz w:val="24"/>
+                <w:szCs w:val="24"/>
+              </w:rPr>
+              <w:t>тело</w:t>
+            </w:r>
+            <w:proofErr w:type="gramEnd"/>
+            <w:r>
+              <w:rPr>
+                <w:i/>
+                <w:iCs/>
+                <w:sz w:val="24"/>
+                <w:szCs w:val="24"/>
+              </w:rPr>
+              <w:t xml:space="preserve"> цикла</w:t>
             </w:r>
             <w:r>
               <w:rPr>
@@ -12517,20 +12785,572 @@
           <w:lang w:eastAsia="ru-RU"/>
         </w:rPr>
       </w:pPr>
-      <w:r>
+    </w:p>
+    <w:p>
+      <w:pPr>
+        <w:pStyle w:val="2"/>
+      </w:pPr>
+      <w:r>
+        <w:t>ООП</w:t>
+      </w:r>
+    </w:p>
+    <w:p>
+      <w:pPr>
+        <w:pStyle w:val="2"/>
         <w:rPr>
           <w:sz w:val="24"/>
           <w:szCs w:val="24"/>
-          <w:highlight w:val="yellow"/>
-          <w:lang w:eastAsia="ru-RU"/>
-        </w:rPr>
-        <w:t>ООП</w:t>
+        </w:rPr>
+      </w:pPr>
+      <w:r>
+        <w:rPr>
+          <w:sz w:val="24"/>
+          <w:szCs w:val="24"/>
+        </w:rPr>
+        <w:t xml:space="preserve">Методика ООП (Объектно-ориентированное программирование) неотделима от </w:t>
+      </w:r>
+      <w:r>
+        <w:rPr>
+          <w:sz w:val="24"/>
+          <w:szCs w:val="24"/>
+          <w:lang w:val="en-US"/>
+        </w:rPr>
+        <w:t>C</w:t>
+      </w:r>
+      <w:r>
+        <w:rPr>
+          <w:sz w:val="24"/>
+          <w:szCs w:val="24"/>
+        </w:rPr>
+        <w:t>#</w:t>
+      </w:r>
+      <w:r>
+        <w:rPr>
+          <w:sz w:val="24"/>
+          <w:szCs w:val="24"/>
+        </w:rPr>
+        <w:t xml:space="preserve">, поэтому в той или иной степени все программы на языке </w:t>
+      </w:r>
+      <w:r>
+        <w:rPr>
+          <w:sz w:val="24"/>
+          <w:szCs w:val="24"/>
+          <w:lang w:val="en-US"/>
+        </w:rPr>
+        <w:t>C</w:t>
+      </w:r>
+      <w:r>
+        <w:rPr>
+          <w:sz w:val="24"/>
+          <w:szCs w:val="24"/>
+        </w:rPr>
+        <w:t>#</w:t>
+      </w:r>
+      <w:r>
+        <w:rPr>
+          <w:sz w:val="24"/>
+          <w:szCs w:val="24"/>
+        </w:rPr>
+        <w:t xml:space="preserve"> являются объектно-ориентированными. ООП представляет из себя эффективный подход к программированию. </w:t>
       </w:r>
     </w:p>
     <w:p>
       <w:pPr>
         <w:pStyle w:val="2"/>
-      </w:pPr>
+        <w:rPr>
+          <w:sz w:val="24"/>
+          <w:szCs w:val="24"/>
+        </w:rPr>
+      </w:pPr>
+      <w:r>
+        <w:rPr>
+          <w:sz w:val="24"/>
+          <w:szCs w:val="24"/>
+        </w:rPr>
+        <w:t xml:space="preserve">Объектно-ориентированный подход к программированию появился как </w:t>
+      </w:r>
+      <w:r>
+        <w:rPr>
+          <w:sz w:val="24"/>
+          <w:szCs w:val="24"/>
+        </w:rPr>
+        <w:t xml:space="preserve">ответ на проблему постоянно усложняющихся программ. На каждом этапе развития программирования </w:t>
+      </w:r>
+      <w:r>
+        <w:rPr>
+          <w:sz w:val="24"/>
+          <w:szCs w:val="24"/>
+        </w:rPr>
+        <w:lastRenderedPageBreak/>
+        <w:t xml:space="preserve">появлялись методы и инструменты для контроля растущей сложности программ. На каждом таком этапе, новый метод вбирал лучшие практики из предыдущего, и добавлял новые более прогрессивные подходы.  ООП вобрало в себя </w:t>
+      </w:r>
+      <w:r>
+        <w:rPr>
+          <w:sz w:val="24"/>
+          <w:szCs w:val="24"/>
+        </w:rPr>
+        <w:t>все самое лучшие идеи структурного программирования и объединила с рядом новых понятий. Если раньше организация программы строилась вокруг каких-то действий над данными, то ООП предлагает другой подход, в котором данные (объекты) и их поведение, определяют работу программы.</w:t>
+      </w:r>
+    </w:p>
+    <w:p>
+      <w:pPr>
+        <w:pStyle w:val="2"/>
+        <w:rPr>
+          <w:sz w:val="24"/>
+          <w:szCs w:val="24"/>
+        </w:rPr>
+      </w:pPr>
+      <w:r>
+        <w:rPr>
+          <w:sz w:val="24"/>
+          <w:szCs w:val="24"/>
+        </w:rPr>
+        <w:t xml:space="preserve">Для поддержки принципов </w:t>
+      </w:r>
+      <w:r>
+        <w:rPr>
+          <w:sz w:val="24"/>
+          <w:szCs w:val="24"/>
+        </w:rPr>
+        <w:t xml:space="preserve">ООП все объектно-ориентированные языки должны, в том числе и </w:t>
+      </w:r>
+      <w:r>
+        <w:rPr>
+          <w:sz w:val="24"/>
+          <w:szCs w:val="24"/>
+          <w:lang w:val="en-US"/>
+        </w:rPr>
+        <w:t>C</w:t>
+      </w:r>
+      <w:r>
+        <w:rPr>
+          <w:sz w:val="24"/>
+          <w:szCs w:val="24"/>
+        </w:rPr>
+        <w:t xml:space="preserve">#, </w:t>
+      </w:r>
+      <w:r>
+        <w:rPr>
+          <w:sz w:val="24"/>
+          <w:szCs w:val="24"/>
+        </w:rPr>
+        <w:t xml:space="preserve">должны обладать </w:t>
+      </w:r>
+      <w:r>
+        <w:rPr>
+          <w:sz w:val="24"/>
+          <w:szCs w:val="24"/>
+        </w:rPr>
+        <w:t>четырьмя</w:t>
+      </w:r>
+      <w:r>
+        <w:rPr>
+          <w:sz w:val="24"/>
+          <w:szCs w:val="24"/>
+        </w:rPr>
+        <w:t xml:space="preserve"> общими свойствами</w:t>
+      </w:r>
+      <w:r>
+        <w:rPr>
+          <w:sz w:val="24"/>
+          <w:szCs w:val="24"/>
+        </w:rPr>
+        <w:t xml:space="preserve">: </w:t>
+      </w:r>
+      <w:r>
+        <w:rPr>
+          <w:sz w:val="24"/>
+          <w:szCs w:val="24"/>
+        </w:rPr>
+        <w:t>инка</w:t>
+      </w:r>
+      <w:r>
+        <w:rPr>
+          <w:sz w:val="24"/>
+          <w:szCs w:val="24"/>
+        </w:rPr>
+        <w:t>псуляцией, полиморфизмом, наследованием и абстракцией. Рассмотрим каждое свойство по отдельности</w:t>
+      </w:r>
+      <w:r>
+        <w:rPr>
+          <w:sz w:val="24"/>
+          <w:szCs w:val="24"/>
+        </w:rPr>
+        <w:t>:</w:t>
+      </w:r>
+    </w:p>
+    <w:p>
+      <w:pPr>
+        <w:pStyle w:val="2"/>
+        <w:rPr>
+          <w:sz w:val="24"/>
+          <w:szCs w:val="24"/>
+        </w:rPr>
+      </w:pPr>
+      <w:r>
+        <w:rPr>
+          <w:i/>
+          <w:iCs w:val="0"/>
+        </w:rPr>
+        <w:t>Инкапсуляция</w:t>
+      </w:r>
+      <w:r>
+        <w:rPr>
+          <w:sz w:val="24"/>
+          <w:szCs w:val="24"/>
+        </w:rPr>
+        <w:t xml:space="preserve"> – это механизм программирования, объединяющий вместе код и данные, </w:t>
+      </w:r>
+      <w:r>
+        <w:rPr>
+          <w:sz w:val="24"/>
+          <w:szCs w:val="24"/>
+        </w:rPr>
+        <w:t>над которыми он производит операции, исключая несанкционированное вмешательство из вне и некорректное использование данных. В языке поддерживающем ООП, данные и код могут быть объединены и сокрыты в автономной контейнере. Данные и код связываются и становятся объектом, у которого сокрыта внутренняя реализация и данные, а логика работы с этим объектом строится на открытых данные или методах (функциях) этого объекта.</w:t>
+      </w:r>
+    </w:p>
+    <w:p>
+      <w:pPr>
+        <w:pStyle w:val="2"/>
+        <w:rPr>
+          <w:sz w:val="24"/>
+          <w:szCs w:val="24"/>
+        </w:rPr>
+      </w:pPr>
+      <w:r>
+        <w:rPr>
+          <w:sz w:val="24"/>
+          <w:szCs w:val="24"/>
+        </w:rPr>
+        <w:t xml:space="preserve">Основной единицей инкапсуляции с </w:t>
+      </w:r>
+      <w:r>
+        <w:rPr>
+          <w:sz w:val="24"/>
+          <w:szCs w:val="24"/>
+          <w:lang w:val="en-US"/>
+        </w:rPr>
+        <w:t>C</w:t>
+      </w:r>
+      <w:r>
+        <w:rPr>
+          <w:sz w:val="24"/>
+          <w:szCs w:val="24"/>
+        </w:rPr>
+        <w:t>#</w:t>
+      </w:r>
+      <w:r>
+        <w:rPr>
+          <w:sz w:val="24"/>
+          <w:szCs w:val="24"/>
+        </w:rPr>
+        <w:t xml:space="preserve"> является </w:t>
+      </w:r>
+      <w:r>
+        <w:rPr>
+          <w:i/>
+          <w:iCs w:val="0"/>
+          <w:sz w:val="24"/>
+          <w:szCs w:val="24"/>
+        </w:rPr>
+        <w:t>класс</w:t>
+      </w:r>
+      <w:r>
+        <w:rPr>
+          <w:sz w:val="24"/>
+          <w:szCs w:val="24"/>
+        </w:rPr>
+        <w:t xml:space="preserve">, который определяет форму объекта. </w:t>
+      </w:r>
+      <w:r>
+        <w:rPr>
+          <w:sz w:val="24"/>
+          <w:szCs w:val="24"/>
+        </w:rPr>
+        <w:t xml:space="preserve">Он описывает данные, а также код, который будет производить работу над ними. Описание класса служит для создание </w:t>
+      </w:r>
+      <w:r>
+        <w:rPr>
+          <w:sz w:val="24"/>
+          <w:szCs w:val="24"/>
+        </w:rPr>
+        <w:t xml:space="preserve">объектов, которые являются экземплярами класса. </w:t>
+      </w:r>
+    </w:p>
+    <w:p>
+      <w:pPr>
+        <w:pStyle w:val="2"/>
+        <w:rPr>
+          <w:sz w:val="24"/>
+          <w:szCs w:val="24"/>
+        </w:rPr>
+      </w:pPr>
+      <w:r>
+        <w:rPr>
+          <w:sz w:val="24"/>
+          <w:szCs w:val="24"/>
+        </w:rPr>
+        <w:t xml:space="preserve">Данные и код, которые вместе представляют собой класс, называются </w:t>
+      </w:r>
+      <w:r>
+        <w:rPr>
+          <w:i/>
+          <w:iCs w:val="0"/>
+          <w:sz w:val="24"/>
+          <w:szCs w:val="24"/>
+        </w:rPr>
+        <w:t>членами</w:t>
+      </w:r>
+      <w:r>
+        <w:rPr>
+          <w:sz w:val="24"/>
+          <w:szCs w:val="24"/>
+        </w:rPr>
+        <w:t xml:space="preserve"> класса. Данные, определяемые классом, называют </w:t>
+      </w:r>
+      <w:r>
+        <w:rPr>
+          <w:i/>
+          <w:iCs w:val="0"/>
+          <w:sz w:val="24"/>
+          <w:szCs w:val="24"/>
+        </w:rPr>
+        <w:t>полями</w:t>
+      </w:r>
+      <w:r>
+        <w:rPr>
+          <w:i/>
+          <w:iCs w:val="0"/>
+          <w:sz w:val="24"/>
+          <w:szCs w:val="24"/>
+        </w:rPr>
+        <w:t xml:space="preserve"> </w:t>
+      </w:r>
+      <w:r>
+        <w:rPr>
+          <w:sz w:val="24"/>
+          <w:szCs w:val="24"/>
+        </w:rPr>
+        <w:t xml:space="preserve">или </w:t>
+      </w:r>
+      <w:r>
+        <w:rPr>
+          <w:i/>
+          <w:iCs w:val="0"/>
+          <w:sz w:val="24"/>
+          <w:szCs w:val="24"/>
+        </w:rPr>
+        <w:t>полями экземпляра</w:t>
+      </w:r>
+      <w:r>
+        <w:rPr>
+          <w:sz w:val="24"/>
+          <w:szCs w:val="24"/>
+        </w:rPr>
+        <w:t xml:space="preserve">. А код, который оперирует данными, содержится в </w:t>
+      </w:r>
+      <w:r>
+        <w:rPr>
+          <w:i/>
+          <w:iCs w:val="0"/>
+          <w:sz w:val="24"/>
+          <w:szCs w:val="24"/>
+        </w:rPr>
+        <w:t>функциях</w:t>
+      </w:r>
+      <w:r>
+        <w:rPr>
+          <w:sz w:val="24"/>
+          <w:szCs w:val="24"/>
+        </w:rPr>
+        <w:t xml:space="preserve"> или </w:t>
+      </w:r>
+      <w:r>
+        <w:rPr>
+          <w:i/>
+          <w:iCs w:val="0"/>
+          <w:sz w:val="24"/>
+          <w:szCs w:val="24"/>
+        </w:rPr>
+        <w:t>методах</w:t>
+      </w:r>
+      <w:r>
+        <w:rPr>
+          <w:sz w:val="24"/>
+          <w:szCs w:val="24"/>
+        </w:rPr>
+        <w:t xml:space="preserve">. Метод можно считать аналогом подпрограммы. </w:t>
+      </w:r>
+    </w:p>
+    <w:p>
+      <w:pPr>
+        <w:rPr>
+          <w:bCs/>
+          <w:iCs/>
+          <w:sz w:val="24"/>
+          <w:szCs w:val="24"/>
+        </w:rPr>
+      </w:pPr>
+      <w:r>
+        <w:rPr>
+          <w:sz w:val="24"/>
+          <w:szCs w:val="24"/>
+        </w:rPr>
+        <w:br w:type="page"/>
+      </w:r>
+    </w:p>
+    <w:p>
+      <w:pPr>
+        <w:pStyle w:val="2"/>
+        <w:rPr>
+          <w:sz w:val="24"/>
+          <w:szCs w:val="24"/>
+        </w:rPr>
+      </w:pPr>
+      <w:r>
+        <w:rPr>
+          <w:i/>
+          <w:iCs w:val="0"/>
+        </w:rPr>
+        <w:lastRenderedPageBreak/>
+        <w:t xml:space="preserve">Полиморфизм – </w:t>
+      </w:r>
+      <w:r>
+        <w:rPr>
+          <w:sz w:val="24"/>
+          <w:szCs w:val="24"/>
+        </w:rPr>
+        <w:t xml:space="preserve">это свойство, позволяющее одному интерфейсу получать доступ к общему классу действий. В качестве наглядного примера из жизни можно взять руль автомобиля, который выполняет свою функцию в независимости от типа транспортного средства. </w:t>
+      </w:r>
+      <w:r>
+        <w:rPr>
+          <w:sz w:val="24"/>
+          <w:szCs w:val="24"/>
+        </w:rPr>
+        <w:t>Нередко понятие полиморфизма выражают следующим образом</w:t>
+      </w:r>
+      <w:r>
+        <w:rPr>
+          <w:sz w:val="24"/>
+          <w:szCs w:val="24"/>
+        </w:rPr>
+        <w:t>: «</w:t>
+      </w:r>
+      <w:r>
+        <w:rPr>
+          <w:sz w:val="24"/>
+          <w:szCs w:val="24"/>
+        </w:rPr>
+        <w:t>один интерфейс – множество методов</w:t>
+      </w:r>
+      <w:r>
+        <w:rPr>
+          <w:sz w:val="24"/>
+          <w:szCs w:val="24"/>
+        </w:rPr>
+        <w:t>»</w:t>
+      </w:r>
+      <w:r>
+        <w:rPr>
+          <w:sz w:val="24"/>
+          <w:szCs w:val="24"/>
+        </w:rPr>
+        <w:t xml:space="preserve">. Это означает, что для множества одинаковых действий можно разработать общий интерфейс для управления ими. Это упрощает </w:t>
+      </w:r>
+      <w:r>
+        <w:rPr>
+          <w:sz w:val="24"/>
+          <w:szCs w:val="24"/>
+        </w:rPr>
+        <w:t>программу, позволяя использовать один и тот же интерфейс для описания общего класса действий. Выбор каждого конкретного ме</w:t>
+      </w:r>
+      <w:r>
+        <w:rPr>
+          <w:sz w:val="24"/>
+          <w:szCs w:val="24"/>
+        </w:rPr>
+        <w:t>т</w:t>
+      </w:r>
+      <w:r>
+        <w:rPr>
+          <w:sz w:val="24"/>
+          <w:szCs w:val="24"/>
+        </w:rPr>
+        <w:t>ода будет уже зависеть от</w:t>
+      </w:r>
+      <w:r>
+        <w:rPr>
+          <w:sz w:val="24"/>
+          <w:szCs w:val="24"/>
+          <w:lang w:val="en-US"/>
+        </w:rPr>
+        <w:t xml:space="preserve"> </w:t>
+      </w:r>
+      <w:r>
+        <w:rPr>
+          <w:sz w:val="24"/>
+          <w:szCs w:val="24"/>
+        </w:rPr>
+        <w:t xml:space="preserve">компилятора. </w:t>
+      </w:r>
+    </w:p>
+    <w:p>
+      <w:pPr>
+        <w:pStyle w:val="2"/>
+        <w:rPr>
+          <w:sz w:val="24"/>
+          <w:szCs w:val="24"/>
+        </w:rPr>
+      </w:pPr>
+      <w:r>
+        <w:rPr>
+          <w:i/>
+          <w:iCs w:val="0"/>
+        </w:rPr>
+        <w:t xml:space="preserve">Наследование – </w:t>
+      </w:r>
+      <w:r>
+        <w:rPr>
+          <w:sz w:val="24"/>
+          <w:szCs w:val="24"/>
+        </w:rPr>
+        <w:t xml:space="preserve">представляет собой процесс, при котором один объект приобретает свойства другого объекта. Это очень важный принцип, с помощью которого стоится иерархическая классификация. Примеры классификации мы можем видеть везде вокруг </w:t>
+      </w:r>
+      <w:r>
+        <w:rPr>
+          <w:sz w:val="24"/>
+          <w:szCs w:val="24"/>
+        </w:rPr>
+        <w:t>нас</w:t>
+      </w:r>
+      <w:r>
+        <w:rPr>
+          <w:sz w:val="24"/>
+          <w:szCs w:val="24"/>
+        </w:rPr>
+        <w:t xml:space="preserve">: </w:t>
+      </w:r>
+      <w:r>
+        <w:rPr>
+          <w:sz w:val="24"/>
+          <w:szCs w:val="24"/>
+        </w:rPr>
+        <w:t>животных</w:t>
+      </w:r>
+      <w:r>
+        <w:rPr>
+          <w:sz w:val="24"/>
+          <w:szCs w:val="24"/>
+        </w:rPr>
+        <w:t xml:space="preserve">, </w:t>
+      </w:r>
+      <w:r>
+        <w:rPr>
+          <w:sz w:val="24"/>
+          <w:szCs w:val="24"/>
+        </w:rPr>
+        <w:t>автомобилях, сортах овощей и фруктах. Почти все объекты мы можем привести к базовому типу (классу). Однако по мере увеличения данных, которые характеризуют свойства объекта и его поведения (поля класса и методы), мы будет уходить от начального класса, расширяя его.</w:t>
+      </w:r>
       <w:r>
         <w:br w:type="page"/>
       </w:r>
@@ -12805,7 +13625,7 @@
           <v:shape id="_x0000_i1025" type="#_x0000_t75" style="width:396pt;height:402.1pt" o:ole="">
             <v:imagedata r:id="rId21" o:title=""/>
           </v:shape>
-          <o:OLEObject Type="Embed" ProgID="Visio.Drawing.15" ShapeID="_x0000_i1025" DrawAspect="Content" ObjectID="_1724877432" r:id="rId22"/>
+          <o:OLEObject Type="Embed" ProgID="Visio.Drawing.15" ShapeID="_x0000_i1025" DrawAspect="Content" ObjectID="_1725049969" r:id="rId22"/>
         </w:object>
       </w:r>
     </w:p>
@@ -12879,7 +13699,7 @@
           <v:shape id="_x0000_i1026" type="#_x0000_t75" style="width:312.45pt;height:624.25pt" o:ole="">
             <v:imagedata r:id="rId23" o:title=""/>
           </v:shape>
-          <o:OLEObject Type="Embed" ProgID="Visio.Drawing.15" ShapeID="_x0000_i1026" DrawAspect="Content" ObjectID="_1724877433" r:id="rId24"/>
+          <o:OLEObject Type="Embed" ProgID="Visio.Drawing.15" ShapeID="_x0000_i1026" DrawAspect="Content" ObjectID="_1725049970" r:id="rId24"/>
         </w:object>
       </w:r>
     </w:p>
@@ -12999,7 +13819,7 @@
           <v:shape id="_x0000_i1027" type="#_x0000_t75" style="width:419.1pt;height:244.55pt" o:ole="">
             <v:imagedata r:id="rId25" o:title=""/>
           </v:shape>
-          <o:OLEObject Type="Embed" ProgID="Visio.Drawing.15" ShapeID="_x0000_i1027" DrawAspect="Content" ObjectID="_1724877434" r:id="rId26"/>
+          <o:OLEObject Type="Embed" ProgID="Visio.Drawing.15" ShapeID="_x0000_i1027" DrawAspect="Content" ObjectID="_1725049971" r:id="rId26"/>
         </w:object>
       </w:r>
     </w:p>
@@ -13102,7 +13922,7 @@
           <v:shape id="_x0000_i1028" type="#_x0000_t75" style="width:423.15pt;height:613.35pt" o:ole="">
             <v:imagedata r:id="rId27" o:title=""/>
           </v:shape>
-          <o:OLEObject Type="Embed" ProgID="Visio.Drawing.15" ShapeID="_x0000_i1028" DrawAspect="Content" ObjectID="_1724877435" r:id="rId28"/>
+          <o:OLEObject Type="Embed" ProgID="Visio.Drawing.15" ShapeID="_x0000_i1028" DrawAspect="Content" ObjectID="_1725049972" r:id="rId28"/>
         </w:object>
       </w:r>
     </w:p>
@@ -13383,11 +14203,16 @@
         </w:rPr>
         <w:t>Form</w:t>
       </w:r>
+      <w:proofErr w:type="gramStart"/>
       <w:r>
         <w:t xml:space="preserve">1 </w:t>
       </w:r>
       <w:r>
-        <w:t xml:space="preserve"> во время авторизации и </w:t>
+        <w:t xml:space="preserve"> во</w:t>
+      </w:r>
+      <w:proofErr w:type="gramEnd"/>
+      <w:r>
+        <w:t xml:space="preserve"> время авторизации и </w:t>
       </w:r>
       <w:r>
         <w:t xml:space="preserve">при отображении таблицы рекордов. </w:t>
@@ -13456,7 +14281,31 @@
           <w:lang w:val="en-US" w:eastAsia="ru-RU"/>
         </w:rPr>
         <w:lastRenderedPageBreak/>
-        <w:t>System, System.Collections.Generic,System.ComponentModel, System.Data, System.Drawing,System.Linq, System.Text, System.Windows.Forms, System.IO, System.Runtime.InteropServices.</w:t>
+        <w:t xml:space="preserve">System, </w:t>
+      </w:r>
+      <w:proofErr w:type="gramStart"/>
+      <w:r>
+        <w:rPr>
+          <w:rFonts w:ascii="Consolas" w:hAnsi="Consolas" w:cs="Consolas"/>
+          <w:color w:val="000000"/>
+          <w:sz w:val="22"/>
+          <w:szCs w:val="22"/>
+          <w:highlight w:val="white"/>
+          <w:lang w:val="en-US" w:eastAsia="ru-RU"/>
+        </w:rPr>
+        <w:t>System.Collections.Generic</w:t>
+      </w:r>
+      <w:proofErr w:type="gramEnd"/>
+      <w:r>
+        <w:rPr>
+          <w:rFonts w:ascii="Consolas" w:hAnsi="Consolas" w:cs="Consolas"/>
+          <w:color w:val="000000"/>
+          <w:sz w:val="22"/>
+          <w:szCs w:val="22"/>
+          <w:highlight w:val="white"/>
+          <w:lang w:val="en-US" w:eastAsia="ru-RU"/>
+        </w:rPr>
+        <w:t>,System.ComponentModel, System.Data, System.Drawing,System.Linq, System.Text, System.Windows.Forms, System.IO, System.Runtime.InteropServices.</w:t>
       </w:r>
     </w:p>
     <w:p>
@@ -13494,11 +14343,16 @@
       <w:r>
         <w:t xml:space="preserve">и </w:t>
       </w:r>
+      <w:proofErr w:type="gramStart"/>
       <w:r>
         <w:t xml:space="preserve">размер  </w:t>
       </w:r>
       <w:r>
-        <w:t>16 751</w:t>
+        <w:t>16</w:t>
+      </w:r>
+      <w:proofErr w:type="gramEnd"/>
+      <w:r>
+        <w:t xml:space="preserve"> 751</w:t>
       </w:r>
       <w:r>
         <w:t xml:space="preserve"> </w:t>
@@ -13564,6 +14418,7 @@
         <w:pStyle w:val="a4"/>
         <w:spacing w:line="360" w:lineRule="auto"/>
       </w:pPr>
+      <w:proofErr w:type="gramStart"/>
       <w:r>
         <w:t xml:space="preserve">Класс  </w:t>
       </w:r>
@@ -13573,6 +14428,7 @@
         </w:rPr>
         <w:t>Login</w:t>
       </w:r>
+      <w:proofErr w:type="gramEnd"/>
       <w:r>
         <w:t xml:space="preserve"> предназначен для организации работы с  бинарным файлом.  Связность модуля функциональная (СС=10), так как он направлен на решение одной проблемы.</w:t>
       </w:r>
@@ -13585,6 +14441,7 @@
       <w:r>
         <w:t xml:space="preserve">Модуль содержит 3 поля </w:t>
       </w:r>
+      <w:proofErr w:type="gramStart"/>
       <w:r>
         <w:rPr>
           <w:lang w:val="en-US"/>
@@ -13592,7 +14449,11 @@
         <w:t>password</w:t>
       </w:r>
       <w:r>
-        <w:t xml:space="preserve"> , </w:t>
+        <w:t xml:space="preserve"> ,</w:t>
+      </w:r>
+      <w:proofErr w:type="gramEnd"/>
+      <w:r>
+        <w:t xml:space="preserve"> </w:t>
       </w:r>
       <w:r>
         <w:rPr>
@@ -13661,8 +14522,21 @@
           <w:highlight w:val="white"/>
           <w:lang w:eastAsia="ru-RU"/>
         </w:rPr>
-        <w:t xml:space="preserve"> LoginToFile(</w:t>
-      </w:r>
+        <w:t xml:space="preserve"> </w:t>
+      </w:r>
+      <w:proofErr w:type="gramStart"/>
+      <w:r>
+        <w:rPr>
+          <w:rFonts w:ascii="Consolas" w:hAnsi="Consolas" w:cs="Consolas"/>
+          <w:color w:val="000000"/>
+          <w:sz w:val="19"/>
+          <w:szCs w:val="19"/>
+          <w:highlight w:val="white"/>
+          <w:lang w:eastAsia="ru-RU"/>
+        </w:rPr>
+        <w:t>LoginToFile(</w:t>
+      </w:r>
+      <w:proofErr w:type="gramEnd"/>
       <w:r>
         <w:rPr>
           <w:rFonts w:ascii="Consolas" w:hAnsi="Consolas" w:cs="Consolas"/>
@@ -13750,8 +14624,21 @@
           <w:highlight w:val="white"/>
           <w:lang w:eastAsia="ru-RU"/>
         </w:rPr>
-        <w:t xml:space="preserve"> RecordToFile(</w:t>
-      </w:r>
+        <w:t xml:space="preserve"> </w:t>
+      </w:r>
+      <w:proofErr w:type="gramStart"/>
+      <w:r>
+        <w:rPr>
+          <w:rFonts w:ascii="Consolas" w:hAnsi="Consolas" w:cs="Consolas"/>
+          <w:color w:val="000000"/>
+          <w:sz w:val="19"/>
+          <w:szCs w:val="19"/>
+          <w:highlight w:val="white"/>
+          <w:lang w:eastAsia="ru-RU"/>
+        </w:rPr>
+        <w:t>RecordToFile(</w:t>
+      </w:r>
+      <w:proofErr w:type="gramEnd"/>
       <w:r>
         <w:rPr>
           <w:rFonts w:ascii="Consolas" w:hAnsi="Consolas" w:cs="Consolas"/>
@@ -13845,8 +14732,21 @@
           <w:highlight w:val="white"/>
           <w:lang w:val="en-US" w:eastAsia="ru-RU"/>
         </w:rPr>
-        <w:t xml:space="preserve"> RecordToTable(</w:t>
-      </w:r>
+        <w:t xml:space="preserve"> </w:t>
+      </w:r>
+      <w:proofErr w:type="gramStart"/>
+      <w:r>
+        <w:rPr>
+          <w:rFonts w:ascii="Consolas" w:hAnsi="Consolas" w:cs="Consolas"/>
+          <w:color w:val="000000"/>
+          <w:sz w:val="19"/>
+          <w:szCs w:val="19"/>
+          <w:highlight w:val="white"/>
+          <w:lang w:val="en-US" w:eastAsia="ru-RU"/>
+        </w:rPr>
+        <w:t>RecordToTable(</w:t>
+      </w:r>
+      <w:proofErr w:type="gramEnd"/>
       <w:r>
         <w:rPr>
           <w:rFonts w:ascii="Consolas" w:hAnsi="Consolas" w:cs="Consolas"/>
@@ -14022,8 +14922,21 @@
           <w:highlight w:val="white"/>
           <w:lang w:val="en-US" w:eastAsia="ru-RU"/>
         </w:rPr>
-        <w:t xml:space="preserve"> FindLogin(</w:t>
-      </w:r>
+        <w:t xml:space="preserve"> </w:t>
+      </w:r>
+      <w:proofErr w:type="gramStart"/>
+      <w:r>
+        <w:rPr>
+          <w:rFonts w:ascii="Consolas" w:hAnsi="Consolas" w:cs="Consolas"/>
+          <w:color w:val="000000"/>
+          <w:sz w:val="19"/>
+          <w:szCs w:val="19"/>
+          <w:highlight w:val="white"/>
+          <w:lang w:val="en-US" w:eastAsia="ru-RU"/>
+        </w:rPr>
+        <w:t>FindLogin(</w:t>
+      </w:r>
+      <w:proofErr w:type="gramEnd"/>
       <w:r>
         <w:rPr>
           <w:rFonts w:ascii="Consolas" w:hAnsi="Consolas" w:cs="Consolas"/>
@@ -14332,7 +15245,31 @@
           <w:highlight w:val="white"/>
           <w:lang w:eastAsia="ru-RU"/>
         </w:rPr>
-        <w:t xml:space="preserve"> Music()</w:t>
+        <w:t xml:space="preserve"> </w:t>
+      </w:r>
+      <w:proofErr w:type="gramStart"/>
+      <w:r>
+        <w:rPr>
+          <w:rFonts w:ascii="Consolas" w:hAnsi="Consolas" w:cs="Consolas"/>
+          <w:color w:val="000000"/>
+          <w:sz w:val="19"/>
+          <w:szCs w:val="19"/>
+          <w:highlight w:val="white"/>
+          <w:lang w:eastAsia="ru-RU"/>
+        </w:rPr>
+        <w:t>Music(</w:t>
+      </w:r>
+      <w:proofErr w:type="gramEnd"/>
+      <w:r>
+        <w:rPr>
+          <w:rFonts w:ascii="Consolas" w:hAnsi="Consolas" w:cs="Consolas"/>
+          <w:color w:val="000000"/>
+          <w:sz w:val="19"/>
+          <w:szCs w:val="19"/>
+          <w:highlight w:val="white"/>
+          <w:lang w:eastAsia="ru-RU"/>
+        </w:rPr>
+        <w:t>)</w:t>
       </w:r>
       <w:r>
         <w:rPr>
@@ -14430,8 +15367,21 @@
           <w:highlight w:val="white"/>
           <w:lang w:eastAsia="ru-RU"/>
         </w:rPr>
-        <w:t>_Click(</w:t>
-      </w:r>
+        <w:t>_</w:t>
+      </w:r>
+      <w:proofErr w:type="gramStart"/>
+      <w:r>
+        <w:rPr>
+          <w:rFonts w:ascii="Consolas" w:hAnsi="Consolas" w:cs="Consolas"/>
+          <w:color w:val="000000"/>
+          <w:sz w:val="19"/>
+          <w:szCs w:val="19"/>
+          <w:highlight w:val="white"/>
+          <w:lang w:eastAsia="ru-RU"/>
+        </w:rPr>
+        <w:t>Click(</w:t>
+      </w:r>
+      <w:proofErr w:type="gramEnd"/>
       <w:r>
         <w:rPr>
           <w:rFonts w:ascii="Consolas" w:hAnsi="Consolas" w:cs="Consolas"/>
@@ -14583,8 +15533,21 @@
           <w:highlight w:val="white"/>
           <w:lang w:eastAsia="ru-RU"/>
         </w:rPr>
-        <w:t>_MouseMove(</w:t>
-      </w:r>
+        <w:t>_</w:t>
+      </w:r>
+      <w:proofErr w:type="gramStart"/>
+      <w:r>
+        <w:rPr>
+          <w:rFonts w:ascii="Consolas" w:hAnsi="Consolas" w:cs="Consolas"/>
+          <w:color w:val="000000"/>
+          <w:sz w:val="19"/>
+          <w:szCs w:val="19"/>
+          <w:highlight w:val="white"/>
+          <w:lang w:eastAsia="ru-RU"/>
+        </w:rPr>
+        <w:t>MouseMove(</w:t>
+      </w:r>
+      <w:proofErr w:type="gramEnd"/>
       <w:r>
         <w:rPr>
           <w:rFonts w:ascii="Consolas" w:hAnsi="Consolas" w:cs="Consolas"/>
@@ -14838,8 +15801,21 @@
           <w:highlight w:val="white"/>
           <w:lang w:eastAsia="ru-RU"/>
         </w:rPr>
-        <w:t>_Click(</w:t>
-      </w:r>
+        <w:t>_</w:t>
+      </w:r>
+      <w:proofErr w:type="gramStart"/>
+      <w:r>
+        <w:rPr>
+          <w:rFonts w:ascii="Consolas" w:hAnsi="Consolas" w:cs="Consolas"/>
+          <w:color w:val="000000"/>
+          <w:sz w:val="19"/>
+          <w:szCs w:val="19"/>
+          <w:highlight w:val="white"/>
+          <w:lang w:eastAsia="ru-RU"/>
+        </w:rPr>
+        <w:t>Click(</w:t>
+      </w:r>
+      <w:proofErr w:type="gramEnd"/>
       <w:r>
         <w:rPr>
           <w:rFonts w:ascii="Consolas" w:hAnsi="Consolas" w:cs="Consolas"/>
@@ -14977,8 +15953,21 @@
           <w:highlight w:val="white"/>
           <w:lang w:val="en-US" w:eastAsia="ru-RU"/>
         </w:rPr>
-        <w:t xml:space="preserve"> timer1_Tick(</w:t>
-      </w:r>
+        <w:t xml:space="preserve"> timer1_</w:t>
+      </w:r>
+      <w:proofErr w:type="gramStart"/>
+      <w:r>
+        <w:rPr>
+          <w:rFonts w:ascii="Consolas" w:hAnsi="Consolas" w:cs="Consolas"/>
+          <w:color w:val="000000"/>
+          <w:sz w:val="19"/>
+          <w:szCs w:val="19"/>
+          <w:highlight w:val="white"/>
+          <w:lang w:val="en-US" w:eastAsia="ru-RU"/>
+        </w:rPr>
+        <w:t>Tick(</w:t>
+      </w:r>
+      <w:proofErr w:type="gramEnd"/>
       <w:r>
         <w:rPr>
           <w:rFonts w:ascii="Consolas" w:hAnsi="Consolas" w:cs="Consolas"/>
@@ -15197,6 +16186,7 @@
         </w:rPr>
         <w:t>1_</w:t>
       </w:r>
+      <w:proofErr w:type="gramStart"/>
       <w:r>
         <w:rPr>
           <w:rFonts w:ascii="Consolas" w:hAnsi="Consolas" w:cs="Consolas"/>
@@ -15219,6 +16209,7 @@
         </w:rPr>
         <w:t>(</w:t>
       </w:r>
+      <w:proofErr w:type="gramEnd"/>
       <w:r>
         <w:rPr>
           <w:rFonts w:ascii="Consolas" w:hAnsi="Consolas" w:cs="Consolas"/>
@@ -15457,8 +16448,21 @@
           <w:highlight w:val="white"/>
           <w:lang w:eastAsia="ru-RU"/>
         </w:rPr>
-        <w:t>_Click(</w:t>
-      </w:r>
+        <w:t>_</w:t>
+      </w:r>
+      <w:proofErr w:type="gramStart"/>
+      <w:r>
+        <w:rPr>
+          <w:rFonts w:ascii="Consolas" w:hAnsi="Consolas" w:cs="Consolas"/>
+          <w:color w:val="000000"/>
+          <w:sz w:val="19"/>
+          <w:szCs w:val="19"/>
+          <w:highlight w:val="white"/>
+          <w:lang w:eastAsia="ru-RU"/>
+        </w:rPr>
+        <w:t>Click(</w:t>
+      </w:r>
+      <w:proofErr w:type="gramEnd"/>
       <w:r>
         <w:rPr>
           <w:rFonts w:ascii="Consolas" w:hAnsi="Consolas" w:cs="Consolas"/>
@@ -15608,6 +16612,7 @@
         </w:rPr>
         <w:t>2_</w:t>
       </w:r>
+      <w:proofErr w:type="gramStart"/>
       <w:r>
         <w:rPr>
           <w:rFonts w:ascii="Consolas" w:hAnsi="Consolas" w:cs="Consolas"/>
@@ -15630,6 +16635,7 @@
         </w:rPr>
         <w:t>(</w:t>
       </w:r>
+      <w:proofErr w:type="gramEnd"/>
       <w:r>
         <w:rPr>
           <w:rFonts w:ascii="Consolas" w:hAnsi="Consolas" w:cs="Consolas"/>
@@ -15856,8 +16862,21 @@
           <w:highlight w:val="white"/>
           <w:lang w:eastAsia="ru-RU"/>
         </w:rPr>
-        <w:t>_Click(</w:t>
-      </w:r>
+        <w:t>_</w:t>
+      </w:r>
+      <w:proofErr w:type="gramStart"/>
+      <w:r>
+        <w:rPr>
+          <w:rFonts w:ascii="Consolas" w:hAnsi="Consolas" w:cs="Consolas"/>
+          <w:color w:val="000000"/>
+          <w:sz w:val="19"/>
+          <w:szCs w:val="19"/>
+          <w:highlight w:val="white"/>
+          <w:lang w:eastAsia="ru-RU"/>
+        </w:rPr>
+        <w:t>Click(</w:t>
+      </w:r>
+      <w:proofErr w:type="gramEnd"/>
       <w:r>
         <w:rPr>
           <w:rFonts w:ascii="Consolas" w:hAnsi="Consolas" w:cs="Consolas"/>
@@ -16083,10 +17102,18 @@
         <w:t>.exe</w:t>
       </w:r>
       <w:r>
-        <w:t xml:space="preserve">. Для его запуска необходимо  </w:t>
-      </w:r>
-      <w:r>
-        <w:t xml:space="preserve">дважды щелкнуть по исполняемому файлу левой кнопкой мышки. </w:t>
+        <w:t xml:space="preserve">. Для его запуска </w:t>
+      </w:r>
+      <w:proofErr w:type="gramStart"/>
+      <w:r>
+        <w:t xml:space="preserve">необходимо  </w:t>
+      </w:r>
+      <w:r>
+        <w:t>дважды</w:t>
+      </w:r>
+      <w:proofErr w:type="gramEnd"/>
+      <w:r>
+        <w:t xml:space="preserve"> щелкнуть по исполняемому файлу левой кнопкой мышки. </w:t>
       </w:r>
     </w:p>
     <w:p>
@@ -16190,13 +17217,21 @@
         <w:t xml:space="preserve">Для запуска программы </w:t>
       </w:r>
       <w:r>
-        <w:t xml:space="preserve">дважды щелкните левой кнопкой мыши по исполняемому файлу  </w:t>
+        <w:t xml:space="preserve">дважды щелкните левой кнопкой мыши по исполняемому </w:t>
+      </w:r>
+      <w:proofErr w:type="gramStart"/>
+      <w:r>
+        <w:t xml:space="preserve">файлу  </w:t>
       </w:r>
       <w:r>
         <w:t>Bang</w:t>
       </w:r>
       <w:r>
-        <w:t>.exe.</w:t>
+        <w:t>.exe</w:t>
+      </w:r>
+      <w:proofErr w:type="gramEnd"/>
+      <w:r>
+        <w:t>.</w:t>
       </w:r>
       <w:r>
         <w:t xml:space="preserve"> </w:t>
@@ -16443,7 +17478,15 @@
         <w:spacing w:line="360" w:lineRule="auto"/>
       </w:pPr>
       <w:r>
-        <w:t>- программа должна обеспечивать авторизацию пользователя (ввод логина и пароля),  создание новых аккаунтов для игры;</w:t>
+        <w:t>- программа должна обеспечивать авторизацию пользователя (ввод логина и пароля</w:t>
+      </w:r>
+      <w:proofErr w:type="gramStart"/>
+      <w:r>
+        <w:t>),  создание</w:t>
+      </w:r>
+      <w:proofErr w:type="gramEnd"/>
+      <w:r>
+        <w:t xml:space="preserve"> новых аккаунтов для игры;</w:t>
       </w:r>
     </w:p>
     <w:p>
@@ -16633,10 +17676,18 @@
         <w:t>»</w:t>
       </w:r>
       <w:r>
-        <w:t>". Диск должна быть у</w:t>
-      </w:r>
-      <w:r>
-        <w:t>пакован  в пластиковую коробку.</w:t>
+        <w:t xml:space="preserve">". Диск должна быть </w:t>
+      </w:r>
+      <w:proofErr w:type="gramStart"/>
+      <w:r>
+        <w:t>у</w:t>
+      </w:r>
+      <w:r>
+        <w:t>пакован  в</w:t>
+      </w:r>
+      <w:proofErr w:type="gramEnd"/>
+      <w:r>
+        <w:t xml:space="preserve"> пластиковую коробку.</w:t>
       </w:r>
     </w:p>
     <w:p>
@@ -16917,10 +17968,18 @@
         <w:t>3) проверяется соответствие требованиям к ф</w:t>
       </w:r>
       <w:r>
-        <w:t xml:space="preserve">ункциональным характеристикам  </w:t>
-      </w:r>
-      <w:r>
-        <w:t>(п.2.6.3.1)</w:t>
+        <w:t xml:space="preserve">ункциональным </w:t>
+      </w:r>
+      <w:proofErr w:type="gramStart"/>
+      <w:r>
+        <w:t xml:space="preserve">характеристикам  </w:t>
+      </w:r>
+      <w:r>
+        <w:t>(</w:t>
+      </w:r>
+      <w:proofErr w:type="gramEnd"/>
+      <w:r>
+        <w:t>п.2.6.3.1)</w:t>
       </w:r>
     </w:p>
     <w:p>
@@ -18280,8 +19339,13 @@
                 <w:sz w:val="22"/>
               </w:rPr>
             </w:pPr>
-            <w:r>
-              <w:t xml:space="preserve">смотри  Рис. </w:t>
+            <w:proofErr w:type="gramStart"/>
+            <w:r>
+              <w:t>смотри  Рис.</w:t>
+            </w:r>
+            <w:proofErr w:type="gramEnd"/>
+            <w:r>
+              <w:t xml:space="preserve"> </w:t>
             </w:r>
             <w:r>
               <w:t>Б</w:t>
@@ -18457,8 +19521,13 @@
               <w:spacing w:line="312" w:lineRule="auto"/>
               <w:ind w:firstLine="0"/>
             </w:pPr>
-            <w:r>
-              <w:t xml:space="preserve">смотри  Рис. </w:t>
+            <w:proofErr w:type="gramStart"/>
+            <w:r>
+              <w:t>смотри  Рис.</w:t>
+            </w:r>
+            <w:proofErr w:type="gramEnd"/>
+            <w:r>
+              <w:t xml:space="preserve"> </w:t>
             </w:r>
             <w:r>
               <w:t>Б</w:t>
@@ -18611,8 +19680,13 @@
               <w:ind w:left="99" w:firstLine="0"/>
               <w:jc w:val="left"/>
             </w:pPr>
-            <w:r>
-              <w:t xml:space="preserve">смотри  Рис. </w:t>
+            <w:proofErr w:type="gramStart"/>
+            <w:r>
+              <w:t>смотри  Рис.</w:t>
+            </w:r>
+            <w:proofErr w:type="gramEnd"/>
+            <w:r>
+              <w:t xml:space="preserve"> </w:t>
             </w:r>
             <w:r>
               <w:t>Б</w:t>
@@ -19054,13 +20128,21 @@
               <w:ind w:firstLine="0"/>
             </w:pPr>
             <w:r>
-              <w:t>При совпадении картинок очки увеличиваются в 5 раз, а при выпадении 3-х семёрок в 10 раз; при несовпадении картинок очки должны обнуляются и игра завершается</w:t>
+              <w:t xml:space="preserve">При совпадении картинок очки увеличиваются в 5 раз, а при выпадении 3-х семёрок в 10 раз; при несовпадении картинок очки должны обнуляются и игра </w:t>
+            </w:r>
+            <w:proofErr w:type="gramStart"/>
+            <w:r>
+              <w:t>завершается</w:t>
             </w:r>
             <w:r>
               <w:t xml:space="preserve">  </w:t>
             </w:r>
             <w:r>
-              <w:t>–  смотри  Рис. </w:t>
+              <w:t>–</w:t>
+            </w:r>
+            <w:proofErr w:type="gramEnd"/>
+            <w:r>
+              <w:t xml:space="preserve">  смотри  Рис. </w:t>
             </w:r>
             <w:r>
               <w:t>Б</w:t>
@@ -19227,7 +20309,15 @@
               <w:ind w:firstLine="0"/>
             </w:pPr>
             <w:r>
-              <w:t>При уменьшении очков до нуля программа завершает сеанс игры и выводит таблицу рекордов; при закрытии окна с игрой работа приложения завершается – смотри  Рис. </w:t>
+              <w:t xml:space="preserve">При уменьшении очков до нуля программа завершает сеанс игры и выводит таблицу рекордов; при закрытии окна с игрой работа приложения завершается – </w:t>
+            </w:r>
+            <w:proofErr w:type="gramStart"/>
+            <w:r>
+              <w:t>смотри  Рис.</w:t>
+            </w:r>
+            <w:proofErr w:type="gramEnd"/>
+            <w:r>
+              <w:t> </w:t>
             </w:r>
             <w:r>
               <w:t>Б</w:t>
@@ -19433,13 +20523,21 @@
               <w:t>bin</w:t>
             </w:r>
             <w:r>
-              <w:t xml:space="preserve"> сохраняется логин и максимальное количество очков, которое набрал текущий пользователь за последний сеанс игры, если это максимальное количество очков превысило предыдущий рекорд пользователя, и рекорды всех пользователей отображаются в таблице рекордов</w:t>
+              <w:t xml:space="preserve"> сохраняется логин и максимальное количество очков, которое набрал текущий пользователь за последний сеанс игры, если это максимальное количество очков превысило предыдущий рекорд пользователя, и рекорды всех пользователей отображаются в таблице </w:t>
+            </w:r>
+            <w:proofErr w:type="gramStart"/>
+            <w:r>
+              <w:t>рекордов</w:t>
             </w:r>
             <w:r>
               <w:t xml:space="preserve">  </w:t>
             </w:r>
             <w:r>
-              <w:t xml:space="preserve">– смотри  </w:t>
+              <w:t>–</w:t>
+            </w:r>
+            <w:proofErr w:type="gramEnd"/>
+            <w:r>
+              <w:t xml:space="preserve"> смотри  </w:t>
             </w:r>
             <w:r>
               <w:br/>
@@ -19563,16 +20661,26 @@
           <w:sz w:val="24"/>
           <w:lang w:val="ru-RU" w:eastAsia="en-US"/>
         </w:rPr>
-        <w:t>А. Хейлсберг, М. Торгерсен, С. Вилтамут, П. Голд </w:t>
-      </w:r>
+        <w:t xml:space="preserve">А. Хейлсберг, М. Торгерсен, С. Вилтамут, П. </w:t>
+      </w:r>
+      <w:proofErr w:type="gramStart"/>
       <w:r>
         <w:rPr>
           <w:snapToGrid/>
           <w:sz w:val="24"/>
           <w:lang w:val="ru-RU" w:eastAsia="en-US"/>
         </w:rPr>
+        <w:t>Голд </w:t>
+      </w:r>
+      <w:r>
+        <w:rPr>
+          <w:snapToGrid/>
+          <w:sz w:val="24"/>
+          <w:lang w:val="ru-RU" w:eastAsia="en-US"/>
+        </w:rPr>
         <w:t>.</w:t>
       </w:r>
+      <w:proofErr w:type="gramEnd"/>
       <w:r>
         <w:rPr>
           <w:snapToGrid/>
@@ -19710,6 +20818,7 @@
         </w:rPr>
         <w:t>.</w:t>
       </w:r>
+      <w:proofErr w:type="gramStart"/>
       <w:r>
         <w:rPr>
           <w:snapToGrid/>
@@ -19734,6 +20843,7 @@
         </w:rPr>
         <w:t>Библия</w:t>
       </w:r>
+      <w:proofErr w:type="gramEnd"/>
       <w:r>
         <w:rPr>
           <w:snapToGrid/>
@@ -19909,7 +21019,25 @@
           <w:sz w:val="24"/>
           <w:lang w:val="ru-RU" w:eastAsia="en-US"/>
         </w:rPr>
-        <w:t xml:space="preserve"> в задачах и примерах, 2-е издание, СПб:-БХВ, 2015</w:t>
+        <w:t xml:space="preserve"> в задачах и примерах, 2-е издание, </w:t>
+      </w:r>
+      <w:proofErr w:type="gramStart"/>
+      <w:r>
+        <w:rPr>
+          <w:snapToGrid/>
+          <w:sz w:val="24"/>
+          <w:lang w:val="ru-RU" w:eastAsia="en-US"/>
+        </w:rPr>
+        <w:t>СПб:-</w:t>
+      </w:r>
+      <w:proofErr w:type="gramEnd"/>
+      <w:r>
+        <w:rPr>
+          <w:snapToGrid/>
+          <w:sz w:val="24"/>
+          <w:lang w:val="ru-RU" w:eastAsia="en-US"/>
+        </w:rPr>
+        <w:t>БХВ, 2015</w:t>
       </w:r>
     </w:p>
     <w:p>
@@ -20176,7 +21304,15 @@
         </w:rPr>
       </w:pPr>
       <w:r>
-        <w:t>МИНИСТЕРСТВО ОБРАЗОВАНИЯ И НАУКИ  РОССИЙСКОЙ ФЕДЕРАЦИИ</w:t>
+        <w:t xml:space="preserve">МИНИСТЕРСТВО ОБРАЗОВАНИЯ И </w:t>
+      </w:r>
+      <w:proofErr w:type="gramStart"/>
+      <w:r>
+        <w:t>НАУКИ  РОССИЙСКОЙ</w:t>
+      </w:r>
+      <w:proofErr w:type="gramEnd"/>
+      <w:r>
+        <w:t xml:space="preserve"> ФЕДЕРАЦИИ</w:t>
       </w:r>
       <w:r>
         <w:br/>
@@ -20288,7 +21424,23 @@
           <w:color w:val="000000"/>
           <w:szCs w:val="23"/>
         </w:rPr>
-        <w:t>__.__. 201</w:t>
+        <w:t>_</w:t>
+      </w:r>
+      <w:proofErr w:type="gramStart"/>
+      <w:r>
+        <w:rPr>
+          <w:color w:val="000000"/>
+          <w:szCs w:val="23"/>
+        </w:rPr>
+        <w:t>_._</w:t>
+      </w:r>
+      <w:proofErr w:type="gramEnd"/>
+      <w:r>
+        <w:rPr>
+          <w:color w:val="000000"/>
+          <w:szCs w:val="23"/>
+        </w:rPr>
+        <w:t>_. 201</w:t>
       </w:r>
       <w:r>
         <w:rPr>
@@ -20356,6 +21508,7 @@
         </w:rPr>
         <w:br/>
       </w:r>
+      <w:proofErr w:type="gramStart"/>
       <w:r>
         <w:rPr>
           <w:szCs w:val="28"/>
@@ -20369,6 +21522,7 @@
         </w:rPr>
         <w:t>6</w:t>
       </w:r>
+      <w:proofErr w:type="gramEnd"/>
     </w:p>
     <w:p>
       <w:pPr>
@@ -20463,7 +21617,23 @@
           <w:color w:val="000000"/>
           <w:szCs w:val="23"/>
         </w:rPr>
-        <w:t>__.__. 201</w:t>
+        <w:t>_</w:t>
+      </w:r>
+      <w:proofErr w:type="gramStart"/>
+      <w:r>
+        <w:rPr>
+          <w:color w:val="000000"/>
+          <w:szCs w:val="23"/>
+        </w:rPr>
+        <w:t>_._</w:t>
+      </w:r>
+      <w:proofErr w:type="gramEnd"/>
+      <w:r>
+        <w:rPr>
+          <w:color w:val="000000"/>
+          <w:szCs w:val="23"/>
+        </w:rPr>
+        <w:t>_. 201</w:t>
       </w:r>
       <w:r>
         <w:rPr>
@@ -20525,7 +21695,23 @@
           <w:color w:val="000000"/>
           <w:szCs w:val="23"/>
         </w:rPr>
-        <w:t>__.__. 201</w:t>
+        <w:t>_</w:t>
+      </w:r>
+      <w:proofErr w:type="gramStart"/>
+      <w:r>
+        <w:rPr>
+          <w:color w:val="000000"/>
+          <w:szCs w:val="23"/>
+        </w:rPr>
+        <w:t>_._</w:t>
+      </w:r>
+      <w:proofErr w:type="gramEnd"/>
+      <w:r>
+        <w:rPr>
+          <w:color w:val="000000"/>
+          <w:szCs w:val="23"/>
+        </w:rPr>
+        <w:t>_. 201</w:t>
       </w:r>
       <w:r>
         <w:rPr>
@@ -20618,7 +21804,15 @@
           <w:color w:val="000000"/>
           <w:szCs w:val="28"/>
         </w:rPr>
-        <w:t>«ИГРА С ГРАФИЧЕСКИМ ИНТЕРФЕЙСОМ</w:t>
+        <w:t xml:space="preserve">«ИГРА С ГРАФИЧЕСКИМ </w:t>
+      </w:r>
+      <w:proofErr w:type="gramStart"/>
+      <w:r>
+        <w:rPr>
+          <w:color w:val="000000"/>
+          <w:szCs w:val="28"/>
+        </w:rPr>
+        <w:t>ИНТЕРФЕЙСОМ</w:t>
       </w:r>
       <w:r>
         <w:t> </w:t>
@@ -20630,6 +21824,7 @@
         </w:rPr>
         <w:t xml:space="preserve"> «</w:t>
       </w:r>
+      <w:proofErr w:type="gramEnd"/>
       <w:r>
         <w:rPr>
           <w:color w:val="000000"/>
@@ -20733,6 +21928,7 @@
         </w:rPr>
         <w:t xml:space="preserve">В соответствии с заданием программный продукт состоит из теоретической и практической частей. Теоретическая часть включает подробное описание работы с приложениями, показывающими схему работы системы и алгоритмы отдельных модулей. Практическая часть включает разработку и реализацию с использованием среды программирования </w:t>
       </w:r>
+      <w:proofErr w:type="gramStart"/>
       <w:r>
         <w:rPr>
           <w:color w:val="000000"/>
@@ -20746,7 +21942,15 @@
           <w:color w:val="000000"/>
           <w:szCs w:val="28"/>
         </w:rPr>
-        <w:t>#  программных модулей программного продукта.</w:t>
+        <w:t>#  программных</w:t>
+      </w:r>
+      <w:proofErr w:type="gramEnd"/>
+      <w:r>
+        <w:rPr>
+          <w:color w:val="000000"/>
+          <w:szCs w:val="28"/>
+        </w:rPr>
+        <w:t xml:space="preserve"> модулей программного продукта.</w:t>
       </w:r>
     </w:p>
     <w:p>
@@ -21293,7 +22497,23 @@
           <w:color w:val="000000"/>
           <w:szCs w:val="28"/>
         </w:rPr>
-        <w:t>программа должна обеспечивать авторизацию пользователя (ввод логина и пароля),  создание новых аккаунтов для игры;</w:t>
+        <w:t>программа должна обеспечивать авторизацию пользователя (ввод логина и пароля</w:t>
+      </w:r>
+      <w:proofErr w:type="gramStart"/>
+      <w:r>
+        <w:rPr>
+          <w:color w:val="000000"/>
+          <w:szCs w:val="28"/>
+        </w:rPr>
+        <w:t>),  создание</w:t>
+      </w:r>
+      <w:proofErr w:type="gramEnd"/>
+      <w:r>
+        <w:rPr>
+          <w:color w:val="000000"/>
+          <w:szCs w:val="28"/>
+        </w:rPr>
+        <w:t xml:space="preserve"> новых аккаунтов для игры;</w:t>
       </w:r>
     </w:p>
     <w:p>
@@ -21933,7 +23153,25 @@
           <w:kern w:val="28"/>
           <w:lang w:eastAsia="ru-RU"/>
         </w:rPr>
-        <w:t>". Диск должна быть упакован  в пластиковую коробку.</w:t>
+        <w:t xml:space="preserve">". Диск должна быть </w:t>
+      </w:r>
+      <w:proofErr w:type="gramStart"/>
+      <w:r>
+        <w:rPr>
+          <w:bCs/>
+          <w:kern w:val="28"/>
+          <w:lang w:eastAsia="ru-RU"/>
+        </w:rPr>
+        <w:t>упакован  в</w:t>
+      </w:r>
+      <w:proofErr w:type="gramEnd"/>
+      <w:r>
+        <w:rPr>
+          <w:bCs/>
+          <w:kern w:val="28"/>
+          <w:lang w:eastAsia="ru-RU"/>
+        </w:rPr>
+        <w:t xml:space="preserve"> пластиковую коробку.</w:t>
       </w:r>
     </w:p>
     <w:p>
@@ -24623,7 +25861,7 @@
           <v:shape id="_x0000_i1029" type="#_x0000_t75" style="width:245.9pt;height:623.55pt" o:ole="">
             <v:imagedata r:id="rId41" o:title=""/>
           </v:shape>
-          <o:OLEObject Type="Embed" ProgID="Visio.Drawing.11" ShapeID="_x0000_i1029" DrawAspect="Content" ObjectID="_1724877436" r:id="rId42"/>
+          <o:OLEObject Type="Embed" ProgID="Visio.Drawing.11" ShapeID="_x0000_i1029" DrawAspect="Content" ObjectID="_1725049973" r:id="rId42"/>
         </w:object>
       </w:r>
     </w:p>
@@ -24733,6 +25971,7 @@
         </w:rPr>
         <w:t xml:space="preserve"> </w:t>
       </w:r>
+      <w:proofErr w:type="gramStart"/>
       <w:r>
         <w:rPr>
           <w:rFonts w:ascii="Consolas" w:hAnsi="Consolas" w:cs="Consolas"/>
@@ -24753,6 +25992,7 @@
         </w:rPr>
         <w:t>(</w:t>
       </w:r>
+      <w:proofErr w:type="gramEnd"/>
       <w:r>
         <w:rPr>
           <w:rFonts w:ascii="Consolas" w:hAnsi="Consolas" w:cs="Consolas"/>
@@ -24803,7 +26043,7 @@
           <v:shape id="_x0000_i1030" type="#_x0000_t75" style="width:5in;height:7in" o:ole="">
             <v:imagedata r:id="rId43" o:title=""/>
           </v:shape>
-          <o:OLEObject Type="Embed" ProgID="Visio.Drawing.11" ShapeID="_x0000_i1030" DrawAspect="Content" ObjectID="_1724877437" r:id="rId44"/>
+          <o:OLEObject Type="Embed" ProgID="Visio.Drawing.11" ShapeID="_x0000_i1030" DrawAspect="Content" ObjectID="_1725049974" r:id="rId44"/>
         </w:object>
       </w:r>
     </w:p>
@@ -24897,8 +26137,20 @@
           <w:szCs w:val="22"/>
           <w:lang w:val="en-US" w:eastAsia="ru-RU"/>
         </w:rPr>
-        <w:t xml:space="preserve"> RecordToTable(</w:t>
-      </w:r>
+        <w:t xml:space="preserve"> </w:t>
+      </w:r>
+      <w:proofErr w:type="gramStart"/>
+      <w:r>
+        <w:rPr>
+          <w:rFonts w:ascii="Consolas" w:hAnsi="Consolas" w:cs="Consolas"/>
+          <w:color w:val="000000"/>
+          <w:sz w:val="22"/>
+          <w:szCs w:val="22"/>
+          <w:lang w:val="en-US" w:eastAsia="ru-RU"/>
+        </w:rPr>
+        <w:t>RecordToTable(</w:t>
+      </w:r>
+      <w:proofErr w:type="gramEnd"/>
       <w:r>
         <w:rPr>
           <w:rFonts w:ascii="Consolas" w:hAnsi="Consolas" w:cs="Consolas"/>
@@ -24957,7 +26209,7 @@
           <v:shape id="_x0000_i1031" type="#_x0000_t75" style="width:408.25pt;height:563.75pt" o:ole="">
             <v:imagedata r:id="rId45" o:title=""/>
           </v:shape>
-          <o:OLEObject Type="Embed" ProgID="Visio.Drawing.11" ShapeID="_x0000_i1031" DrawAspect="Content" ObjectID="_1724877438" r:id="rId46"/>
+          <o:OLEObject Type="Embed" ProgID="Visio.Drawing.11" ShapeID="_x0000_i1031" DrawAspect="Content" ObjectID="_1725049975" r:id="rId46"/>
         </w:object>
       </w:r>
     </w:p>
@@ -25049,8 +26301,20 @@
           <w:szCs w:val="22"/>
           <w:lang w:val="en-US" w:eastAsia="ru-RU"/>
         </w:rPr>
-        <w:t xml:space="preserve"> FindLogin(</w:t>
-      </w:r>
+        <w:t xml:space="preserve"> </w:t>
+      </w:r>
+      <w:proofErr w:type="gramStart"/>
+      <w:r>
+        <w:rPr>
+          <w:rFonts w:ascii="Consolas" w:hAnsi="Consolas" w:cs="Consolas"/>
+          <w:color w:val="000000"/>
+          <w:sz w:val="22"/>
+          <w:szCs w:val="22"/>
+          <w:lang w:val="en-US" w:eastAsia="ru-RU"/>
+        </w:rPr>
+        <w:t>FindLogin(</w:t>
+      </w:r>
+      <w:proofErr w:type="gramEnd"/>
       <w:r>
         <w:rPr>
           <w:rFonts w:ascii="Consolas" w:hAnsi="Consolas" w:cs="Consolas"/>
@@ -25089,7 +26353,7 @@
           <v:shape id="_x0000_i1032" type="#_x0000_t75" style="width:413.65pt;height:654.1pt" o:ole="">
             <v:imagedata r:id="rId47" o:title=""/>
           </v:shape>
-          <o:OLEObject Type="Embed" ProgID="Visio.Drawing.11" ShapeID="_x0000_i1032" DrawAspect="Content" ObjectID="_1724877439" r:id="rId48"/>
+          <o:OLEObject Type="Embed" ProgID="Visio.Drawing.11" ShapeID="_x0000_i1032" DrawAspect="Content" ObjectID="_1725049976" r:id="rId48"/>
         </w:object>
       </w:r>
     </w:p>
@@ -25152,6 +26416,7 @@
         </w:rPr>
         <w:t xml:space="preserve"> </w:t>
       </w:r>
+      <w:proofErr w:type="gramStart"/>
       <w:r>
         <w:rPr>
           <w:szCs w:val="28"/>
@@ -25185,6 +26450,7 @@
         </w:rPr>
         <w:t>void</w:t>
       </w:r>
+      <w:proofErr w:type="gramEnd"/>
       <w:r>
         <w:rPr>
           <w:rFonts w:ascii="Consolas" w:hAnsi="Consolas" w:cs="Consolas"/>
@@ -25435,7 +26701,31 @@
           <w:highlight w:val="white"/>
           <w:lang w:val="en-US" w:eastAsia="ru-RU"/>
         </w:rPr>
-        <w:t xml:space="preserve"> System.Collections.Generic;</w:t>
+        <w:t xml:space="preserve"> </w:t>
+      </w:r>
+      <w:proofErr w:type="gramStart"/>
+      <w:r>
+        <w:rPr>
+          <w:rFonts w:ascii="Consolas" w:hAnsi="Consolas" w:cs="Consolas"/>
+          <w:color w:val="000000"/>
+          <w:sz w:val="22"/>
+          <w:szCs w:val="22"/>
+          <w:highlight w:val="white"/>
+          <w:lang w:val="en-US" w:eastAsia="ru-RU"/>
+        </w:rPr>
+        <w:t>System.Collections.Generic</w:t>
+      </w:r>
+      <w:proofErr w:type="gramEnd"/>
+      <w:r>
+        <w:rPr>
+          <w:rFonts w:ascii="Consolas" w:hAnsi="Consolas" w:cs="Consolas"/>
+          <w:color w:val="000000"/>
+          <w:sz w:val="22"/>
+          <w:szCs w:val="22"/>
+          <w:highlight w:val="white"/>
+          <w:lang w:val="en-US" w:eastAsia="ru-RU"/>
+        </w:rPr>
+        <w:t>;</w:t>
       </w:r>
     </w:p>
     <w:p>
@@ -25657,7 +26947,31 @@
           <w:highlight w:val="white"/>
           <w:lang w:val="en-US" w:eastAsia="ru-RU"/>
         </w:rPr>
-        <w:t xml:space="preserve"> System.Windows.Forms;</w:t>
+        <w:t xml:space="preserve"> </w:t>
+      </w:r>
+      <w:proofErr w:type="gramStart"/>
+      <w:r>
+        <w:rPr>
+          <w:rFonts w:ascii="Consolas" w:hAnsi="Consolas" w:cs="Consolas"/>
+          <w:color w:val="000000"/>
+          <w:sz w:val="22"/>
+          <w:szCs w:val="22"/>
+          <w:highlight w:val="white"/>
+          <w:lang w:val="en-US" w:eastAsia="ru-RU"/>
+        </w:rPr>
+        <w:t>System.Windows.Forms</w:t>
+      </w:r>
+      <w:proofErr w:type="gramEnd"/>
+      <w:r>
+        <w:rPr>
+          <w:rFonts w:ascii="Consolas" w:hAnsi="Consolas" w:cs="Consolas"/>
+          <w:color w:val="000000"/>
+          <w:sz w:val="22"/>
+          <w:szCs w:val="22"/>
+          <w:highlight w:val="white"/>
+          <w:lang w:val="en-US" w:eastAsia="ru-RU"/>
+        </w:rPr>
+        <w:t>;</w:t>
       </w:r>
     </w:p>
     <w:p>
@@ -25731,7 +27045,31 @@
           <w:highlight w:val="white"/>
           <w:lang w:val="en-US" w:eastAsia="ru-RU"/>
         </w:rPr>
-        <w:t xml:space="preserve"> System.Runtime.InteropServices;</w:t>
+        <w:t xml:space="preserve"> </w:t>
+      </w:r>
+      <w:proofErr w:type="gramStart"/>
+      <w:r>
+        <w:rPr>
+          <w:rFonts w:ascii="Consolas" w:hAnsi="Consolas" w:cs="Consolas"/>
+          <w:color w:val="000000"/>
+          <w:sz w:val="22"/>
+          <w:szCs w:val="22"/>
+          <w:highlight w:val="white"/>
+          <w:lang w:val="en-US" w:eastAsia="ru-RU"/>
+        </w:rPr>
+        <w:t>System.Runtime.InteropServices</w:t>
+      </w:r>
+      <w:proofErr w:type="gramEnd"/>
+      <w:r>
+        <w:rPr>
+          <w:rFonts w:ascii="Consolas" w:hAnsi="Consolas" w:cs="Consolas"/>
+          <w:color w:val="000000"/>
+          <w:sz w:val="22"/>
+          <w:szCs w:val="22"/>
+          <w:highlight w:val="white"/>
+          <w:lang w:val="en-US" w:eastAsia="ru-RU"/>
+        </w:rPr>
+        <w:t>;</w:t>
       </w:r>
     </w:p>
     <w:p>
@@ -25912,18 +27250,42 @@
           <w:highlight w:val="white"/>
           <w:lang w:val="en-US" w:eastAsia="ru-RU"/>
         </w:rPr>
-        <w:t>Form1</w:t>
-      </w:r>
-      <w:r>
-        <w:rPr>
-          <w:rFonts w:ascii="Consolas" w:hAnsi="Consolas" w:cs="Consolas"/>
-          <w:color w:val="000000"/>
-          <w:sz w:val="22"/>
-          <w:szCs w:val="22"/>
-          <w:highlight w:val="white"/>
-          <w:lang w:val="en-US" w:eastAsia="ru-RU"/>
-        </w:rPr>
-        <w:t xml:space="preserve"> : </w:t>
+        <w:t>Form</w:t>
+      </w:r>
+      <w:proofErr w:type="gramStart"/>
+      <w:r>
+        <w:rPr>
+          <w:rFonts w:ascii="Consolas" w:hAnsi="Consolas" w:cs="Consolas"/>
+          <w:color w:val="2B91AF"/>
+          <w:sz w:val="22"/>
+          <w:szCs w:val="22"/>
+          <w:highlight w:val="white"/>
+          <w:lang w:val="en-US" w:eastAsia="ru-RU"/>
+        </w:rPr>
+        <w:t>1</w:t>
+      </w:r>
+      <w:r>
+        <w:rPr>
+          <w:rFonts w:ascii="Consolas" w:hAnsi="Consolas" w:cs="Consolas"/>
+          <w:color w:val="000000"/>
+          <w:sz w:val="22"/>
+          <w:szCs w:val="22"/>
+          <w:highlight w:val="white"/>
+          <w:lang w:val="en-US" w:eastAsia="ru-RU"/>
+        </w:rPr>
+        <w:t xml:space="preserve"> :</w:t>
+      </w:r>
+      <w:proofErr w:type="gramEnd"/>
+      <w:r>
+        <w:rPr>
+          <w:rFonts w:ascii="Consolas" w:hAnsi="Consolas" w:cs="Consolas"/>
+          <w:color w:val="000000"/>
+          <w:sz w:val="22"/>
+          <w:szCs w:val="22"/>
+          <w:highlight w:val="white"/>
+          <w:lang w:val="en-US" w:eastAsia="ru-RU"/>
+        </w:rPr>
+        <w:t xml:space="preserve"> </w:t>
       </w:r>
       <w:r>
         <w:rPr>
@@ -26144,8 +27506,21 @@
           <w:highlight w:val="white"/>
           <w:lang w:val="en-US" w:eastAsia="ru-RU"/>
         </w:rPr>
-        <w:t xml:space="preserve"> mciSendString(</w:t>
-      </w:r>
+        <w:t xml:space="preserve"> </w:t>
+      </w:r>
+      <w:proofErr w:type="gramStart"/>
+      <w:r>
+        <w:rPr>
+          <w:rFonts w:ascii="Consolas" w:hAnsi="Consolas" w:cs="Consolas"/>
+          <w:color w:val="000000"/>
+          <w:sz w:val="22"/>
+          <w:szCs w:val="22"/>
+          <w:highlight w:val="white"/>
+          <w:lang w:val="en-US" w:eastAsia="ru-RU"/>
+        </w:rPr>
+        <w:t>mciSendString(</w:t>
+      </w:r>
+      <w:proofErr w:type="gramEnd"/>
       <w:r>
         <w:rPr>
           <w:rFonts w:ascii="Consolas" w:hAnsi="Consolas" w:cs="Consolas"/>
@@ -26437,6 +27812,7 @@
         </w:rPr>
         <w:t xml:space="preserve"> </w:t>
       </w:r>
+      <w:proofErr w:type="gramStart"/>
       <w:r>
         <w:rPr>
           <w:rFonts w:ascii="Consolas" w:hAnsi="Consolas" w:cs="Consolas"/>
@@ -26457,7 +27833,19 @@
           <w:highlight w:val="white"/>
           <w:lang w:val="en-US" w:eastAsia="ru-RU"/>
         </w:rPr>
-        <w:t>();</w:t>
+        <w:t>(</w:t>
+      </w:r>
+      <w:proofErr w:type="gramEnd"/>
+      <w:r>
+        <w:rPr>
+          <w:rFonts w:ascii="Consolas" w:hAnsi="Consolas" w:cs="Consolas"/>
+          <w:color w:val="000000"/>
+          <w:sz w:val="22"/>
+          <w:szCs w:val="22"/>
+          <w:highlight w:val="white"/>
+          <w:lang w:val="en-US" w:eastAsia="ru-RU"/>
+        </w:rPr>
+        <w:t>);</w:t>
       </w:r>
     </w:p>
     <w:p>
@@ -26680,16 +28068,29 @@
         </w:rPr>
         <w:t>string</w:t>
       </w:r>
-      <w:r>
-        <w:rPr>
-          <w:rFonts w:ascii="Consolas" w:hAnsi="Consolas" w:cs="Consolas"/>
-          <w:color w:val="000000"/>
-          <w:sz w:val="22"/>
-          <w:szCs w:val="22"/>
-          <w:highlight w:val="white"/>
-          <w:lang w:val="en-US" w:eastAsia="ru-RU"/>
-        </w:rPr>
-        <w:t>&gt;();</w:t>
+      <w:proofErr w:type="gramStart"/>
+      <w:r>
+        <w:rPr>
+          <w:rFonts w:ascii="Consolas" w:hAnsi="Consolas" w:cs="Consolas"/>
+          <w:color w:val="000000"/>
+          <w:sz w:val="22"/>
+          <w:szCs w:val="22"/>
+          <w:highlight w:val="white"/>
+          <w:lang w:val="en-US" w:eastAsia="ru-RU"/>
+        </w:rPr>
+        <w:t>&gt;(</w:t>
+      </w:r>
+      <w:proofErr w:type="gramEnd"/>
+      <w:r>
+        <w:rPr>
+          <w:rFonts w:ascii="Consolas" w:hAnsi="Consolas" w:cs="Consolas"/>
+          <w:color w:val="000000"/>
+          <w:sz w:val="22"/>
+          <w:szCs w:val="22"/>
+          <w:highlight w:val="white"/>
+          <w:lang w:val="en-US" w:eastAsia="ru-RU"/>
+        </w:rPr>
+        <w:t>);</w:t>
       </w:r>
     </w:p>
     <w:p>
@@ -26948,7 +28349,31 @@
           <w:highlight w:val="white"/>
           <w:lang w:val="en-US" w:eastAsia="ru-RU"/>
         </w:rPr>
-        <w:t xml:space="preserve">            InitializeComponent();</w:t>
+        <w:t xml:space="preserve">            </w:t>
+      </w:r>
+      <w:proofErr w:type="gramStart"/>
+      <w:r>
+        <w:rPr>
+          <w:rFonts w:ascii="Consolas" w:hAnsi="Consolas" w:cs="Consolas"/>
+          <w:color w:val="000000"/>
+          <w:sz w:val="22"/>
+          <w:szCs w:val="22"/>
+          <w:highlight w:val="white"/>
+          <w:lang w:val="en-US" w:eastAsia="ru-RU"/>
+        </w:rPr>
+        <w:t>InitializeComponent(</w:t>
+      </w:r>
+      <w:proofErr w:type="gramEnd"/>
+      <w:r>
+        <w:rPr>
+          <w:rFonts w:ascii="Consolas" w:hAnsi="Consolas" w:cs="Consolas"/>
+          <w:color w:val="000000"/>
+          <w:sz w:val="22"/>
+          <w:szCs w:val="22"/>
+          <w:highlight w:val="white"/>
+          <w:lang w:val="en-US" w:eastAsia="ru-RU"/>
+        </w:rPr>
+        <w:t>);</w:t>
       </w:r>
     </w:p>
     <w:p>
@@ -27059,7 +28484,31 @@
           <w:highlight w:val="white"/>
           <w:lang w:val="en-US" w:eastAsia="ru-RU"/>
         </w:rPr>
-        <w:t xml:space="preserve"> Music()</w:t>
+        <w:t xml:space="preserve"> </w:t>
+      </w:r>
+      <w:proofErr w:type="gramStart"/>
+      <w:r>
+        <w:rPr>
+          <w:rFonts w:ascii="Consolas" w:hAnsi="Consolas" w:cs="Consolas"/>
+          <w:color w:val="000000"/>
+          <w:sz w:val="22"/>
+          <w:szCs w:val="22"/>
+          <w:highlight w:val="white"/>
+          <w:lang w:val="en-US" w:eastAsia="ru-RU"/>
+        </w:rPr>
+        <w:t>Music(</w:t>
+      </w:r>
+      <w:proofErr w:type="gramEnd"/>
+      <w:r>
+        <w:rPr>
+          <w:rFonts w:ascii="Consolas" w:hAnsi="Consolas" w:cs="Consolas"/>
+          <w:color w:val="000000"/>
+          <w:sz w:val="22"/>
+          <w:szCs w:val="22"/>
+          <w:highlight w:val="white"/>
+          <w:lang w:val="en-US" w:eastAsia="ru-RU"/>
+        </w:rPr>
+        <w:t>)</w:t>
       </w:r>
     </w:p>
     <w:p>
@@ -27241,7 +28690,31 @@
           <w:highlight w:val="white"/>
           <w:lang w:val="en-US" w:eastAsia="ru-RU"/>
         </w:rPr>
-        <w:t xml:space="preserve">            mciSendString(sCommand, </w:t>
+        <w:t xml:space="preserve">            </w:t>
+      </w:r>
+      <w:proofErr w:type="gramStart"/>
+      <w:r>
+        <w:rPr>
+          <w:rFonts w:ascii="Consolas" w:hAnsi="Consolas" w:cs="Consolas"/>
+          <w:color w:val="000000"/>
+          <w:sz w:val="22"/>
+          <w:szCs w:val="22"/>
+          <w:highlight w:val="white"/>
+          <w:lang w:val="en-US" w:eastAsia="ru-RU"/>
+        </w:rPr>
+        <w:t>mciSendString(</w:t>
+      </w:r>
+      <w:proofErr w:type="gramEnd"/>
+      <w:r>
+        <w:rPr>
+          <w:rFonts w:ascii="Consolas" w:hAnsi="Consolas" w:cs="Consolas"/>
+          <w:color w:val="000000"/>
+          <w:sz w:val="22"/>
+          <w:szCs w:val="22"/>
+          <w:highlight w:val="white"/>
+          <w:lang w:val="en-US" w:eastAsia="ru-RU"/>
+        </w:rPr>
+        <w:t xml:space="preserve">sCommand, </w:t>
       </w:r>
       <w:r>
         <w:rPr>
@@ -27466,7 +28939,31 @@
           <w:highlight w:val="white"/>
           <w:lang w:val="en-US" w:eastAsia="ru-RU"/>
         </w:rPr>
-        <w:t xml:space="preserve">            mciSendString(sCommand, </w:t>
+        <w:t xml:space="preserve">            </w:t>
+      </w:r>
+      <w:proofErr w:type="gramStart"/>
+      <w:r>
+        <w:rPr>
+          <w:rFonts w:ascii="Consolas" w:hAnsi="Consolas" w:cs="Consolas"/>
+          <w:color w:val="000000"/>
+          <w:sz w:val="22"/>
+          <w:szCs w:val="22"/>
+          <w:highlight w:val="white"/>
+          <w:lang w:val="en-US" w:eastAsia="ru-RU"/>
+        </w:rPr>
+        <w:t>mciSendString(</w:t>
+      </w:r>
+      <w:proofErr w:type="gramEnd"/>
+      <w:r>
+        <w:rPr>
+          <w:rFonts w:ascii="Consolas" w:hAnsi="Consolas" w:cs="Consolas"/>
+          <w:color w:val="000000"/>
+          <w:sz w:val="22"/>
+          <w:szCs w:val="22"/>
+          <w:highlight w:val="white"/>
+          <w:lang w:val="en-US" w:eastAsia="ru-RU"/>
+        </w:rPr>
+        <w:t xml:space="preserve">sCommand, </w:t>
       </w:r>
       <w:r>
         <w:rPr>
@@ -27654,8 +29151,21 @@
           <w:highlight w:val="white"/>
           <w:lang w:val="en-US" w:eastAsia="ru-RU"/>
         </w:rPr>
-        <w:t>_Click(</w:t>
-      </w:r>
+        <w:t>_</w:t>
+      </w:r>
+      <w:proofErr w:type="gramStart"/>
+      <w:r>
+        <w:rPr>
+          <w:rFonts w:ascii="Consolas" w:hAnsi="Consolas" w:cs="Consolas"/>
+          <w:color w:val="000000"/>
+          <w:sz w:val="22"/>
+          <w:szCs w:val="22"/>
+          <w:highlight w:val="white"/>
+          <w:lang w:val="en-US" w:eastAsia="ru-RU"/>
+        </w:rPr>
+        <w:t>Click(</w:t>
+      </w:r>
+      <w:proofErr w:type="gramEnd"/>
       <w:r>
         <w:rPr>
           <w:rFonts w:ascii="Consolas" w:hAnsi="Consolas" w:cs="Consolas"/>
@@ -27753,6 +29263,7 @@
         </w:rPr>
         <w:t xml:space="preserve">            </w:t>
       </w:r>
+      <w:proofErr w:type="gramStart"/>
       <w:r>
         <w:rPr>
           <w:rFonts w:ascii="Consolas" w:hAnsi="Consolas" w:cs="Consolas"/>
@@ -27773,7 +29284,19 @@
           <w:highlight w:val="white"/>
           <w:lang w:val="en-US" w:eastAsia="ru-RU"/>
         </w:rPr>
-        <w:t>.Close();</w:t>
+        <w:t>.Close</w:t>
+      </w:r>
+      <w:proofErr w:type="gramEnd"/>
+      <w:r>
+        <w:rPr>
+          <w:rFonts w:ascii="Consolas" w:hAnsi="Consolas" w:cs="Consolas"/>
+          <w:color w:val="000000"/>
+          <w:sz w:val="22"/>
+          <w:szCs w:val="22"/>
+          <w:highlight w:val="white"/>
+          <w:lang w:val="en-US" w:eastAsia="ru-RU"/>
+        </w:rPr>
+        <w:t>();</w:t>
       </w:r>
     </w:p>
     <w:p>
@@ -27906,8 +29429,21 @@
           <w:highlight w:val="white"/>
           <w:lang w:val="en-US" w:eastAsia="ru-RU"/>
         </w:rPr>
-        <w:t>_MouseMove(</w:t>
-      </w:r>
+        <w:t>_</w:t>
+      </w:r>
+      <w:proofErr w:type="gramStart"/>
+      <w:r>
+        <w:rPr>
+          <w:rFonts w:ascii="Consolas" w:hAnsi="Consolas" w:cs="Consolas"/>
+          <w:color w:val="000000"/>
+          <w:sz w:val="22"/>
+          <w:szCs w:val="22"/>
+          <w:highlight w:val="white"/>
+          <w:lang w:val="en-US" w:eastAsia="ru-RU"/>
+        </w:rPr>
+        <w:t>MouseMove(</w:t>
+      </w:r>
+      <w:proofErr w:type="gramEnd"/>
       <w:r>
         <w:rPr>
           <w:rFonts w:ascii="Consolas" w:hAnsi="Consolas" w:cs="Consolas"/>
@@ -28113,8 +29649,21 @@
           <w:highlight w:val="white"/>
           <w:lang w:val="en-US" w:eastAsia="ru-RU"/>
         </w:rPr>
-        <w:t xml:space="preserve"> button1_MouseLeave(</w:t>
-      </w:r>
+        <w:t xml:space="preserve"> button1_</w:t>
+      </w:r>
+      <w:proofErr w:type="gramStart"/>
+      <w:r>
+        <w:rPr>
+          <w:rFonts w:ascii="Consolas" w:hAnsi="Consolas" w:cs="Consolas"/>
+          <w:color w:val="000000"/>
+          <w:sz w:val="22"/>
+          <w:szCs w:val="22"/>
+          <w:highlight w:val="white"/>
+          <w:lang w:val="en-US" w:eastAsia="ru-RU"/>
+        </w:rPr>
+        <w:t>MouseLeave(</w:t>
+      </w:r>
+      <w:proofErr w:type="gramEnd"/>
       <w:r>
         <w:rPr>
           <w:rFonts w:ascii="Consolas" w:hAnsi="Consolas" w:cs="Consolas"/>
@@ -28342,8 +29891,21 @@
           <w:highlight w:val="white"/>
           <w:lang w:val="en-US" w:eastAsia="ru-RU"/>
         </w:rPr>
-        <w:t>_Click(</w:t>
-      </w:r>
+        <w:t>_</w:t>
+      </w:r>
+      <w:proofErr w:type="gramStart"/>
+      <w:r>
+        <w:rPr>
+          <w:rFonts w:ascii="Consolas" w:hAnsi="Consolas" w:cs="Consolas"/>
+          <w:color w:val="000000"/>
+          <w:sz w:val="22"/>
+          <w:szCs w:val="22"/>
+          <w:highlight w:val="white"/>
+          <w:lang w:val="en-US" w:eastAsia="ru-RU"/>
+        </w:rPr>
+        <w:t>Click(</w:t>
+      </w:r>
+      <w:proofErr w:type="gramEnd"/>
       <w:r>
         <w:rPr>
           <w:rFonts w:ascii="Consolas" w:hAnsi="Consolas" w:cs="Consolas"/>
@@ -28698,8 +30260,21 @@
           <w:highlight w:val="white"/>
           <w:lang w:val="en-US" w:eastAsia="ru-RU"/>
         </w:rPr>
-        <w:t xml:space="preserve"> timer1_Tick(</w:t>
-      </w:r>
+        <w:t xml:space="preserve"> timer1_</w:t>
+      </w:r>
+      <w:proofErr w:type="gramStart"/>
+      <w:r>
+        <w:rPr>
+          <w:rFonts w:ascii="Consolas" w:hAnsi="Consolas" w:cs="Consolas"/>
+          <w:color w:val="000000"/>
+          <w:sz w:val="22"/>
+          <w:szCs w:val="22"/>
+          <w:highlight w:val="white"/>
+          <w:lang w:val="en-US" w:eastAsia="ru-RU"/>
+        </w:rPr>
+        <w:t>Tick(</w:t>
+      </w:r>
+      <w:proofErr w:type="gramEnd"/>
       <w:r>
         <w:rPr>
           <w:rFonts w:ascii="Consolas" w:hAnsi="Consolas" w:cs="Consolas"/>
@@ -28927,7 +30502,31 @@
           <w:highlight w:val="white"/>
           <w:lang w:val="en-US" w:eastAsia="ru-RU"/>
         </w:rPr>
-        <w:t xml:space="preserve"> x = rnd.Next(4);</w:t>
+        <w:t xml:space="preserve"> x = </w:t>
+      </w:r>
+      <w:proofErr w:type="gramStart"/>
+      <w:r>
+        <w:rPr>
+          <w:rFonts w:ascii="Consolas" w:hAnsi="Consolas" w:cs="Consolas"/>
+          <w:color w:val="000000"/>
+          <w:sz w:val="22"/>
+          <w:szCs w:val="22"/>
+          <w:highlight w:val="white"/>
+          <w:lang w:val="en-US" w:eastAsia="ru-RU"/>
+        </w:rPr>
+        <w:t>rnd.Next</w:t>
+      </w:r>
+      <w:proofErr w:type="gramEnd"/>
+      <w:r>
+        <w:rPr>
+          <w:rFonts w:ascii="Consolas" w:hAnsi="Consolas" w:cs="Consolas"/>
+          <w:color w:val="000000"/>
+          <w:sz w:val="22"/>
+          <w:szCs w:val="22"/>
+          <w:highlight w:val="white"/>
+          <w:lang w:val="en-US" w:eastAsia="ru-RU"/>
+        </w:rPr>
+        <w:t>(4);</w:t>
       </w:r>
     </w:p>
     <w:p>
@@ -28975,7 +30574,31 @@
           <w:highlight w:val="white"/>
           <w:lang w:val="en-US" w:eastAsia="ru-RU"/>
         </w:rPr>
-        <w:t xml:space="preserve"> y = rnd.Next(4);</w:t>
+        <w:t xml:space="preserve"> y = </w:t>
+      </w:r>
+      <w:proofErr w:type="gramStart"/>
+      <w:r>
+        <w:rPr>
+          <w:rFonts w:ascii="Consolas" w:hAnsi="Consolas" w:cs="Consolas"/>
+          <w:color w:val="000000"/>
+          <w:sz w:val="22"/>
+          <w:szCs w:val="22"/>
+          <w:highlight w:val="white"/>
+          <w:lang w:val="en-US" w:eastAsia="ru-RU"/>
+        </w:rPr>
+        <w:t>rnd.Next</w:t>
+      </w:r>
+      <w:proofErr w:type="gramEnd"/>
+      <w:r>
+        <w:rPr>
+          <w:rFonts w:ascii="Consolas" w:hAnsi="Consolas" w:cs="Consolas"/>
+          <w:color w:val="000000"/>
+          <w:sz w:val="22"/>
+          <w:szCs w:val="22"/>
+          <w:highlight w:val="white"/>
+          <w:lang w:val="en-US" w:eastAsia="ru-RU"/>
+        </w:rPr>
+        <w:t>(4);</w:t>
       </w:r>
     </w:p>
     <w:p>
@@ -29023,7 +30646,31 @@
           <w:highlight w:val="white"/>
           <w:lang w:val="en-US" w:eastAsia="ru-RU"/>
         </w:rPr>
-        <w:t xml:space="preserve"> z = rnd.Next(4);</w:t>
+        <w:t xml:space="preserve"> z = </w:t>
+      </w:r>
+      <w:proofErr w:type="gramStart"/>
+      <w:r>
+        <w:rPr>
+          <w:rFonts w:ascii="Consolas" w:hAnsi="Consolas" w:cs="Consolas"/>
+          <w:color w:val="000000"/>
+          <w:sz w:val="22"/>
+          <w:szCs w:val="22"/>
+          <w:highlight w:val="white"/>
+          <w:lang w:val="en-US" w:eastAsia="ru-RU"/>
+        </w:rPr>
+        <w:t>rnd.Next</w:t>
+      </w:r>
+      <w:proofErr w:type="gramEnd"/>
+      <w:r>
+        <w:rPr>
+          <w:rFonts w:ascii="Consolas" w:hAnsi="Consolas" w:cs="Consolas"/>
+          <w:color w:val="000000"/>
+          <w:sz w:val="22"/>
+          <w:szCs w:val="22"/>
+          <w:highlight w:val="white"/>
+          <w:lang w:val="en-US" w:eastAsia="ru-RU"/>
+        </w:rPr>
+        <w:t>(4);</w:t>
       </w:r>
     </w:p>
     <w:p>
@@ -30368,7 +32015,31 @@
           <w:highlight w:val="white"/>
           <w:lang w:val="en-US" w:eastAsia="ru-RU"/>
         </w:rPr>
-        <w:t xml:space="preserve">                        N.RecordToTable(</w:t>
+        <w:t xml:space="preserve">                        </w:t>
+      </w:r>
+      <w:proofErr w:type="gramStart"/>
+      <w:r>
+        <w:rPr>
+          <w:rFonts w:ascii="Consolas" w:hAnsi="Consolas" w:cs="Consolas"/>
+          <w:color w:val="000000"/>
+          <w:sz w:val="22"/>
+          <w:szCs w:val="22"/>
+          <w:highlight w:val="white"/>
+          <w:lang w:val="en-US" w:eastAsia="ru-RU"/>
+        </w:rPr>
+        <w:t>N.RecordToTable</w:t>
+      </w:r>
+      <w:proofErr w:type="gramEnd"/>
+      <w:r>
+        <w:rPr>
+          <w:rFonts w:ascii="Consolas" w:hAnsi="Consolas" w:cs="Consolas"/>
+          <w:color w:val="000000"/>
+          <w:sz w:val="22"/>
+          <w:szCs w:val="22"/>
+          <w:highlight w:val="white"/>
+          <w:lang w:val="en-US" w:eastAsia="ru-RU"/>
+        </w:rPr>
+        <w:t>(</w:t>
       </w:r>
       <w:r>
         <w:rPr>
@@ -30527,7 +32198,31 @@
           <w:highlight w:val="white"/>
           <w:lang w:val="en-US" w:eastAsia="ru-RU"/>
         </w:rPr>
-        <w:t xml:space="preserve">                label2.Text = s.ToString();</w:t>
+        <w:t xml:space="preserve">                label2.Text = </w:t>
+      </w:r>
+      <w:proofErr w:type="gramStart"/>
+      <w:r>
+        <w:rPr>
+          <w:rFonts w:ascii="Consolas" w:hAnsi="Consolas" w:cs="Consolas"/>
+          <w:color w:val="000000"/>
+          <w:sz w:val="22"/>
+          <w:szCs w:val="22"/>
+          <w:highlight w:val="white"/>
+          <w:lang w:val="en-US" w:eastAsia="ru-RU"/>
+        </w:rPr>
+        <w:t>s.ToString</w:t>
+      </w:r>
+      <w:proofErr w:type="gramEnd"/>
+      <w:r>
+        <w:rPr>
+          <w:rFonts w:ascii="Consolas" w:hAnsi="Consolas" w:cs="Consolas"/>
+          <w:color w:val="000000"/>
+          <w:sz w:val="22"/>
+          <w:szCs w:val="22"/>
+          <w:highlight w:val="white"/>
+          <w:lang w:val="en-US" w:eastAsia="ru-RU"/>
+        </w:rPr>
+        <w:t>();</w:t>
       </w:r>
     </w:p>
     <w:p>
@@ -30749,8 +32444,21 @@
           <w:highlight w:val="white"/>
           <w:lang w:val="en-US" w:eastAsia="ru-RU"/>
         </w:rPr>
-        <w:t xml:space="preserve"> Form1_Load(</w:t>
-      </w:r>
+        <w:t xml:space="preserve"> Form1_</w:t>
+      </w:r>
+      <w:proofErr w:type="gramStart"/>
+      <w:r>
+        <w:rPr>
+          <w:rFonts w:ascii="Consolas" w:hAnsi="Consolas" w:cs="Consolas"/>
+          <w:color w:val="000000"/>
+          <w:sz w:val="22"/>
+          <w:szCs w:val="22"/>
+          <w:highlight w:val="white"/>
+          <w:lang w:val="en-US" w:eastAsia="ru-RU"/>
+        </w:rPr>
+        <w:t>Load(</w:t>
+      </w:r>
+      <w:proofErr w:type="gramEnd"/>
       <w:r>
         <w:rPr>
           <w:rFonts w:ascii="Consolas" w:hAnsi="Consolas" w:cs="Consolas"/>
@@ -30902,6 +32610,7 @@
         </w:rPr>
         <w:t xml:space="preserve"> </w:t>
       </w:r>
+      <w:proofErr w:type="gramStart"/>
       <w:r>
         <w:rPr>
           <w:rFonts w:ascii="Consolas" w:hAnsi="Consolas" w:cs="Consolas"/>
@@ -30924,6 +32633,7 @@
         </w:rPr>
         <w:t>(</w:t>
       </w:r>
+      <w:proofErr w:type="gramEnd"/>
       <w:r>
         <w:rPr>
           <w:rFonts w:ascii="Consolas" w:hAnsi="Consolas" w:cs="Consolas"/>
@@ -30972,6 +32682,7 @@
         </w:rPr>
         <w:t xml:space="preserve">            </w:t>
       </w:r>
+      <w:proofErr w:type="gramStart"/>
       <w:r>
         <w:rPr>
           <w:rFonts w:ascii="Consolas" w:hAnsi="Consolas" w:cs="Consolas"/>
@@ -30992,7 +32703,19 @@
           <w:highlight w:val="white"/>
           <w:lang w:val="en-US" w:eastAsia="ru-RU"/>
         </w:rPr>
-        <w:t>[] fi = di.GetFiles(</w:t>
+        <w:t>[</w:t>
+      </w:r>
+      <w:proofErr w:type="gramEnd"/>
+      <w:r>
+        <w:rPr>
+          <w:rFonts w:ascii="Consolas" w:hAnsi="Consolas" w:cs="Consolas"/>
+          <w:color w:val="000000"/>
+          <w:sz w:val="22"/>
+          <w:szCs w:val="22"/>
+          <w:highlight w:val="white"/>
+          <w:lang w:val="en-US" w:eastAsia="ru-RU"/>
+        </w:rPr>
+        <w:t>] fi = di.GetFiles(</w:t>
       </w:r>
       <w:r>
         <w:rPr>
@@ -31077,7 +32800,31 @@
           <w:highlight w:val="white"/>
           <w:lang w:val="en-US" w:eastAsia="ru-RU"/>
         </w:rPr>
-        <w:t xml:space="preserve">            label2.Text = s.ToString();   </w:t>
+        <w:t xml:space="preserve">            label2.Text = </w:t>
+      </w:r>
+      <w:proofErr w:type="gramStart"/>
+      <w:r>
+        <w:rPr>
+          <w:rFonts w:ascii="Consolas" w:hAnsi="Consolas" w:cs="Consolas"/>
+          <w:color w:val="000000"/>
+          <w:sz w:val="22"/>
+          <w:szCs w:val="22"/>
+          <w:highlight w:val="white"/>
+          <w:lang w:val="en-US" w:eastAsia="ru-RU"/>
+        </w:rPr>
+        <w:t>s.ToString</w:t>
+      </w:r>
+      <w:proofErr w:type="gramEnd"/>
+      <w:r>
+        <w:rPr>
+          <w:rFonts w:ascii="Consolas" w:hAnsi="Consolas" w:cs="Consolas"/>
+          <w:color w:val="000000"/>
+          <w:sz w:val="22"/>
+          <w:szCs w:val="22"/>
+          <w:highlight w:val="white"/>
+          <w:lang w:val="en-US" w:eastAsia="ru-RU"/>
+        </w:rPr>
+        <w:t xml:space="preserve">();   </w:t>
       </w:r>
     </w:p>
     <w:p>
@@ -31232,7 +32979,31 @@
           <w:highlight w:val="white"/>
           <w:lang w:val="en-US" w:eastAsia="ru-RU"/>
         </w:rPr>
-        <w:t xml:space="preserve">                imageList.Add(fk.Name);</w:t>
+        <w:t xml:space="preserve">                imageList.Add(</w:t>
+      </w:r>
+      <w:proofErr w:type="gramStart"/>
+      <w:r>
+        <w:rPr>
+          <w:rFonts w:ascii="Consolas" w:hAnsi="Consolas" w:cs="Consolas"/>
+          <w:color w:val="000000"/>
+          <w:sz w:val="22"/>
+          <w:szCs w:val="22"/>
+          <w:highlight w:val="white"/>
+          <w:lang w:val="en-US" w:eastAsia="ru-RU"/>
+        </w:rPr>
+        <w:t>fk.Name</w:t>
+      </w:r>
+      <w:proofErr w:type="gramEnd"/>
+      <w:r>
+        <w:rPr>
+          <w:rFonts w:ascii="Consolas" w:hAnsi="Consolas" w:cs="Consolas"/>
+          <w:color w:val="000000"/>
+          <w:sz w:val="22"/>
+          <w:szCs w:val="22"/>
+          <w:highlight w:val="white"/>
+          <w:lang w:val="en-US" w:eastAsia="ru-RU"/>
+        </w:rPr>
+        <w:t>);</w:t>
       </w:r>
     </w:p>
     <w:p>
@@ -31786,8 +33557,21 @@
           <w:highlight w:val="white"/>
           <w:lang w:val="en-US" w:eastAsia="ru-RU"/>
         </w:rPr>
-        <w:t>_Click(</w:t>
-      </w:r>
+        <w:t>_</w:t>
+      </w:r>
+      <w:proofErr w:type="gramStart"/>
+      <w:r>
+        <w:rPr>
+          <w:rFonts w:ascii="Consolas" w:hAnsi="Consolas" w:cs="Consolas"/>
+          <w:color w:val="000000"/>
+          <w:sz w:val="22"/>
+          <w:szCs w:val="22"/>
+          <w:highlight w:val="white"/>
+          <w:lang w:val="en-US" w:eastAsia="ru-RU"/>
+        </w:rPr>
+        <w:t>Click(</w:t>
+      </w:r>
+      <w:proofErr w:type="gramEnd"/>
       <w:r>
         <w:rPr>
           <w:rFonts w:ascii="Consolas" w:hAnsi="Consolas" w:cs="Consolas"/>
@@ -32089,8 +33873,21 @@
           <w:highlight w:val="white"/>
           <w:lang w:val="en-US" w:eastAsia="ru-RU"/>
         </w:rPr>
-        <w:t xml:space="preserve"> timer2_Tick(</w:t>
-      </w:r>
+        <w:t xml:space="preserve"> timer2_</w:t>
+      </w:r>
+      <w:proofErr w:type="gramStart"/>
+      <w:r>
+        <w:rPr>
+          <w:rFonts w:ascii="Consolas" w:hAnsi="Consolas" w:cs="Consolas"/>
+          <w:color w:val="000000"/>
+          <w:sz w:val="22"/>
+          <w:szCs w:val="22"/>
+          <w:highlight w:val="white"/>
+          <w:lang w:val="en-US" w:eastAsia="ru-RU"/>
+        </w:rPr>
+        <w:t>Tick(</w:t>
+      </w:r>
+      <w:proofErr w:type="gramEnd"/>
       <w:r>
         <w:rPr>
           <w:rFonts w:ascii="Consolas" w:hAnsi="Consolas" w:cs="Consolas"/>
@@ -32330,7 +34127,31 @@
           <w:highlight w:val="white"/>
           <w:lang w:val="en-US" w:eastAsia="ru-RU"/>
         </w:rPr>
-        <w:t xml:space="preserve"> x = rnd.Next(4);</w:t>
+        <w:t xml:space="preserve"> x = </w:t>
+      </w:r>
+      <w:proofErr w:type="gramStart"/>
+      <w:r>
+        <w:rPr>
+          <w:rFonts w:ascii="Consolas" w:hAnsi="Consolas" w:cs="Consolas"/>
+          <w:color w:val="000000"/>
+          <w:sz w:val="22"/>
+          <w:szCs w:val="22"/>
+          <w:highlight w:val="white"/>
+          <w:lang w:val="en-US" w:eastAsia="ru-RU"/>
+        </w:rPr>
+        <w:t>rnd.Next</w:t>
+      </w:r>
+      <w:proofErr w:type="gramEnd"/>
+      <w:r>
+        <w:rPr>
+          <w:rFonts w:ascii="Consolas" w:hAnsi="Consolas" w:cs="Consolas"/>
+          <w:color w:val="000000"/>
+          <w:sz w:val="22"/>
+          <w:szCs w:val="22"/>
+          <w:highlight w:val="white"/>
+          <w:lang w:val="en-US" w:eastAsia="ru-RU"/>
+        </w:rPr>
+        <w:t>(4);</w:t>
       </w:r>
     </w:p>
     <w:p>
@@ -32378,7 +34199,31 @@
           <w:highlight w:val="white"/>
           <w:lang w:val="en-US" w:eastAsia="ru-RU"/>
         </w:rPr>
-        <w:t xml:space="preserve"> y = rnd.Next(4);</w:t>
+        <w:t xml:space="preserve"> y = </w:t>
+      </w:r>
+      <w:proofErr w:type="gramStart"/>
+      <w:r>
+        <w:rPr>
+          <w:rFonts w:ascii="Consolas" w:hAnsi="Consolas" w:cs="Consolas"/>
+          <w:color w:val="000000"/>
+          <w:sz w:val="22"/>
+          <w:szCs w:val="22"/>
+          <w:highlight w:val="white"/>
+          <w:lang w:val="en-US" w:eastAsia="ru-RU"/>
+        </w:rPr>
+        <w:t>rnd.Next</w:t>
+      </w:r>
+      <w:proofErr w:type="gramEnd"/>
+      <w:r>
+        <w:rPr>
+          <w:rFonts w:ascii="Consolas" w:hAnsi="Consolas" w:cs="Consolas"/>
+          <w:color w:val="000000"/>
+          <w:sz w:val="22"/>
+          <w:szCs w:val="22"/>
+          <w:highlight w:val="white"/>
+          <w:lang w:val="en-US" w:eastAsia="ru-RU"/>
+        </w:rPr>
+        <w:t>(4);</w:t>
       </w:r>
     </w:p>
     <w:p>
@@ -32426,7 +34271,31 @@
           <w:highlight w:val="white"/>
           <w:lang w:val="en-US" w:eastAsia="ru-RU"/>
         </w:rPr>
-        <w:t xml:space="preserve"> z = rnd.Next(4);</w:t>
+        <w:t xml:space="preserve"> z = </w:t>
+      </w:r>
+      <w:proofErr w:type="gramStart"/>
+      <w:r>
+        <w:rPr>
+          <w:rFonts w:ascii="Consolas" w:hAnsi="Consolas" w:cs="Consolas"/>
+          <w:color w:val="000000"/>
+          <w:sz w:val="22"/>
+          <w:szCs w:val="22"/>
+          <w:highlight w:val="white"/>
+          <w:lang w:val="en-US" w:eastAsia="ru-RU"/>
+        </w:rPr>
+        <w:t>rnd.Next</w:t>
+      </w:r>
+      <w:proofErr w:type="gramEnd"/>
+      <w:r>
+        <w:rPr>
+          <w:rFonts w:ascii="Consolas" w:hAnsi="Consolas" w:cs="Consolas"/>
+          <w:color w:val="000000"/>
+          <w:sz w:val="22"/>
+          <w:szCs w:val="22"/>
+          <w:highlight w:val="white"/>
+          <w:lang w:val="en-US" w:eastAsia="ru-RU"/>
+        </w:rPr>
+        <w:t>(4);</w:t>
       </w:r>
     </w:p>
     <w:p>
@@ -33696,7 +35565,31 @@
           <w:highlight w:val="white"/>
           <w:lang w:val="en-US" w:eastAsia="ru-RU"/>
         </w:rPr>
-        <w:t xml:space="preserve">                    N.Record = max;</w:t>
+        <w:t xml:space="preserve">                    </w:t>
+      </w:r>
+      <w:proofErr w:type="gramStart"/>
+      <w:r>
+        <w:rPr>
+          <w:rFonts w:ascii="Consolas" w:hAnsi="Consolas" w:cs="Consolas"/>
+          <w:color w:val="000000"/>
+          <w:sz w:val="22"/>
+          <w:szCs w:val="22"/>
+          <w:highlight w:val="white"/>
+          <w:lang w:val="en-US" w:eastAsia="ru-RU"/>
+        </w:rPr>
+        <w:t>N.Record</w:t>
+      </w:r>
+      <w:proofErr w:type="gramEnd"/>
+      <w:r>
+        <w:rPr>
+          <w:rFonts w:ascii="Consolas" w:hAnsi="Consolas" w:cs="Consolas"/>
+          <w:color w:val="000000"/>
+          <w:sz w:val="22"/>
+          <w:szCs w:val="22"/>
+          <w:highlight w:val="white"/>
+          <w:lang w:val="en-US" w:eastAsia="ru-RU"/>
+        </w:rPr>
+        <w:t xml:space="preserve"> = max;</w:t>
       </w:r>
     </w:p>
     <w:p>
@@ -33722,7 +35615,31 @@
           <w:highlight w:val="white"/>
           <w:lang w:val="en-US" w:eastAsia="ru-RU"/>
         </w:rPr>
-        <w:t xml:space="preserve">                    N.RecordToFile(</w:t>
+        <w:t xml:space="preserve">                    </w:t>
+      </w:r>
+      <w:proofErr w:type="gramStart"/>
+      <w:r>
+        <w:rPr>
+          <w:rFonts w:ascii="Consolas" w:hAnsi="Consolas" w:cs="Consolas"/>
+          <w:color w:val="000000"/>
+          <w:sz w:val="22"/>
+          <w:szCs w:val="22"/>
+          <w:highlight w:val="white"/>
+          <w:lang w:val="en-US" w:eastAsia="ru-RU"/>
+        </w:rPr>
+        <w:t>N.RecordToFile</w:t>
+      </w:r>
+      <w:proofErr w:type="gramEnd"/>
+      <w:r>
+        <w:rPr>
+          <w:rFonts w:ascii="Consolas" w:hAnsi="Consolas" w:cs="Consolas"/>
+          <w:color w:val="000000"/>
+          <w:sz w:val="22"/>
+          <w:szCs w:val="22"/>
+          <w:highlight w:val="white"/>
+          <w:lang w:val="en-US" w:eastAsia="ru-RU"/>
+        </w:rPr>
+        <w:t>(</w:t>
       </w:r>
       <w:r>
         <w:rPr>
@@ -33822,7 +35739,31 @@
           <w:highlight w:val="white"/>
           <w:lang w:val="en-US" w:eastAsia="ru-RU"/>
         </w:rPr>
-        <w:t xml:space="preserve">                    N.RecordToTable(</w:t>
+        <w:t xml:space="preserve">                    </w:t>
+      </w:r>
+      <w:proofErr w:type="gramStart"/>
+      <w:r>
+        <w:rPr>
+          <w:rFonts w:ascii="Consolas" w:hAnsi="Consolas" w:cs="Consolas"/>
+          <w:color w:val="000000"/>
+          <w:sz w:val="22"/>
+          <w:szCs w:val="22"/>
+          <w:highlight w:val="white"/>
+          <w:lang w:val="en-US" w:eastAsia="ru-RU"/>
+        </w:rPr>
+        <w:t>N.RecordToTable</w:t>
+      </w:r>
+      <w:proofErr w:type="gramEnd"/>
+      <w:r>
+        <w:rPr>
+          <w:rFonts w:ascii="Consolas" w:hAnsi="Consolas" w:cs="Consolas"/>
+          <w:color w:val="000000"/>
+          <w:sz w:val="22"/>
+          <w:szCs w:val="22"/>
+          <w:highlight w:val="white"/>
+          <w:lang w:val="en-US" w:eastAsia="ru-RU"/>
+        </w:rPr>
+        <w:t>(</w:t>
       </w:r>
       <w:r>
         <w:rPr>
@@ -33981,7 +35922,31 @@
           <w:highlight w:val="white"/>
           <w:lang w:val="en-US" w:eastAsia="ru-RU"/>
         </w:rPr>
-        <w:t xml:space="preserve">            label2.Text = s.ToString();</w:t>
+        <w:t xml:space="preserve">            label2.Text = </w:t>
+      </w:r>
+      <w:proofErr w:type="gramStart"/>
+      <w:r>
+        <w:rPr>
+          <w:rFonts w:ascii="Consolas" w:hAnsi="Consolas" w:cs="Consolas"/>
+          <w:color w:val="000000"/>
+          <w:sz w:val="22"/>
+          <w:szCs w:val="22"/>
+          <w:highlight w:val="white"/>
+          <w:lang w:val="en-US" w:eastAsia="ru-RU"/>
+        </w:rPr>
+        <w:t>s.ToString</w:t>
+      </w:r>
+      <w:proofErr w:type="gramEnd"/>
+      <w:r>
+        <w:rPr>
+          <w:rFonts w:ascii="Consolas" w:hAnsi="Consolas" w:cs="Consolas"/>
+          <w:color w:val="000000"/>
+          <w:sz w:val="22"/>
+          <w:szCs w:val="22"/>
+          <w:highlight w:val="white"/>
+          <w:lang w:val="en-US" w:eastAsia="ru-RU"/>
+        </w:rPr>
+        <w:t>();</w:t>
       </w:r>
     </w:p>
     <w:p>
@@ -33995,129 +35960,153 @@
           <w:sz w:val="22"/>
           <w:szCs w:val="22"/>
           <w:highlight w:val="white"/>
+          <w:lang w:val="en-US" w:eastAsia="ru-RU"/>
+        </w:rPr>
+      </w:pPr>
+      <w:r>
+        <w:rPr>
+          <w:rFonts w:ascii="Consolas" w:hAnsi="Consolas" w:cs="Consolas"/>
+          <w:color w:val="000000"/>
+          <w:sz w:val="22"/>
+          <w:szCs w:val="22"/>
+          <w:highlight w:val="white"/>
+          <w:lang w:val="en-US" w:eastAsia="ru-RU"/>
+        </w:rPr>
+        <w:t xml:space="preserve">            </w:t>
+      </w:r>
+      <w:r>
+        <w:rPr>
+          <w:rFonts w:ascii="Consolas" w:hAnsi="Consolas" w:cs="Consolas"/>
+          <w:color w:val="0000FF"/>
+          <w:sz w:val="22"/>
+          <w:szCs w:val="22"/>
+          <w:highlight w:val="white"/>
+          <w:lang w:val="en-US" w:eastAsia="ru-RU"/>
+        </w:rPr>
+        <w:t>if</w:t>
+      </w:r>
+      <w:r>
+        <w:rPr>
+          <w:rFonts w:ascii="Consolas" w:hAnsi="Consolas" w:cs="Consolas"/>
+          <w:color w:val="000000"/>
+          <w:sz w:val="22"/>
+          <w:szCs w:val="22"/>
+          <w:highlight w:val="white"/>
+          <w:lang w:val="en-US" w:eastAsia="ru-RU"/>
+        </w:rPr>
+        <w:t xml:space="preserve"> (</w:t>
+      </w:r>
+      <w:r>
+        <w:rPr>
+          <w:rFonts w:ascii="Consolas" w:hAnsi="Consolas" w:cs="Consolas"/>
+          <w:color w:val="000000"/>
+          <w:sz w:val="22"/>
+          <w:szCs w:val="22"/>
+          <w:highlight w:val="white"/>
+          <w:lang w:val="en-US" w:eastAsia="ru-RU"/>
+        </w:rPr>
+        <w:t>s</w:t>
+      </w:r>
+      <w:r>
+        <w:rPr>
+          <w:rFonts w:ascii="Consolas" w:hAnsi="Consolas" w:cs="Consolas"/>
+          <w:color w:val="000000"/>
+          <w:sz w:val="22"/>
+          <w:szCs w:val="22"/>
+          <w:highlight w:val="white"/>
+          <w:lang w:val="en-US" w:eastAsia="ru-RU"/>
+        </w:rPr>
+        <w:t xml:space="preserve"> &gt; </w:t>
+      </w:r>
+      <w:r>
+        <w:rPr>
+          <w:rFonts w:ascii="Consolas" w:hAnsi="Consolas" w:cs="Consolas"/>
+          <w:color w:val="000000"/>
+          <w:sz w:val="22"/>
+          <w:szCs w:val="22"/>
+          <w:highlight w:val="white"/>
+          <w:lang w:val="en-US" w:eastAsia="ru-RU"/>
+        </w:rPr>
+        <w:t>max</w:t>
+      </w:r>
+      <w:r>
+        <w:rPr>
+          <w:rFonts w:ascii="Consolas" w:hAnsi="Consolas" w:cs="Consolas"/>
+          <w:color w:val="000000"/>
+          <w:sz w:val="22"/>
+          <w:szCs w:val="22"/>
+          <w:highlight w:val="white"/>
+          <w:lang w:val="en-US" w:eastAsia="ru-RU"/>
+        </w:rPr>
+        <w:t xml:space="preserve">) </w:t>
+      </w:r>
+      <w:r>
+        <w:rPr>
+          <w:rFonts w:ascii="Consolas" w:hAnsi="Consolas" w:cs="Consolas"/>
+          <w:color w:val="000000"/>
+          <w:sz w:val="22"/>
+          <w:szCs w:val="22"/>
+          <w:highlight w:val="white"/>
+          <w:lang w:val="en-US" w:eastAsia="ru-RU"/>
+        </w:rPr>
+        <w:t>max</w:t>
+      </w:r>
+      <w:r>
+        <w:rPr>
+          <w:rFonts w:ascii="Consolas" w:hAnsi="Consolas" w:cs="Consolas"/>
+          <w:color w:val="000000"/>
+          <w:sz w:val="22"/>
+          <w:szCs w:val="22"/>
+          <w:highlight w:val="white"/>
+          <w:lang w:val="en-US" w:eastAsia="ru-RU"/>
+        </w:rPr>
+        <w:t xml:space="preserve"> = </w:t>
+      </w:r>
+      <w:proofErr w:type="gramStart"/>
+      <w:r>
+        <w:rPr>
+          <w:rFonts w:ascii="Consolas" w:hAnsi="Consolas" w:cs="Consolas"/>
+          <w:color w:val="000000"/>
+          <w:sz w:val="22"/>
+          <w:szCs w:val="22"/>
+          <w:highlight w:val="white"/>
+          <w:lang w:val="en-US" w:eastAsia="ru-RU"/>
+        </w:rPr>
+        <w:t>s</w:t>
+      </w:r>
+      <w:r>
+        <w:rPr>
+          <w:rFonts w:ascii="Consolas" w:hAnsi="Consolas" w:cs="Consolas"/>
+          <w:color w:val="000000"/>
+          <w:sz w:val="22"/>
+          <w:szCs w:val="22"/>
+          <w:highlight w:val="white"/>
+          <w:lang w:val="en-US" w:eastAsia="ru-RU"/>
+        </w:rPr>
+        <w:t xml:space="preserve">;   </w:t>
+      </w:r>
+      <w:proofErr w:type="gramEnd"/>
+      <w:r>
+        <w:rPr>
+          <w:rFonts w:ascii="Consolas" w:hAnsi="Consolas" w:cs="Consolas"/>
+          <w:color w:val="008000"/>
+          <w:sz w:val="22"/>
+          <w:szCs w:val="22"/>
+          <w:highlight w:val="white"/>
+          <w:lang w:val="en-US" w:eastAsia="ru-RU"/>
+        </w:rPr>
+        <w:t xml:space="preserve">// </w:t>
+      </w:r>
+      <w:r>
+        <w:rPr>
+          <w:rFonts w:ascii="Consolas" w:hAnsi="Consolas" w:cs="Consolas"/>
+          <w:color w:val="008000"/>
+          <w:sz w:val="22"/>
+          <w:szCs w:val="22"/>
+          <w:highlight w:val="white"/>
           <w:lang w:eastAsia="ru-RU"/>
         </w:rPr>
-      </w:pPr>
-      <w:r>
-        <w:rPr>
-          <w:rFonts w:ascii="Consolas" w:hAnsi="Consolas" w:cs="Consolas"/>
-          <w:color w:val="000000"/>
-          <w:sz w:val="22"/>
-          <w:szCs w:val="22"/>
-          <w:highlight w:val="white"/>
-          <w:lang w:val="en-US" w:eastAsia="ru-RU"/>
-        </w:rPr>
-        <w:t xml:space="preserve">            </w:t>
-      </w:r>
-      <w:r>
-        <w:rPr>
-          <w:rFonts w:ascii="Consolas" w:hAnsi="Consolas" w:cs="Consolas"/>
-          <w:color w:val="0000FF"/>
-          <w:sz w:val="22"/>
-          <w:szCs w:val="22"/>
-          <w:highlight w:val="white"/>
-          <w:lang w:val="en-US" w:eastAsia="ru-RU"/>
-        </w:rPr>
-        <w:t>if</w:t>
-      </w:r>
-      <w:r>
-        <w:rPr>
-          <w:rFonts w:ascii="Consolas" w:hAnsi="Consolas" w:cs="Consolas"/>
-          <w:color w:val="000000"/>
-          <w:sz w:val="22"/>
-          <w:szCs w:val="22"/>
-          <w:highlight w:val="white"/>
-          <w:lang w:eastAsia="ru-RU"/>
-        </w:rPr>
-        <w:t xml:space="preserve"> (</w:t>
-      </w:r>
-      <w:r>
-        <w:rPr>
-          <w:rFonts w:ascii="Consolas" w:hAnsi="Consolas" w:cs="Consolas"/>
-          <w:color w:val="000000"/>
-          <w:sz w:val="22"/>
-          <w:szCs w:val="22"/>
-          <w:highlight w:val="white"/>
-          <w:lang w:val="en-US" w:eastAsia="ru-RU"/>
-        </w:rPr>
-        <w:t>s</w:t>
-      </w:r>
-      <w:r>
-        <w:rPr>
-          <w:rFonts w:ascii="Consolas" w:hAnsi="Consolas" w:cs="Consolas"/>
-          <w:color w:val="000000"/>
-          <w:sz w:val="22"/>
-          <w:szCs w:val="22"/>
-          <w:highlight w:val="white"/>
-          <w:lang w:eastAsia="ru-RU"/>
-        </w:rPr>
-        <w:t xml:space="preserve"> &gt; </w:t>
-      </w:r>
-      <w:r>
-        <w:rPr>
-          <w:rFonts w:ascii="Consolas" w:hAnsi="Consolas" w:cs="Consolas"/>
-          <w:color w:val="000000"/>
-          <w:sz w:val="22"/>
-          <w:szCs w:val="22"/>
-          <w:highlight w:val="white"/>
-          <w:lang w:val="en-US" w:eastAsia="ru-RU"/>
-        </w:rPr>
-        <w:t>max</w:t>
-      </w:r>
-      <w:r>
-        <w:rPr>
-          <w:rFonts w:ascii="Consolas" w:hAnsi="Consolas" w:cs="Consolas"/>
-          <w:color w:val="000000"/>
-          <w:sz w:val="22"/>
-          <w:szCs w:val="22"/>
-          <w:highlight w:val="white"/>
-          <w:lang w:eastAsia="ru-RU"/>
-        </w:rPr>
-        <w:t xml:space="preserve">) </w:t>
-      </w:r>
-      <w:r>
-        <w:rPr>
-          <w:rFonts w:ascii="Consolas" w:hAnsi="Consolas" w:cs="Consolas"/>
-          <w:color w:val="000000"/>
-          <w:sz w:val="22"/>
-          <w:szCs w:val="22"/>
-          <w:highlight w:val="white"/>
-          <w:lang w:val="en-US" w:eastAsia="ru-RU"/>
-        </w:rPr>
-        <w:t>max</w:t>
-      </w:r>
-      <w:r>
-        <w:rPr>
-          <w:rFonts w:ascii="Consolas" w:hAnsi="Consolas" w:cs="Consolas"/>
-          <w:color w:val="000000"/>
-          <w:sz w:val="22"/>
-          <w:szCs w:val="22"/>
-          <w:highlight w:val="white"/>
-          <w:lang w:eastAsia="ru-RU"/>
-        </w:rPr>
-        <w:t xml:space="preserve"> = </w:t>
-      </w:r>
-      <w:r>
-        <w:rPr>
-          <w:rFonts w:ascii="Consolas" w:hAnsi="Consolas" w:cs="Consolas"/>
-          <w:color w:val="000000"/>
-          <w:sz w:val="22"/>
-          <w:szCs w:val="22"/>
-          <w:highlight w:val="white"/>
-          <w:lang w:val="en-US" w:eastAsia="ru-RU"/>
-        </w:rPr>
-        <w:t>s</w:t>
-      </w:r>
-      <w:r>
-        <w:rPr>
-          <w:rFonts w:ascii="Consolas" w:hAnsi="Consolas" w:cs="Consolas"/>
-          <w:color w:val="000000"/>
-          <w:sz w:val="22"/>
-          <w:szCs w:val="22"/>
-          <w:highlight w:val="white"/>
-          <w:lang w:eastAsia="ru-RU"/>
-        </w:rPr>
-        <w:t xml:space="preserve">;   </w:t>
+        <w:t>запомнить</w:t>
       </w:r>
       <w:r>
         <w:rPr>
@@ -34126,29 +36115,7 @@
           <w:sz w:val="22"/>
           <w:szCs w:val="22"/>
           <w:highlight w:val="white"/>
-          <w:lang w:eastAsia="ru-RU"/>
-        </w:rPr>
-        <w:t xml:space="preserve">// </w:t>
-      </w:r>
-      <w:r>
-        <w:rPr>
-          <w:rFonts w:ascii="Consolas" w:hAnsi="Consolas" w:cs="Consolas"/>
-          <w:color w:val="008000"/>
-          <w:sz w:val="22"/>
-          <w:szCs w:val="22"/>
-          <w:highlight w:val="white"/>
-          <w:lang w:eastAsia="ru-RU"/>
-        </w:rPr>
-        <w:t>запомнить</w:t>
-      </w:r>
-      <w:r>
-        <w:rPr>
-          <w:rFonts w:ascii="Consolas" w:hAnsi="Consolas" w:cs="Consolas"/>
-          <w:color w:val="008000"/>
-          <w:sz w:val="22"/>
-          <w:szCs w:val="22"/>
-          <w:highlight w:val="white"/>
-          <w:lang w:eastAsia="ru-RU"/>
+          <w:lang w:val="en-US" w:eastAsia="ru-RU"/>
         </w:rPr>
         <w:t xml:space="preserve"> </w:t>
       </w:r>
@@ -34185,7 +36152,7 @@
           <w:sz w:val="22"/>
           <w:szCs w:val="22"/>
           <w:highlight w:val="white"/>
-          <w:lang w:eastAsia="ru-RU"/>
+          <w:lang w:val="en-US" w:eastAsia="ru-RU"/>
         </w:rPr>
         <w:t xml:space="preserve">        </w:t>
       </w:r>
@@ -34292,8 +36259,21 @@
           <w:highlight w:val="white"/>
           <w:lang w:val="en-US" w:eastAsia="ru-RU"/>
         </w:rPr>
-        <w:t>_Click(</w:t>
-      </w:r>
+        <w:t>_</w:t>
+      </w:r>
+      <w:proofErr w:type="gramStart"/>
+      <w:r>
+        <w:rPr>
+          <w:rFonts w:ascii="Consolas" w:hAnsi="Consolas" w:cs="Consolas"/>
+          <w:color w:val="000000"/>
+          <w:sz w:val="22"/>
+          <w:szCs w:val="22"/>
+          <w:highlight w:val="white"/>
+          <w:lang w:val="en-US" w:eastAsia="ru-RU"/>
+        </w:rPr>
+        <w:t>Click(</w:t>
+      </w:r>
+      <w:proofErr w:type="gramEnd"/>
       <w:r>
         <w:rPr>
           <w:rFonts w:ascii="Consolas" w:hAnsi="Consolas" w:cs="Consolas"/>
@@ -34497,6 +36477,7 @@
         </w:rPr>
         <w:t xml:space="preserve"> </w:t>
       </w:r>
+      <w:proofErr w:type="gramStart"/>
       <w:r>
         <w:rPr>
           <w:rFonts w:ascii="Consolas" w:hAnsi="Consolas" w:cs="Consolas"/>
@@ -34517,7 +36498,19 @@
           <w:highlight w:val="white"/>
           <w:lang w:val="en-US" w:eastAsia="ru-RU"/>
         </w:rPr>
-        <w:t>(textBox1.Text, textBox2.Text, 0);</w:t>
+        <w:t>(</w:t>
+      </w:r>
+      <w:proofErr w:type="gramEnd"/>
+      <w:r>
+        <w:rPr>
+          <w:rFonts w:ascii="Consolas" w:hAnsi="Consolas" w:cs="Consolas"/>
+          <w:color w:val="000000"/>
+          <w:sz w:val="22"/>
+          <w:szCs w:val="22"/>
+          <w:highlight w:val="white"/>
+          <w:lang w:val="en-US" w:eastAsia="ru-RU"/>
+        </w:rPr>
+        <w:t>textBox1.Text, textBox2.Text, 0);</w:t>
       </w:r>
     </w:p>
     <w:p>
@@ -34635,7 +36628,31 @@
           <w:highlight w:val="white"/>
           <w:lang w:val="en-US" w:eastAsia="ru-RU"/>
         </w:rPr>
-        <w:t xml:space="preserve"> x = N.FindLogin(</w:t>
+        <w:t xml:space="preserve"> x = </w:t>
+      </w:r>
+      <w:proofErr w:type="gramStart"/>
+      <w:r>
+        <w:rPr>
+          <w:rFonts w:ascii="Consolas" w:hAnsi="Consolas" w:cs="Consolas"/>
+          <w:color w:val="000000"/>
+          <w:sz w:val="22"/>
+          <w:szCs w:val="22"/>
+          <w:highlight w:val="white"/>
+          <w:lang w:val="en-US" w:eastAsia="ru-RU"/>
+        </w:rPr>
+        <w:t>N.FindLogin</w:t>
+      </w:r>
+      <w:proofErr w:type="gramEnd"/>
+      <w:r>
+        <w:rPr>
+          <w:rFonts w:ascii="Consolas" w:hAnsi="Consolas" w:cs="Consolas"/>
+          <w:color w:val="000000"/>
+          <w:sz w:val="22"/>
+          <w:szCs w:val="22"/>
+          <w:highlight w:val="white"/>
+          <w:lang w:val="en-US" w:eastAsia="ru-RU"/>
+        </w:rPr>
+        <w:t>(</w:t>
       </w:r>
       <w:r>
         <w:rPr>
@@ -34904,7 +36921,31 @@
           <w:highlight w:val="white"/>
           <w:lang w:val="en-US" w:eastAsia="ru-RU"/>
         </w:rPr>
-        <w:t>"Save a new login ?"</w:t>
+        <w:t xml:space="preserve">"Save a new </w:t>
+      </w:r>
+      <w:proofErr w:type="gramStart"/>
+      <w:r>
+        <w:rPr>
+          <w:rFonts w:ascii="Consolas" w:hAnsi="Consolas" w:cs="Consolas"/>
+          <w:color w:val="A31515"/>
+          <w:sz w:val="22"/>
+          <w:szCs w:val="22"/>
+          <w:highlight w:val="white"/>
+          <w:lang w:val="en-US" w:eastAsia="ru-RU"/>
+        </w:rPr>
+        <w:t>login ?</w:t>
+      </w:r>
+      <w:proofErr w:type="gramEnd"/>
+      <w:r>
+        <w:rPr>
+          <w:rFonts w:ascii="Consolas" w:hAnsi="Consolas" w:cs="Consolas"/>
+          <w:color w:val="A31515"/>
+          <w:sz w:val="22"/>
+          <w:szCs w:val="22"/>
+          <w:highlight w:val="white"/>
+          <w:lang w:val="en-US" w:eastAsia="ru-RU"/>
+        </w:rPr>
+        <w:t>"</w:t>
       </w:r>
       <w:r>
         <w:rPr>
@@ -35129,7 +37170,31 @@
           <w:highlight w:val="white"/>
           <w:lang w:val="en-US" w:eastAsia="ru-RU"/>
         </w:rPr>
-        <w:t xml:space="preserve">                        N.LoginToFile(</w:t>
+        <w:t xml:space="preserve">                        </w:t>
+      </w:r>
+      <w:proofErr w:type="gramStart"/>
+      <w:r>
+        <w:rPr>
+          <w:rFonts w:ascii="Consolas" w:hAnsi="Consolas" w:cs="Consolas"/>
+          <w:color w:val="000000"/>
+          <w:sz w:val="22"/>
+          <w:szCs w:val="22"/>
+          <w:highlight w:val="white"/>
+          <w:lang w:val="en-US" w:eastAsia="ru-RU"/>
+        </w:rPr>
+        <w:t>N.LoginToFile</w:t>
+      </w:r>
+      <w:proofErr w:type="gramEnd"/>
+      <w:r>
+        <w:rPr>
+          <w:rFonts w:ascii="Consolas" w:hAnsi="Consolas" w:cs="Consolas"/>
+          <w:color w:val="000000"/>
+          <w:sz w:val="22"/>
+          <w:szCs w:val="22"/>
+          <w:highlight w:val="white"/>
+          <w:lang w:val="en-US" w:eastAsia="ru-RU"/>
+        </w:rPr>
+        <w:t>(</w:t>
       </w:r>
       <w:r>
         <w:rPr>
@@ -35746,7 +37811,31 @@
           <w:highlight w:val="white"/>
           <w:lang w:eastAsia="ru-RU"/>
         </w:rPr>
-        <w:t>// если совпал и логин и пароль</w:t>
+        <w:t xml:space="preserve">// если совпал и </w:t>
+      </w:r>
+      <w:proofErr w:type="gramStart"/>
+      <w:r>
+        <w:rPr>
+          <w:rFonts w:ascii="Consolas" w:hAnsi="Consolas" w:cs="Consolas"/>
+          <w:color w:val="008000"/>
+          <w:sz w:val="22"/>
+          <w:szCs w:val="22"/>
+          <w:highlight w:val="white"/>
+          <w:lang w:eastAsia="ru-RU"/>
+        </w:rPr>
+        <w:t>логин</w:t>
+      </w:r>
+      <w:proofErr w:type="gramEnd"/>
+      <w:r>
+        <w:rPr>
+          <w:rFonts w:ascii="Consolas" w:hAnsi="Consolas" w:cs="Consolas"/>
+          <w:color w:val="008000"/>
+          <w:sz w:val="22"/>
+          <w:szCs w:val="22"/>
+          <w:highlight w:val="white"/>
+          <w:lang w:eastAsia="ru-RU"/>
+        </w:rPr>
+        <w:t xml:space="preserve"> и пароль</w:t>
       </w:r>
     </w:p>
     <w:p>
@@ -35920,8 +38009,21 @@
           <w:highlight w:val="white"/>
           <w:lang w:eastAsia="ru-RU"/>
         </w:rPr>
-        <w:t xml:space="preserve"> (flag)   </w:t>
-      </w:r>
+        <w:t xml:space="preserve"> (</w:t>
+      </w:r>
+      <w:proofErr w:type="gramStart"/>
+      <w:r>
+        <w:rPr>
+          <w:rFonts w:ascii="Consolas" w:hAnsi="Consolas" w:cs="Consolas"/>
+          <w:color w:val="000000"/>
+          <w:sz w:val="22"/>
+          <w:szCs w:val="22"/>
+          <w:highlight w:val="white"/>
+          <w:lang w:eastAsia="ru-RU"/>
+        </w:rPr>
+        <w:t xml:space="preserve">flag)   </w:t>
+      </w:r>
+      <w:proofErr w:type="gramEnd"/>
       <w:r>
         <w:rPr>
           <w:rFonts w:ascii="Consolas" w:hAnsi="Consolas" w:cs="Consolas"/>
@@ -35945,18 +38047,18 @@
           <w:sz w:val="22"/>
           <w:szCs w:val="22"/>
           <w:highlight w:val="white"/>
-          <w:lang w:val="en-US" w:eastAsia="ru-RU"/>
-        </w:rPr>
-      </w:pPr>
-      <w:r>
-        <w:rPr>
-          <w:rFonts w:ascii="Consolas" w:hAnsi="Consolas" w:cs="Consolas"/>
-          <w:color w:val="000000"/>
-          <w:sz w:val="22"/>
-          <w:szCs w:val="22"/>
-          <w:highlight w:val="white"/>
           <w:lang w:eastAsia="ru-RU"/>
         </w:rPr>
+      </w:pPr>
+      <w:r>
+        <w:rPr>
+          <w:rFonts w:ascii="Consolas" w:hAnsi="Consolas" w:cs="Consolas"/>
+          <w:color w:val="000000"/>
+          <w:sz w:val="22"/>
+          <w:szCs w:val="22"/>
+          <w:highlight w:val="white"/>
+          <w:lang w:eastAsia="ru-RU"/>
+        </w:rPr>
         <w:t xml:space="preserve">            </w:t>
       </w:r>
       <w:r>
@@ -35966,7 +38068,7 @@
           <w:sz w:val="22"/>
           <w:szCs w:val="22"/>
           <w:highlight w:val="white"/>
-          <w:lang w:val="en-US" w:eastAsia="ru-RU"/>
+          <w:lang w:eastAsia="ru-RU"/>
         </w:rPr>
         <w:t>{</w:t>
       </w:r>
@@ -35992,7 +38094,7 @@
           <w:sz w:val="22"/>
           <w:szCs w:val="22"/>
           <w:highlight w:val="white"/>
-          <w:lang w:val="en-US" w:eastAsia="ru-RU"/>
+          <w:lang w:eastAsia="ru-RU"/>
         </w:rPr>
         <w:t xml:space="preserve">                </w:t>
       </w:r>
@@ -36435,16 +38537,29 @@
         </w:rPr>
         <w:t xml:space="preserve">                </w:t>
       </w:r>
-      <w:r>
-        <w:rPr>
-          <w:rFonts w:ascii="Consolas" w:hAnsi="Consolas" w:cs="Consolas"/>
-          <w:color w:val="000000"/>
-          <w:sz w:val="22"/>
-          <w:szCs w:val="22"/>
-          <w:highlight w:val="white"/>
-          <w:lang w:val="en-US" w:eastAsia="ru-RU"/>
-        </w:rPr>
-        <w:t>Music();</w:t>
+      <w:proofErr w:type="gramStart"/>
+      <w:r>
+        <w:rPr>
+          <w:rFonts w:ascii="Consolas" w:hAnsi="Consolas" w:cs="Consolas"/>
+          <w:color w:val="000000"/>
+          <w:sz w:val="22"/>
+          <w:szCs w:val="22"/>
+          <w:highlight w:val="white"/>
+          <w:lang w:val="en-US" w:eastAsia="ru-RU"/>
+        </w:rPr>
+        <w:t>Music(</w:t>
+      </w:r>
+      <w:proofErr w:type="gramEnd"/>
+      <w:r>
+        <w:rPr>
+          <w:rFonts w:ascii="Consolas" w:hAnsi="Consolas" w:cs="Consolas"/>
+          <w:color w:val="000000"/>
+          <w:sz w:val="22"/>
+          <w:szCs w:val="22"/>
+          <w:highlight w:val="white"/>
+          <w:lang w:val="en-US" w:eastAsia="ru-RU"/>
+        </w:rPr>
+        <w:t>);</w:t>
       </w:r>
     </w:p>
     <w:p>
@@ -36772,7 +38887,31 @@
           <w:highlight w:val="white"/>
           <w:lang w:val="en-US" w:eastAsia="ru-RU"/>
         </w:rPr>
-        <w:t xml:space="preserve"> System.Collections.Generic;</w:t>
+        <w:t xml:space="preserve"> </w:t>
+      </w:r>
+      <w:proofErr w:type="gramStart"/>
+      <w:r>
+        <w:rPr>
+          <w:rFonts w:ascii="Consolas" w:hAnsi="Consolas" w:cs="Consolas"/>
+          <w:color w:val="000000"/>
+          <w:sz w:val="22"/>
+          <w:szCs w:val="22"/>
+          <w:highlight w:val="white"/>
+          <w:lang w:val="en-US" w:eastAsia="ru-RU"/>
+        </w:rPr>
+        <w:t>System.Collections.Generic</w:t>
+      </w:r>
+      <w:proofErr w:type="gramEnd"/>
+      <w:r>
+        <w:rPr>
+          <w:rFonts w:ascii="Consolas" w:hAnsi="Consolas" w:cs="Consolas"/>
+          <w:color w:val="000000"/>
+          <w:sz w:val="22"/>
+          <w:szCs w:val="22"/>
+          <w:highlight w:val="white"/>
+          <w:lang w:val="en-US" w:eastAsia="ru-RU"/>
+        </w:rPr>
+        <w:t>;</w:t>
       </w:r>
     </w:p>
     <w:p>
@@ -36883,7 +39022,31 @@
           <w:highlight w:val="white"/>
           <w:lang w:val="en-US" w:eastAsia="ru-RU"/>
         </w:rPr>
-        <w:t xml:space="preserve"> System.Windows.Forms;</w:t>
+        <w:t xml:space="preserve"> </w:t>
+      </w:r>
+      <w:proofErr w:type="gramStart"/>
+      <w:r>
+        <w:rPr>
+          <w:rFonts w:ascii="Consolas" w:hAnsi="Consolas" w:cs="Consolas"/>
+          <w:color w:val="000000"/>
+          <w:sz w:val="22"/>
+          <w:szCs w:val="22"/>
+          <w:highlight w:val="white"/>
+          <w:lang w:val="en-US" w:eastAsia="ru-RU"/>
+        </w:rPr>
+        <w:t>System.Windows.Forms</w:t>
+      </w:r>
+      <w:proofErr w:type="gramEnd"/>
+      <w:r>
+        <w:rPr>
+          <w:rFonts w:ascii="Consolas" w:hAnsi="Consolas" w:cs="Consolas"/>
+          <w:color w:val="000000"/>
+          <w:sz w:val="22"/>
+          <w:szCs w:val="22"/>
+          <w:highlight w:val="white"/>
+          <w:lang w:val="en-US" w:eastAsia="ru-RU"/>
+        </w:rPr>
+        <w:t>;</w:t>
       </w:r>
     </w:p>
     <w:p>
@@ -36957,7 +39120,31 @@
           <w:highlight w:val="white"/>
           <w:lang w:val="en-US" w:eastAsia="ru-RU"/>
         </w:rPr>
-        <w:t xml:space="preserve"> System.Runtime.Serialization.Formatters.Binary;</w:t>
+        <w:t xml:space="preserve"> </w:t>
+      </w:r>
+      <w:proofErr w:type="gramStart"/>
+      <w:r>
+        <w:rPr>
+          <w:rFonts w:ascii="Consolas" w:hAnsi="Consolas" w:cs="Consolas"/>
+          <w:color w:val="000000"/>
+          <w:sz w:val="22"/>
+          <w:szCs w:val="22"/>
+          <w:highlight w:val="white"/>
+          <w:lang w:val="en-US" w:eastAsia="ru-RU"/>
+        </w:rPr>
+        <w:t>System.Runtime.Serialization.Formatters</w:t>
+      </w:r>
+      <w:proofErr w:type="gramEnd"/>
+      <w:r>
+        <w:rPr>
+          <w:rFonts w:ascii="Consolas" w:hAnsi="Consolas" w:cs="Consolas"/>
+          <w:color w:val="000000"/>
+          <w:sz w:val="22"/>
+          <w:szCs w:val="22"/>
+          <w:highlight w:val="white"/>
+          <w:lang w:val="en-US" w:eastAsia="ru-RU"/>
+        </w:rPr>
+        <w:t>.Binary;</w:t>
       </w:r>
     </w:p>
     <w:p>
@@ -37360,7 +39547,31 @@
           <w:highlight w:val="white"/>
           <w:lang w:val="en-US" w:eastAsia="ru-RU"/>
         </w:rPr>
-        <w:t xml:space="preserve"> Login()</w:t>
+        <w:t xml:space="preserve"> </w:t>
+      </w:r>
+      <w:proofErr w:type="gramStart"/>
+      <w:r>
+        <w:rPr>
+          <w:rFonts w:ascii="Consolas" w:hAnsi="Consolas" w:cs="Consolas"/>
+          <w:color w:val="000000"/>
+          <w:sz w:val="22"/>
+          <w:szCs w:val="22"/>
+          <w:highlight w:val="white"/>
+          <w:lang w:val="en-US" w:eastAsia="ru-RU"/>
+        </w:rPr>
+        <w:t>Login(</w:t>
+      </w:r>
+      <w:proofErr w:type="gramEnd"/>
+      <w:r>
+        <w:rPr>
+          <w:rFonts w:ascii="Consolas" w:hAnsi="Consolas" w:cs="Consolas"/>
+          <w:color w:val="000000"/>
+          <w:sz w:val="22"/>
+          <w:szCs w:val="22"/>
+          <w:highlight w:val="white"/>
+          <w:lang w:val="en-US" w:eastAsia="ru-RU"/>
+        </w:rPr>
+        <w:t>)</w:t>
       </w:r>
     </w:p>
     <w:p>
@@ -37484,6 +39695,7 @@
         </w:rPr>
         <w:t xml:space="preserve">            </w:t>
       </w:r>
+      <w:proofErr w:type="gramStart"/>
       <w:r>
         <w:rPr>
           <w:rFonts w:ascii="Consolas" w:hAnsi="Consolas" w:cs="Consolas"/>
@@ -37504,7 +39716,19 @@
           <w:highlight w:val="white"/>
           <w:lang w:val="en-US" w:eastAsia="ru-RU"/>
         </w:rPr>
-        <w:t xml:space="preserve">.password = </w:t>
+        <w:t>.password</w:t>
+      </w:r>
+      <w:proofErr w:type="gramEnd"/>
+      <w:r>
+        <w:rPr>
+          <w:rFonts w:ascii="Consolas" w:hAnsi="Consolas" w:cs="Consolas"/>
+          <w:color w:val="000000"/>
+          <w:sz w:val="22"/>
+          <w:szCs w:val="22"/>
+          <w:highlight w:val="white"/>
+          <w:lang w:val="en-US" w:eastAsia="ru-RU"/>
+        </w:rPr>
+        <w:t xml:space="preserve"> = </w:t>
       </w:r>
       <w:r>
         <w:rPr>
@@ -37554,6 +39778,7 @@
         </w:rPr>
         <w:t xml:space="preserve">            </w:t>
       </w:r>
+      <w:proofErr w:type="gramStart"/>
       <w:r>
         <w:rPr>
           <w:rFonts w:ascii="Consolas" w:hAnsi="Consolas" w:cs="Consolas"/>
@@ -37574,7 +39799,19 @@
           <w:highlight w:val="white"/>
           <w:lang w:val="en-US" w:eastAsia="ru-RU"/>
         </w:rPr>
-        <w:t>.record = 0;</w:t>
+        <w:t>.record</w:t>
+      </w:r>
+      <w:proofErr w:type="gramEnd"/>
+      <w:r>
+        <w:rPr>
+          <w:rFonts w:ascii="Consolas" w:hAnsi="Consolas" w:cs="Consolas"/>
+          <w:color w:val="000000"/>
+          <w:sz w:val="22"/>
+          <w:szCs w:val="22"/>
+          <w:highlight w:val="white"/>
+          <w:lang w:val="en-US" w:eastAsia="ru-RU"/>
+        </w:rPr>
+        <w:t xml:space="preserve"> = 0;</w:t>
       </w:r>
     </w:p>
     <w:p>
@@ -37663,8 +39900,21 @@
           <w:highlight w:val="white"/>
           <w:lang w:val="en-US" w:eastAsia="ru-RU"/>
         </w:rPr>
-        <w:t xml:space="preserve"> Login(</w:t>
-      </w:r>
+        <w:t xml:space="preserve"> </w:t>
+      </w:r>
+      <w:proofErr w:type="gramStart"/>
+      <w:r>
+        <w:rPr>
+          <w:rFonts w:ascii="Consolas" w:hAnsi="Consolas" w:cs="Consolas"/>
+          <w:color w:val="000000"/>
+          <w:sz w:val="22"/>
+          <w:szCs w:val="22"/>
+          <w:highlight w:val="white"/>
+          <w:lang w:val="en-US" w:eastAsia="ru-RU"/>
+        </w:rPr>
+        <w:t>Login(</w:t>
+      </w:r>
+      <w:proofErr w:type="gramEnd"/>
       <w:r>
         <w:rPr>
           <w:rFonts w:ascii="Consolas" w:hAnsi="Consolas" w:cs="Consolas"/>
@@ -37831,6 +40081,7 @@
         </w:rPr>
         <w:t xml:space="preserve">            </w:t>
       </w:r>
+      <w:proofErr w:type="gramStart"/>
       <w:r>
         <w:rPr>
           <w:rFonts w:ascii="Consolas" w:hAnsi="Consolas" w:cs="Consolas"/>
@@ -37851,7 +40102,19 @@
           <w:highlight w:val="white"/>
           <w:lang w:val="en-US" w:eastAsia="ru-RU"/>
         </w:rPr>
-        <w:t>.password = password;</w:t>
+        <w:t>.password</w:t>
+      </w:r>
+      <w:proofErr w:type="gramEnd"/>
+      <w:r>
+        <w:rPr>
+          <w:rFonts w:ascii="Consolas" w:hAnsi="Consolas" w:cs="Consolas"/>
+          <w:color w:val="000000"/>
+          <w:sz w:val="22"/>
+          <w:szCs w:val="22"/>
+          <w:highlight w:val="white"/>
+          <w:lang w:val="en-US" w:eastAsia="ru-RU"/>
+        </w:rPr>
+        <w:t xml:space="preserve"> = password;</w:t>
       </w:r>
     </w:p>
     <w:p>
@@ -37879,6 +40142,7 @@
         </w:rPr>
         <w:t xml:space="preserve">            </w:t>
       </w:r>
+      <w:proofErr w:type="gramStart"/>
       <w:r>
         <w:rPr>
           <w:rFonts w:ascii="Consolas" w:hAnsi="Consolas" w:cs="Consolas"/>
@@ -37899,7 +40163,19 @@
           <w:highlight w:val="white"/>
           <w:lang w:val="en-US" w:eastAsia="ru-RU"/>
         </w:rPr>
-        <w:t>.record = record;</w:t>
+        <w:t>.record</w:t>
+      </w:r>
+      <w:proofErr w:type="gramEnd"/>
+      <w:r>
+        <w:rPr>
+          <w:rFonts w:ascii="Consolas" w:hAnsi="Consolas" w:cs="Consolas"/>
+          <w:color w:val="000000"/>
+          <w:sz w:val="22"/>
+          <w:szCs w:val="22"/>
+          <w:highlight w:val="white"/>
+          <w:lang w:val="en-US" w:eastAsia="ru-RU"/>
+        </w:rPr>
+        <w:t xml:space="preserve"> = record;</w:t>
       </w:r>
     </w:p>
     <w:p>
@@ -39248,8 +41524,21 @@
           <w:highlight w:val="white"/>
           <w:lang w:val="en-US" w:eastAsia="ru-RU"/>
         </w:rPr>
-        <w:t xml:space="preserve"> LoginToFile(</w:t>
-      </w:r>
+        <w:t xml:space="preserve"> </w:t>
+      </w:r>
+      <w:proofErr w:type="gramStart"/>
+      <w:r>
+        <w:rPr>
+          <w:rFonts w:ascii="Consolas" w:hAnsi="Consolas" w:cs="Consolas"/>
+          <w:color w:val="000000"/>
+          <w:sz w:val="22"/>
+          <w:szCs w:val="22"/>
+          <w:highlight w:val="white"/>
+          <w:lang w:val="en-US" w:eastAsia="ru-RU"/>
+        </w:rPr>
+        <w:t>LoginToFile(</w:t>
+      </w:r>
+      <w:proofErr w:type="gramEnd"/>
       <w:r>
         <w:rPr>
           <w:rFonts w:ascii="Consolas" w:hAnsi="Consolas" w:cs="Consolas"/>
@@ -39368,6 +41657,7 @@
         </w:rPr>
         <w:t xml:space="preserve"> </w:t>
       </w:r>
+      <w:proofErr w:type="gramStart"/>
       <w:r>
         <w:rPr>
           <w:rFonts w:ascii="Consolas" w:hAnsi="Consolas" w:cs="Consolas"/>
@@ -39388,7 +41678,19 @@
           <w:highlight w:val="white"/>
           <w:lang w:val="en-US" w:eastAsia="ru-RU"/>
         </w:rPr>
-        <w:t xml:space="preserve">(filename, </w:t>
+        <w:t>(</w:t>
+      </w:r>
+      <w:proofErr w:type="gramEnd"/>
+      <w:r>
+        <w:rPr>
+          <w:rFonts w:ascii="Consolas" w:hAnsi="Consolas" w:cs="Consolas"/>
+          <w:color w:val="000000"/>
+          <w:sz w:val="22"/>
+          <w:szCs w:val="22"/>
+          <w:highlight w:val="white"/>
+          <w:lang w:val="en-US" w:eastAsia="ru-RU"/>
+        </w:rPr>
+        <w:t xml:space="preserve">filename, </w:t>
       </w:r>
       <w:r>
         <w:rPr>
@@ -39482,6 +41784,7 @@
         </w:rPr>
         <w:t xml:space="preserve"> </w:t>
       </w:r>
+      <w:proofErr w:type="gramStart"/>
       <w:r>
         <w:rPr>
           <w:rFonts w:ascii="Consolas" w:hAnsi="Consolas" w:cs="Consolas"/>
@@ -39502,7 +41805,19 @@
           <w:highlight w:val="white"/>
           <w:lang w:val="en-US" w:eastAsia="ru-RU"/>
         </w:rPr>
-        <w:t>();</w:t>
+        <w:t>(</w:t>
+      </w:r>
+      <w:proofErr w:type="gramEnd"/>
+      <w:r>
+        <w:rPr>
+          <w:rFonts w:ascii="Consolas" w:hAnsi="Consolas" w:cs="Consolas"/>
+          <w:color w:val="000000"/>
+          <w:sz w:val="22"/>
+          <w:szCs w:val="22"/>
+          <w:highlight w:val="white"/>
+          <w:lang w:val="en-US" w:eastAsia="ru-RU"/>
+        </w:rPr>
+        <w:t>);</w:t>
       </w:r>
     </w:p>
     <w:p>
@@ -39528,7 +41843,31 @@
           <w:highlight w:val="white"/>
           <w:lang w:val="en-US" w:eastAsia="ru-RU"/>
         </w:rPr>
-        <w:t xml:space="preserve">            bf.Serialize(f, </w:t>
+        <w:t xml:space="preserve">            </w:t>
+      </w:r>
+      <w:proofErr w:type="gramStart"/>
+      <w:r>
+        <w:rPr>
+          <w:rFonts w:ascii="Consolas" w:hAnsi="Consolas" w:cs="Consolas"/>
+          <w:color w:val="000000"/>
+          <w:sz w:val="22"/>
+          <w:szCs w:val="22"/>
+          <w:highlight w:val="white"/>
+          <w:lang w:val="en-US" w:eastAsia="ru-RU"/>
+        </w:rPr>
+        <w:t>bf.Serialize</w:t>
+      </w:r>
+      <w:proofErr w:type="gramEnd"/>
+      <w:r>
+        <w:rPr>
+          <w:rFonts w:ascii="Consolas" w:hAnsi="Consolas" w:cs="Consolas"/>
+          <w:color w:val="000000"/>
+          <w:sz w:val="22"/>
+          <w:szCs w:val="22"/>
+          <w:highlight w:val="white"/>
+          <w:lang w:val="en-US" w:eastAsia="ru-RU"/>
+        </w:rPr>
+        <w:t xml:space="preserve">(f, </w:t>
       </w:r>
       <w:r>
         <w:rPr>
@@ -39576,7 +41915,31 @@
           <w:highlight w:val="white"/>
           <w:lang w:val="en-US" w:eastAsia="ru-RU"/>
         </w:rPr>
-        <w:t xml:space="preserve">            f.Close();</w:t>
+        <w:t xml:space="preserve">            </w:t>
+      </w:r>
+      <w:proofErr w:type="gramStart"/>
+      <w:r>
+        <w:rPr>
+          <w:rFonts w:ascii="Consolas" w:hAnsi="Consolas" w:cs="Consolas"/>
+          <w:color w:val="000000"/>
+          <w:sz w:val="22"/>
+          <w:szCs w:val="22"/>
+          <w:highlight w:val="white"/>
+          <w:lang w:val="en-US" w:eastAsia="ru-RU"/>
+        </w:rPr>
+        <w:t>f.Close</w:t>
+      </w:r>
+      <w:proofErr w:type="gramEnd"/>
+      <w:r>
+        <w:rPr>
+          <w:rFonts w:ascii="Consolas" w:hAnsi="Consolas" w:cs="Consolas"/>
+          <w:color w:val="000000"/>
+          <w:sz w:val="22"/>
+          <w:szCs w:val="22"/>
+          <w:highlight w:val="white"/>
+          <w:lang w:val="en-US" w:eastAsia="ru-RU"/>
+        </w:rPr>
+        <w:t>();</w:t>
       </w:r>
     </w:p>
     <w:p>
@@ -39687,8 +42050,21 @@
           <w:highlight w:val="white"/>
           <w:lang w:val="en-US" w:eastAsia="ru-RU"/>
         </w:rPr>
-        <w:t xml:space="preserve"> RecordToFile(</w:t>
-      </w:r>
+        <w:t xml:space="preserve"> </w:t>
+      </w:r>
+      <w:proofErr w:type="gramStart"/>
+      <w:r>
+        <w:rPr>
+          <w:rFonts w:ascii="Consolas" w:hAnsi="Consolas" w:cs="Consolas"/>
+          <w:color w:val="000000"/>
+          <w:sz w:val="22"/>
+          <w:szCs w:val="22"/>
+          <w:highlight w:val="white"/>
+          <w:lang w:val="en-US" w:eastAsia="ru-RU"/>
+        </w:rPr>
+        <w:t>RecordToFile(</w:t>
+      </w:r>
+      <w:proofErr w:type="gramEnd"/>
       <w:r>
         <w:rPr>
           <w:rFonts w:ascii="Consolas" w:hAnsi="Consolas" w:cs="Consolas"/>
@@ -39951,6 +42327,7 @@
         </w:rPr>
         <w:t xml:space="preserve"> </w:t>
       </w:r>
+      <w:proofErr w:type="gramStart"/>
       <w:r>
         <w:rPr>
           <w:rFonts w:ascii="Consolas" w:hAnsi="Consolas" w:cs="Consolas"/>
@@ -39971,7 +42348,19 @@
           <w:highlight w:val="white"/>
           <w:lang w:val="en-US" w:eastAsia="ru-RU"/>
         </w:rPr>
-        <w:t xml:space="preserve">(filename, </w:t>
+        <w:t>(</w:t>
+      </w:r>
+      <w:proofErr w:type="gramEnd"/>
+      <w:r>
+        <w:rPr>
+          <w:rFonts w:ascii="Consolas" w:hAnsi="Consolas" w:cs="Consolas"/>
+          <w:color w:val="000000"/>
+          <w:sz w:val="22"/>
+          <w:szCs w:val="22"/>
+          <w:highlight w:val="white"/>
+          <w:lang w:val="en-US" w:eastAsia="ru-RU"/>
+        </w:rPr>
+        <w:t xml:space="preserve">filename, </w:t>
       </w:r>
       <w:r>
         <w:rPr>
@@ -40065,6 +42454,7 @@
         </w:rPr>
         <w:t xml:space="preserve"> </w:t>
       </w:r>
+      <w:proofErr w:type="gramStart"/>
       <w:r>
         <w:rPr>
           <w:rFonts w:ascii="Consolas" w:hAnsi="Consolas" w:cs="Consolas"/>
@@ -40085,7 +42475,19 @@
           <w:highlight w:val="white"/>
           <w:lang w:val="en-US" w:eastAsia="ru-RU"/>
         </w:rPr>
-        <w:t>();</w:t>
+        <w:t>(</w:t>
+      </w:r>
+      <w:proofErr w:type="gramEnd"/>
+      <w:r>
+        <w:rPr>
+          <w:rFonts w:ascii="Consolas" w:hAnsi="Consolas" w:cs="Consolas"/>
+          <w:color w:val="000000"/>
+          <w:sz w:val="22"/>
+          <w:szCs w:val="22"/>
+          <w:highlight w:val="white"/>
+          <w:lang w:val="en-US" w:eastAsia="ru-RU"/>
+        </w:rPr>
+        <w:t>);</w:t>
       </w:r>
     </w:p>
     <w:p>
@@ -40292,7 +42694,31 @@
           <w:highlight w:val="white"/>
           <w:lang w:val="en-US" w:eastAsia="ru-RU"/>
         </w:rPr>
-        <w:t xml:space="preserve">)bf.Deserialize(f)) != </w:t>
+        <w:t>)</w:t>
+      </w:r>
+      <w:proofErr w:type="gramStart"/>
+      <w:r>
+        <w:rPr>
+          <w:rFonts w:ascii="Consolas" w:hAnsi="Consolas" w:cs="Consolas"/>
+          <w:color w:val="000000"/>
+          <w:sz w:val="22"/>
+          <w:szCs w:val="22"/>
+          <w:highlight w:val="white"/>
+          <w:lang w:val="en-US" w:eastAsia="ru-RU"/>
+        </w:rPr>
+        <w:t>bf.Deserialize</w:t>
+      </w:r>
+      <w:proofErr w:type="gramEnd"/>
+      <w:r>
+        <w:rPr>
+          <w:rFonts w:ascii="Consolas" w:hAnsi="Consolas" w:cs="Consolas"/>
+          <w:color w:val="000000"/>
+          <w:sz w:val="22"/>
+          <w:szCs w:val="22"/>
+          <w:highlight w:val="white"/>
+          <w:lang w:val="en-US" w:eastAsia="ru-RU"/>
+        </w:rPr>
+        <w:t xml:space="preserve">(f)) != </w:t>
       </w:r>
       <w:r>
         <w:rPr>
@@ -40342,6 +42768,7 @@
         </w:rPr>
         <w:t xml:space="preserve">                </w:t>
       </w:r>
+      <w:proofErr w:type="gramStart"/>
       <w:r>
         <w:rPr>
           <w:rFonts w:ascii="Consolas" w:hAnsi="Consolas" w:cs="Consolas"/>
@@ -40351,7 +42778,19 @@
           <w:highlight w:val="white"/>
           <w:lang w:eastAsia="ru-RU"/>
         </w:rPr>
-        <w:t xml:space="preserve">{       </w:t>
+        <w:t xml:space="preserve">{  </w:t>
+      </w:r>
+      <w:proofErr w:type="gramEnd"/>
+      <w:r>
+        <w:rPr>
+          <w:rFonts w:ascii="Consolas" w:hAnsi="Consolas" w:cs="Consolas"/>
+          <w:color w:val="000000"/>
+          <w:sz w:val="22"/>
+          <w:szCs w:val="22"/>
+          <w:highlight w:val="white"/>
+          <w:lang w:eastAsia="ru-RU"/>
+        </w:rPr>
+        <w:t xml:space="preserve">     </w:t>
       </w:r>
       <w:r>
         <w:rPr>
@@ -40519,6 +42958,7 @@
         </w:rPr>
         <w:t xml:space="preserve"> </w:t>
       </w:r>
+      <w:proofErr w:type="gramStart"/>
       <w:r>
         <w:rPr>
           <w:rFonts w:ascii="Consolas" w:hAnsi="Consolas" w:cs="Consolas"/>
@@ -40539,7 +42979,19 @@
           <w:highlight w:val="white"/>
           <w:lang w:val="en-US" w:eastAsia="ru-RU"/>
         </w:rPr>
-        <w:t>(l.login, l.password, l.record);</w:t>
+        <w:t>(</w:t>
+      </w:r>
+      <w:proofErr w:type="gramEnd"/>
+      <w:r>
+        <w:rPr>
+          <w:rFonts w:ascii="Consolas" w:hAnsi="Consolas" w:cs="Consolas"/>
+          <w:color w:val="000000"/>
+          <w:sz w:val="22"/>
+          <w:szCs w:val="22"/>
+          <w:highlight w:val="white"/>
+          <w:lang w:val="en-US" w:eastAsia="ru-RU"/>
+        </w:rPr>
+        <w:t>l.login, l.password, l.record);</w:t>
       </w:r>
     </w:p>
     <w:p>
@@ -40576,7 +43028,31 @@
           <w:highlight w:val="white"/>
           <w:lang w:eastAsia="ru-RU"/>
         </w:rPr>
-        <w:t xml:space="preserve">num = i;    </w:t>
+        <w:t xml:space="preserve">num = </w:t>
+      </w:r>
+      <w:proofErr w:type="gramStart"/>
+      <w:r>
+        <w:rPr>
+          <w:rFonts w:ascii="Consolas" w:hAnsi="Consolas" w:cs="Consolas"/>
+          <w:color w:val="000000"/>
+          <w:sz w:val="22"/>
+          <w:szCs w:val="22"/>
+          <w:highlight w:val="white"/>
+          <w:lang w:eastAsia="ru-RU"/>
+        </w:rPr>
+        <w:t xml:space="preserve">i;   </w:t>
+      </w:r>
+      <w:proofErr w:type="gramEnd"/>
+      <w:r>
+        <w:rPr>
+          <w:rFonts w:ascii="Consolas" w:hAnsi="Consolas" w:cs="Consolas"/>
+          <w:color w:val="000000"/>
+          <w:sz w:val="22"/>
+          <w:szCs w:val="22"/>
+          <w:highlight w:val="white"/>
+          <w:lang w:eastAsia="ru-RU"/>
+        </w:rPr>
+        <w:t xml:space="preserve"> </w:t>
       </w:r>
       <w:r>
         <w:rPr>
@@ -40854,7 +43330,31 @@
           <w:highlight w:val="white"/>
           <w:lang w:val="en-US" w:eastAsia="ru-RU"/>
         </w:rPr>
-        <w:t xml:space="preserve">            f.Close();</w:t>
+        <w:t xml:space="preserve">            </w:t>
+      </w:r>
+      <w:proofErr w:type="gramStart"/>
+      <w:r>
+        <w:rPr>
+          <w:rFonts w:ascii="Consolas" w:hAnsi="Consolas" w:cs="Consolas"/>
+          <w:color w:val="000000"/>
+          <w:sz w:val="22"/>
+          <w:szCs w:val="22"/>
+          <w:highlight w:val="white"/>
+          <w:lang w:val="en-US" w:eastAsia="ru-RU"/>
+        </w:rPr>
+        <w:t>f.Close</w:t>
+      </w:r>
+      <w:proofErr w:type="gramEnd"/>
+      <w:r>
+        <w:rPr>
+          <w:rFonts w:ascii="Consolas" w:hAnsi="Consolas" w:cs="Consolas"/>
+          <w:color w:val="000000"/>
+          <w:sz w:val="22"/>
+          <w:szCs w:val="22"/>
+          <w:highlight w:val="white"/>
+          <w:lang w:val="en-US" w:eastAsia="ru-RU"/>
+        </w:rPr>
+        <w:t>();</w:t>
       </w:r>
     </w:p>
     <w:p>
@@ -40945,6 +43445,7 @@
         </w:rPr>
         <w:t xml:space="preserve"> </w:t>
       </w:r>
+      <w:proofErr w:type="gramStart"/>
       <w:r>
         <w:rPr>
           <w:rFonts w:ascii="Consolas" w:hAnsi="Consolas" w:cs="Consolas"/>
@@ -40965,7 +43466,19 @@
           <w:highlight w:val="white"/>
           <w:lang w:val="en-US" w:eastAsia="ru-RU"/>
         </w:rPr>
-        <w:t xml:space="preserve">(filename, </w:t>
+        <w:t>(</w:t>
+      </w:r>
+      <w:proofErr w:type="gramEnd"/>
+      <w:r>
+        <w:rPr>
+          <w:rFonts w:ascii="Consolas" w:hAnsi="Consolas" w:cs="Consolas"/>
+          <w:color w:val="000000"/>
+          <w:sz w:val="22"/>
+          <w:szCs w:val="22"/>
+          <w:highlight w:val="white"/>
+          <w:lang w:val="en-US" w:eastAsia="ru-RU"/>
+        </w:rPr>
+        <w:t xml:space="preserve">filename, </w:t>
       </w:r>
       <w:r>
         <w:rPr>
@@ -41265,8 +43778,21 @@
           <w:highlight w:val="white"/>
           <w:lang w:val="en-US" w:eastAsia="ru-RU"/>
         </w:rPr>
-        <w:t xml:space="preserve"> (i = 0; i &lt; num; i++ )</w:t>
-      </w:r>
+        <w:t xml:space="preserve"> (i = 0; i &lt; num; i+</w:t>
+      </w:r>
+      <w:proofErr w:type="gramStart"/>
+      <w:r>
+        <w:rPr>
+          <w:rFonts w:ascii="Consolas" w:hAnsi="Consolas" w:cs="Consolas"/>
+          <w:color w:val="000000"/>
+          <w:sz w:val="22"/>
+          <w:szCs w:val="22"/>
+          <w:highlight w:val="white"/>
+          <w:lang w:val="en-US" w:eastAsia="ru-RU"/>
+        </w:rPr>
+        <w:t>+ )</w:t>
+      </w:r>
+      <w:proofErr w:type="gramEnd"/>
     </w:p>
     <w:p>
       <w:pPr>
@@ -41339,7 +43865,31 @@
           <w:highlight w:val="white"/>
           <w:lang w:val="en-US" w:eastAsia="ru-RU"/>
         </w:rPr>
-        <w:t xml:space="preserve">)bf.Deserialize(f);   </w:t>
+        <w:t>)</w:t>
+      </w:r>
+      <w:proofErr w:type="gramStart"/>
+      <w:r>
+        <w:rPr>
+          <w:rFonts w:ascii="Consolas" w:hAnsi="Consolas" w:cs="Consolas"/>
+          <w:color w:val="000000"/>
+          <w:sz w:val="22"/>
+          <w:szCs w:val="22"/>
+          <w:highlight w:val="white"/>
+          <w:lang w:val="en-US" w:eastAsia="ru-RU"/>
+        </w:rPr>
+        <w:t>bf.Deserialize</w:t>
+      </w:r>
+      <w:proofErr w:type="gramEnd"/>
+      <w:r>
+        <w:rPr>
+          <w:rFonts w:ascii="Consolas" w:hAnsi="Consolas" w:cs="Consolas"/>
+          <w:color w:val="000000"/>
+          <w:sz w:val="22"/>
+          <w:szCs w:val="22"/>
+          <w:highlight w:val="white"/>
+          <w:lang w:val="en-US" w:eastAsia="ru-RU"/>
+        </w:rPr>
+        <w:t xml:space="preserve">(f);   </w:t>
       </w:r>
     </w:p>
     <w:p>
@@ -41489,6 +44039,7 @@
         </w:rPr>
         <w:t xml:space="preserve"> (</w:t>
       </w:r>
+      <w:proofErr w:type="gramStart"/>
       <w:r>
         <w:rPr>
           <w:rFonts w:ascii="Consolas" w:hAnsi="Consolas" w:cs="Consolas"/>
@@ -41509,7 +44060,19 @@
           <w:highlight w:val="white"/>
           <w:lang w:val="en-US" w:eastAsia="ru-RU"/>
         </w:rPr>
-        <w:t>.record &gt; buf.record)</w:t>
+        <w:t>.record</w:t>
+      </w:r>
+      <w:proofErr w:type="gramEnd"/>
+      <w:r>
+        <w:rPr>
+          <w:rFonts w:ascii="Consolas" w:hAnsi="Consolas" w:cs="Consolas"/>
+          <w:color w:val="000000"/>
+          <w:sz w:val="22"/>
+          <w:szCs w:val="22"/>
+          <w:highlight w:val="white"/>
+          <w:lang w:val="en-US" w:eastAsia="ru-RU"/>
+        </w:rPr>
+        <w:t xml:space="preserve"> &gt; buf.record)</w:t>
       </w:r>
     </w:p>
     <w:p>
@@ -41561,7 +44124,31 @@
           <w:highlight w:val="white"/>
           <w:lang w:val="en-US" w:eastAsia="ru-RU"/>
         </w:rPr>
-        <w:t xml:space="preserve">                        bf.Serialize(f, </w:t>
+        <w:t xml:space="preserve">                        </w:t>
+      </w:r>
+      <w:proofErr w:type="gramStart"/>
+      <w:r>
+        <w:rPr>
+          <w:rFonts w:ascii="Consolas" w:hAnsi="Consolas" w:cs="Consolas"/>
+          <w:color w:val="000000"/>
+          <w:sz w:val="22"/>
+          <w:szCs w:val="22"/>
+          <w:highlight w:val="white"/>
+          <w:lang w:val="en-US" w:eastAsia="ru-RU"/>
+        </w:rPr>
+        <w:t>bf.Serialize</w:t>
+      </w:r>
+      <w:proofErr w:type="gramEnd"/>
+      <w:r>
+        <w:rPr>
+          <w:rFonts w:ascii="Consolas" w:hAnsi="Consolas" w:cs="Consolas"/>
+          <w:color w:val="000000"/>
+          <w:sz w:val="22"/>
+          <w:szCs w:val="22"/>
+          <w:highlight w:val="white"/>
+          <w:lang w:val="en-US" w:eastAsia="ru-RU"/>
+        </w:rPr>
+        <w:t xml:space="preserve">(f, </w:t>
       </w:r>
       <w:r>
         <w:rPr>
@@ -41776,7 +44363,31 @@
           <w:highlight w:val="white"/>
           <w:lang w:val="en-US" w:eastAsia="ru-RU"/>
         </w:rPr>
-        <w:t xml:space="preserve">            f.Close();</w:t>
+        <w:t xml:space="preserve">            </w:t>
+      </w:r>
+      <w:proofErr w:type="gramStart"/>
+      <w:r>
+        <w:rPr>
+          <w:rFonts w:ascii="Consolas" w:hAnsi="Consolas" w:cs="Consolas"/>
+          <w:color w:val="000000"/>
+          <w:sz w:val="22"/>
+          <w:szCs w:val="22"/>
+          <w:highlight w:val="white"/>
+          <w:lang w:val="en-US" w:eastAsia="ru-RU"/>
+        </w:rPr>
+        <w:t>f.Close</w:t>
+      </w:r>
+      <w:proofErr w:type="gramEnd"/>
+      <w:r>
+        <w:rPr>
+          <w:rFonts w:ascii="Consolas" w:hAnsi="Consolas" w:cs="Consolas"/>
+          <w:color w:val="000000"/>
+          <w:sz w:val="22"/>
+          <w:szCs w:val="22"/>
+          <w:highlight w:val="white"/>
+          <w:lang w:val="en-US" w:eastAsia="ru-RU"/>
+        </w:rPr>
+        <w:t>();</w:t>
       </w:r>
     </w:p>
     <w:p>
@@ -41887,8 +44498,21 @@
           <w:highlight w:val="white"/>
           <w:lang w:val="en-US" w:eastAsia="ru-RU"/>
         </w:rPr>
-        <w:t xml:space="preserve"> RecordToTable(</w:t>
-      </w:r>
+        <w:t xml:space="preserve"> </w:t>
+      </w:r>
+      <w:proofErr w:type="gramStart"/>
+      <w:r>
+        <w:rPr>
+          <w:rFonts w:ascii="Consolas" w:hAnsi="Consolas" w:cs="Consolas"/>
+          <w:color w:val="000000"/>
+          <w:sz w:val="22"/>
+          <w:szCs w:val="22"/>
+          <w:highlight w:val="white"/>
+          <w:lang w:val="en-US" w:eastAsia="ru-RU"/>
+        </w:rPr>
+        <w:t>RecordToTable(</w:t>
+      </w:r>
+      <w:proofErr w:type="gramEnd"/>
       <w:r>
         <w:rPr>
           <w:rFonts w:ascii="Consolas" w:hAnsi="Consolas" w:cs="Consolas"/>
@@ -42044,6 +44668,7 @@
         </w:rPr>
         <w:t xml:space="preserve"> </w:t>
       </w:r>
+      <w:proofErr w:type="gramStart"/>
       <w:r>
         <w:rPr>
           <w:rFonts w:ascii="Consolas" w:hAnsi="Consolas" w:cs="Consolas"/>
@@ -42064,7 +44689,19 @@
           <w:highlight w:val="white"/>
           <w:lang w:val="en-US" w:eastAsia="ru-RU"/>
         </w:rPr>
-        <w:t xml:space="preserve">(filename, </w:t>
+        <w:t>(</w:t>
+      </w:r>
+      <w:proofErr w:type="gramEnd"/>
+      <w:r>
+        <w:rPr>
+          <w:rFonts w:ascii="Consolas" w:hAnsi="Consolas" w:cs="Consolas"/>
+          <w:color w:val="000000"/>
+          <w:sz w:val="22"/>
+          <w:szCs w:val="22"/>
+          <w:highlight w:val="white"/>
+          <w:lang w:val="en-US" w:eastAsia="ru-RU"/>
+        </w:rPr>
+        <w:t xml:space="preserve">filename, </w:t>
       </w:r>
       <w:r>
         <w:rPr>
@@ -42158,6 +44795,7 @@
         </w:rPr>
         <w:t xml:space="preserve"> </w:t>
       </w:r>
+      <w:proofErr w:type="gramStart"/>
       <w:r>
         <w:rPr>
           <w:rFonts w:ascii="Consolas" w:hAnsi="Consolas" w:cs="Consolas"/>
@@ -42178,7 +44816,19 @@
           <w:highlight w:val="white"/>
           <w:lang w:val="en-US" w:eastAsia="ru-RU"/>
         </w:rPr>
-        <w:t>();</w:t>
+        <w:t>(</w:t>
+      </w:r>
+      <w:proofErr w:type="gramEnd"/>
+      <w:r>
+        <w:rPr>
+          <w:rFonts w:ascii="Consolas" w:hAnsi="Consolas" w:cs="Consolas"/>
+          <w:color w:val="000000"/>
+          <w:sz w:val="22"/>
+          <w:szCs w:val="22"/>
+          <w:highlight w:val="white"/>
+          <w:lang w:val="en-US" w:eastAsia="ru-RU"/>
+        </w:rPr>
+        <w:t>);</w:t>
       </w:r>
     </w:p>
     <w:p>
@@ -42378,7 +45028,31 @@
           <w:highlight w:val="white"/>
           <w:lang w:val="en-US" w:eastAsia="ru-RU"/>
         </w:rPr>
-        <w:t xml:space="preserve">                dg.SetBounds(100, 300, 220, 100);</w:t>
+        <w:t xml:space="preserve">                </w:t>
+      </w:r>
+      <w:proofErr w:type="gramStart"/>
+      <w:r>
+        <w:rPr>
+          <w:rFonts w:ascii="Consolas" w:hAnsi="Consolas" w:cs="Consolas"/>
+          <w:color w:val="000000"/>
+          <w:sz w:val="22"/>
+          <w:szCs w:val="22"/>
+          <w:highlight w:val="white"/>
+          <w:lang w:val="en-US" w:eastAsia="ru-RU"/>
+        </w:rPr>
+        <w:t>dg.SetBounds</w:t>
+      </w:r>
+      <w:proofErr w:type="gramEnd"/>
+      <w:r>
+        <w:rPr>
+          <w:rFonts w:ascii="Consolas" w:hAnsi="Consolas" w:cs="Consolas"/>
+          <w:color w:val="000000"/>
+          <w:sz w:val="22"/>
+          <w:szCs w:val="22"/>
+          <w:highlight w:val="white"/>
+          <w:lang w:val="en-US" w:eastAsia="ru-RU"/>
+        </w:rPr>
+        <w:t>(100, 300, 220, 100);</w:t>
       </w:r>
     </w:p>
     <w:p>
@@ -42448,7 +45122,31 @@
           <w:highlight w:val="white"/>
           <w:lang w:val="en-US" w:eastAsia="ru-RU"/>
         </w:rPr>
-        <w:t xml:space="preserve">)bf.Deserialize(f)) != </w:t>
+        <w:t>)</w:t>
+      </w:r>
+      <w:proofErr w:type="gramStart"/>
+      <w:r>
+        <w:rPr>
+          <w:rFonts w:ascii="Consolas" w:hAnsi="Consolas" w:cs="Consolas"/>
+          <w:color w:val="000000"/>
+          <w:sz w:val="22"/>
+          <w:szCs w:val="22"/>
+          <w:highlight w:val="white"/>
+          <w:lang w:val="en-US" w:eastAsia="ru-RU"/>
+        </w:rPr>
+        <w:t>bf.Deserialize</w:t>
+      </w:r>
+      <w:proofErr w:type="gramEnd"/>
+      <w:r>
+        <w:rPr>
+          <w:rFonts w:ascii="Consolas" w:hAnsi="Consolas" w:cs="Consolas"/>
+          <w:color w:val="000000"/>
+          <w:sz w:val="22"/>
+          <w:szCs w:val="22"/>
+          <w:highlight w:val="white"/>
+          <w:lang w:val="en-US" w:eastAsia="ru-RU"/>
+        </w:rPr>
+        <w:t xml:space="preserve">(f)) != </w:t>
       </w:r>
       <w:r>
         <w:rPr>
@@ -42522,7 +45220,31 @@
           <w:highlight w:val="white"/>
           <w:lang w:val="en-US" w:eastAsia="ru-RU"/>
         </w:rPr>
-        <w:t xml:space="preserve">                    dg.Rows.Add();</w:t>
+        <w:t xml:space="preserve">                    </w:t>
+      </w:r>
+      <w:proofErr w:type="gramStart"/>
+      <w:r>
+        <w:rPr>
+          <w:rFonts w:ascii="Consolas" w:hAnsi="Consolas" w:cs="Consolas"/>
+          <w:color w:val="000000"/>
+          <w:sz w:val="22"/>
+          <w:szCs w:val="22"/>
+          <w:highlight w:val="white"/>
+          <w:lang w:val="en-US" w:eastAsia="ru-RU"/>
+        </w:rPr>
+        <w:t>dg.Rows.Add</w:t>
+      </w:r>
+      <w:proofErr w:type="gramEnd"/>
+      <w:r>
+        <w:rPr>
+          <w:rFonts w:ascii="Consolas" w:hAnsi="Consolas" w:cs="Consolas"/>
+          <w:color w:val="000000"/>
+          <w:sz w:val="22"/>
+          <w:szCs w:val="22"/>
+          <w:highlight w:val="white"/>
+          <w:lang w:val="en-US" w:eastAsia="ru-RU"/>
+        </w:rPr>
+        <w:t>();</w:t>
       </w:r>
     </w:p>
     <w:p>
@@ -42548,7 +45270,31 @@
           <w:highlight w:val="white"/>
           <w:lang w:val="en-US" w:eastAsia="ru-RU"/>
         </w:rPr>
-        <w:t xml:space="preserve">                    dg.Rows[i].Cells[0].Value = l.login;</w:t>
+        <w:t xml:space="preserve">                    </w:t>
+      </w:r>
+      <w:proofErr w:type="gramStart"/>
+      <w:r>
+        <w:rPr>
+          <w:rFonts w:ascii="Consolas" w:hAnsi="Consolas" w:cs="Consolas"/>
+          <w:color w:val="000000"/>
+          <w:sz w:val="22"/>
+          <w:szCs w:val="22"/>
+          <w:highlight w:val="white"/>
+          <w:lang w:val="en-US" w:eastAsia="ru-RU"/>
+        </w:rPr>
+        <w:t>dg.Rows</w:t>
+      </w:r>
+      <w:proofErr w:type="gramEnd"/>
+      <w:r>
+        <w:rPr>
+          <w:rFonts w:ascii="Consolas" w:hAnsi="Consolas" w:cs="Consolas"/>
+          <w:color w:val="000000"/>
+          <w:sz w:val="22"/>
+          <w:szCs w:val="22"/>
+          <w:highlight w:val="white"/>
+          <w:lang w:val="en-US" w:eastAsia="ru-RU"/>
+        </w:rPr>
+        <w:t>[i].Cells[0].Value = l.login;</w:t>
       </w:r>
     </w:p>
     <w:p>
@@ -42574,7 +45320,31 @@
           <w:highlight w:val="white"/>
           <w:lang w:val="en-US" w:eastAsia="ru-RU"/>
         </w:rPr>
-        <w:t xml:space="preserve">                    dg.Rows[i].Cells[1].Value = l.record;</w:t>
+        <w:t xml:space="preserve">                    </w:t>
+      </w:r>
+      <w:proofErr w:type="gramStart"/>
+      <w:r>
+        <w:rPr>
+          <w:rFonts w:ascii="Consolas" w:hAnsi="Consolas" w:cs="Consolas"/>
+          <w:color w:val="000000"/>
+          <w:sz w:val="22"/>
+          <w:szCs w:val="22"/>
+          <w:highlight w:val="white"/>
+          <w:lang w:val="en-US" w:eastAsia="ru-RU"/>
+        </w:rPr>
+        <w:t>dg.Rows</w:t>
+      </w:r>
+      <w:proofErr w:type="gramEnd"/>
+      <w:r>
+        <w:rPr>
+          <w:rFonts w:ascii="Consolas" w:hAnsi="Consolas" w:cs="Consolas"/>
+          <w:color w:val="000000"/>
+          <w:sz w:val="22"/>
+          <w:szCs w:val="22"/>
+          <w:highlight w:val="white"/>
+          <w:lang w:val="en-US" w:eastAsia="ru-RU"/>
+        </w:rPr>
+        <w:t>[i].Cells[1].Value = l.record;</w:t>
       </w:r>
     </w:p>
     <w:p>
@@ -42778,7 +45548,31 @@
           <w:highlight w:val="white"/>
           <w:lang w:val="en-US" w:eastAsia="ru-RU"/>
         </w:rPr>
-        <w:t>//dg.RowCount = i;</w:t>
+        <w:t>//</w:t>
+      </w:r>
+      <w:proofErr w:type="gramStart"/>
+      <w:r>
+        <w:rPr>
+          <w:rFonts w:ascii="Consolas" w:hAnsi="Consolas" w:cs="Consolas"/>
+          <w:color w:val="008000"/>
+          <w:sz w:val="22"/>
+          <w:szCs w:val="22"/>
+          <w:highlight w:val="white"/>
+          <w:lang w:val="en-US" w:eastAsia="ru-RU"/>
+        </w:rPr>
+        <w:t>dg.RowCount</w:t>
+      </w:r>
+      <w:proofErr w:type="gramEnd"/>
+      <w:r>
+        <w:rPr>
+          <w:rFonts w:ascii="Consolas" w:hAnsi="Consolas" w:cs="Consolas"/>
+          <w:color w:val="008000"/>
+          <w:sz w:val="22"/>
+          <w:szCs w:val="22"/>
+          <w:highlight w:val="white"/>
+          <w:lang w:val="en-US" w:eastAsia="ru-RU"/>
+        </w:rPr>
+        <w:t xml:space="preserve"> = i;</w:t>
       </w:r>
     </w:p>
     <w:p>
@@ -42804,7 +45598,31 @@
           <w:highlight w:val="white"/>
           <w:lang w:val="en-US" w:eastAsia="ru-RU"/>
         </w:rPr>
-        <w:t xml:space="preserve">            f.Close();</w:t>
+        <w:t xml:space="preserve">            </w:t>
+      </w:r>
+      <w:proofErr w:type="gramStart"/>
+      <w:r>
+        <w:rPr>
+          <w:rFonts w:ascii="Consolas" w:hAnsi="Consolas" w:cs="Consolas"/>
+          <w:color w:val="000000"/>
+          <w:sz w:val="22"/>
+          <w:szCs w:val="22"/>
+          <w:highlight w:val="white"/>
+          <w:lang w:val="en-US" w:eastAsia="ru-RU"/>
+        </w:rPr>
+        <w:t>f.Close</w:t>
+      </w:r>
+      <w:proofErr w:type="gramEnd"/>
+      <w:r>
+        <w:rPr>
+          <w:rFonts w:ascii="Consolas" w:hAnsi="Consolas" w:cs="Consolas"/>
+          <w:color w:val="000000"/>
+          <w:sz w:val="22"/>
+          <w:szCs w:val="22"/>
+          <w:highlight w:val="white"/>
+          <w:lang w:val="en-US" w:eastAsia="ru-RU"/>
+        </w:rPr>
+        <w:t>();</w:t>
       </w:r>
     </w:p>
     <w:p>
@@ -42915,8 +45733,21 @@
           <w:highlight w:val="white"/>
           <w:lang w:val="en-US" w:eastAsia="ru-RU"/>
         </w:rPr>
-        <w:t xml:space="preserve"> FindLogin(</w:t>
-      </w:r>
+        <w:t xml:space="preserve"> </w:t>
+      </w:r>
+      <w:proofErr w:type="gramStart"/>
+      <w:r>
+        <w:rPr>
+          <w:rFonts w:ascii="Consolas" w:hAnsi="Consolas" w:cs="Consolas"/>
+          <w:color w:val="000000"/>
+          <w:sz w:val="22"/>
+          <w:szCs w:val="22"/>
+          <w:highlight w:val="white"/>
+          <w:lang w:val="en-US" w:eastAsia="ru-RU"/>
+        </w:rPr>
+        <w:t>FindLogin(</w:t>
+      </w:r>
+      <w:proofErr w:type="gramEnd"/>
       <w:r>
         <w:rPr>
           <w:rFonts w:ascii="Consolas" w:hAnsi="Consolas" w:cs="Consolas"/>
@@ -43083,6 +45914,7 @@
         </w:rPr>
         <w:t xml:space="preserve"> </w:t>
       </w:r>
+      <w:proofErr w:type="gramStart"/>
       <w:r>
         <w:rPr>
           <w:rFonts w:ascii="Consolas" w:hAnsi="Consolas" w:cs="Consolas"/>
@@ -43103,7 +45935,19 @@
           <w:highlight w:val="white"/>
           <w:lang w:val="en-US" w:eastAsia="ru-RU"/>
         </w:rPr>
-        <w:t xml:space="preserve">(filename, </w:t>
+        <w:t>(</w:t>
+      </w:r>
+      <w:proofErr w:type="gramEnd"/>
+      <w:r>
+        <w:rPr>
+          <w:rFonts w:ascii="Consolas" w:hAnsi="Consolas" w:cs="Consolas"/>
+          <w:color w:val="000000"/>
+          <w:sz w:val="22"/>
+          <w:szCs w:val="22"/>
+          <w:highlight w:val="white"/>
+          <w:lang w:val="en-US" w:eastAsia="ru-RU"/>
+        </w:rPr>
+        <w:t xml:space="preserve">filename, </w:t>
       </w:r>
       <w:r>
         <w:rPr>
@@ -43197,6 +46041,7 @@
         </w:rPr>
         <w:t xml:space="preserve"> </w:t>
       </w:r>
+      <w:proofErr w:type="gramStart"/>
       <w:r>
         <w:rPr>
           <w:rFonts w:ascii="Consolas" w:hAnsi="Consolas" w:cs="Consolas"/>
@@ -43217,7 +46062,19 @@
           <w:highlight w:val="white"/>
           <w:lang w:val="en-US" w:eastAsia="ru-RU"/>
         </w:rPr>
-        <w:t>();</w:t>
+        <w:t>(</w:t>
+      </w:r>
+      <w:proofErr w:type="gramEnd"/>
+      <w:r>
+        <w:rPr>
+          <w:rFonts w:ascii="Consolas" w:hAnsi="Consolas" w:cs="Consolas"/>
+          <w:color w:val="000000"/>
+          <w:sz w:val="22"/>
+          <w:szCs w:val="22"/>
+          <w:highlight w:val="white"/>
+          <w:lang w:val="en-US" w:eastAsia="ru-RU"/>
+        </w:rPr>
+        <w:t>);</w:t>
       </w:r>
     </w:p>
     <w:p>
@@ -43328,7 +46185,31 @@
           <w:highlight w:val="white"/>
           <w:lang w:val="en-US" w:eastAsia="ru-RU"/>
         </w:rPr>
-        <w:t xml:space="preserve"> (f.Length != 0)</w:t>
+        <w:t xml:space="preserve"> (</w:t>
+      </w:r>
+      <w:proofErr w:type="gramStart"/>
+      <w:r>
+        <w:rPr>
+          <w:rFonts w:ascii="Consolas" w:hAnsi="Consolas" w:cs="Consolas"/>
+          <w:color w:val="000000"/>
+          <w:sz w:val="22"/>
+          <w:szCs w:val="22"/>
+          <w:highlight w:val="white"/>
+          <w:lang w:val="en-US" w:eastAsia="ru-RU"/>
+        </w:rPr>
+        <w:t>f.Length</w:t>
+      </w:r>
+      <w:proofErr w:type="gramEnd"/>
+      <w:r>
+        <w:rPr>
+          <w:rFonts w:ascii="Consolas" w:hAnsi="Consolas" w:cs="Consolas"/>
+          <w:color w:val="000000"/>
+          <w:sz w:val="22"/>
+          <w:szCs w:val="22"/>
+          <w:highlight w:val="white"/>
+          <w:lang w:val="en-US" w:eastAsia="ru-RU"/>
+        </w:rPr>
+        <w:t xml:space="preserve"> != 0)</w:t>
       </w:r>
     </w:p>
     <w:p>
@@ -43473,7 +46354,31 @@
           <w:highlight w:val="white"/>
           <w:lang w:val="en-US" w:eastAsia="ru-RU"/>
         </w:rPr>
-        <w:t xml:space="preserve">)bf.Deserialize(f)) != </w:t>
+        <w:t>)</w:t>
+      </w:r>
+      <w:proofErr w:type="gramStart"/>
+      <w:r>
+        <w:rPr>
+          <w:rFonts w:ascii="Consolas" w:hAnsi="Consolas" w:cs="Consolas"/>
+          <w:color w:val="000000"/>
+          <w:sz w:val="22"/>
+          <w:szCs w:val="22"/>
+          <w:highlight w:val="white"/>
+          <w:lang w:val="en-US" w:eastAsia="ru-RU"/>
+        </w:rPr>
+        <w:t>bf.Deserialize</w:t>
+      </w:r>
+      <w:proofErr w:type="gramEnd"/>
+      <w:r>
+        <w:rPr>
+          <w:rFonts w:ascii="Consolas" w:hAnsi="Consolas" w:cs="Consolas"/>
+          <w:color w:val="000000"/>
+          <w:sz w:val="22"/>
+          <w:szCs w:val="22"/>
+          <w:highlight w:val="white"/>
+          <w:lang w:val="en-US" w:eastAsia="ru-RU"/>
+        </w:rPr>
+        <w:t xml:space="preserve">(f)) != </w:t>
       </w:r>
       <w:r>
         <w:rPr>
@@ -43676,7 +46581,31 @@
           <w:highlight w:val="white"/>
           <w:lang w:val="en-US" w:eastAsia="ru-RU"/>
         </w:rPr>
-        <w:t xml:space="preserve"> (l.password == </w:t>
+        <w:t xml:space="preserve"> (</w:t>
+      </w:r>
+      <w:proofErr w:type="gramStart"/>
+      <w:r>
+        <w:rPr>
+          <w:rFonts w:ascii="Consolas" w:hAnsi="Consolas" w:cs="Consolas"/>
+          <w:color w:val="000000"/>
+          <w:sz w:val="22"/>
+          <w:szCs w:val="22"/>
+          <w:highlight w:val="white"/>
+          <w:lang w:val="en-US" w:eastAsia="ru-RU"/>
+        </w:rPr>
+        <w:t>l.password</w:t>
+      </w:r>
+      <w:proofErr w:type="gramEnd"/>
+      <w:r>
+        <w:rPr>
+          <w:rFonts w:ascii="Consolas" w:hAnsi="Consolas" w:cs="Consolas"/>
+          <w:color w:val="000000"/>
+          <w:sz w:val="22"/>
+          <w:szCs w:val="22"/>
+          <w:highlight w:val="white"/>
+          <w:lang w:val="en-US" w:eastAsia="ru-RU"/>
+        </w:rPr>
+        <w:t xml:space="preserve"> == </w:t>
       </w:r>
       <w:r>
         <w:rPr>
@@ -44065,7 +46994,31 @@
           <w:highlight w:val="white"/>
           <w:lang w:val="en-US" w:eastAsia="ru-RU"/>
         </w:rPr>
-        <w:t xml:space="preserve">            f.Close();</w:t>
+        <w:t xml:space="preserve">            </w:t>
+      </w:r>
+      <w:proofErr w:type="gramStart"/>
+      <w:r>
+        <w:rPr>
+          <w:rFonts w:ascii="Consolas" w:hAnsi="Consolas" w:cs="Consolas"/>
+          <w:color w:val="000000"/>
+          <w:sz w:val="22"/>
+          <w:szCs w:val="22"/>
+          <w:highlight w:val="white"/>
+          <w:lang w:val="en-US" w:eastAsia="ru-RU"/>
+        </w:rPr>
+        <w:t>f.Close</w:t>
+      </w:r>
+      <w:proofErr w:type="gramEnd"/>
+      <w:r>
+        <w:rPr>
+          <w:rFonts w:ascii="Consolas" w:hAnsi="Consolas" w:cs="Consolas"/>
+          <w:color w:val="000000"/>
+          <w:sz w:val="22"/>
+          <w:szCs w:val="22"/>
+          <w:highlight w:val="white"/>
+          <w:lang w:val="en-US" w:eastAsia="ru-RU"/>
+        </w:rPr>
+        <w:t>();</w:t>
       </w:r>
     </w:p>
     <w:p>
@@ -45782,7 +48735,7 @@
     <w:lsdException w:name="Hyperlink" w:semiHidden="1" w:uiPriority="99" w:unhideWhenUsed="1"/>
     <w:lsdException w:name="FollowedHyperlink" w:semiHidden="1" w:unhideWhenUsed="1"/>
     <w:lsdException w:name="Strong" w:uiPriority="22" w:qFormat="1"/>
-    <w:lsdException w:name="Emphasis" w:qFormat="1"/>
+    <w:lsdException w:name="Emphasis" w:uiPriority="20" w:qFormat="1"/>
     <w:lsdException w:name="Document Map" w:semiHidden="1" w:unhideWhenUsed="1"/>
     <w:lsdException w:name="Plain Text" w:semiHidden="1" w:unhideWhenUsed="1"/>
     <w:lsdException w:name="E-mail Signature" w:semiHidden="1" w:unhideWhenUsed="1"/>
@@ -46635,6 +49588,17 @@
       <w:lang w:eastAsia="en-US"/>
     </w:rPr>
   </w:style>
+  <w:style w:type="character" w:styleId="afd">
+    <w:name w:val="Emphasis"/>
+    <w:basedOn w:val="a0"/>
+    <w:uiPriority w:val="20"/>
+    <w:qFormat/>
+    <w:rsid w:val="00413776"/>
+    <w:rPr>
+      <w:i/>
+      <w:iCs/>
+    </w:rPr>
+  </w:style>
 </w:styles>
 </file>
 

--- a/Course project/Пояснительная записка.docx
+++ b/Course project/Пояснительная записка.docx
@@ -227,8 +227,20 @@
                 <w:u w:val="single"/>
                 <w:lang w:eastAsia="ru-RU"/>
               </w:rPr>
-              <w:t>Е.Г. Конакина</w:t>
-            </w:r>
+              <w:t xml:space="preserve">Е.Г. </w:t>
+            </w:r>
+            <w:proofErr w:type="spellStart"/>
+            <w:r>
+              <w:rPr>
+                <w:position w:val="-6"/>
+                <w:sz w:val="24"/>
+                <w:szCs w:val="24"/>
+                <w:u w:val="single"/>
+                <w:lang w:eastAsia="ru-RU"/>
+              </w:rPr>
+              <w:t>Конакина</w:t>
+            </w:r>
+            <w:proofErr w:type="spellEnd"/>
             <w:r>
               <w:rPr>
                 <w:position w:val="-6"/>
@@ -783,12 +795,21 @@
         </w:rPr>
         <w:tab/>
       </w:r>
+      <w:proofErr w:type="spellStart"/>
       <w:r>
         <w:rPr>
           <w:szCs w:val="28"/>
           <w:u w:val="single"/>
         </w:rPr>
-        <w:t>Девятко Н.С.</w:t>
+        <w:t>Девятко</w:t>
+      </w:r>
+      <w:proofErr w:type="spellEnd"/>
+      <w:r>
+        <w:rPr>
+          <w:szCs w:val="28"/>
+          <w:u w:val="single"/>
+        </w:rPr>
+        <w:t xml:space="preserve"> Н.С.</w:t>
       </w:r>
     </w:p>
     <w:p>
@@ -6829,7 +6850,23 @@
         <w:jc w:val="both"/>
       </w:pPr>
       <w:r>
-        <w:t>C# (произносится как "си шарп") — современный объектно-ориентированный и типобезопасный язык программирования. C# позволяет разработчикам создавать разные типы безопасных и надежных приложений, выполняющихся в .NET. C# относится к широко известному семейству языков C, и покажется хорошо знакомым любому, кто работал с C, C++, Java или JavaScript</w:t>
+        <w:t xml:space="preserve">C# (произносится как "си </w:t>
+      </w:r>
+      <w:proofErr w:type="spellStart"/>
+      <w:r>
+        <w:t>шарп</w:t>
+      </w:r>
+      <w:proofErr w:type="spellEnd"/>
+      <w:r>
+        <w:t xml:space="preserve">") — современный объектно-ориентированный и </w:t>
+      </w:r>
+      <w:proofErr w:type="spellStart"/>
+      <w:r>
+        <w:t>типобезопасный</w:t>
+      </w:r>
+      <w:proofErr w:type="spellEnd"/>
+      <w:r>
+        <w:t xml:space="preserve"> язык программирования. C# позволяет разработчикам создавать разные типы безопасных и надежных приложений, выполняющихся в .NET. C# относится к широко известному семейству языков C, и покажется хорошо знакомым любому, кто работал с C, C++, Java или JavaScript</w:t>
       </w:r>
       <w:r>
         <w:t xml:space="preserve">. C# уже не молодой язык </w:t>
@@ -6965,6 +7002,7 @@
         </w:rPr>
         <w:t xml:space="preserve">Типы, допускающие значение </w:t>
       </w:r>
+      <w:proofErr w:type="spellStart"/>
       <w:r>
         <w:rPr>
           <w:rStyle w:val="af"/>
@@ -6975,6 +7013,7 @@
         </w:rPr>
         <w:t>null</w:t>
       </w:r>
+      <w:proofErr w:type="spellEnd"/>
       <w:r>
         <w:rPr>
           <w:rStyle w:val="af"/>
@@ -7097,6 +7136,7 @@
       <w:r>
         <w:t xml:space="preserve">. Все типы C#, включая типы-примитивы, такие как </w:t>
       </w:r>
+      <w:proofErr w:type="spellStart"/>
       <w:r>
         <w:rPr>
           <w:rStyle w:val="HTML"/>
@@ -7108,9 +7148,11 @@
         </w:rPr>
         <w:t>int</w:t>
       </w:r>
+      <w:proofErr w:type="spellEnd"/>
       <w:r>
         <w:t xml:space="preserve"> и </w:t>
       </w:r>
+      <w:proofErr w:type="spellStart"/>
       <w:r>
         <w:rPr>
           <w:rStyle w:val="HTML"/>
@@ -7122,9 +7164,11 @@
         </w:rPr>
         <w:t>double</w:t>
       </w:r>
+      <w:proofErr w:type="spellEnd"/>
       <w:r>
         <w:t xml:space="preserve">, наследуют от одного корневого типа </w:t>
       </w:r>
+      <w:proofErr w:type="spellStart"/>
       <w:r>
         <w:rPr>
           <w:rStyle w:val="HTML"/>
@@ -7136,6 +7180,7 @@
         </w:rPr>
         <w:t>object</w:t>
       </w:r>
+      <w:proofErr w:type="spellEnd"/>
       <w:r>
         <w:t>. Все типы используют общий набор операций, а значения любого типа можно хранить, передавать и обрабатывать схожим образом. Более того, C# поддерживает как определяемые пользователями ссылочные типы, так и типы значений. C# позволяет динамически выделять объекты и хранить упрощенные структуры в стеке. C# поддерживает универсальные методы и типы, обеспечивающие повышенную безопасность типов и производительность. C# предоставляет итераторы, которые позволяют разработчикам классов коллекций определять пользовательские варианты поведения для клиентского кода.</w:t>
       </w:r>
@@ -7175,6 +7220,7 @@
       <w:r>
         <w:t xml:space="preserve">, чтобы обеспечить совместимость программ и библиотек с течением времени. Вопросы управления версиями существенно повлияли на такие аспекты разработки C#, как раздельные модификаторы </w:t>
       </w:r>
+      <w:proofErr w:type="spellStart"/>
       <w:r>
         <w:rPr>
           <w:rStyle w:val="HTML"/>
@@ -7186,9 +7232,11 @@
         </w:rPr>
         <w:t>virtual</w:t>
       </w:r>
+      <w:proofErr w:type="spellEnd"/>
       <w:r>
         <w:t xml:space="preserve"> и </w:t>
       </w:r>
+      <w:proofErr w:type="spellStart"/>
       <w:r>
         <w:rPr>
           <w:rStyle w:val="HTML"/>
@@ -7200,6 +7248,7 @@
         </w:rPr>
         <w:t>override</w:t>
       </w:r>
+      <w:proofErr w:type="spellEnd"/>
       <w:r>
         <w:t>, правила разрешения перегрузки методов и поддержка явного объявления членов интерфейса.</w:t>
       </w:r>
@@ -7212,7 +7261,23 @@
         <w:jc w:val="both"/>
       </w:pPr>
       <w:r>
-        <w:t xml:space="preserve">Когда говорят C#, нередко имеют в виду технологии платформы .NET (Windows Forms, WPF, ASP.NET, Xamarin). И, наоборот, когда говорят .NET, нередко имеют в виду </w:t>
+        <w:t xml:space="preserve">Когда говорят C#, нередко имеют в виду технологии платформы .NET (Windows </w:t>
+      </w:r>
+      <w:proofErr w:type="spellStart"/>
+      <w:r>
+        <w:t>Forms</w:t>
+      </w:r>
+      <w:proofErr w:type="spellEnd"/>
+      <w:r>
+        <w:t xml:space="preserve">, WPF, ASP.NET, </w:t>
+      </w:r>
+      <w:proofErr w:type="spellStart"/>
+      <w:r>
+        <w:t>Xamarin</w:t>
+      </w:r>
+      <w:proofErr w:type="spellEnd"/>
+      <w:r>
+        <w:t xml:space="preserve">). И, наоборот, когда говорят .NET, нередко имеют в виду </w:t>
       </w:r>
       <w:r>
         <w:lastRenderedPageBreak/>
@@ -7252,8 +7317,16 @@
         <w:rPr>
           <w:rStyle w:val="afd"/>
         </w:rPr>
-        <w:t>.dll</w:t>
-      </w:r>
+        <w:t>.</w:t>
+      </w:r>
+      <w:proofErr w:type="spellStart"/>
+      <w:r>
+        <w:rPr>
+          <w:rStyle w:val="afd"/>
+        </w:rPr>
+        <w:t>dll</w:t>
+      </w:r>
+      <w:proofErr w:type="spellEnd"/>
       <w:r>
         <w:t>. Сборка содержит манифест с информацией о типах, версии, языке и региональных параметрах для этой сборки.</w:t>
       </w:r>
@@ -7308,7 +7381,15 @@
         <w:jc w:val="both"/>
       </w:pPr>
       <w:r>
-        <w:t>В дополнение к службам времени выполнения .NET также включает расширенные библиотеки. Эти библиотеки поддерживают множество различных рабочих нагрузок. Они упорядочены по пространствам имен, которые предоставляют разные полезные возможности: от операций файлового ввода и вывода до управления строками и синтаксического анализа XML, от платформ веб-приложений до элементов управления Windows Forms. Обычно приложение C# активно используют библиотеку классов .NET для решения типовых задач.</w:t>
+        <w:t>В дополнение к службам времени выполнения .NET также включает расширенные библиотеки. Эти библиотеки поддерживают множество различных рабочих нагрузок. Они упорядочены по пространствам имен, которые предоставляют разные полезные возможности: от операций файлового ввода и вывода до управления строками и синтаксического анализа XML, от платформ веб-приложений до элементов управления Windows </w:t>
+      </w:r>
+      <w:proofErr w:type="spellStart"/>
+      <w:r>
+        <w:t>Forms</w:t>
+      </w:r>
+      <w:proofErr w:type="spellEnd"/>
+      <w:r>
+        <w:t>. Обычно приложение C# активно используют библиотеку классов .NET для решения типовых задач.</w:t>
       </w:r>
     </w:p>
     <w:p>
@@ -7988,6 +8069,7 @@
               </w:rPr>
               <w:t>c</w:t>
             </w:r>
+            <w:proofErr w:type="spellStart"/>
             <w:r>
               <w:rPr>
                 <w:sz w:val="24"/>
@@ -7995,6 +8077,7 @@
               </w:rPr>
               <w:t>ase</w:t>
             </w:r>
+            <w:proofErr w:type="spellEnd"/>
           </w:p>
         </w:tc>
         <w:tc>
@@ -8056,6 +8139,7 @@
                 <w:lang w:val="en-US"/>
               </w:rPr>
             </w:pPr>
+            <w:proofErr w:type="spellStart"/>
             <w:r>
               <w:rPr>
                 <w:sz w:val="24"/>
@@ -8064,6 +8148,7 @@
               </w:rPr>
               <w:t>typeof</w:t>
             </w:r>
+            <w:proofErr w:type="spellEnd"/>
           </w:p>
         </w:tc>
       </w:tr>
@@ -8104,6 +8189,7 @@
                 <w:lang w:val="en-US"/>
               </w:rPr>
             </w:pPr>
+            <w:proofErr w:type="spellStart"/>
             <w:r>
               <w:rPr>
                 <w:sz w:val="24"/>
@@ -8112,6 +8198,7 @@
               </w:rPr>
               <w:t>goto</w:t>
             </w:r>
+            <w:proofErr w:type="spellEnd"/>
           </w:p>
         </w:tc>
         <w:tc>
@@ -8150,6 +8237,7 @@
                 <w:lang w:val="en-US"/>
               </w:rPr>
             </w:pPr>
+            <w:proofErr w:type="spellStart"/>
             <w:r>
               <w:rPr>
                 <w:sz w:val="24"/>
@@ -8158,6 +8246,7 @@
               </w:rPr>
               <w:t>uint</w:t>
             </w:r>
+            <w:proofErr w:type="spellEnd"/>
           </w:p>
         </w:tc>
       </w:tr>
@@ -8244,6 +8333,7 @@
                 <w:lang w:val="en-US"/>
               </w:rPr>
             </w:pPr>
+            <w:proofErr w:type="spellStart"/>
             <w:r>
               <w:rPr>
                 <w:sz w:val="24"/>
@@ -8252,6 +8342,7 @@
               </w:rPr>
               <w:t>ulong</w:t>
             </w:r>
+            <w:proofErr w:type="spellEnd"/>
           </w:p>
         </w:tc>
       </w:tr>
@@ -8315,6 +8406,7 @@
                 <w:lang w:val="en-US"/>
               </w:rPr>
             </w:pPr>
+            <w:proofErr w:type="spellStart"/>
             <w:r>
               <w:rPr>
                 <w:sz w:val="24"/>
@@ -8323,6 +8415,7 @@
               </w:rPr>
               <w:t>readonly</w:t>
             </w:r>
+            <w:proofErr w:type="spellEnd"/>
           </w:p>
         </w:tc>
         <w:tc>
@@ -8526,6 +8619,7 @@
                 <w:lang w:val="en-US"/>
               </w:rPr>
             </w:pPr>
+            <w:proofErr w:type="spellStart"/>
             <w:r>
               <w:rPr>
                 <w:sz w:val="24"/>
@@ -8534,6 +8628,7 @@
               </w:rPr>
               <w:t>ushort</w:t>
             </w:r>
+            <w:proofErr w:type="spellEnd"/>
           </w:p>
         </w:tc>
       </w:tr>
@@ -8597,6 +8692,7 @@
                 <w:lang w:val="en-US"/>
               </w:rPr>
             </w:pPr>
+            <w:proofErr w:type="spellStart"/>
             <w:r>
               <w:rPr>
                 <w:sz w:val="24"/>
@@ -8605,6 +8701,7 @@
               </w:rPr>
               <w:t>sbyte</w:t>
             </w:r>
+            <w:proofErr w:type="spellEnd"/>
           </w:p>
         </w:tc>
         <w:tc>
@@ -8832,6 +8929,7 @@
                 <w:szCs w:val="24"/>
               </w:rPr>
             </w:pPr>
+            <w:proofErr w:type="spellStart"/>
             <w:r>
               <w:rPr>
                 <w:sz w:val="24"/>
@@ -8839,6 +8937,7 @@
               </w:rPr>
               <w:t>else</w:t>
             </w:r>
+            <w:proofErr w:type="spellEnd"/>
           </w:p>
         </w:tc>
         <w:tc>
@@ -8877,6 +8976,7 @@
                 <w:lang w:val="en-US"/>
               </w:rPr>
             </w:pPr>
+            <w:proofErr w:type="spellStart"/>
             <w:r>
               <w:rPr>
                 <w:sz w:val="24"/>
@@ -8885,6 +8985,7 @@
               </w:rPr>
               <w:t>sizeof</w:t>
             </w:r>
+            <w:proofErr w:type="spellEnd"/>
           </w:p>
         </w:tc>
         <w:tc>
@@ -8925,6 +9026,7 @@
                 <w:lang w:val="en-US"/>
               </w:rPr>
             </w:pPr>
+            <w:proofErr w:type="spellStart"/>
             <w:r>
               <w:rPr>
                 <w:sz w:val="24"/>
@@ -8933,6 +9035,7 @@
               </w:rPr>
               <w:t>enum</w:t>
             </w:r>
+            <w:proofErr w:type="spellEnd"/>
           </w:p>
         </w:tc>
         <w:tc>
@@ -8971,6 +9074,7 @@
                 <w:lang w:val="en-US"/>
               </w:rPr>
             </w:pPr>
+            <w:proofErr w:type="spellStart"/>
             <w:r>
               <w:rPr>
                 <w:sz w:val="24"/>
@@ -8979,6 +9083,7 @@
               </w:rPr>
               <w:t>stackalloc</w:t>
             </w:r>
+            <w:proofErr w:type="spellEnd"/>
           </w:p>
         </w:tc>
         <w:tc>
@@ -9585,6 +9690,7 @@
                 <w:lang w:val="en-US"/>
               </w:rPr>
             </w:pPr>
+            <w:proofErr w:type="spellStart"/>
             <w:r>
               <w:rPr>
                 <w:sz w:val="24"/>
@@ -9593,6 +9699,7 @@
               </w:rPr>
               <w:t>orderby</w:t>
             </w:r>
+            <w:proofErr w:type="spellEnd"/>
           </w:p>
         </w:tc>
         <w:tc>
@@ -10129,6 +10236,7 @@
                 <w:lang w:eastAsia="ru-RU"/>
               </w:rPr>
             </w:pPr>
+            <w:proofErr w:type="spellStart"/>
             <w:r>
               <w:rPr>
                 <w:rFonts w:ascii="Courier New" w:hAnsi="Courier New" w:cs="Courier New"/>
@@ -10138,6 +10246,7 @@
               </w:rPr>
               <w:t>int</w:t>
             </w:r>
+            <w:proofErr w:type="spellEnd"/>
             <w:r>
               <w:rPr>
                 <w:rFonts w:ascii="Consolas" w:hAnsi="Consolas"/>
@@ -10169,6 +10278,7 @@
                 <w:lang w:eastAsia="ru-RU"/>
               </w:rPr>
             </w:pPr>
+            <w:proofErr w:type="spellStart"/>
             <w:r>
               <w:rPr>
                 <w:rFonts w:ascii="Courier New" w:hAnsi="Courier New" w:cs="Courier New"/>
@@ -10178,6 +10288,7 @@
               </w:rPr>
               <w:t>int</w:t>
             </w:r>
+            <w:proofErr w:type="spellEnd"/>
             <w:r>
               <w:rPr>
                 <w:rFonts w:ascii="Consolas" w:hAnsi="Consolas"/>
@@ -10209,6 +10320,7 @@
                 <w:lang w:eastAsia="ru-RU"/>
               </w:rPr>
             </w:pPr>
+            <w:proofErr w:type="spellStart"/>
             <w:r>
               <w:rPr>
                 <w:rFonts w:ascii="Courier New" w:hAnsi="Courier New" w:cs="Courier New"/>
@@ -10218,6 +10330,7 @@
               </w:rPr>
               <w:t>int</w:t>
             </w:r>
+            <w:proofErr w:type="spellEnd"/>
             <w:r>
               <w:rPr>
                 <w:rFonts w:ascii="Consolas" w:hAnsi="Consolas"/>
@@ -10249,6 +10362,7 @@
                 <w:lang w:eastAsia="ru-RU"/>
               </w:rPr>
             </w:pPr>
+            <w:proofErr w:type="spellStart"/>
             <w:r>
               <w:rPr>
                 <w:rFonts w:ascii="Courier New" w:hAnsi="Courier New" w:cs="Courier New"/>
@@ -10258,6 +10372,7 @@
               </w:rPr>
               <w:t>double</w:t>
             </w:r>
+            <w:proofErr w:type="spellEnd"/>
             <w:r>
               <w:rPr>
                 <w:rFonts w:ascii="Consolas" w:hAnsi="Consolas"/>
@@ -10289,6 +10404,7 @@
                 <w:lang w:eastAsia="ru-RU"/>
               </w:rPr>
             </w:pPr>
+            <w:proofErr w:type="spellStart"/>
             <w:r>
               <w:rPr>
                 <w:rFonts w:ascii="Courier New" w:hAnsi="Courier New" w:cs="Courier New"/>
@@ -10298,6 +10414,7 @@
               </w:rPr>
               <w:t>double</w:t>
             </w:r>
+            <w:proofErr w:type="spellEnd"/>
             <w:r>
               <w:rPr>
                 <w:rFonts w:ascii="Consolas" w:hAnsi="Consolas"/>
@@ -10721,6 +10838,7 @@
                 <w:szCs w:val="24"/>
               </w:rPr>
             </w:pPr>
+            <w:proofErr w:type="spellStart"/>
             <w:proofErr w:type="gramStart"/>
             <w:r>
               <w:rPr>
@@ -10731,6 +10849,7 @@
               </w:rPr>
               <w:t>if</w:t>
             </w:r>
+            <w:proofErr w:type="spellEnd"/>
             <w:r>
               <w:rPr>
                 <w:b/>
@@ -10802,6 +10921,7 @@
               </w:rPr>
               <w:t xml:space="preserve">} </w:t>
             </w:r>
+            <w:proofErr w:type="spellStart"/>
             <w:r>
               <w:rPr>
                 <w:b/>
@@ -10811,6 +10931,7 @@
               </w:rPr>
               <w:t>else</w:t>
             </w:r>
+            <w:proofErr w:type="spellEnd"/>
             <w:r>
               <w:rPr>
                 <w:sz w:val="24"/>
@@ -11017,7 +11138,27 @@
                 <w:sz w:val="20"/>
                 <w:lang w:val="en-US" w:eastAsia="ru-RU"/>
               </w:rPr>
-              <w:t>    Console.WriteLine("</w:t>
+              <w:t>    </w:t>
+            </w:r>
+            <w:proofErr w:type="spellStart"/>
+            <w:r>
+              <w:rPr>
+                <w:rFonts w:ascii="Courier New" w:hAnsi="Courier New" w:cs="Courier New"/>
+                <w:color w:val="000000"/>
+                <w:sz w:val="20"/>
+                <w:lang w:val="en-US" w:eastAsia="ru-RU"/>
+              </w:rPr>
+              <w:t>Console.WriteLine</w:t>
+            </w:r>
+            <w:proofErr w:type="spellEnd"/>
+            <w:r>
+              <w:rPr>
+                <w:rFonts w:ascii="Courier New" w:hAnsi="Courier New" w:cs="Courier New"/>
+                <w:color w:val="000000"/>
+                <w:sz w:val="20"/>
+                <w:lang w:val="en-US" w:eastAsia="ru-RU"/>
+              </w:rPr>
+              <w:t>("</w:t>
             </w:r>
             <w:r>
               <w:rPr>
@@ -11155,7 +11296,27 @@
                 <w:sz w:val="20"/>
                 <w:lang w:val="en-US" w:eastAsia="ru-RU"/>
               </w:rPr>
-              <w:t>    Console.WriteLine("</w:t>
+              <w:t>    </w:t>
+            </w:r>
+            <w:proofErr w:type="spellStart"/>
+            <w:r>
+              <w:rPr>
+                <w:rFonts w:ascii="Courier New" w:hAnsi="Courier New" w:cs="Courier New"/>
+                <w:color w:val="000000"/>
+                <w:sz w:val="20"/>
+                <w:lang w:val="en-US" w:eastAsia="ru-RU"/>
+              </w:rPr>
+              <w:t>Console.WriteLine</w:t>
+            </w:r>
+            <w:proofErr w:type="spellEnd"/>
+            <w:r>
+              <w:rPr>
+                <w:rFonts w:ascii="Courier New" w:hAnsi="Courier New" w:cs="Courier New"/>
+                <w:color w:val="000000"/>
+                <w:sz w:val="20"/>
+                <w:lang w:val="en-US" w:eastAsia="ru-RU"/>
+              </w:rPr>
+              <w:t>("</w:t>
             </w:r>
             <w:r>
               <w:rPr>
@@ -11288,7 +11449,87 @@
                 <w:sz w:val="24"/>
                 <w:szCs w:val="24"/>
               </w:rPr>
-              <w:t>Конструкция switch/case аналогична конструкции if/else, так как позволяет обработать сразу несколько условий:</w:t>
+              <w:t>Конструкция </w:t>
+            </w:r>
+            <w:proofErr w:type="spellStart"/>
+            <w:r>
+              <w:rPr>
+                <w:i/>
+                <w:iCs/>
+                <w:sz w:val="24"/>
+                <w:szCs w:val="24"/>
+              </w:rPr>
+              <w:t>switch</w:t>
+            </w:r>
+            <w:proofErr w:type="spellEnd"/>
+            <w:r>
+              <w:rPr>
+                <w:i/>
+                <w:iCs/>
+                <w:sz w:val="24"/>
+                <w:szCs w:val="24"/>
+              </w:rPr>
+              <w:t>/</w:t>
+            </w:r>
+            <w:proofErr w:type="spellStart"/>
+            <w:r>
+              <w:rPr>
+                <w:i/>
+                <w:iCs/>
+                <w:sz w:val="24"/>
+                <w:szCs w:val="24"/>
+              </w:rPr>
+              <w:t>case</w:t>
+            </w:r>
+            <w:proofErr w:type="spellEnd"/>
+            <w:r>
+              <w:rPr>
+                <w:i/>
+                <w:iCs/>
+                <w:sz w:val="24"/>
+                <w:szCs w:val="24"/>
+              </w:rPr>
+              <w:t> аналогична конструкции </w:t>
+            </w:r>
+            <w:proofErr w:type="spellStart"/>
+            <w:r>
+              <w:rPr>
+                <w:i/>
+                <w:iCs/>
+                <w:sz w:val="24"/>
+                <w:szCs w:val="24"/>
+              </w:rPr>
+              <w:t>if</w:t>
+            </w:r>
+            <w:proofErr w:type="spellEnd"/>
+            <w:r>
+              <w:rPr>
+                <w:i/>
+                <w:iCs/>
+                <w:sz w:val="24"/>
+                <w:szCs w:val="24"/>
+              </w:rPr>
+              <w:t>/</w:t>
+            </w:r>
+            <w:proofErr w:type="spellStart"/>
+            <w:r>
+              <w:rPr>
+                <w:i/>
+                <w:iCs/>
+                <w:sz w:val="24"/>
+                <w:szCs w:val="24"/>
+              </w:rPr>
+              <w:t>else</w:t>
+            </w:r>
+            <w:proofErr w:type="spellEnd"/>
+            <w:r>
+              <w:rPr>
+                <w:i/>
+                <w:iCs/>
+                <w:sz w:val="24"/>
+                <w:szCs w:val="24"/>
+              </w:rPr>
+              <w:t>, так как позволяет обработать сразу несколько условий:</w:t>
             </w:r>
           </w:p>
           <w:p>
@@ -11300,13 +11541,23 @@
                 <w:lang w:val="en-US" w:eastAsia="ru-RU"/>
               </w:rPr>
             </w:pPr>
+            <w:proofErr w:type="spellStart"/>
             <w:r>
               <w:rPr>
                 <w:rFonts w:ascii="Courier New" w:hAnsi="Courier New" w:cs="Courier New"/>
                 <w:sz w:val="20"/>
                 <w:lang w:val="en-US" w:eastAsia="ru-RU"/>
               </w:rPr>
-              <w:t>Console.WriteLine("</w:t>
+              <w:t>Console.WriteLine</w:t>
+            </w:r>
+            <w:proofErr w:type="spellEnd"/>
+            <w:r>
+              <w:rPr>
+                <w:rFonts w:ascii="Courier New" w:hAnsi="Courier New" w:cs="Courier New"/>
+                <w:sz w:val="20"/>
+                <w:lang w:val="en-US" w:eastAsia="ru-RU"/>
+              </w:rPr>
+              <w:t>("</w:t>
             </w:r>
             <w:r>
               <w:rPr>
@@ -11372,7 +11623,25 @@
                 <w:sz w:val="20"/>
                 <w:lang w:val="en-US" w:eastAsia="ru-RU"/>
               </w:rPr>
-              <w:t>selection = Console.ReadLine();</w:t>
+              <w:t xml:space="preserve">selection = </w:t>
+            </w:r>
+            <w:proofErr w:type="spellStart"/>
+            <w:r>
+              <w:rPr>
+                <w:rFonts w:ascii="Courier New" w:hAnsi="Courier New" w:cs="Courier New"/>
+                <w:sz w:val="20"/>
+                <w:lang w:val="en-US" w:eastAsia="ru-RU"/>
+              </w:rPr>
+              <w:t>Console.ReadLine</w:t>
+            </w:r>
+            <w:proofErr w:type="spellEnd"/>
+            <w:r>
+              <w:rPr>
+                <w:rFonts w:ascii="Courier New" w:hAnsi="Courier New" w:cs="Courier New"/>
+                <w:sz w:val="20"/>
+                <w:lang w:val="en-US" w:eastAsia="ru-RU"/>
+              </w:rPr>
+              <w:t>();</w:t>
             </w:r>
           </w:p>
           <w:p>
@@ -11476,15 +11745,16 @@
                 <w:sz w:val="20"/>
                 <w:lang w:val="en-US" w:eastAsia="ru-RU"/>
               </w:rPr>
-              <w:t>        Console</w:t>
-            </w:r>
+              <w:t>        </w:t>
+            </w:r>
+            <w:proofErr w:type="spellStart"/>
             <w:r>
               <w:rPr>
                 <w:rFonts w:ascii="Courier New" w:hAnsi="Courier New" w:cs="Courier New"/>
                 <w:sz w:val="20"/>
                 <w:lang w:val="en-US" w:eastAsia="ru-RU"/>
               </w:rPr>
-              <w:t>.</w:t>
+              <w:t>Console</w:t>
             </w:r>
             <w:r>
               <w:rPr>
@@ -11492,8 +11762,17 @@
                 <w:sz w:val="20"/>
                 <w:lang w:val="en-US" w:eastAsia="ru-RU"/>
               </w:rPr>
+              <w:t>.</w:t>
+            </w:r>
+            <w:r>
+              <w:rPr>
+                <w:rFonts w:ascii="Courier New" w:hAnsi="Courier New" w:cs="Courier New"/>
+                <w:sz w:val="20"/>
+                <w:lang w:val="en-US" w:eastAsia="ru-RU"/>
+              </w:rPr>
               <w:t>WriteLine</w:t>
             </w:r>
+            <w:proofErr w:type="spellEnd"/>
             <w:r>
               <w:rPr>
                 <w:rFonts w:ascii="Courier New" w:hAnsi="Courier New" w:cs="Courier New"/>
@@ -11634,15 +11913,16 @@
                 <w:sz w:val="20"/>
                 <w:lang w:val="en-US" w:eastAsia="ru-RU"/>
               </w:rPr>
-              <w:t>        Console</w:t>
-            </w:r>
+              <w:t>        </w:t>
+            </w:r>
+            <w:proofErr w:type="spellStart"/>
             <w:r>
               <w:rPr>
                 <w:rFonts w:ascii="Courier New" w:hAnsi="Courier New" w:cs="Courier New"/>
                 <w:sz w:val="20"/>
                 <w:lang w:val="en-US" w:eastAsia="ru-RU"/>
               </w:rPr>
-              <w:t>.</w:t>
+              <w:t>Console</w:t>
             </w:r>
             <w:r>
               <w:rPr>
@@ -11650,8 +11930,17 @@
                 <w:sz w:val="20"/>
                 <w:lang w:val="en-US" w:eastAsia="ru-RU"/>
               </w:rPr>
+              <w:t>.</w:t>
+            </w:r>
+            <w:r>
+              <w:rPr>
+                <w:rFonts w:ascii="Courier New" w:hAnsi="Courier New" w:cs="Courier New"/>
+                <w:sz w:val="20"/>
+                <w:lang w:val="en-US" w:eastAsia="ru-RU"/>
+              </w:rPr>
               <w:t>WriteLine</w:t>
             </w:r>
+            <w:proofErr w:type="spellEnd"/>
             <w:r>
               <w:rPr>
                 <w:rFonts w:ascii="Courier New" w:hAnsi="Courier New" w:cs="Courier New"/>
@@ -11776,15 +12065,16 @@
                 <w:sz w:val="20"/>
                 <w:lang w:val="en-US" w:eastAsia="ru-RU"/>
               </w:rPr>
-              <w:t>        Console</w:t>
-            </w:r>
+              <w:t>        </w:t>
+            </w:r>
+            <w:proofErr w:type="spellStart"/>
             <w:r>
               <w:rPr>
                 <w:rFonts w:ascii="Courier New" w:hAnsi="Courier New" w:cs="Courier New"/>
                 <w:sz w:val="20"/>
                 <w:lang w:val="en-US" w:eastAsia="ru-RU"/>
               </w:rPr>
-              <w:t>.</w:t>
+              <w:t>Console</w:t>
             </w:r>
             <w:r>
               <w:rPr>
@@ -11792,8 +12082,17 @@
                 <w:sz w:val="20"/>
                 <w:lang w:val="en-US" w:eastAsia="ru-RU"/>
               </w:rPr>
+              <w:t>.</w:t>
+            </w:r>
+            <w:r>
+              <w:rPr>
+                <w:rFonts w:ascii="Courier New" w:hAnsi="Courier New" w:cs="Courier New"/>
+                <w:sz w:val="20"/>
+                <w:lang w:val="en-US" w:eastAsia="ru-RU"/>
+              </w:rPr>
               <w:t>WriteLine</w:t>
             </w:r>
+            <w:proofErr w:type="spellEnd"/>
             <w:r>
               <w:rPr>
                 <w:rFonts w:ascii="Courier New" w:hAnsi="Courier New" w:cs="Courier New"/>
@@ -11884,13 +12183,23 @@
               </w:rPr>
               <w:t>        </w:t>
             </w:r>
+            <w:proofErr w:type="spellStart"/>
             <w:r>
               <w:rPr>
                 <w:rFonts w:ascii="Courier New" w:hAnsi="Courier New" w:cs="Courier New"/>
                 <w:sz w:val="20"/>
                 <w:lang w:eastAsia="ru-RU"/>
               </w:rPr>
-              <w:t>break;</w:t>
+              <w:t>break</w:t>
+            </w:r>
+            <w:proofErr w:type="spellEnd"/>
+            <w:r>
+              <w:rPr>
+                <w:rFonts w:ascii="Courier New" w:hAnsi="Courier New" w:cs="Courier New"/>
+                <w:sz w:val="20"/>
+                <w:lang w:eastAsia="ru-RU"/>
+              </w:rPr>
+              <w:t>;</w:t>
             </w:r>
           </w:p>
           <w:p>
@@ -11932,8 +12241,9 @@
                 <w:sz w:val="24"/>
                 <w:szCs w:val="24"/>
               </w:rPr>
-              <w:t xml:space="preserve">После ключевого слова switch в скобках идет сравниваемое выражение. Значение этого выражения последовательно сравнивается со значениями, помещенными после оператора сase. И если совпадение будет найдено, то </w:t>
-            </w:r>
+              <w:t>После ключевого слова </w:t>
+            </w:r>
+            <w:proofErr w:type="spellStart"/>
             <w:r>
               <w:rPr>
                 <w:i/>
@@ -11941,8 +12251,67 @@
                 <w:sz w:val="24"/>
                 <w:szCs w:val="24"/>
               </w:rPr>
+              <w:t>switch</w:t>
+            </w:r>
+            <w:proofErr w:type="spellEnd"/>
+            <w:r>
+              <w:rPr>
+                <w:i/>
+                <w:iCs/>
+                <w:sz w:val="24"/>
+                <w:szCs w:val="24"/>
+              </w:rPr>
+              <w:t> в скобках идет сравниваемое выражение. Значение этого выражения последовательно сравнивается со значениями, помещенными после оператора </w:t>
+            </w:r>
+            <w:proofErr w:type="spellStart"/>
+            <w:r>
+              <w:rPr>
+                <w:i/>
+                <w:iCs/>
+                <w:sz w:val="24"/>
+                <w:szCs w:val="24"/>
+              </w:rPr>
+              <w:t>сase</w:t>
+            </w:r>
+            <w:proofErr w:type="spellEnd"/>
+            <w:r>
+              <w:rPr>
+                <w:i/>
+                <w:iCs/>
+                <w:sz w:val="24"/>
+                <w:szCs w:val="24"/>
+              </w:rPr>
+              <w:t xml:space="preserve">. И если совпадение будет найдено, то </w:t>
+            </w:r>
+            <w:r>
+              <w:rPr>
+                <w:i/>
+                <w:iCs/>
+                <w:sz w:val="24"/>
+                <w:szCs w:val="24"/>
+              </w:rPr>
               <w:lastRenderedPageBreak/>
-              <w:t>будет выполняться определенный блок сase.</w:t>
+              <w:t>будет выполняться определенный блок </w:t>
+            </w:r>
+            <w:proofErr w:type="spellStart"/>
+            <w:r>
+              <w:rPr>
+                <w:i/>
+                <w:iCs/>
+                <w:sz w:val="24"/>
+                <w:szCs w:val="24"/>
+              </w:rPr>
+              <w:t>сase</w:t>
+            </w:r>
+            <w:proofErr w:type="spellEnd"/>
+            <w:r>
+              <w:rPr>
+                <w:i/>
+                <w:iCs/>
+                <w:sz w:val="24"/>
+                <w:szCs w:val="24"/>
+              </w:rPr>
+              <w:t>.</w:t>
             </w:r>
           </w:p>
           <w:p>
@@ -11966,7 +12335,47 @@
                 <w:sz w:val="24"/>
                 <w:szCs w:val="24"/>
               </w:rPr>
-              <w:t>В конце блока сase ставится оператор break, чтобы избежать выполнения других блоков.</w:t>
+              <w:t xml:space="preserve">В конце блока </w:t>
+            </w:r>
+            <w:proofErr w:type="spellStart"/>
+            <w:r>
+              <w:rPr>
+                <w:i/>
+                <w:iCs/>
+                <w:sz w:val="24"/>
+                <w:szCs w:val="24"/>
+              </w:rPr>
+              <w:t>сase</w:t>
+            </w:r>
+            <w:proofErr w:type="spellEnd"/>
+            <w:r>
+              <w:rPr>
+                <w:i/>
+                <w:iCs/>
+                <w:sz w:val="24"/>
+                <w:szCs w:val="24"/>
+              </w:rPr>
+              <w:t xml:space="preserve"> ставится оператор </w:t>
+            </w:r>
+            <w:proofErr w:type="spellStart"/>
+            <w:r>
+              <w:rPr>
+                <w:i/>
+                <w:iCs/>
+                <w:sz w:val="24"/>
+                <w:szCs w:val="24"/>
+              </w:rPr>
+              <w:t>break</w:t>
+            </w:r>
+            <w:proofErr w:type="spellEnd"/>
+            <w:r>
+              <w:rPr>
+                <w:i/>
+                <w:iCs/>
+                <w:sz w:val="24"/>
+                <w:szCs w:val="24"/>
+              </w:rPr>
+              <w:t>, чтобы избежать выполнения других блоков.</w:t>
             </w:r>
           </w:p>
           <w:p>
@@ -11990,7 +12399,27 @@
                 <w:sz w:val="24"/>
                 <w:szCs w:val="24"/>
               </w:rPr>
-              <w:t>Если мы хотим также обработать ситуацию, когда совпадения не будет найдено, то можно добавить блок default, как в примере выше.</w:t>
+              <w:t>Если мы хотим также обработать ситуацию, когда совпадения не будет найдено, то можно добавить блок </w:t>
+            </w:r>
+            <w:proofErr w:type="spellStart"/>
+            <w:r>
+              <w:rPr>
+                <w:i/>
+                <w:iCs/>
+                <w:sz w:val="24"/>
+                <w:szCs w:val="24"/>
+              </w:rPr>
+              <w:t>default</w:t>
+            </w:r>
+            <w:proofErr w:type="spellEnd"/>
+            <w:r>
+              <w:rPr>
+                <w:i/>
+                <w:iCs/>
+                <w:sz w:val="24"/>
+                <w:szCs w:val="24"/>
+              </w:rPr>
+              <w:t>, как в примере выше.</w:t>
             </w:r>
           </w:p>
         </w:tc>
@@ -12086,6 +12515,7 @@
                 <w:lang w:eastAsia="ru-RU"/>
               </w:rPr>
             </w:pPr>
+            <w:proofErr w:type="spellStart"/>
             <w:r>
               <w:rPr>
                 <w:i/>
@@ -12093,22 +12523,33 @@
                 <w:sz w:val="24"/>
                 <w:szCs w:val="24"/>
               </w:rPr>
-              <w:t>for ([инициализация счетчика]; [условие]; [изменение счетчика])</w:t>
-            </w:r>
-            <w:r>
-              <w:rPr>
+              <w:t>for</w:t>
+            </w:r>
+            <w:proofErr w:type="spellEnd"/>
+            <w:r>
+              <w:rPr>
+                <w:i/>
+                <w:iCs/>
                 <w:sz w:val="24"/>
                 <w:szCs w:val="24"/>
               </w:rPr>
-              <w:t xml:space="preserve"> </w:t>
+              <w:t xml:space="preserve"> ([инициализация счетчика]; [условие]; [изменение счетчика])</w:t>
             </w:r>
             <w:r>
               <w:rPr>
                 <w:sz w:val="24"/>
                 <w:szCs w:val="24"/>
               </w:rPr>
+              <w:t xml:space="preserve"> </w:t>
+            </w:r>
+            <w:r>
+              <w:rPr>
+                <w:sz w:val="24"/>
+                <w:szCs w:val="24"/>
+              </w:rPr>
               <w:br/>
             </w:r>
+            <w:proofErr w:type="spellStart"/>
             <w:r>
               <w:rPr>
                 <w:rFonts w:ascii="Courier New" w:hAnsi="Courier New" w:cs="Courier New"/>
@@ -12118,6 +12559,7 @@
               </w:rPr>
               <w:t>for</w:t>
             </w:r>
+            <w:proofErr w:type="spellEnd"/>
             <w:r>
               <w:rPr>
                 <w:rFonts w:ascii="Consolas" w:hAnsi="Consolas"/>
@@ -12135,8 +12577,19 @@
                 <w:sz w:val="20"/>
                 <w:lang w:eastAsia="ru-RU"/>
               </w:rPr>
-              <w:t>(int</w:t>
-            </w:r>
+              <w:t>(</w:t>
+            </w:r>
+            <w:proofErr w:type="spellStart"/>
+            <w:r>
+              <w:rPr>
+                <w:rFonts w:ascii="Courier New" w:hAnsi="Courier New" w:cs="Courier New"/>
+                <w:color w:val="000000"/>
+                <w:sz w:val="20"/>
+                <w:lang w:eastAsia="ru-RU"/>
+              </w:rPr>
+              <w:t>int</w:t>
+            </w:r>
+            <w:proofErr w:type="spellEnd"/>
             <w:r>
               <w:rPr>
                 <w:rFonts w:ascii="Consolas" w:hAnsi="Consolas"/>
@@ -12216,7 +12669,27 @@
                 <w:sz w:val="20"/>
                 <w:lang w:val="en-US" w:eastAsia="ru-RU"/>
               </w:rPr>
-              <w:t>    Console.WriteLine("</w:t>
+              <w:t>    </w:t>
+            </w:r>
+            <w:proofErr w:type="spellStart"/>
+            <w:r>
+              <w:rPr>
+                <w:rFonts w:ascii="Courier New" w:hAnsi="Courier New" w:cs="Courier New"/>
+                <w:color w:val="000000"/>
+                <w:sz w:val="20"/>
+                <w:lang w:val="en-US" w:eastAsia="ru-RU"/>
+              </w:rPr>
+              <w:t>Console.WriteLine</w:t>
+            </w:r>
+            <w:proofErr w:type="spellEnd"/>
+            <w:r>
+              <w:rPr>
+                <w:rFonts w:ascii="Courier New" w:hAnsi="Courier New" w:cs="Courier New"/>
+                <w:color w:val="000000"/>
+                <w:sz w:val="20"/>
+                <w:lang w:val="en-US" w:eastAsia="ru-RU"/>
+              </w:rPr>
+              <w:t>("</w:t>
             </w:r>
             <w:r>
               <w:rPr>
@@ -12270,7 +12743,67 @@
                 <w:sz w:val="20"/>
                 <w:lang w:val="en-US" w:eastAsia="ru-RU"/>
               </w:rPr>
-              <w:t xml:space="preserve"> {1}", i, i * i);</w:t>
+              <w:t xml:space="preserve"> {1}", </w:t>
+            </w:r>
+            <w:proofErr w:type="spellStart"/>
+            <w:r>
+              <w:rPr>
+                <w:rFonts w:ascii="Courier New" w:hAnsi="Courier New" w:cs="Courier New"/>
+                <w:color w:val="000000"/>
+                <w:sz w:val="20"/>
+                <w:lang w:val="en-US" w:eastAsia="ru-RU"/>
+              </w:rPr>
+              <w:t>i</w:t>
+            </w:r>
+            <w:proofErr w:type="spellEnd"/>
+            <w:r>
+              <w:rPr>
+                <w:rFonts w:ascii="Courier New" w:hAnsi="Courier New" w:cs="Courier New"/>
+                <w:color w:val="000000"/>
+                <w:sz w:val="20"/>
+                <w:lang w:val="en-US" w:eastAsia="ru-RU"/>
+              </w:rPr>
+              <w:t xml:space="preserve">, </w:t>
+            </w:r>
+            <w:proofErr w:type="spellStart"/>
+            <w:r>
+              <w:rPr>
+                <w:rFonts w:ascii="Courier New" w:hAnsi="Courier New" w:cs="Courier New"/>
+                <w:color w:val="000000"/>
+                <w:sz w:val="20"/>
+                <w:lang w:val="en-US" w:eastAsia="ru-RU"/>
+              </w:rPr>
+              <w:t>i</w:t>
+            </w:r>
+            <w:proofErr w:type="spellEnd"/>
+            <w:r>
+              <w:rPr>
+                <w:rFonts w:ascii="Courier New" w:hAnsi="Courier New" w:cs="Courier New"/>
+                <w:color w:val="000000"/>
+                <w:sz w:val="20"/>
+                <w:lang w:val="en-US" w:eastAsia="ru-RU"/>
+              </w:rPr>
+              <w:t xml:space="preserve"> * </w:t>
+            </w:r>
+            <w:proofErr w:type="spellStart"/>
+            <w:r>
+              <w:rPr>
+                <w:rFonts w:ascii="Courier New" w:hAnsi="Courier New" w:cs="Courier New"/>
+                <w:color w:val="000000"/>
+                <w:sz w:val="20"/>
+                <w:lang w:val="en-US" w:eastAsia="ru-RU"/>
+              </w:rPr>
+              <w:t>i</w:t>
+            </w:r>
+            <w:proofErr w:type="spellEnd"/>
+            <w:r>
+              <w:rPr>
+                <w:rFonts w:ascii="Courier New" w:hAnsi="Courier New" w:cs="Courier New"/>
+                <w:color w:val="000000"/>
+                <w:sz w:val="20"/>
+                <w:lang w:val="en-US" w:eastAsia="ru-RU"/>
+              </w:rPr>
+              <w:t>);</w:t>
             </w:r>
           </w:p>
           <w:p>
@@ -12408,6 +12941,7 @@
               </w:rPr>
               <w:t xml:space="preserve"> (логическое выражение, возвращающее значение типа </w:t>
             </w:r>
+            <w:proofErr w:type="spellStart"/>
             <w:r>
               <w:rPr>
                 <w:b/>
@@ -12417,6 +12951,7 @@
               </w:rPr>
               <w:t>Boolean</w:t>
             </w:r>
+            <w:proofErr w:type="spellEnd"/>
             <w:r>
               <w:rPr>
                 <w:sz w:val="24"/>
@@ -12424,6 +12959,7 @@
               </w:rPr>
               <w:t xml:space="preserve">). При этом если это выражение сразу равно </w:t>
             </w:r>
+            <w:proofErr w:type="spellStart"/>
             <w:r>
               <w:rPr>
                 <w:b/>
@@ -12433,6 +12969,7 @@
               </w:rPr>
               <w:t>false</w:t>
             </w:r>
+            <w:proofErr w:type="spellEnd"/>
             <w:r>
               <w:rPr>
                 <w:sz w:val="24"/>
@@ -12480,6 +13017,7 @@
               </w:rPr>
               <w:t xml:space="preserve"> и контролем завершения цикла, так как в результате ошибки цикл </w:t>
             </w:r>
+            <w:proofErr w:type="spellStart"/>
             <w:r>
               <w:rPr>
                 <w:b/>
@@ -12489,6 +13027,7 @@
               </w:rPr>
               <w:t>while</w:t>
             </w:r>
+            <w:proofErr w:type="spellEnd"/>
             <w:r>
               <w:rPr>
                 <w:sz w:val="24"/>
@@ -12644,7 +13183,27 @@
                 <w:sz w:val="24"/>
                 <w:szCs w:val="24"/>
               </w:rPr>
-              <w:t xml:space="preserve"> } while </w:t>
+              <w:t xml:space="preserve"> } </w:t>
+            </w:r>
+            <w:proofErr w:type="spellStart"/>
+            <w:r>
+              <w:rPr>
+                <w:i/>
+                <w:iCs/>
+                <w:sz w:val="24"/>
+                <w:szCs w:val="24"/>
+              </w:rPr>
+              <w:t>while</w:t>
+            </w:r>
+            <w:proofErr w:type="spellEnd"/>
+            <w:r>
+              <w:rPr>
+                <w:i/>
+                <w:iCs/>
+                <w:sz w:val="24"/>
+                <w:szCs w:val="24"/>
+              </w:rPr>
+              <w:t xml:space="preserve"> </w:t>
             </w:r>
             <w:r>
               <w:rPr>
@@ -12755,6 +13314,7 @@
               </w:rPr>
               <w:t xml:space="preserve"> не станет истинным (т.е. </w:t>
             </w:r>
+            <w:proofErr w:type="spellStart"/>
             <w:r>
               <w:rPr>
                 <w:b/>
@@ -12764,6 +13324,7 @@
               </w:rPr>
               <w:t>true</w:t>
             </w:r>
+            <w:proofErr w:type="spellEnd"/>
             <w:r>
               <w:rPr>
                 <w:sz w:val="24"/>
@@ -13282,7 +13843,6 @@
         <w:rPr>
           <w:sz w:val="24"/>
           <w:szCs w:val="24"/>
-          <w:lang w:val="en-US"/>
         </w:rPr>
         <w:t xml:space="preserve"> </w:t>
       </w:r>
@@ -13296,7 +13856,6 @@
     </w:p>
     <w:p>
       <w:pPr>
-        <w:pStyle w:val="2"/>
         <w:rPr>
           <w:sz w:val="24"/>
           <w:szCs w:val="24"/>
@@ -13304,6 +13863,156 @@
       </w:pPr>
       <w:r>
         <w:rPr>
+          <w:sz w:val="24"/>
+          <w:szCs w:val="24"/>
+        </w:rPr>
+        <w:t xml:space="preserve">Базовым инструментом, который реализует полиморфизм в </w:t>
+      </w:r>
+      <w:r>
+        <w:rPr>
+          <w:sz w:val="24"/>
+          <w:szCs w:val="24"/>
+          <w:lang w:val="en-US"/>
+        </w:rPr>
+        <w:t>C</w:t>
+      </w:r>
+      <w:r>
+        <w:rPr>
+          <w:sz w:val="24"/>
+          <w:szCs w:val="24"/>
+        </w:rPr>
+        <w:t xml:space="preserve">#, </w:t>
+      </w:r>
+      <w:r>
+        <w:rPr>
+          <w:sz w:val="24"/>
+          <w:szCs w:val="24"/>
+        </w:rPr>
+        <w:t xml:space="preserve">является </w:t>
+      </w:r>
+      <w:r>
+        <w:rPr>
+          <w:i/>
+          <w:iCs/>
+          <w:sz w:val="24"/>
+          <w:szCs w:val="24"/>
+        </w:rPr>
+        <w:t>перегрузка методов</w:t>
+      </w:r>
+      <w:r>
+        <w:rPr>
+          <w:sz w:val="24"/>
+          <w:szCs w:val="24"/>
+        </w:rPr>
+        <w:t>.</w:t>
+      </w:r>
+      <w:r>
+        <w:rPr>
+          <w:sz w:val="24"/>
+          <w:szCs w:val="24"/>
+        </w:rPr>
+        <w:t xml:space="preserve"> </w:t>
+      </w:r>
+    </w:p>
+    <w:p>
+      <w:pPr>
+        <w:rPr>
+          <w:sz w:val="24"/>
+          <w:szCs w:val="24"/>
+        </w:rPr>
+      </w:pPr>
+      <w:r>
+        <w:rPr>
+          <w:noProof/>
+          <w:sz w:val="24"/>
+          <w:szCs w:val="24"/>
+        </w:rPr>
+        <w:drawing>
+          <wp:inline distT="0" distB="0" distL="0" distR="0" wp14:anchorId="4B1BB2EE" wp14:editId="2F450C00">
+            <wp:extent cx="5939790" cy="2834005"/>
+            <wp:effectExtent l="0" t="0" r="0" b="0"/>
+            <wp:docPr id="5" name="Рисунок 5" descr="Изображение выглядит как текст&#10;&#10;Автоматически созданное описание"/>
+            <wp:cNvGraphicFramePr>
+              <a:graphicFrameLocks xmlns:a="http://schemas.openxmlformats.org/drawingml/2006/main" noChangeAspect="1"/>
+            </wp:cNvGraphicFramePr>
+            <a:graphic xmlns:a="http://schemas.openxmlformats.org/drawingml/2006/main">
+              <a:graphicData uri="http://schemas.openxmlformats.org/drawingml/2006/picture">
+                <pic:pic xmlns:pic="http://schemas.openxmlformats.org/drawingml/2006/picture">
+                  <pic:nvPicPr>
+                    <pic:cNvPr id="5" name="Рисунок 5" descr="Изображение выглядит как текст&#10;&#10;Автоматически созданное описание"/>
+                    <pic:cNvPicPr/>
+                  </pic:nvPicPr>
+                  <pic:blipFill>
+                    <a:blip r:embed="rId19">
+                      <a:extLst>
+                        <a:ext uri="{28A0092B-C50C-407E-A947-70E740481C1C}">
+                          <a14:useLocalDpi xmlns:a14="http://schemas.microsoft.com/office/drawing/2010/main" val="0"/>
+                        </a:ext>
+                      </a:extLst>
+                    </a:blip>
+                    <a:stretch>
+                      <a:fillRect/>
+                    </a:stretch>
+                  </pic:blipFill>
+                  <pic:spPr>
+                    <a:xfrm>
+                      <a:off x="0" y="0"/>
+                      <a:ext cx="5939790" cy="2834005"/>
+                    </a:xfrm>
+                    <a:prstGeom prst="rect">
+                      <a:avLst/>
+                    </a:prstGeom>
+                  </pic:spPr>
+                </pic:pic>
+              </a:graphicData>
+            </a:graphic>
+          </wp:inline>
+        </w:drawing>
+      </w:r>
+    </w:p>
+    <w:p>
+      <w:pPr>
+        <w:rPr>
+          <w:sz w:val="24"/>
+          <w:szCs w:val="24"/>
+        </w:rPr>
+      </w:pPr>
+    </w:p>
+    <w:p>
+      <w:pPr>
+        <w:spacing w:line="360" w:lineRule="auto"/>
+        <w:ind w:firstLine="567"/>
+        <w:jc w:val="both"/>
+        <w:rPr>
+          <w:sz w:val="24"/>
+          <w:szCs w:val="24"/>
+        </w:rPr>
+      </w:pPr>
+      <w:r>
+        <w:rPr>
+          <w:sz w:val="24"/>
+          <w:szCs w:val="24"/>
+        </w:rPr>
+        <w:t xml:space="preserve">Эта возможность языка позволяет нам создавать методы (функции) с одинаковым названием (интерфейсом), но различными входными параметрами. Таким образом во время процесса исполнения программы, будет вызван тот метод, </w:t>
+      </w:r>
+      <w:r>
+        <w:rPr>
+          <w:sz w:val="24"/>
+          <w:szCs w:val="24"/>
+        </w:rPr>
+        <w:t xml:space="preserve">в котором тип принимаемого значения будет совпадать с переданным типом данных. </w:t>
+      </w:r>
+    </w:p>
+    <w:p>
+      <w:pPr>
+        <w:pStyle w:val="2"/>
+        <w:rPr>
+          <w:sz w:val="24"/>
+          <w:szCs w:val="24"/>
+        </w:rPr>
+      </w:pPr>
+      <w:r>
+        <w:rPr>
           <w:i/>
           <w:iCs w:val="0"/>
         </w:rPr>
@@ -13349,8 +14058,287 @@
           <w:sz w:val="24"/>
           <w:szCs w:val="24"/>
         </w:rPr>
-        <w:t>автомобилях, сортах овощей и фруктах. Почти все объекты мы можем привести к базовому типу (классу). Однако по мере увеличения данных, которые характеризуют свойства объекта и его поведения (поля класса и методы), мы будет уходить от начального класса, расширяя его.</w:t>
-      </w:r>
+        <w:t xml:space="preserve">автомобилях, сортах овощей и фруктах. Почти все объекты мы можем привести к базовому типу (классу). Однако по мере увеличения данных, которые </w:t>
+      </w:r>
+      <w:r>
+        <w:rPr>
+          <w:sz w:val="24"/>
+          <w:szCs w:val="24"/>
+        </w:rPr>
+        <w:lastRenderedPageBreak/>
+        <w:t>характеризуют свойства объекта и его поведения (поля класса и методы), мы будет уходить от начального класса, расширяя его.</w:t>
+      </w:r>
+    </w:p>
+    <w:p>
+      <w:pPr>
+        <w:spacing w:line="360" w:lineRule="auto"/>
+        <w:ind w:firstLine="567"/>
+        <w:jc w:val="both"/>
+        <w:rPr>
+          <w:sz w:val="24"/>
+          <w:szCs w:val="24"/>
+        </w:rPr>
+      </w:pPr>
+      <w:r>
+        <w:rPr>
+          <w:sz w:val="24"/>
+          <w:szCs w:val="24"/>
+        </w:rPr>
+        <w:t>Обычно наследование выражает связь вида "</w:t>
+      </w:r>
+      <w:proofErr w:type="spellStart"/>
+      <w:r>
+        <w:rPr>
+          <w:sz w:val="24"/>
+          <w:szCs w:val="24"/>
+        </w:rPr>
+        <w:t>is</w:t>
+      </w:r>
+      <w:proofErr w:type="spellEnd"/>
+      <w:r>
+        <w:rPr>
+          <w:sz w:val="24"/>
+          <w:szCs w:val="24"/>
+        </w:rPr>
+        <w:t xml:space="preserve"> a" (является) между базовым классом и одним или несколькими производными классами. Производные классы рассматриваются как специализированные версии базового класса, то есть как подтипы базового класса. </w:t>
+      </w:r>
+      <w:r>
+        <w:rPr>
+          <w:sz w:val="24"/>
+          <w:szCs w:val="24"/>
+        </w:rPr>
+        <w:t>Например,</w:t>
+      </w:r>
+      <w:r>
+        <w:rPr>
+          <w:sz w:val="24"/>
+          <w:szCs w:val="24"/>
+        </w:rPr>
+        <w:t xml:space="preserve"> класс </w:t>
+      </w:r>
+      <w:r>
+        <w:rPr>
+          <w:rStyle w:val="HTML"/>
+          <w:sz w:val="24"/>
+          <w:szCs w:val="24"/>
+        </w:rPr>
+        <w:t>Публикация</w:t>
+      </w:r>
+      <w:r>
+        <w:rPr>
+          <w:sz w:val="24"/>
+          <w:szCs w:val="24"/>
+        </w:rPr>
+        <w:t xml:space="preserve"> представляет публикации любого рода, а классы </w:t>
+      </w:r>
+      <w:r>
+        <w:rPr>
+          <w:rStyle w:val="HTML"/>
+          <w:sz w:val="24"/>
+          <w:szCs w:val="24"/>
+        </w:rPr>
+        <w:t>Книга</w:t>
+      </w:r>
+      <w:r>
+        <w:rPr>
+          <w:sz w:val="24"/>
+          <w:szCs w:val="24"/>
+        </w:rPr>
+        <w:t xml:space="preserve"> и </w:t>
+      </w:r>
+      <w:r>
+        <w:rPr>
+          <w:rStyle w:val="HTML"/>
+          <w:sz w:val="24"/>
+          <w:szCs w:val="24"/>
+        </w:rPr>
+        <w:t>Журнал</w:t>
+      </w:r>
+      <w:r>
+        <w:rPr>
+          <w:sz w:val="24"/>
+          <w:szCs w:val="24"/>
+        </w:rPr>
+        <w:t xml:space="preserve"> представляют публикации определенных типов.</w:t>
+      </w:r>
+    </w:p>
+    <w:p>
+      <w:pPr>
+        <w:pStyle w:val="ae"/>
+        <w:spacing w:line="360" w:lineRule="auto"/>
+        <w:ind w:firstLine="567"/>
+        <w:jc w:val="both"/>
+      </w:pPr>
+      <w:r>
+        <w:t xml:space="preserve">C# и .NET поддерживают только </w:t>
+      </w:r>
+      <w:r>
+        <w:rPr>
+          <w:rStyle w:val="afd"/>
+        </w:rPr>
+        <w:t>одиночное наследование</w:t>
+      </w:r>
+      <w:r>
+        <w:t xml:space="preserve">. Это означает, что каждый класс может наследовать члены только одного класса. Но зато поддерживается транзитивное наследование, которое позволяет определить иерархию наследования для набора типов. Другими словами, тип </w:t>
+      </w:r>
+      <w:r>
+        <w:rPr>
+          <w:rStyle w:val="HTML"/>
+        </w:rPr>
+        <w:t>D</w:t>
+      </w:r>
+      <w:r>
+        <w:t xml:space="preserve"> может наследовать возможности типа </w:t>
+      </w:r>
+      <w:r>
+        <w:rPr>
+          <w:rStyle w:val="HTML"/>
+        </w:rPr>
+        <w:t>C</w:t>
+      </w:r>
+      <w:r>
+        <w:t xml:space="preserve">, который в свою очередь наследует от типа </w:t>
+      </w:r>
+      <w:r>
+        <w:rPr>
+          <w:rStyle w:val="HTML"/>
+        </w:rPr>
+        <w:t>B</w:t>
+      </w:r>
+      <w:r>
+        <w:t xml:space="preserve">, который наследует от базового класса </w:t>
+      </w:r>
+      <w:r>
+        <w:rPr>
+          <w:rStyle w:val="HTML"/>
+        </w:rPr>
+        <w:t>A</w:t>
+      </w:r>
+      <w:r>
+        <w:t xml:space="preserve">. Благодаря транзитивности наследования члены типа </w:t>
+      </w:r>
+      <w:r>
+        <w:rPr>
+          <w:rStyle w:val="HTML"/>
+        </w:rPr>
+        <w:t>A</w:t>
+      </w:r>
+      <w:r>
+        <w:t xml:space="preserve"> будут доступны для типа </w:t>
+      </w:r>
+      <w:r>
+        <w:rPr>
+          <w:rStyle w:val="HTML"/>
+        </w:rPr>
+        <w:t>D</w:t>
+      </w:r>
+      <w:r>
+        <w:t>.</w:t>
+      </w:r>
+    </w:p>
+    <w:p>
+      <w:pPr>
+        <w:pStyle w:val="ae"/>
+        <w:spacing w:line="360" w:lineRule="auto"/>
+        <w:ind w:firstLine="567"/>
+        <w:jc w:val="both"/>
+      </w:pPr>
+      <w:r>
+        <w:t>Не все члены базового класса наследуются производными классами. Следующие члены не наследуются.</w:t>
+      </w:r>
+    </w:p>
+    <w:p>
+      <w:pPr>
+        <w:pStyle w:val="ae"/>
+        <w:numPr>
+          <w:ilvl w:val="0"/>
+          <w:numId w:val="12"/>
+        </w:numPr>
+        <w:spacing w:line="360" w:lineRule="auto"/>
+        <w:ind w:firstLine="567"/>
+        <w:jc w:val="both"/>
+      </w:pPr>
+      <w:r>
+        <w:t>Статические конструкторы</w:t>
+      </w:r>
+      <w:r>
+        <w:t>, которые инициализируют статические данные класса.</w:t>
+      </w:r>
+    </w:p>
+    <w:p>
+      <w:pPr>
+        <w:pStyle w:val="ae"/>
+        <w:numPr>
+          <w:ilvl w:val="0"/>
+          <w:numId w:val="12"/>
+        </w:numPr>
+        <w:spacing w:line="360" w:lineRule="auto"/>
+        <w:ind w:firstLine="567"/>
+        <w:jc w:val="both"/>
+      </w:pPr>
+      <w:r>
+        <w:t>Конструкторы экземпляров</w:t>
+      </w:r>
+      <w:r>
+        <w:t>, которые вызываются для создания нового экземпляра класса. Каждый класс должен определять собственные конструкторы.</w:t>
+      </w:r>
+    </w:p>
+    <w:p>
+      <w:pPr>
+        <w:pStyle w:val="ae"/>
+        <w:numPr>
+          <w:ilvl w:val="0"/>
+          <w:numId w:val="12"/>
+        </w:numPr>
+        <w:spacing w:line="360" w:lineRule="auto"/>
+        <w:ind w:firstLine="567"/>
+        <w:jc w:val="both"/>
+      </w:pPr>
+      <w:r>
+        <w:t>Методы завершения</w:t>
+      </w:r>
+      <w:r>
+        <w:t>, которые вызываются сборщиком мусора среды выполнения для уничтожения экземпляров класса.</w:t>
+      </w:r>
+    </w:p>
+    <w:p>
+      <w:pPr>
+        <w:pStyle w:val="ae"/>
+        <w:spacing w:line="360" w:lineRule="auto"/>
+        <w:ind w:firstLine="567"/>
+        <w:jc w:val="both"/>
+      </w:pPr>
+      <w:r>
+        <w:t xml:space="preserve">Все остальные члены базового класса наследуются производными классами, но их видимость не зависит от доступности. </w:t>
+      </w:r>
+      <w:r>
+        <w:t xml:space="preserve"> </w:t>
+      </w:r>
+      <w:r>
+        <w:t xml:space="preserve">Помимо тех типов, которые наследуются через механизм одиночного наследования, все типы в системе типов .NET неявно наследуются от типа </w:t>
+      </w:r>
+      <w:r>
+        <w:t>Object</w:t>
+      </w:r>
+      <w:r>
+        <w:t xml:space="preserve"> или его производного типа. Общие функции </w:t>
+      </w:r>
+      <w:r>
+        <w:t>Object</w:t>
+      </w:r>
+      <w:r>
+        <w:t xml:space="preserve"> доступны любому типу.</w:t>
+      </w:r>
+    </w:p>
+    <w:p/>
+    <w:p>
+      <w:pPr>
+        <w:pStyle w:val="2"/>
+        <w:rPr>
+          <w:sz w:val="24"/>
+          <w:szCs w:val="24"/>
+        </w:rPr>
+      </w:pPr>
       <w:r>
         <w:br w:type="page"/>
       </w:r>
@@ -13360,8 +14348,8 @@
         <w:pStyle w:val="a4"/>
         <w:spacing w:line="360" w:lineRule="auto"/>
         <w:sectPr>
-          <w:headerReference w:type="default" r:id="rId19"/>
-          <w:footerReference w:type="default" r:id="rId20"/>
+          <w:headerReference w:type="default" r:id="rId20"/>
+          <w:footerReference w:type="default" r:id="rId21"/>
           <w:pgSz w:w="11906" w:h="16838"/>
           <w:pgMar w:top="851" w:right="851" w:bottom="1134" w:left="1701" w:header="720" w:footer="720" w:gutter="0"/>
           <w:pgNumType w:start="2"/>
@@ -13479,7 +14467,15 @@
         <w:spacing w:line="360" w:lineRule="auto"/>
       </w:pPr>
       <w:r>
-        <w:t>Игровая программа с графическим интерфейсом «Bang»: человек играет против машины; машина прокручивает картинки в случайном порядке по типу работы игровых автоматов, если три картинки из трёх совпадают, происходит повышение ставки.</w:t>
+        <w:t>Игровая программа с графическим интерфейсом «</w:t>
+      </w:r>
+      <w:proofErr w:type="spellStart"/>
+      <w:r>
+        <w:t>Bang</w:t>
+      </w:r>
+      <w:proofErr w:type="spellEnd"/>
+      <w:r>
+        <w:t>»: человек играет против машины; машина прокручивает картинки в случайном порядке по типу работы игровых автоматов, если три картинки из трёх совпадают, происходит повышение ставки.</w:t>
       </w:r>
     </w:p>
     <w:p>
@@ -13565,7 +14561,23 @@
         <w:spacing w:line="360" w:lineRule="auto"/>
       </w:pPr>
       <w:r>
-        <w:t xml:space="preserve">Диаграммы прецедентов частично описывает use case – прецедент использования проектируемой системы, давая частичное описание частичного применения системы с точки зрения условного внешнего обозревателя (за которым – в идеале - стоит согласованная точка </w:t>
+        <w:t xml:space="preserve">Диаграммы прецедентов частично описывает </w:t>
+      </w:r>
+      <w:proofErr w:type="spellStart"/>
+      <w:r>
+        <w:t>use</w:t>
+      </w:r>
+      <w:proofErr w:type="spellEnd"/>
+      <w:r>
+        <w:t xml:space="preserve"> </w:t>
+      </w:r>
+      <w:proofErr w:type="spellStart"/>
+      <w:r>
+        <w:t>case</w:t>
+      </w:r>
+      <w:proofErr w:type="spellEnd"/>
+      <w:r>
+        <w:t xml:space="preserve"> – прецедент использования проектируемой системы, давая частичное описание частичного применения системы с точки зрения условного внешнего обозревателя (за которым – в идеале - стоит согласованная точка </w:t>
       </w:r>
       <w:r>
         <w:lastRenderedPageBreak/>
@@ -13622,10 +14634,10 @@
             <v:path o:extrusionok="f" gradientshapeok="t" o:connecttype="rect"/>
             <o:lock v:ext="edit" aspectratio="t"/>
           </v:shapetype>
-          <v:shape id="_x0000_i1025" type="#_x0000_t75" style="width:396pt;height:402.1pt" o:ole="">
-            <v:imagedata r:id="rId21" o:title=""/>
+          <v:shape id="_x0000_i1025" type="#_x0000_t75" style="width:396pt;height:402pt" o:ole="">
+            <v:imagedata r:id="rId22" o:title=""/>
           </v:shape>
-          <o:OLEObject Type="Embed" ProgID="Visio.Drawing.15" ShapeID="_x0000_i1025" DrawAspect="Content" ObjectID="_1725049969" r:id="rId22"/>
+          <o:OLEObject Type="Embed" ProgID="Visio.Drawing.15" ShapeID="_x0000_i1025" DrawAspect="Content" ObjectID="_1725096134" r:id="rId23"/>
         </w:object>
       </w:r>
     </w:p>
@@ -13686,7 +14698,15 @@
       </w:r>
       <w:r>
         <w:lastRenderedPageBreak/>
-        <w:t>называется линией жизни (lifeline) объекта. Она представляет собой фрагмент жизненного цикла объекта в процессе взаимодействия.</w:t>
+        <w:t>называется линией жизни (</w:t>
+      </w:r>
+      <w:proofErr w:type="spellStart"/>
+      <w:r>
+        <w:t>lifeline</w:t>
+      </w:r>
+      <w:proofErr w:type="spellEnd"/>
+      <w:r>
+        <w:t>) объекта. Она представляет собой фрагмент жизненного цикла объекта в процессе взаимодействия.</w:t>
       </w:r>
     </w:p>
     <w:p/>
@@ -13696,10 +14716,10 @@
       </w:pPr>
       <w:r>
         <w:object w:dxaOrig="8130" w:dyaOrig="16215" w14:anchorId="0F3A07CB">
-          <v:shape id="_x0000_i1026" type="#_x0000_t75" style="width:312.45pt;height:624.25pt" o:ole="">
-            <v:imagedata r:id="rId23" o:title=""/>
+          <v:shape id="_x0000_i1026" type="#_x0000_t75" style="width:312.75pt;height:624pt" o:ole="">
+            <v:imagedata r:id="rId24" o:title=""/>
           </v:shape>
-          <o:OLEObject Type="Embed" ProgID="Visio.Drawing.15" ShapeID="_x0000_i1026" DrawAspect="Content" ObjectID="_1725049970" r:id="rId24"/>
+          <o:OLEObject Type="Embed" ProgID="Visio.Drawing.15" ShapeID="_x0000_i1026" DrawAspect="Content" ObjectID="_1725096135" r:id="rId25"/>
         </w:object>
       </w:r>
     </w:p>
@@ -13816,10 +14836,10 @@
       </w:pPr>
       <w:r>
         <w:object w:dxaOrig="13417" w:dyaOrig="7837" w14:anchorId="4049AC9F">
-          <v:shape id="_x0000_i1027" type="#_x0000_t75" style="width:419.1pt;height:244.55pt" o:ole="">
-            <v:imagedata r:id="rId25" o:title=""/>
+          <v:shape id="_x0000_i1027" type="#_x0000_t75" style="width:419.25pt;height:244.5pt" o:ole="">
+            <v:imagedata r:id="rId26" o:title=""/>
           </v:shape>
-          <o:OLEObject Type="Embed" ProgID="Visio.Drawing.15" ShapeID="_x0000_i1027" DrawAspect="Content" ObjectID="_1725049971" r:id="rId26"/>
+          <o:OLEObject Type="Embed" ProgID="Visio.Drawing.15" ShapeID="_x0000_i1027" DrawAspect="Content" ObjectID="_1725096136" r:id="rId27"/>
         </w:object>
       </w:r>
     </w:p>
@@ -13909,7 +14929,23 @@
           <w:sz w:val="28"/>
           <w:szCs w:val="28"/>
         </w:rPr>
-        <w:t>– вложенных видов деятельности и отдельных действий action, соединённых между собой потоками, которые идут от выходов одного узла ко входам другого.</w:t>
+        <w:t xml:space="preserve">– вложенных видов деятельности и отдельных действий </w:t>
+      </w:r>
+      <w:proofErr w:type="spellStart"/>
+      <w:r>
+        <w:rPr>
+          <w:sz w:val="28"/>
+          <w:szCs w:val="28"/>
+        </w:rPr>
+        <w:t>action</w:t>
+      </w:r>
+      <w:proofErr w:type="spellEnd"/>
+      <w:r>
+        <w:rPr>
+          <w:sz w:val="28"/>
+          <w:szCs w:val="28"/>
+        </w:rPr>
+        <w:t>, соединённых между собой потоками, которые идут от выходов одного узла ко входам другого.</w:t>
       </w:r>
     </w:p>
     <w:p>
@@ -13919,10 +14955,10 @@
       </w:pPr>
       <w:r>
         <w:object w:dxaOrig="11028" w:dyaOrig="15937" w14:anchorId="65701A3D">
-          <v:shape id="_x0000_i1028" type="#_x0000_t75" style="width:423.15pt;height:613.35pt" o:ole="">
-            <v:imagedata r:id="rId27" o:title=""/>
+          <v:shape id="_x0000_i1028" type="#_x0000_t75" style="width:423pt;height:613.5pt" o:ole="">
+            <v:imagedata r:id="rId28" o:title=""/>
           </v:shape>
-          <o:OLEObject Type="Embed" ProgID="Visio.Drawing.15" ShapeID="_x0000_i1028" DrawAspect="Content" ObjectID="_1725049972" r:id="rId28"/>
+          <o:OLEObject Type="Embed" ProgID="Visio.Drawing.15" ShapeID="_x0000_i1028" DrawAspect="Content" ObjectID="_1725096137" r:id="rId29"/>
         </w:object>
       </w:r>
     </w:p>
@@ -14057,7 +15093,15 @@
         <w:spacing w:line="360" w:lineRule="auto"/>
       </w:pPr>
       <w:r>
-        <w:t>Игровая программа с графическим интерфейсом «Bang»: человек играет против машины; машина прокручивает картинки в случайном порядке по типу работы игровых автоматов, если три картинки из трёх совпадают, происходит повышение ставки.</w:t>
+        <w:t>Игровая программа с графическим интерфейсом «</w:t>
+      </w:r>
+      <w:proofErr w:type="spellStart"/>
+      <w:r>
+        <w:t>Bang</w:t>
+      </w:r>
+      <w:proofErr w:type="spellEnd"/>
+      <w:r>
+        <w:t>»: человек играет против машины; машина прокручивает картинки в случайном порядке по типу работы игровых автоматов, если три картинки из трёх совпадают, происходит повышение ставки.</w:t>
       </w:r>
     </w:p>
     <w:p>
@@ -14087,7 +15131,15 @@
         <w:spacing w:line="360" w:lineRule="auto"/>
       </w:pPr>
       <w:r>
-        <w:t>Основное назначение программного продукта заключается в организации игры с графическим интерфейсом «Bang»: человек играет против машины; машина прокручивает картинки в случайном порядке по типу работы игровых автоматов, если три картинки из трёх совпадают, происходит повышение ставки.</w:t>
+        <w:t>Основное назначение программного продукта заключается в организации игры с графическим интерфейсом «</w:t>
+      </w:r>
+      <w:proofErr w:type="spellStart"/>
+      <w:r>
+        <w:t>Bang</w:t>
+      </w:r>
+      <w:proofErr w:type="spellEnd"/>
+      <w:r>
+        <w:t>»: человек играет против машины; машина прокручивает картинки в случайном порядке по типу работы игровых автоматов, если три картинки из трёх совпадают, происходит повышение ставки.</w:t>
       </w:r>
     </w:p>
     <w:p>
@@ -14283,6 +15335,7 @@
         <w:lastRenderedPageBreak/>
         <w:t xml:space="preserve">System, </w:t>
       </w:r>
+      <w:proofErr w:type="spellStart"/>
       <w:proofErr w:type="gramStart"/>
       <w:r>
         <w:rPr>
@@ -14305,7 +15358,139 @@
           <w:highlight w:val="white"/>
           <w:lang w:val="en-US" w:eastAsia="ru-RU"/>
         </w:rPr>
-        <w:t>,System.ComponentModel, System.Data, System.Drawing,System.Linq, System.Text, System.Windows.Forms, System.IO, System.Runtime.InteropServices.</w:t>
+        <w:t>,System.ComponentModel</w:t>
+      </w:r>
+      <w:proofErr w:type="spellEnd"/>
+      <w:r>
+        <w:rPr>
+          <w:rFonts w:ascii="Consolas" w:hAnsi="Consolas" w:cs="Consolas"/>
+          <w:color w:val="000000"/>
+          <w:sz w:val="22"/>
+          <w:szCs w:val="22"/>
+          <w:highlight w:val="white"/>
+          <w:lang w:val="en-US" w:eastAsia="ru-RU"/>
+        </w:rPr>
+        <w:t xml:space="preserve">, </w:t>
+      </w:r>
+      <w:proofErr w:type="spellStart"/>
+      <w:r>
+        <w:rPr>
+          <w:rFonts w:ascii="Consolas" w:hAnsi="Consolas" w:cs="Consolas"/>
+          <w:color w:val="000000"/>
+          <w:sz w:val="22"/>
+          <w:szCs w:val="22"/>
+          <w:highlight w:val="white"/>
+          <w:lang w:val="en-US" w:eastAsia="ru-RU"/>
+        </w:rPr>
+        <w:t>System.Data</w:t>
+      </w:r>
+      <w:proofErr w:type="spellEnd"/>
+      <w:r>
+        <w:rPr>
+          <w:rFonts w:ascii="Consolas" w:hAnsi="Consolas" w:cs="Consolas"/>
+          <w:color w:val="000000"/>
+          <w:sz w:val="22"/>
+          <w:szCs w:val="22"/>
+          <w:highlight w:val="white"/>
+          <w:lang w:val="en-US" w:eastAsia="ru-RU"/>
+        </w:rPr>
+        <w:t xml:space="preserve">, </w:t>
+      </w:r>
+      <w:proofErr w:type="spellStart"/>
+      <w:r>
+        <w:rPr>
+          <w:rFonts w:ascii="Consolas" w:hAnsi="Consolas" w:cs="Consolas"/>
+          <w:color w:val="000000"/>
+          <w:sz w:val="22"/>
+          <w:szCs w:val="22"/>
+          <w:highlight w:val="white"/>
+          <w:lang w:val="en-US" w:eastAsia="ru-RU"/>
+        </w:rPr>
+        <w:t>System.Drawing,System.Linq</w:t>
+      </w:r>
+      <w:proofErr w:type="spellEnd"/>
+      <w:r>
+        <w:rPr>
+          <w:rFonts w:ascii="Consolas" w:hAnsi="Consolas" w:cs="Consolas"/>
+          <w:color w:val="000000"/>
+          <w:sz w:val="22"/>
+          <w:szCs w:val="22"/>
+          <w:highlight w:val="white"/>
+          <w:lang w:val="en-US" w:eastAsia="ru-RU"/>
+        </w:rPr>
+        <w:t xml:space="preserve">, </w:t>
+      </w:r>
+      <w:proofErr w:type="spellStart"/>
+      <w:r>
+        <w:rPr>
+          <w:rFonts w:ascii="Consolas" w:hAnsi="Consolas" w:cs="Consolas"/>
+          <w:color w:val="000000"/>
+          <w:sz w:val="22"/>
+          <w:szCs w:val="22"/>
+          <w:highlight w:val="white"/>
+          <w:lang w:val="en-US" w:eastAsia="ru-RU"/>
+        </w:rPr>
+        <w:t>System.Text</w:t>
+      </w:r>
+      <w:proofErr w:type="spellEnd"/>
+      <w:r>
+        <w:rPr>
+          <w:rFonts w:ascii="Consolas" w:hAnsi="Consolas" w:cs="Consolas"/>
+          <w:color w:val="000000"/>
+          <w:sz w:val="22"/>
+          <w:szCs w:val="22"/>
+          <w:highlight w:val="white"/>
+          <w:lang w:val="en-US" w:eastAsia="ru-RU"/>
+        </w:rPr>
+        <w:t xml:space="preserve">, </w:t>
+      </w:r>
+      <w:proofErr w:type="spellStart"/>
+      <w:r>
+        <w:rPr>
+          <w:rFonts w:ascii="Consolas" w:hAnsi="Consolas" w:cs="Consolas"/>
+          <w:color w:val="000000"/>
+          <w:sz w:val="22"/>
+          <w:szCs w:val="22"/>
+          <w:highlight w:val="white"/>
+          <w:lang w:val="en-US" w:eastAsia="ru-RU"/>
+        </w:rPr>
+        <w:t>System.Windows.Forms</w:t>
+      </w:r>
+      <w:proofErr w:type="spellEnd"/>
+      <w:r>
+        <w:rPr>
+          <w:rFonts w:ascii="Consolas" w:hAnsi="Consolas" w:cs="Consolas"/>
+          <w:color w:val="000000"/>
+          <w:sz w:val="22"/>
+          <w:szCs w:val="22"/>
+          <w:highlight w:val="white"/>
+          <w:lang w:val="en-US" w:eastAsia="ru-RU"/>
+        </w:rPr>
+        <w:t xml:space="preserve">, System.IO, </w:t>
+      </w:r>
+      <w:proofErr w:type="spellStart"/>
+      <w:r>
+        <w:rPr>
+          <w:rFonts w:ascii="Consolas" w:hAnsi="Consolas" w:cs="Consolas"/>
+          <w:color w:val="000000"/>
+          <w:sz w:val="22"/>
+          <w:szCs w:val="22"/>
+          <w:highlight w:val="white"/>
+          <w:lang w:val="en-US" w:eastAsia="ru-RU"/>
+        </w:rPr>
+        <w:t>System.Runtime.InteropServices</w:t>
+      </w:r>
+      <w:proofErr w:type="spellEnd"/>
+      <w:r>
+        <w:rPr>
+          <w:rFonts w:ascii="Consolas" w:hAnsi="Consolas" w:cs="Consolas"/>
+          <w:color w:val="000000"/>
+          <w:sz w:val="22"/>
+          <w:szCs w:val="22"/>
+          <w:highlight w:val="white"/>
+          <w:lang w:val="en-US" w:eastAsia="ru-RU"/>
+        </w:rPr>
+        <w:t>.</w:t>
       </w:r>
     </w:p>
     <w:p>
@@ -14338,7 +15523,15 @@
         <w:t>Bang</w:t>
       </w:r>
       <w:r>
-        <w:t xml:space="preserve">.exe </w:t>
+        <w:t>.</w:t>
+      </w:r>
+      <w:proofErr w:type="spellStart"/>
+      <w:r>
+        <w:t>exe</w:t>
+      </w:r>
+      <w:proofErr w:type="spellEnd"/>
+      <w:r>
+        <w:t xml:space="preserve"> </w:t>
       </w:r>
       <w:r>
         <w:t xml:space="preserve">и </w:t>
@@ -14465,8 +15658,13 @@
         <w:t xml:space="preserve"> и</w:t>
       </w:r>
       <w:r>
-        <w:t xml:space="preserve"> login</w:t>
-      </w:r>
+        <w:t xml:space="preserve"> </w:t>
+      </w:r>
+      <w:proofErr w:type="spellStart"/>
+      <w:r>
+        <w:t>login</w:t>
+      </w:r>
+      <w:proofErr w:type="spellEnd"/>
       <w:r>
         <w:t>, и соответствующие им свойства для чтения и устан</w:t>
       </w:r>
@@ -14480,6 +15678,7 @@
         <w:spacing w:line="360" w:lineRule="auto"/>
         <w:ind w:left="567" w:firstLine="0"/>
       </w:pPr>
+      <w:proofErr w:type="spellStart"/>
       <w:r>
         <w:rPr>
           <w:rFonts w:ascii="Consolas" w:hAnsi="Consolas" w:cs="Consolas"/>
@@ -14491,6 +15690,7 @@
         </w:rPr>
         <w:t>public</w:t>
       </w:r>
+      <w:proofErr w:type="spellEnd"/>
       <w:r>
         <w:rPr>
           <w:rFonts w:ascii="Consolas" w:hAnsi="Consolas" w:cs="Consolas"/>
@@ -14502,6 +15702,7 @@
         </w:rPr>
         <w:t xml:space="preserve"> </w:t>
       </w:r>
+      <w:proofErr w:type="spellStart"/>
       <w:r>
         <w:rPr>
           <w:rFonts w:ascii="Consolas" w:hAnsi="Consolas" w:cs="Consolas"/>
@@ -14513,6 +15714,7 @@
         </w:rPr>
         <w:t>void</w:t>
       </w:r>
+      <w:proofErr w:type="spellEnd"/>
       <w:r>
         <w:rPr>
           <w:rFonts w:ascii="Consolas" w:hAnsi="Consolas" w:cs="Consolas"/>
@@ -14524,6 +15726,7 @@
         </w:rPr>
         <w:t xml:space="preserve"> </w:t>
       </w:r>
+      <w:proofErr w:type="spellStart"/>
       <w:proofErr w:type="gramStart"/>
       <w:r>
         <w:rPr>
@@ -14534,8 +15737,21 @@
           <w:highlight w:val="white"/>
           <w:lang w:eastAsia="ru-RU"/>
         </w:rPr>
-        <w:t>LoginToFile(</w:t>
-      </w:r>
+        <w:t>LoginToFile</w:t>
+      </w:r>
+      <w:proofErr w:type="spellEnd"/>
+      <w:r>
+        <w:rPr>
+          <w:rFonts w:ascii="Consolas" w:hAnsi="Consolas" w:cs="Consolas"/>
+          <w:color w:val="000000"/>
+          <w:sz w:val="19"/>
+          <w:szCs w:val="19"/>
+          <w:highlight w:val="white"/>
+          <w:lang w:eastAsia="ru-RU"/>
+        </w:rPr>
+        <w:t>(</w:t>
+      </w:r>
+      <w:proofErr w:type="spellStart"/>
       <w:proofErr w:type="gramEnd"/>
       <w:r>
         <w:rPr>
@@ -14548,6 +15764,7 @@
         </w:rPr>
         <w:t>string</w:t>
       </w:r>
+      <w:proofErr w:type="spellEnd"/>
       <w:r>
         <w:rPr>
           <w:rFonts w:ascii="Consolas" w:hAnsi="Consolas" w:cs="Consolas"/>
@@ -14557,7 +15774,31 @@
           <w:highlight w:val="white"/>
           <w:lang w:eastAsia="ru-RU"/>
         </w:rPr>
-        <w:t xml:space="preserve"> filename)</w:t>
+        <w:t xml:space="preserve"> </w:t>
+      </w:r>
+      <w:proofErr w:type="spellStart"/>
+      <w:r>
+        <w:rPr>
+          <w:rFonts w:ascii="Consolas" w:hAnsi="Consolas" w:cs="Consolas"/>
+          <w:color w:val="000000"/>
+          <w:sz w:val="19"/>
+          <w:szCs w:val="19"/>
+          <w:highlight w:val="white"/>
+          <w:lang w:eastAsia="ru-RU"/>
+        </w:rPr>
+        <w:t>filename</w:t>
+      </w:r>
+      <w:proofErr w:type="spellEnd"/>
+      <w:r>
+        <w:rPr>
+          <w:rFonts w:ascii="Consolas" w:hAnsi="Consolas" w:cs="Consolas"/>
+          <w:color w:val="000000"/>
+          <w:sz w:val="19"/>
+          <w:szCs w:val="19"/>
+          <w:highlight w:val="white"/>
+          <w:lang w:eastAsia="ru-RU"/>
+        </w:rPr>
+        <w:t>)</w:t>
       </w:r>
       <w:r>
         <w:rPr>
@@ -14582,6 +15823,7 @@
         <w:spacing w:line="360" w:lineRule="auto"/>
         <w:ind w:left="567" w:firstLine="0"/>
       </w:pPr>
+      <w:proofErr w:type="spellStart"/>
       <w:r>
         <w:rPr>
           <w:rFonts w:ascii="Consolas" w:hAnsi="Consolas" w:cs="Consolas"/>
@@ -14593,6 +15835,7 @@
         </w:rPr>
         <w:t>public</w:t>
       </w:r>
+      <w:proofErr w:type="spellEnd"/>
       <w:r>
         <w:rPr>
           <w:rFonts w:ascii="Consolas" w:hAnsi="Consolas" w:cs="Consolas"/>
@@ -14604,6 +15847,7 @@
         </w:rPr>
         <w:t xml:space="preserve"> </w:t>
       </w:r>
+      <w:proofErr w:type="spellStart"/>
       <w:r>
         <w:rPr>
           <w:rFonts w:ascii="Consolas" w:hAnsi="Consolas" w:cs="Consolas"/>
@@ -14615,6 +15859,7 @@
         </w:rPr>
         <w:t>void</w:t>
       </w:r>
+      <w:proofErr w:type="spellEnd"/>
       <w:r>
         <w:rPr>
           <w:rFonts w:ascii="Consolas" w:hAnsi="Consolas" w:cs="Consolas"/>
@@ -14626,6 +15871,7 @@
         </w:rPr>
         <w:t xml:space="preserve"> </w:t>
       </w:r>
+      <w:proofErr w:type="spellStart"/>
       <w:proofErr w:type="gramStart"/>
       <w:r>
         <w:rPr>
@@ -14636,8 +15882,21 @@
           <w:highlight w:val="white"/>
           <w:lang w:eastAsia="ru-RU"/>
         </w:rPr>
-        <w:t>RecordToFile(</w:t>
-      </w:r>
+        <w:t>RecordToFile</w:t>
+      </w:r>
+      <w:proofErr w:type="spellEnd"/>
+      <w:r>
+        <w:rPr>
+          <w:rFonts w:ascii="Consolas" w:hAnsi="Consolas" w:cs="Consolas"/>
+          <w:color w:val="000000"/>
+          <w:sz w:val="19"/>
+          <w:szCs w:val="19"/>
+          <w:highlight w:val="white"/>
+          <w:lang w:eastAsia="ru-RU"/>
+        </w:rPr>
+        <w:t>(</w:t>
+      </w:r>
+      <w:proofErr w:type="spellStart"/>
       <w:proofErr w:type="gramEnd"/>
       <w:r>
         <w:rPr>
@@ -14650,6 +15909,7 @@
         </w:rPr>
         <w:t>string</w:t>
       </w:r>
+      <w:proofErr w:type="spellEnd"/>
       <w:r>
         <w:rPr>
           <w:rFonts w:ascii="Consolas" w:hAnsi="Consolas" w:cs="Consolas"/>
@@ -14659,7 +15919,31 @@
           <w:highlight w:val="white"/>
           <w:lang w:eastAsia="ru-RU"/>
         </w:rPr>
-        <w:t xml:space="preserve"> filename)</w:t>
+        <w:t xml:space="preserve"> </w:t>
+      </w:r>
+      <w:proofErr w:type="spellStart"/>
+      <w:r>
+        <w:rPr>
+          <w:rFonts w:ascii="Consolas" w:hAnsi="Consolas" w:cs="Consolas"/>
+          <w:color w:val="000000"/>
+          <w:sz w:val="19"/>
+          <w:szCs w:val="19"/>
+          <w:highlight w:val="white"/>
+          <w:lang w:eastAsia="ru-RU"/>
+        </w:rPr>
+        <w:t>filename</w:t>
+      </w:r>
+      <w:proofErr w:type="spellEnd"/>
+      <w:r>
+        <w:rPr>
+          <w:rFonts w:ascii="Consolas" w:hAnsi="Consolas" w:cs="Consolas"/>
+          <w:color w:val="000000"/>
+          <w:sz w:val="19"/>
+          <w:szCs w:val="19"/>
+          <w:highlight w:val="white"/>
+          <w:lang w:eastAsia="ru-RU"/>
+        </w:rPr>
+        <w:t>)</w:t>
       </w:r>
       <w:r>
         <w:rPr>
@@ -14734,6 +16018,7 @@
         </w:rPr>
         <w:t xml:space="preserve"> </w:t>
       </w:r>
+      <w:proofErr w:type="spellStart"/>
       <w:proofErr w:type="gramStart"/>
       <w:r>
         <w:rPr>
@@ -14744,7 +16029,19 @@
           <w:highlight w:val="white"/>
           <w:lang w:val="en-US" w:eastAsia="ru-RU"/>
         </w:rPr>
-        <w:t>RecordToTable(</w:t>
+        <w:t>RecordToTable</w:t>
+      </w:r>
+      <w:proofErr w:type="spellEnd"/>
+      <w:r>
+        <w:rPr>
+          <w:rFonts w:ascii="Consolas" w:hAnsi="Consolas" w:cs="Consolas"/>
+          <w:color w:val="000000"/>
+          <w:sz w:val="19"/>
+          <w:szCs w:val="19"/>
+          <w:highlight w:val="white"/>
+          <w:lang w:val="en-US" w:eastAsia="ru-RU"/>
+        </w:rPr>
+        <w:t>(</w:t>
       </w:r>
       <w:proofErr w:type="gramEnd"/>
       <w:r>
@@ -14769,6 +16066,7 @@
         </w:rPr>
         <w:t xml:space="preserve"> filename, </w:t>
       </w:r>
+      <w:proofErr w:type="spellStart"/>
       <w:r>
         <w:rPr>
           <w:rFonts w:ascii="Consolas" w:hAnsi="Consolas" w:cs="Consolas"/>
@@ -14780,6 +16078,7 @@
         </w:rPr>
         <w:t>DataGridView</w:t>
       </w:r>
+      <w:proofErr w:type="spellEnd"/>
       <w:r>
         <w:rPr>
           <w:rFonts w:ascii="Consolas" w:hAnsi="Consolas" w:cs="Consolas"/>
@@ -14924,6 +16223,7 @@
         </w:rPr>
         <w:t xml:space="preserve"> </w:t>
       </w:r>
+      <w:proofErr w:type="spellStart"/>
       <w:proofErr w:type="gramStart"/>
       <w:r>
         <w:rPr>
@@ -14934,7 +16234,19 @@
           <w:highlight w:val="white"/>
           <w:lang w:val="en-US" w:eastAsia="ru-RU"/>
         </w:rPr>
-        <w:t>FindLogin(</w:t>
+        <w:t>FindLogin</w:t>
+      </w:r>
+      <w:proofErr w:type="spellEnd"/>
+      <w:r>
+        <w:rPr>
+          <w:rFonts w:ascii="Consolas" w:hAnsi="Consolas" w:cs="Consolas"/>
+          <w:color w:val="000000"/>
+          <w:sz w:val="19"/>
+          <w:szCs w:val="19"/>
+          <w:highlight w:val="white"/>
+          <w:lang w:val="en-US" w:eastAsia="ru-RU"/>
+        </w:rPr>
+        <w:t>(</w:t>
       </w:r>
       <w:proofErr w:type="gramEnd"/>
       <w:r>
@@ -15203,6 +16515,7 @@
           <w:sz w:val="24"/>
         </w:rPr>
       </w:pPr>
+      <w:proofErr w:type="spellStart"/>
       <w:r>
         <w:rPr>
           <w:rFonts w:ascii="Consolas" w:hAnsi="Consolas" w:cs="Consolas"/>
@@ -15214,6 +16527,7 @@
         </w:rPr>
         <w:t>public</w:t>
       </w:r>
+      <w:proofErr w:type="spellEnd"/>
       <w:r>
         <w:rPr>
           <w:rFonts w:ascii="Consolas" w:hAnsi="Consolas" w:cs="Consolas"/>
@@ -15225,6 +16539,7 @@
         </w:rPr>
         <w:t xml:space="preserve"> </w:t>
       </w:r>
+      <w:proofErr w:type="spellStart"/>
       <w:r>
         <w:rPr>
           <w:rFonts w:ascii="Consolas" w:hAnsi="Consolas" w:cs="Consolas"/>
@@ -15236,6 +16551,7 @@
         </w:rPr>
         <w:t>void</w:t>
       </w:r>
+      <w:proofErr w:type="spellEnd"/>
       <w:r>
         <w:rPr>
           <w:rFonts w:ascii="Consolas" w:hAnsi="Consolas" w:cs="Consolas"/>
@@ -15303,6 +16619,7 @@
           <w:sz w:val="24"/>
         </w:rPr>
       </w:pPr>
+      <w:proofErr w:type="spellStart"/>
       <w:r>
         <w:rPr>
           <w:rFonts w:ascii="Consolas" w:hAnsi="Consolas" w:cs="Consolas"/>
@@ -15314,6 +16631,7 @@
         </w:rPr>
         <w:t>private</w:t>
       </w:r>
+      <w:proofErr w:type="spellEnd"/>
       <w:r>
         <w:rPr>
           <w:rFonts w:ascii="Consolas" w:hAnsi="Consolas" w:cs="Consolas"/>
@@ -15325,6 +16643,7 @@
         </w:rPr>
         <w:t xml:space="preserve"> </w:t>
       </w:r>
+      <w:proofErr w:type="spellStart"/>
       <w:r>
         <w:rPr>
           <w:rFonts w:ascii="Consolas" w:hAnsi="Consolas" w:cs="Consolas"/>
@@ -15336,6 +16655,7 @@
         </w:rPr>
         <w:t>void</w:t>
       </w:r>
+      <w:proofErr w:type="spellEnd"/>
       <w:r>
         <w:rPr>
           <w:rFonts w:ascii="Consolas" w:hAnsi="Consolas" w:cs="Consolas"/>
@@ -15381,6 +16701,7 @@
         </w:rPr>
         <w:t>Click(</w:t>
       </w:r>
+      <w:proofErr w:type="spellStart"/>
       <w:proofErr w:type="gramEnd"/>
       <w:r>
         <w:rPr>
@@ -15393,6 +16714,7 @@
         </w:rPr>
         <w:t>object</w:t>
       </w:r>
+      <w:proofErr w:type="spellEnd"/>
       <w:r>
         <w:rPr>
           <w:rFonts w:ascii="Consolas" w:hAnsi="Consolas" w:cs="Consolas"/>
@@ -15402,8 +16724,33 @@
           <w:highlight w:val="white"/>
           <w:lang w:eastAsia="ru-RU"/>
         </w:rPr>
-        <w:t xml:space="preserve"> sender, </w:t>
-      </w:r>
+        <w:t xml:space="preserve"> </w:t>
+      </w:r>
+      <w:proofErr w:type="spellStart"/>
+      <w:r>
+        <w:rPr>
+          <w:rFonts w:ascii="Consolas" w:hAnsi="Consolas" w:cs="Consolas"/>
+          <w:color w:val="000000"/>
+          <w:sz w:val="19"/>
+          <w:szCs w:val="19"/>
+          <w:highlight w:val="white"/>
+          <w:lang w:eastAsia="ru-RU"/>
+        </w:rPr>
+        <w:t>sender</w:t>
+      </w:r>
+      <w:proofErr w:type="spellEnd"/>
+      <w:r>
+        <w:rPr>
+          <w:rFonts w:ascii="Consolas" w:hAnsi="Consolas" w:cs="Consolas"/>
+          <w:color w:val="000000"/>
+          <w:sz w:val="19"/>
+          <w:szCs w:val="19"/>
+          <w:highlight w:val="white"/>
+          <w:lang w:eastAsia="ru-RU"/>
+        </w:rPr>
+        <w:t xml:space="preserve">, </w:t>
+      </w:r>
+      <w:proofErr w:type="spellStart"/>
       <w:r>
         <w:rPr>
           <w:rFonts w:ascii="Consolas" w:hAnsi="Consolas" w:cs="Consolas"/>
@@ -15415,6 +16762,7 @@
         </w:rPr>
         <w:t>EventArgs</w:t>
       </w:r>
+      <w:proofErr w:type="spellEnd"/>
       <w:r>
         <w:rPr>
           <w:rFonts w:ascii="Consolas" w:hAnsi="Consolas" w:cs="Consolas"/>
@@ -15458,6 +16806,7 @@
         </w:rPr>
         <w:t xml:space="preserve"> </w:t>
       </w:r>
+      <w:proofErr w:type="spellStart"/>
       <w:r>
         <w:rPr>
           <w:rFonts w:ascii="Consolas" w:hAnsi="Consolas" w:cs="Consolas"/>
@@ -15469,6 +16818,7 @@
         </w:rPr>
         <w:t>private</w:t>
       </w:r>
+      <w:proofErr w:type="spellEnd"/>
       <w:r>
         <w:rPr>
           <w:rFonts w:ascii="Consolas" w:hAnsi="Consolas" w:cs="Consolas"/>
@@ -15480,6 +16830,7 @@
         </w:rPr>
         <w:t xml:space="preserve"> </w:t>
       </w:r>
+      <w:proofErr w:type="spellStart"/>
       <w:r>
         <w:rPr>
           <w:rFonts w:ascii="Consolas" w:hAnsi="Consolas" w:cs="Consolas"/>
@@ -15491,6 +16842,7 @@
         </w:rPr>
         <w:t>void</w:t>
       </w:r>
+      <w:proofErr w:type="spellEnd"/>
       <w:r>
         <w:rPr>
           <w:rFonts w:ascii="Consolas" w:hAnsi="Consolas" w:cs="Consolas"/>
@@ -15535,6 +16887,7 @@
         </w:rPr>
         <w:t>_</w:t>
       </w:r>
+      <w:proofErr w:type="spellStart"/>
       <w:proofErr w:type="gramStart"/>
       <w:r>
         <w:rPr>
@@ -15545,8 +16898,21 @@
           <w:highlight w:val="white"/>
           <w:lang w:eastAsia="ru-RU"/>
         </w:rPr>
-        <w:t>MouseMove(</w:t>
-      </w:r>
+        <w:t>MouseMove</w:t>
+      </w:r>
+      <w:proofErr w:type="spellEnd"/>
+      <w:r>
+        <w:rPr>
+          <w:rFonts w:ascii="Consolas" w:hAnsi="Consolas" w:cs="Consolas"/>
+          <w:color w:val="000000"/>
+          <w:sz w:val="19"/>
+          <w:szCs w:val="19"/>
+          <w:highlight w:val="white"/>
+          <w:lang w:eastAsia="ru-RU"/>
+        </w:rPr>
+        <w:t>(</w:t>
+      </w:r>
+      <w:proofErr w:type="spellStart"/>
       <w:proofErr w:type="gramEnd"/>
       <w:r>
         <w:rPr>
@@ -15559,6 +16925,7 @@
         </w:rPr>
         <w:t>object</w:t>
       </w:r>
+      <w:proofErr w:type="spellEnd"/>
       <w:r>
         <w:rPr>
           <w:rFonts w:ascii="Consolas" w:hAnsi="Consolas" w:cs="Consolas"/>
@@ -15568,8 +16935,33 @@
           <w:highlight w:val="white"/>
           <w:lang w:eastAsia="ru-RU"/>
         </w:rPr>
-        <w:t xml:space="preserve"> sender, </w:t>
-      </w:r>
+        <w:t xml:space="preserve"> </w:t>
+      </w:r>
+      <w:proofErr w:type="spellStart"/>
+      <w:r>
+        <w:rPr>
+          <w:rFonts w:ascii="Consolas" w:hAnsi="Consolas" w:cs="Consolas"/>
+          <w:color w:val="000000"/>
+          <w:sz w:val="19"/>
+          <w:szCs w:val="19"/>
+          <w:highlight w:val="white"/>
+          <w:lang w:eastAsia="ru-RU"/>
+        </w:rPr>
+        <w:t>sender</w:t>
+      </w:r>
+      <w:proofErr w:type="spellEnd"/>
+      <w:r>
+        <w:rPr>
+          <w:rFonts w:ascii="Consolas" w:hAnsi="Consolas" w:cs="Consolas"/>
+          <w:color w:val="000000"/>
+          <w:sz w:val="19"/>
+          <w:szCs w:val="19"/>
+          <w:highlight w:val="white"/>
+          <w:lang w:eastAsia="ru-RU"/>
+        </w:rPr>
+        <w:t xml:space="preserve">, </w:t>
+      </w:r>
+      <w:proofErr w:type="spellStart"/>
       <w:r>
         <w:rPr>
           <w:rFonts w:ascii="Consolas" w:hAnsi="Consolas" w:cs="Consolas"/>
@@ -15581,6 +16973,7 @@
         </w:rPr>
         <w:t>MouseEventArgs</w:t>
       </w:r>
+      <w:proofErr w:type="spellEnd"/>
       <w:r>
         <w:rPr>
           <w:rFonts w:ascii="Consolas" w:hAnsi="Consolas" w:cs="Consolas"/>
@@ -15604,6 +16997,7 @@
         </w:rPr>
         <w:t xml:space="preserve">— метод обработки события перемещения мыши над кнопкой и </w:t>
       </w:r>
+      <w:proofErr w:type="spellStart"/>
       <w:r>
         <w:rPr>
           <w:rFonts w:ascii="Consolas" w:hAnsi="Consolas" w:cs="Consolas"/>
@@ -15615,6 +17009,7 @@
         </w:rPr>
         <w:t>private</w:t>
       </w:r>
+      <w:proofErr w:type="spellEnd"/>
       <w:r>
         <w:rPr>
           <w:rFonts w:ascii="Consolas" w:hAnsi="Consolas" w:cs="Consolas"/>
@@ -15626,6 +17021,7 @@
         </w:rPr>
         <w:t xml:space="preserve"> </w:t>
       </w:r>
+      <w:proofErr w:type="spellStart"/>
       <w:r>
         <w:rPr>
           <w:rFonts w:ascii="Consolas" w:hAnsi="Consolas" w:cs="Consolas"/>
@@ -15637,6 +17033,7 @@
         </w:rPr>
         <w:t>void</w:t>
       </w:r>
+      <w:proofErr w:type="spellEnd"/>
       <w:r>
         <w:rPr>
           <w:rFonts w:ascii="Consolas" w:hAnsi="Consolas" w:cs="Consolas"/>
@@ -15668,8 +17065,33 @@
           <w:highlight w:val="white"/>
           <w:lang w:eastAsia="ru-RU"/>
         </w:rPr>
-        <w:t>_MouseLeave(</w:t>
-      </w:r>
+        <w:t>_</w:t>
+      </w:r>
+      <w:proofErr w:type="spellStart"/>
+      <w:r>
+        <w:rPr>
+          <w:rFonts w:ascii="Consolas" w:hAnsi="Consolas" w:cs="Consolas"/>
+          <w:color w:val="000000"/>
+          <w:sz w:val="19"/>
+          <w:szCs w:val="19"/>
+          <w:highlight w:val="white"/>
+          <w:lang w:eastAsia="ru-RU"/>
+        </w:rPr>
+        <w:t>MouseLeave</w:t>
+      </w:r>
+      <w:proofErr w:type="spellEnd"/>
+      <w:r>
+        <w:rPr>
+          <w:rFonts w:ascii="Consolas" w:hAnsi="Consolas" w:cs="Consolas"/>
+          <w:color w:val="000000"/>
+          <w:sz w:val="19"/>
+          <w:szCs w:val="19"/>
+          <w:highlight w:val="white"/>
+          <w:lang w:eastAsia="ru-RU"/>
+        </w:rPr>
+        <w:t>(</w:t>
+      </w:r>
+      <w:proofErr w:type="spellStart"/>
       <w:r>
         <w:rPr>
           <w:rFonts w:ascii="Consolas" w:hAnsi="Consolas" w:cs="Consolas"/>
@@ -15681,6 +17103,7 @@
         </w:rPr>
         <w:t>object</w:t>
       </w:r>
+      <w:proofErr w:type="spellEnd"/>
       <w:r>
         <w:rPr>
           <w:rFonts w:ascii="Consolas" w:hAnsi="Consolas" w:cs="Consolas"/>
@@ -15690,8 +17113,33 @@
           <w:highlight w:val="white"/>
           <w:lang w:eastAsia="ru-RU"/>
         </w:rPr>
-        <w:t xml:space="preserve"> sender, </w:t>
-      </w:r>
+        <w:t xml:space="preserve"> </w:t>
+      </w:r>
+      <w:proofErr w:type="spellStart"/>
+      <w:r>
+        <w:rPr>
+          <w:rFonts w:ascii="Consolas" w:hAnsi="Consolas" w:cs="Consolas"/>
+          <w:color w:val="000000"/>
+          <w:sz w:val="19"/>
+          <w:szCs w:val="19"/>
+          <w:highlight w:val="white"/>
+          <w:lang w:eastAsia="ru-RU"/>
+        </w:rPr>
+        <w:t>sender</w:t>
+      </w:r>
+      <w:proofErr w:type="spellEnd"/>
+      <w:r>
+        <w:rPr>
+          <w:rFonts w:ascii="Consolas" w:hAnsi="Consolas" w:cs="Consolas"/>
+          <w:color w:val="000000"/>
+          <w:sz w:val="19"/>
+          <w:szCs w:val="19"/>
+          <w:highlight w:val="white"/>
+          <w:lang w:eastAsia="ru-RU"/>
+        </w:rPr>
+        <w:t xml:space="preserve">, </w:t>
+      </w:r>
+      <w:proofErr w:type="spellStart"/>
       <w:r>
         <w:rPr>
           <w:rFonts w:ascii="Consolas" w:hAnsi="Consolas" w:cs="Consolas"/>
@@ -15703,6 +17151,7 @@
         </w:rPr>
         <w:t>EventArgs</w:t>
       </w:r>
+      <w:proofErr w:type="spellEnd"/>
       <w:r>
         <w:rPr>
           <w:rFonts w:ascii="Consolas" w:hAnsi="Consolas" w:cs="Consolas"/>
@@ -15737,6 +17186,7 @@
         <w:lastRenderedPageBreak/>
         <w:t xml:space="preserve">  </w:t>
       </w:r>
+      <w:proofErr w:type="spellStart"/>
       <w:r>
         <w:rPr>
           <w:rFonts w:ascii="Consolas" w:hAnsi="Consolas" w:cs="Consolas"/>
@@ -15748,6 +17198,7 @@
         </w:rPr>
         <w:t>private</w:t>
       </w:r>
+      <w:proofErr w:type="spellEnd"/>
       <w:r>
         <w:rPr>
           <w:rFonts w:ascii="Consolas" w:hAnsi="Consolas" w:cs="Consolas"/>
@@ -15759,6 +17210,7 @@
         </w:rPr>
         <w:t xml:space="preserve"> </w:t>
       </w:r>
+      <w:proofErr w:type="spellStart"/>
       <w:r>
         <w:rPr>
           <w:rFonts w:ascii="Consolas" w:hAnsi="Consolas" w:cs="Consolas"/>
@@ -15770,6 +17222,7 @@
         </w:rPr>
         <w:t>void</w:t>
       </w:r>
+      <w:proofErr w:type="spellEnd"/>
       <w:r>
         <w:rPr>
           <w:rFonts w:ascii="Consolas" w:hAnsi="Consolas" w:cs="Consolas"/>
@@ -15815,6 +17268,7 @@
         </w:rPr>
         <w:t>Click(</w:t>
       </w:r>
+      <w:proofErr w:type="spellStart"/>
       <w:proofErr w:type="gramEnd"/>
       <w:r>
         <w:rPr>
@@ -15827,6 +17281,7 @@
         </w:rPr>
         <w:t>object</w:t>
       </w:r>
+      <w:proofErr w:type="spellEnd"/>
       <w:r>
         <w:rPr>
           <w:rFonts w:ascii="Consolas" w:hAnsi="Consolas" w:cs="Consolas"/>
@@ -15836,8 +17291,33 @@
           <w:highlight w:val="white"/>
           <w:lang w:eastAsia="ru-RU"/>
         </w:rPr>
-        <w:t xml:space="preserve"> sender, </w:t>
-      </w:r>
+        <w:t xml:space="preserve"> </w:t>
+      </w:r>
+      <w:proofErr w:type="spellStart"/>
+      <w:r>
+        <w:rPr>
+          <w:rFonts w:ascii="Consolas" w:hAnsi="Consolas" w:cs="Consolas"/>
+          <w:color w:val="000000"/>
+          <w:sz w:val="19"/>
+          <w:szCs w:val="19"/>
+          <w:highlight w:val="white"/>
+          <w:lang w:eastAsia="ru-RU"/>
+        </w:rPr>
+        <w:t>sender</w:t>
+      </w:r>
+      <w:proofErr w:type="spellEnd"/>
+      <w:r>
+        <w:rPr>
+          <w:rFonts w:ascii="Consolas" w:hAnsi="Consolas" w:cs="Consolas"/>
+          <w:color w:val="000000"/>
+          <w:sz w:val="19"/>
+          <w:szCs w:val="19"/>
+          <w:highlight w:val="white"/>
+          <w:lang w:eastAsia="ru-RU"/>
+        </w:rPr>
+        <w:t xml:space="preserve">, </w:t>
+      </w:r>
+      <w:proofErr w:type="spellStart"/>
       <w:r>
         <w:rPr>
           <w:rFonts w:ascii="Consolas" w:hAnsi="Consolas" w:cs="Consolas"/>
@@ -15849,6 +17329,7 @@
         </w:rPr>
         <w:t>EventArgs</w:t>
       </w:r>
+      <w:proofErr w:type="spellEnd"/>
       <w:r>
         <w:rPr>
           <w:rFonts w:ascii="Consolas" w:hAnsi="Consolas" w:cs="Consolas"/>
@@ -15990,6 +17471,7 @@
         </w:rPr>
         <w:t xml:space="preserve"> sender, </w:t>
       </w:r>
+      <w:proofErr w:type="spellStart"/>
       <w:r>
         <w:rPr>
           <w:rFonts w:ascii="Consolas" w:hAnsi="Consolas" w:cs="Consolas"/>
@@ -16001,6 +17483,7 @@
         </w:rPr>
         <w:t>EventArgs</w:t>
       </w:r>
+      <w:proofErr w:type="spellEnd"/>
       <w:r>
         <w:rPr>
           <w:rFonts w:ascii="Consolas" w:hAnsi="Consolas" w:cs="Consolas"/>
@@ -16254,6 +17737,7 @@
         </w:rPr>
         <w:t xml:space="preserve">, </w:t>
       </w:r>
+      <w:proofErr w:type="spellStart"/>
       <w:r>
         <w:rPr>
           <w:rFonts w:ascii="Consolas" w:hAnsi="Consolas" w:cs="Consolas"/>
@@ -16265,6 +17749,7 @@
         </w:rPr>
         <w:t>EventArgs</w:t>
       </w:r>
+      <w:proofErr w:type="spellEnd"/>
       <w:r>
         <w:rPr>
           <w:rFonts w:ascii="Consolas" w:hAnsi="Consolas" w:cs="Consolas"/>
@@ -16384,6 +17869,7 @@
           <w:sz w:val="24"/>
         </w:rPr>
       </w:pPr>
+      <w:proofErr w:type="spellStart"/>
       <w:r>
         <w:rPr>
           <w:rFonts w:ascii="Consolas" w:hAnsi="Consolas" w:cs="Consolas"/>
@@ -16395,6 +17881,7 @@
         </w:rPr>
         <w:t>private</w:t>
       </w:r>
+      <w:proofErr w:type="spellEnd"/>
       <w:r>
         <w:rPr>
           <w:rFonts w:ascii="Consolas" w:hAnsi="Consolas" w:cs="Consolas"/>
@@ -16406,6 +17893,7 @@
         </w:rPr>
         <w:t xml:space="preserve"> </w:t>
       </w:r>
+      <w:proofErr w:type="spellStart"/>
       <w:r>
         <w:rPr>
           <w:rFonts w:ascii="Consolas" w:hAnsi="Consolas" w:cs="Consolas"/>
@@ -16417,6 +17905,7 @@
         </w:rPr>
         <w:t>void</w:t>
       </w:r>
+      <w:proofErr w:type="spellEnd"/>
       <w:r>
         <w:rPr>
           <w:rFonts w:ascii="Consolas" w:hAnsi="Consolas" w:cs="Consolas"/>
@@ -16428,6 +17917,7 @@
         </w:rPr>
         <w:t xml:space="preserve"> </w:t>
       </w:r>
+      <w:proofErr w:type="spellStart"/>
       <w:r>
         <w:rPr>
           <w:rFonts w:ascii="Consolas" w:hAnsi="Consolas" w:cs="Consolas"/>
@@ -16439,6 +17929,7 @@
         </w:rPr>
         <w:t>Vabank</w:t>
       </w:r>
+      <w:proofErr w:type="spellEnd"/>
       <w:r>
         <w:rPr>
           <w:rFonts w:ascii="Consolas" w:hAnsi="Consolas" w:cs="Consolas"/>
@@ -16462,6 +17953,7 @@
         </w:rPr>
         <w:t>Click(</w:t>
       </w:r>
+      <w:proofErr w:type="spellStart"/>
       <w:proofErr w:type="gramEnd"/>
       <w:r>
         <w:rPr>
@@ -16474,6 +17966,7 @@
         </w:rPr>
         <w:t>object</w:t>
       </w:r>
+      <w:proofErr w:type="spellEnd"/>
       <w:r>
         <w:rPr>
           <w:rFonts w:ascii="Consolas" w:hAnsi="Consolas" w:cs="Consolas"/>
@@ -16483,8 +17976,33 @@
           <w:highlight w:val="white"/>
           <w:lang w:eastAsia="ru-RU"/>
         </w:rPr>
-        <w:t xml:space="preserve"> sender, </w:t>
-      </w:r>
+        <w:t xml:space="preserve"> </w:t>
+      </w:r>
+      <w:proofErr w:type="spellStart"/>
+      <w:r>
+        <w:rPr>
+          <w:rFonts w:ascii="Consolas" w:hAnsi="Consolas" w:cs="Consolas"/>
+          <w:color w:val="000000"/>
+          <w:sz w:val="19"/>
+          <w:szCs w:val="19"/>
+          <w:highlight w:val="white"/>
+          <w:lang w:eastAsia="ru-RU"/>
+        </w:rPr>
+        <w:t>sender</w:t>
+      </w:r>
+      <w:proofErr w:type="spellEnd"/>
+      <w:r>
+        <w:rPr>
+          <w:rFonts w:ascii="Consolas" w:hAnsi="Consolas" w:cs="Consolas"/>
+          <w:color w:val="000000"/>
+          <w:sz w:val="19"/>
+          <w:szCs w:val="19"/>
+          <w:highlight w:val="white"/>
+          <w:lang w:eastAsia="ru-RU"/>
+        </w:rPr>
+        <w:t xml:space="preserve">, </w:t>
+      </w:r>
+      <w:proofErr w:type="spellStart"/>
       <w:r>
         <w:rPr>
           <w:rFonts w:ascii="Consolas" w:hAnsi="Consolas" w:cs="Consolas"/>
@@ -16496,6 +18014,7 @@
         </w:rPr>
         <w:t>EventArgs</w:t>
       </w:r>
+      <w:proofErr w:type="spellEnd"/>
       <w:r>
         <w:rPr>
           <w:rFonts w:ascii="Consolas" w:hAnsi="Consolas" w:cs="Consolas"/>
@@ -16523,6 +18042,7 @@
         </w:rPr>
         <w:t xml:space="preserve">метод нажатия на кнопку </w:t>
       </w:r>
+      <w:proofErr w:type="spellStart"/>
       <w:r>
         <w:rPr>
           <w:sz w:val="24"/>
@@ -16530,6 +18050,7 @@
         </w:rPr>
         <w:t>Vabank</w:t>
       </w:r>
+      <w:proofErr w:type="spellEnd"/>
       <w:r>
         <w:rPr>
           <w:sz w:val="24"/>
@@ -16680,6 +18201,7 @@
         </w:rPr>
         <w:t xml:space="preserve">, </w:t>
       </w:r>
+      <w:proofErr w:type="spellStart"/>
       <w:r>
         <w:rPr>
           <w:rFonts w:ascii="Consolas" w:hAnsi="Consolas" w:cs="Consolas"/>
@@ -16691,6 +18213,7 @@
         </w:rPr>
         <w:t>EventArgs</w:t>
       </w:r>
+      <w:proofErr w:type="spellEnd"/>
       <w:r>
         <w:rPr>
           <w:rFonts w:ascii="Consolas" w:hAnsi="Consolas" w:cs="Consolas"/>
@@ -16798,6 +18321,7 @@
           <w:sz w:val="24"/>
         </w:rPr>
       </w:pPr>
+      <w:proofErr w:type="spellStart"/>
       <w:r>
         <w:rPr>
           <w:rFonts w:ascii="Consolas" w:hAnsi="Consolas" w:cs="Consolas"/>
@@ -16809,6 +18333,7 @@
         </w:rPr>
         <w:t>private</w:t>
       </w:r>
+      <w:proofErr w:type="spellEnd"/>
       <w:r>
         <w:rPr>
           <w:rFonts w:ascii="Consolas" w:hAnsi="Consolas" w:cs="Consolas"/>
@@ -16820,6 +18345,7 @@
         </w:rPr>
         <w:t xml:space="preserve"> </w:t>
       </w:r>
+      <w:proofErr w:type="spellStart"/>
       <w:r>
         <w:rPr>
           <w:rFonts w:ascii="Consolas" w:hAnsi="Consolas" w:cs="Consolas"/>
@@ -16831,6 +18357,7 @@
         </w:rPr>
         <w:t>void</w:t>
       </w:r>
+      <w:proofErr w:type="spellEnd"/>
       <w:r>
         <w:rPr>
           <w:rFonts w:ascii="Consolas" w:hAnsi="Consolas" w:cs="Consolas"/>
@@ -16876,6 +18403,7 @@
         </w:rPr>
         <w:t>Click(</w:t>
       </w:r>
+      <w:proofErr w:type="spellStart"/>
       <w:proofErr w:type="gramEnd"/>
       <w:r>
         <w:rPr>
@@ -16888,6 +18416,7 @@
         </w:rPr>
         <w:t>object</w:t>
       </w:r>
+      <w:proofErr w:type="spellEnd"/>
       <w:r>
         <w:rPr>
           <w:rFonts w:ascii="Consolas" w:hAnsi="Consolas" w:cs="Consolas"/>
@@ -16897,8 +18426,33 @@
           <w:highlight w:val="white"/>
           <w:lang w:eastAsia="ru-RU"/>
         </w:rPr>
-        <w:t xml:space="preserve"> sender, </w:t>
-      </w:r>
+        <w:t xml:space="preserve"> </w:t>
+      </w:r>
+      <w:proofErr w:type="spellStart"/>
+      <w:r>
+        <w:rPr>
+          <w:rFonts w:ascii="Consolas" w:hAnsi="Consolas" w:cs="Consolas"/>
+          <w:color w:val="000000"/>
+          <w:sz w:val="19"/>
+          <w:szCs w:val="19"/>
+          <w:highlight w:val="white"/>
+          <w:lang w:eastAsia="ru-RU"/>
+        </w:rPr>
+        <w:t>sender</w:t>
+      </w:r>
+      <w:proofErr w:type="spellEnd"/>
+      <w:r>
+        <w:rPr>
+          <w:rFonts w:ascii="Consolas" w:hAnsi="Consolas" w:cs="Consolas"/>
+          <w:color w:val="000000"/>
+          <w:sz w:val="19"/>
+          <w:szCs w:val="19"/>
+          <w:highlight w:val="white"/>
+          <w:lang w:eastAsia="ru-RU"/>
+        </w:rPr>
+        <w:t xml:space="preserve">, </w:t>
+      </w:r>
+      <w:proofErr w:type="spellStart"/>
       <w:r>
         <w:rPr>
           <w:rFonts w:ascii="Consolas" w:hAnsi="Consolas" w:cs="Consolas"/>
@@ -16910,6 +18464,7 @@
         </w:rPr>
         <w:t>EventArgs</w:t>
       </w:r>
+      <w:proofErr w:type="spellEnd"/>
       <w:r>
         <w:rPr>
           <w:rFonts w:ascii="Consolas" w:hAnsi="Consolas" w:cs="Consolas"/>
@@ -17099,8 +18654,13 @@
         <w:t>Bang</w:t>
       </w:r>
       <w:r>
-        <w:t>.exe</w:t>
-      </w:r>
+        <w:t>.</w:t>
+      </w:r>
+      <w:proofErr w:type="spellStart"/>
+      <w:r>
+        <w:t>exe</w:t>
+      </w:r>
+      <w:proofErr w:type="spellEnd"/>
       <w:r>
         <w:t xml:space="preserve">. Для его запуска </w:t>
       </w:r>
@@ -17181,7 +18741,15 @@
         <w:spacing w:line="360" w:lineRule="auto"/>
       </w:pPr>
       <w:r>
-        <w:t>Основное назначение программного продукта заключается в организации игры с графическим интерфейсом «Bang»: человек играет против машины; машина прокручивает картинки в случайном порядке по типу работы игровых автоматов, если три картинки из трёх совпадают, происходит повышение ставки.</w:t>
+        <w:t>Основное назначение программного продукта заключается в организации игры с графическим интерфейсом «</w:t>
+      </w:r>
+      <w:proofErr w:type="spellStart"/>
+      <w:r>
+        <w:t>Bang</w:t>
+      </w:r>
+      <w:proofErr w:type="spellEnd"/>
+      <w:r>
+        <w:t>»: человек играет против машины; машина прокручивает картинки в случайном порядке по типу работы игровых автоматов, если три картинки из трёх совпадают, происходит повышение ставки.</w:t>
       </w:r>
     </w:p>
     <w:p>
@@ -17272,12 +18840,14 @@
       <w:r>
         <w:t xml:space="preserve">и </w:t>
       </w:r>
+      <w:proofErr w:type="spellStart"/>
       <w:r>
         <w:rPr>
           <w:lang w:val="en-US"/>
         </w:rPr>
         <w:t>Vabank</w:t>
       </w:r>
+      <w:proofErr w:type="spellEnd"/>
       <w:r>
         <w:t xml:space="preserve">. Пользователь может начать игру, нажав на одну из этих кнопок. Перед началом игры пользователю дается начальная игровая сумма 1000 очков. При каждом нажатии на кнопку </w:t>
       </w:r>
@@ -17303,12 +18873,14 @@
       <w:r>
         <w:t xml:space="preserve">Иначе работает кнопка </w:t>
       </w:r>
+      <w:proofErr w:type="spellStart"/>
       <w:r>
         <w:rPr>
           <w:lang w:val="en-US"/>
         </w:rPr>
         <w:t>Vabank</w:t>
       </w:r>
+      <w:proofErr w:type="spellEnd"/>
       <w:r>
         <w:t>: при совпадении 3 картинок сумма увеличивается в 5 раз, при выпадении трёх семёрок сумма увеличивается в 10 раз, а в остальных случаях сумма аннулируется. Игра заканчивается, если игровая сумма становится равной нулю. При этом сразу выводится таблица рекордов предыдущих сеансов игры разных пользователей. Рекордом считается максимальное количество очков, которое смог набрать пользователь во время сеанса игры.</w:t>
       </w:r>
@@ -17385,7 +18957,15 @@
         <w:t>Bang</w:t>
       </w:r>
       <w:r>
-        <w:t xml:space="preserve">.exe. </w:t>
+        <w:t>.</w:t>
+      </w:r>
+      <w:proofErr w:type="spellStart"/>
+      <w:r>
+        <w:t>exe</w:t>
+      </w:r>
+      <w:proofErr w:type="spellEnd"/>
+      <w:r>
+        <w:t xml:space="preserve">. </w:t>
       </w:r>
       <w:r>
         <w:t>Ч</w:t>
@@ -17563,8 +19143,13 @@
       <w:r>
         <w:t xml:space="preserve"> </w:t>
       </w:r>
-      <w:r>
-        <w:t>bank” с возможностью поставить всю ставку, в случае совпадения всех картинок ставка увеличивается в несколько раз;</w:t>
+      <w:proofErr w:type="spellStart"/>
+      <w:r>
+        <w:t>bank</w:t>
+      </w:r>
+      <w:proofErr w:type="spellEnd"/>
+      <w:r>
+        <w:t>” с возможностью поставить всю ставку, в случае совпадения всех картинок ставка увеличивается в несколько раз;</w:t>
       </w:r>
     </w:p>
     <w:p>
@@ -17661,7 +19246,15 @@
         <w:spacing w:line="360" w:lineRule="auto"/>
       </w:pPr>
       <w:r>
-        <w:t>Программа должна поставляться на диске в виде исполняемого (еxе) файла, документации и проекта. На диске должна быть наклейка с надписью "</w:t>
+        <w:t>Программа должна поставляться на диске в виде исполняемого (</w:t>
+      </w:r>
+      <w:proofErr w:type="spellStart"/>
+      <w:r>
+        <w:t>еxе</w:t>
+      </w:r>
+      <w:proofErr w:type="spellEnd"/>
+      <w:r>
+        <w:t>) файла, документации и проекта. На диске должна быть наклейка с надписью "</w:t>
       </w:r>
       <w:r>
         <w:t>Игра с графическим интерфейсом «</w:t>
@@ -18583,12 +20176,14 @@
       <w:r>
         <w:t>обеспечивать функцию “</w:t>
       </w:r>
+      <w:proofErr w:type="spellStart"/>
       <w:r>
         <w:rPr>
           <w:lang w:val="en-US"/>
         </w:rPr>
         <w:t>Vabank</w:t>
       </w:r>
+      <w:proofErr w:type="spellEnd"/>
       <w:r>
         <w:t>” с во</w:t>
       </w:r>
@@ -18665,12 +20260,14 @@
       <w:r>
         <w:t>нажать кнопку «</w:t>
       </w:r>
+      <w:proofErr w:type="spellStart"/>
       <w:r>
         <w:rPr>
           <w:lang w:val="en-US"/>
         </w:rPr>
         <w:t>Vabank</w:t>
       </w:r>
+      <w:proofErr w:type="spellEnd"/>
       <w:r>
         <w:t>»</w:t>
       </w:r>
@@ -18799,12 +20396,14 @@
       <w:r>
         <w:t>» или «</w:t>
       </w:r>
+      <w:proofErr w:type="spellStart"/>
       <w:r>
         <w:rPr>
           <w:lang w:val="en-US"/>
         </w:rPr>
         <w:t>Vabank</w:t>
       </w:r>
+      <w:proofErr w:type="spellEnd"/>
       <w:r>
         <w:t>»</w:t>
       </w:r>
@@ -18946,12 +20545,14 @@
       <w:r>
         <w:t>» или «</w:t>
       </w:r>
+      <w:proofErr w:type="spellStart"/>
       <w:r>
         <w:rPr>
           <w:lang w:val="en-US"/>
         </w:rPr>
         <w:t>Vabank</w:t>
       </w:r>
+      <w:proofErr w:type="spellEnd"/>
       <w:r>
         <w:t>»</w:t>
       </w:r>
@@ -20014,8 +21615,13 @@
             <w:r>
               <w:t xml:space="preserve"> </w:t>
             </w:r>
-            <w:r>
-              <w:t>bank” с во</w:t>
+            <w:proofErr w:type="spellStart"/>
+            <w:r>
+              <w:t>bank</w:t>
+            </w:r>
+            <w:proofErr w:type="spellEnd"/>
+            <w:r>
+              <w:t>” с во</w:t>
             </w:r>
             <w:r>
               <w:t>зможностью поставить всю ставку</w:t>
@@ -20096,12 +21702,14 @@
             <w:r>
               <w:t>нажать кнопку «</w:t>
             </w:r>
+            <w:proofErr w:type="spellStart"/>
             <w:r>
               <w:rPr>
                 <w:lang w:val="en-US"/>
               </w:rPr>
               <w:t>Vabank</w:t>
             </w:r>
+            <w:proofErr w:type="spellEnd"/>
             <w:r>
               <w:t>»</w:t>
             </w:r>
@@ -20277,12 +21885,14 @@
             <w:r>
               <w:t>» или «</w:t>
             </w:r>
+            <w:proofErr w:type="spellStart"/>
             <w:r>
               <w:rPr>
                 <w:lang w:val="en-US"/>
               </w:rPr>
               <w:t>Vabank</w:t>
             </w:r>
+            <w:proofErr w:type="spellEnd"/>
             <w:r>
               <w:t>»</w:t>
             </w:r>
@@ -20456,12 +22066,14 @@
             <w:r>
               <w:t>» или «</w:t>
             </w:r>
+            <w:proofErr w:type="spellStart"/>
             <w:r>
               <w:rPr>
                 <w:lang w:val="en-US"/>
               </w:rPr>
               <w:t>Vabank</w:t>
             </w:r>
+            <w:proofErr w:type="spellEnd"/>
             <w:r>
               <w:t>»</w:t>
             </w:r>
@@ -20661,7 +22273,61 @@
           <w:sz w:val="24"/>
           <w:lang w:val="ru-RU" w:eastAsia="en-US"/>
         </w:rPr>
-        <w:t xml:space="preserve">А. Хейлсберг, М. Торгерсен, С. Вилтамут, П. </w:t>
+        <w:t xml:space="preserve">А. </w:t>
+      </w:r>
+      <w:proofErr w:type="spellStart"/>
+      <w:r>
+        <w:rPr>
+          <w:snapToGrid/>
+          <w:sz w:val="24"/>
+          <w:lang w:val="ru-RU" w:eastAsia="en-US"/>
+        </w:rPr>
+        <w:t>Хейлсберг</w:t>
+      </w:r>
+      <w:proofErr w:type="spellEnd"/>
+      <w:r>
+        <w:rPr>
+          <w:snapToGrid/>
+          <w:sz w:val="24"/>
+          <w:lang w:val="ru-RU" w:eastAsia="en-US"/>
+        </w:rPr>
+        <w:t xml:space="preserve">, М. </w:t>
+      </w:r>
+      <w:proofErr w:type="spellStart"/>
+      <w:r>
+        <w:rPr>
+          <w:snapToGrid/>
+          <w:sz w:val="24"/>
+          <w:lang w:val="ru-RU" w:eastAsia="en-US"/>
+        </w:rPr>
+        <w:t>Торгерсен</w:t>
+      </w:r>
+      <w:proofErr w:type="spellEnd"/>
+      <w:r>
+        <w:rPr>
+          <w:snapToGrid/>
+          <w:sz w:val="24"/>
+          <w:lang w:val="ru-RU" w:eastAsia="en-US"/>
+        </w:rPr>
+        <w:t xml:space="preserve">, С. </w:t>
+      </w:r>
+      <w:proofErr w:type="spellStart"/>
+      <w:r>
+        <w:rPr>
+          <w:snapToGrid/>
+          <w:sz w:val="24"/>
+          <w:lang w:val="ru-RU" w:eastAsia="en-US"/>
+        </w:rPr>
+        <w:t>Вилтамут</w:t>
+      </w:r>
+      <w:proofErr w:type="spellEnd"/>
+      <w:r>
+        <w:rPr>
+          <w:snapToGrid/>
+          <w:sz w:val="24"/>
+          <w:lang w:val="ru-RU" w:eastAsia="en-US"/>
+        </w:rPr>
+        <w:t xml:space="preserve">, П. </w:t>
       </w:r>
       <w:proofErr w:type="gramStart"/>
       <w:r>
@@ -20802,13 +22468,23 @@
           <w:lang w:val="ru-RU" w:eastAsia="en-US"/>
         </w:rPr>
       </w:pPr>
+      <w:proofErr w:type="spellStart"/>
       <w:r>
         <w:rPr>
           <w:snapToGrid/>
           <w:sz w:val="24"/>
           <w:lang w:val="ru-RU" w:eastAsia="en-US"/>
         </w:rPr>
-        <w:t>Фленов М</w:t>
+        <w:t>Фленов</w:t>
+      </w:r>
+      <w:proofErr w:type="spellEnd"/>
+      <w:r>
+        <w:rPr>
+          <w:snapToGrid/>
+          <w:sz w:val="24"/>
+          <w:lang w:val="ru-RU" w:eastAsia="en-US"/>
+        </w:rPr>
+        <w:t xml:space="preserve"> М</w:t>
       </w:r>
       <w:r>
         <w:rPr>
@@ -20933,6 +22609,7 @@
           <w:lang w:val="ru-RU" w:eastAsia="en-US"/>
         </w:rPr>
       </w:pPr>
+      <w:proofErr w:type="spellStart"/>
       <w:r>
         <w:rPr>
           <w:snapToGrid/>
@@ -20941,6 +22618,7 @@
         </w:rPr>
         <w:t>Культин</w:t>
       </w:r>
+      <w:proofErr w:type="spellEnd"/>
       <w:r>
         <w:rPr>
           <w:snapToGrid/>
@@ -21269,8 +22947,8 @@
       <w:pPr>
         <w:pStyle w:val="af8"/>
         <w:sectPr>
-          <w:headerReference w:type="default" r:id="rId29"/>
-          <w:headerReference w:type="first" r:id="rId30"/>
+          <w:headerReference w:type="default" r:id="rId30"/>
+          <w:headerReference w:type="first" r:id="rId31"/>
           <w:pgSz w:w="11906" w:h="16838" w:code="9"/>
           <w:pgMar w:top="1418" w:right="567" w:bottom="851" w:left="1134" w:header="709" w:footer="709" w:gutter="0"/>
           <w:pgNumType w:start="11"/>
@@ -21324,7 +23002,15 @@
       </w:r>
       <w:r>
         <w:br/>
-        <w:t>(ФГАОУ ВО «СПбПУ»)</w:t>
+        <w:t>(ФГАОУ ВО «</w:t>
+      </w:r>
+      <w:proofErr w:type="spellStart"/>
+      <w:r>
+        <w:t>СПбПУ</w:t>
+      </w:r>
+      <w:proofErr w:type="spellEnd"/>
+      <w:r>
+        <w:t>»)</w:t>
       </w:r>
       <w:r>
         <w:br/>
@@ -21405,12 +23091,21 @@
         </w:rPr>
         <w:t xml:space="preserve"> </w:t>
       </w:r>
+      <w:proofErr w:type="spellStart"/>
       <w:r>
         <w:rPr>
           <w:color w:val="000000"/>
           <w:szCs w:val="23"/>
         </w:rPr>
-        <w:t>Девятко Н.С.</w:t>
+        <w:t>Девятко</w:t>
+      </w:r>
+      <w:proofErr w:type="spellEnd"/>
+      <w:r>
+        <w:rPr>
+          <w:color w:val="000000"/>
+          <w:szCs w:val="23"/>
+        </w:rPr>
+        <w:t xml:space="preserve"> Н.С.</w:t>
       </w:r>
       <w:r>
         <w:rPr>
@@ -21584,6 +23279,7 @@
         </w:rPr>
         <w:t xml:space="preserve"> </w:t>
       </w:r>
+      <w:proofErr w:type="spellStart"/>
       <w:r>
         <w:rPr>
           <w:color w:val="000000"/>
@@ -21591,6 +23287,7 @@
         </w:rPr>
         <w:t>Девятко</w:t>
       </w:r>
+      <w:proofErr w:type="spellEnd"/>
       <w:r>
         <w:rPr>
           <w:color w:val="000000"/>
@@ -22546,6 +24243,7 @@
         </w:rPr>
         <w:t>“</w:t>
       </w:r>
+      <w:proofErr w:type="spellStart"/>
       <w:r>
         <w:rPr>
           <w:color w:val="000000"/>
@@ -22553,6 +24251,7 @@
         </w:rPr>
         <w:t>Vabank</w:t>
       </w:r>
+      <w:proofErr w:type="spellEnd"/>
       <w:r>
         <w:rPr>
           <w:color w:val="000000"/>
@@ -23137,7 +24836,25 @@
           <w:kern w:val="28"/>
           <w:lang w:eastAsia="ru-RU"/>
         </w:rPr>
-        <w:t>Программа должна поставляться на диске в виде исполняемого (еxе) файла, документации и проекта. На диске должна быть наклейка с надписью "</w:t>
+        <w:t>Программа должна поставляться на диске в виде исполняемого (</w:t>
+      </w:r>
+      <w:proofErr w:type="spellStart"/>
+      <w:r>
+        <w:rPr>
+          <w:bCs/>
+          <w:kern w:val="28"/>
+          <w:lang w:eastAsia="ru-RU"/>
+        </w:rPr>
+        <w:t>еxе</w:t>
+      </w:r>
+      <w:proofErr w:type="spellEnd"/>
+      <w:r>
+        <w:rPr>
+          <w:bCs/>
+          <w:kern w:val="28"/>
+          <w:lang w:eastAsia="ru-RU"/>
+        </w:rPr>
+        <w:t>) файла, документации и проекта. На диске должна быть наклейка с надписью "</w:t>
       </w:r>
       <w:r>
         <w:rPr>
@@ -23552,7 +25269,7 @@
                     <pic:cNvPicPr/>
                   </pic:nvPicPr>
                   <pic:blipFill>
-                    <a:blip r:embed="rId31"/>
+                    <a:blip r:embed="rId32"/>
                     <a:stretch>
                       <a:fillRect/>
                     </a:stretch>
@@ -24900,7 +26617,7 @@
       <w:pPr>
         <w:pStyle w:val="af8"/>
         <w:sectPr>
-          <w:headerReference w:type="first" r:id="rId32"/>
+          <w:headerReference w:type="first" r:id="rId33"/>
           <w:pgSz w:w="11907" w:h="16840" w:code="9"/>
           <w:pgMar w:top="1361" w:right="851" w:bottom="1134" w:left="1701" w:header="720" w:footer="720" w:gutter="0"/>
           <w:cols w:space="720"/>
@@ -24951,7 +26668,7 @@
                     <pic:cNvPicPr/>
                   </pic:nvPicPr>
                   <pic:blipFill rotWithShape="1">
-                    <a:blip r:embed="rId33" cstate="print"/>
+                    <a:blip r:embed="rId34" cstate="print"/>
                     <a:srcRect t="5498" b="5837"/>
                     <a:stretch/>
                   </pic:blipFill>
@@ -25052,7 +26769,7 @@
                     <pic:cNvPicPr/>
                   </pic:nvPicPr>
                   <pic:blipFill>
-                    <a:blip r:embed="rId34" cstate="print">
+                    <a:blip r:embed="rId35" cstate="print">
                       <a:extLst>
                         <a:ext uri="{28A0092B-C50C-407E-A947-70E740481C1C}">
                           <a14:useLocalDpi xmlns:a14="http://schemas.microsoft.com/office/drawing/2010/main" val="0"/>
@@ -25099,7 +26816,7 @@
                     <pic:cNvPicPr/>
                   </pic:nvPicPr>
                   <pic:blipFill rotWithShape="1">
-                    <a:blip r:embed="rId35" cstate="print"/>
+                    <a:blip r:embed="rId36" cstate="print"/>
                     <a:srcRect t="5724" b="5948"/>
                     <a:stretch/>
                   </pic:blipFill>
@@ -25194,7 +26911,7 @@
                     <pic:cNvPicPr/>
                   </pic:nvPicPr>
                   <pic:blipFill rotWithShape="1">
-                    <a:blip r:embed="rId36" cstate="print"/>
+                    <a:blip r:embed="rId37" cstate="print"/>
                     <a:srcRect t="5498" b="5725"/>
                     <a:stretch/>
                   </pic:blipFill>
@@ -25288,7 +27005,7 @@
                     <pic:cNvPicPr/>
                   </pic:nvPicPr>
                   <pic:blipFill rotWithShape="1">
-                    <a:blip r:embed="rId37" cstate="print"/>
+                    <a:blip r:embed="rId38" cstate="print"/>
                     <a:srcRect t="5275" b="5387"/>
                     <a:stretch/>
                   </pic:blipFill>
@@ -25393,7 +27110,7 @@
                     <pic:cNvPicPr/>
                   </pic:nvPicPr>
                   <pic:blipFill rotWithShape="1">
-                    <a:blip r:embed="rId38" cstate="print"/>
+                    <a:blip r:embed="rId39" cstate="print"/>
                     <a:srcRect t="5612" b="5612"/>
                     <a:stretch/>
                   </pic:blipFill>
@@ -25487,7 +27204,7 @@
                     <pic:cNvPicPr/>
                   </pic:nvPicPr>
                   <pic:blipFill rotWithShape="1">
-                    <a:blip r:embed="rId39" cstate="print"/>
+                    <a:blip r:embed="rId40" cstate="print"/>
                     <a:srcRect t="5275" b="5500"/>
                     <a:stretch/>
                   </pic:blipFill>
@@ -25555,6 +27272,7 @@
         </w:rPr>
         <w:t>«</w:t>
       </w:r>
+      <w:proofErr w:type="spellStart"/>
       <w:r>
         <w:rPr>
           <w:sz w:val="28"/>
@@ -25563,6 +27281,7 @@
         </w:rPr>
         <w:t>Vabank</w:t>
       </w:r>
+      <w:proofErr w:type="spellEnd"/>
       <w:r>
         <w:rPr>
           <w:sz w:val="28"/>
@@ -25632,7 +27351,7 @@
                     <pic:cNvPicPr/>
                   </pic:nvPicPr>
                   <pic:blipFill rotWithShape="1">
-                    <a:blip r:embed="rId40" cstate="print"/>
+                    <a:blip r:embed="rId41" cstate="print"/>
                     <a:srcRect t="5388" b="5724"/>
                     <a:stretch/>
                   </pic:blipFill>
@@ -25858,10 +27577,10 @@
       </w:pPr>
       <w:r>
         <w:object w:dxaOrig="6456" w:dyaOrig="16416" w14:anchorId="1A5856AA">
-          <v:shape id="_x0000_i1029" type="#_x0000_t75" style="width:245.9pt;height:623.55pt" o:ole="">
-            <v:imagedata r:id="rId41" o:title=""/>
+          <v:shape id="_x0000_i1029" type="#_x0000_t75" style="width:246pt;height:624pt" o:ole="">
+            <v:imagedata r:id="rId42" o:title=""/>
           </v:shape>
-          <o:OLEObject Type="Embed" ProgID="Visio.Drawing.11" ShapeID="_x0000_i1029" DrawAspect="Content" ObjectID="_1725049973" r:id="rId42"/>
+          <o:OLEObject Type="Embed" ProgID="Visio.Drawing.11" ShapeID="_x0000_i1029" DrawAspect="Content" ObjectID="_1725096138" r:id="rId43"/>
         </w:object>
       </w:r>
     </w:p>
@@ -25971,6 +27690,7 @@
         </w:rPr>
         <w:t xml:space="preserve"> </w:t>
       </w:r>
+      <w:proofErr w:type="spellStart"/>
       <w:proofErr w:type="gramStart"/>
       <w:r>
         <w:rPr>
@@ -25982,6 +27702,7 @@
         </w:rPr>
         <w:t>RecordToFile</w:t>
       </w:r>
+      <w:proofErr w:type="spellEnd"/>
       <w:r>
         <w:rPr>
           <w:rFonts w:ascii="Consolas" w:hAnsi="Consolas" w:cs="Consolas"/>
@@ -26041,9 +27762,9 @@
       <w:r>
         <w:object w:dxaOrig="8400" w:dyaOrig="11910" w14:anchorId="4A01878E">
           <v:shape id="_x0000_i1030" type="#_x0000_t75" style="width:5in;height:7in" o:ole="">
-            <v:imagedata r:id="rId43" o:title=""/>
+            <v:imagedata r:id="rId44" o:title=""/>
           </v:shape>
-          <o:OLEObject Type="Embed" ProgID="Visio.Drawing.11" ShapeID="_x0000_i1030" DrawAspect="Content" ObjectID="_1725049974" r:id="rId44"/>
+          <o:OLEObject Type="Embed" ProgID="Visio.Drawing.11" ShapeID="_x0000_i1030" DrawAspect="Content" ObjectID="_1725096139" r:id="rId45"/>
         </w:object>
       </w:r>
     </w:p>
@@ -26139,6 +27860,7 @@
         </w:rPr>
         <w:t xml:space="preserve"> </w:t>
       </w:r>
+      <w:proofErr w:type="spellStart"/>
       <w:proofErr w:type="gramStart"/>
       <w:r>
         <w:rPr>
@@ -26148,7 +27870,18 @@
           <w:szCs w:val="22"/>
           <w:lang w:val="en-US" w:eastAsia="ru-RU"/>
         </w:rPr>
-        <w:t>RecordToTable(</w:t>
+        <w:t>RecordToTable</w:t>
+      </w:r>
+      <w:proofErr w:type="spellEnd"/>
+      <w:r>
+        <w:rPr>
+          <w:rFonts w:ascii="Consolas" w:hAnsi="Consolas" w:cs="Consolas"/>
+          <w:color w:val="000000"/>
+          <w:sz w:val="22"/>
+          <w:szCs w:val="22"/>
+          <w:lang w:val="en-US" w:eastAsia="ru-RU"/>
+        </w:rPr>
+        <w:t>(</w:t>
       </w:r>
       <w:proofErr w:type="gramEnd"/>
       <w:r>
@@ -26171,6 +27904,7 @@
         </w:rPr>
         <w:t xml:space="preserve"> filename, </w:t>
       </w:r>
+      <w:proofErr w:type="spellStart"/>
       <w:r>
         <w:rPr>
           <w:rFonts w:ascii="Consolas" w:hAnsi="Consolas" w:cs="Consolas"/>
@@ -26181,6 +27915,7 @@
         </w:rPr>
         <w:t>DataGridView</w:t>
       </w:r>
+      <w:proofErr w:type="spellEnd"/>
       <w:r>
         <w:rPr>
           <w:rFonts w:ascii="Consolas" w:hAnsi="Consolas" w:cs="Consolas"/>
@@ -26206,10 +27941,10 @@
       </w:pPr>
       <w:r>
         <w:object w:dxaOrig="9372" w:dyaOrig="13068" w14:anchorId="37BA3D96">
-          <v:shape id="_x0000_i1031" type="#_x0000_t75" style="width:408.25pt;height:563.75pt" o:ole="">
-            <v:imagedata r:id="rId45" o:title=""/>
+          <v:shape id="_x0000_i1031" type="#_x0000_t75" style="width:408pt;height:564pt" o:ole="">
+            <v:imagedata r:id="rId46" o:title=""/>
           </v:shape>
-          <o:OLEObject Type="Embed" ProgID="Visio.Drawing.11" ShapeID="_x0000_i1031" DrawAspect="Content" ObjectID="_1725049975" r:id="rId46"/>
+          <o:OLEObject Type="Embed" ProgID="Visio.Drawing.11" ShapeID="_x0000_i1031" DrawAspect="Content" ObjectID="_1725096140" r:id="rId47"/>
         </w:object>
       </w:r>
     </w:p>
@@ -26303,6 +28038,7 @@
         </w:rPr>
         <w:t xml:space="preserve"> </w:t>
       </w:r>
+      <w:proofErr w:type="spellStart"/>
       <w:proofErr w:type="gramStart"/>
       <w:r>
         <w:rPr>
@@ -26312,7 +28048,18 @@
           <w:szCs w:val="22"/>
           <w:lang w:val="en-US" w:eastAsia="ru-RU"/>
         </w:rPr>
-        <w:t>FindLogin(</w:t>
+        <w:t>FindLogin</w:t>
+      </w:r>
+      <w:proofErr w:type="spellEnd"/>
+      <w:r>
+        <w:rPr>
+          <w:rFonts w:ascii="Consolas" w:hAnsi="Consolas" w:cs="Consolas"/>
+          <w:color w:val="000000"/>
+          <w:sz w:val="22"/>
+          <w:szCs w:val="22"/>
+          <w:lang w:val="en-US" w:eastAsia="ru-RU"/>
+        </w:rPr>
+        <w:t>(</w:t>
       </w:r>
       <w:proofErr w:type="gramEnd"/>
       <w:r>
@@ -26350,10 +28097,10 @@
       </w:pPr>
       <w:r>
         <w:object w:dxaOrig="10260" w:dyaOrig="16332" w14:anchorId="7ED965A6">
-          <v:shape id="_x0000_i1032" type="#_x0000_t75" style="width:413.65pt;height:654.1pt" o:ole="">
-            <v:imagedata r:id="rId47" o:title=""/>
+          <v:shape id="_x0000_i1032" type="#_x0000_t75" style="width:413.25pt;height:654pt" o:ole="">
+            <v:imagedata r:id="rId48" o:title=""/>
           </v:shape>
-          <o:OLEObject Type="Embed" ProgID="Visio.Drawing.11" ShapeID="_x0000_i1032" DrawAspect="Content" ObjectID="_1725049976" r:id="rId48"/>
+          <o:OLEObject Type="Embed" ProgID="Visio.Drawing.11" ShapeID="_x0000_i1032" DrawAspect="Content" ObjectID="_1725096141" r:id="rId49"/>
         </w:object>
       </w:r>
     </w:p>
@@ -26481,6 +28228,7 @@
         </w:rPr>
         <w:t xml:space="preserve"> sender, </w:t>
       </w:r>
+      <w:proofErr w:type="spellStart"/>
       <w:r>
         <w:rPr>
           <w:rFonts w:ascii="Consolas" w:hAnsi="Consolas" w:cs="Consolas"/>
@@ -26491,6 +28239,7 @@
         </w:rPr>
         <w:t>EventArgs</w:t>
       </w:r>
+      <w:proofErr w:type="spellEnd"/>
       <w:r>
         <w:rPr>
           <w:rFonts w:ascii="Consolas" w:hAnsi="Consolas" w:cs="Consolas"/>
@@ -26703,6 +28452,7 @@
         </w:rPr>
         <w:t xml:space="preserve"> </w:t>
       </w:r>
+      <w:proofErr w:type="spellStart"/>
       <w:proofErr w:type="gramStart"/>
       <w:r>
         <w:rPr>
@@ -26715,6 +28465,7 @@
         </w:rPr>
         <w:t>System.Collections.Generic</w:t>
       </w:r>
+      <w:proofErr w:type="spellEnd"/>
       <w:proofErr w:type="gramEnd"/>
       <w:r>
         <w:rPr>
@@ -26762,7 +28513,31 @@
           <w:highlight w:val="white"/>
           <w:lang w:val="en-US" w:eastAsia="ru-RU"/>
         </w:rPr>
-        <w:t xml:space="preserve"> System.ComponentModel;</w:t>
+        <w:t xml:space="preserve"> </w:t>
+      </w:r>
+      <w:proofErr w:type="spellStart"/>
+      <w:r>
+        <w:rPr>
+          <w:rFonts w:ascii="Consolas" w:hAnsi="Consolas" w:cs="Consolas"/>
+          <w:color w:val="000000"/>
+          <w:sz w:val="22"/>
+          <w:szCs w:val="22"/>
+          <w:highlight w:val="white"/>
+          <w:lang w:val="en-US" w:eastAsia="ru-RU"/>
+        </w:rPr>
+        <w:t>System.ComponentModel</w:t>
+      </w:r>
+      <w:proofErr w:type="spellEnd"/>
+      <w:r>
+        <w:rPr>
+          <w:rFonts w:ascii="Consolas" w:hAnsi="Consolas" w:cs="Consolas"/>
+          <w:color w:val="000000"/>
+          <w:sz w:val="22"/>
+          <w:szCs w:val="22"/>
+          <w:highlight w:val="white"/>
+          <w:lang w:val="en-US" w:eastAsia="ru-RU"/>
+        </w:rPr>
+        <w:t>;</w:t>
       </w:r>
     </w:p>
     <w:p>
@@ -26799,7 +28574,31 @@
           <w:highlight w:val="white"/>
           <w:lang w:val="en-US" w:eastAsia="ru-RU"/>
         </w:rPr>
-        <w:t xml:space="preserve"> System.Data;</w:t>
+        <w:t xml:space="preserve"> </w:t>
+      </w:r>
+      <w:proofErr w:type="spellStart"/>
+      <w:r>
+        <w:rPr>
+          <w:rFonts w:ascii="Consolas" w:hAnsi="Consolas" w:cs="Consolas"/>
+          <w:color w:val="000000"/>
+          <w:sz w:val="22"/>
+          <w:szCs w:val="22"/>
+          <w:highlight w:val="white"/>
+          <w:lang w:val="en-US" w:eastAsia="ru-RU"/>
+        </w:rPr>
+        <w:t>System.Data</w:t>
+      </w:r>
+      <w:proofErr w:type="spellEnd"/>
+      <w:r>
+        <w:rPr>
+          <w:rFonts w:ascii="Consolas" w:hAnsi="Consolas" w:cs="Consolas"/>
+          <w:color w:val="000000"/>
+          <w:sz w:val="22"/>
+          <w:szCs w:val="22"/>
+          <w:highlight w:val="white"/>
+          <w:lang w:val="en-US" w:eastAsia="ru-RU"/>
+        </w:rPr>
+        <w:t>;</w:t>
       </w:r>
     </w:p>
     <w:p>
@@ -26836,7 +28635,31 @@
           <w:highlight w:val="white"/>
           <w:lang w:val="en-US" w:eastAsia="ru-RU"/>
         </w:rPr>
-        <w:t xml:space="preserve"> System.Drawing;</w:t>
+        <w:t xml:space="preserve"> </w:t>
+      </w:r>
+      <w:proofErr w:type="spellStart"/>
+      <w:r>
+        <w:rPr>
+          <w:rFonts w:ascii="Consolas" w:hAnsi="Consolas" w:cs="Consolas"/>
+          <w:color w:val="000000"/>
+          <w:sz w:val="22"/>
+          <w:szCs w:val="22"/>
+          <w:highlight w:val="white"/>
+          <w:lang w:val="en-US" w:eastAsia="ru-RU"/>
+        </w:rPr>
+        <w:t>System.Drawing</w:t>
+      </w:r>
+      <w:proofErr w:type="spellEnd"/>
+      <w:r>
+        <w:rPr>
+          <w:rFonts w:ascii="Consolas" w:hAnsi="Consolas" w:cs="Consolas"/>
+          <w:color w:val="000000"/>
+          <w:sz w:val="22"/>
+          <w:szCs w:val="22"/>
+          <w:highlight w:val="white"/>
+          <w:lang w:val="en-US" w:eastAsia="ru-RU"/>
+        </w:rPr>
+        <w:t>;</w:t>
       </w:r>
     </w:p>
     <w:p>
@@ -26873,7 +28696,31 @@
           <w:highlight w:val="white"/>
           <w:lang w:val="en-US" w:eastAsia="ru-RU"/>
         </w:rPr>
-        <w:t xml:space="preserve"> System.Linq;</w:t>
+        <w:t xml:space="preserve"> </w:t>
+      </w:r>
+      <w:proofErr w:type="spellStart"/>
+      <w:r>
+        <w:rPr>
+          <w:rFonts w:ascii="Consolas" w:hAnsi="Consolas" w:cs="Consolas"/>
+          <w:color w:val="000000"/>
+          <w:sz w:val="22"/>
+          <w:szCs w:val="22"/>
+          <w:highlight w:val="white"/>
+          <w:lang w:val="en-US" w:eastAsia="ru-RU"/>
+        </w:rPr>
+        <w:t>System.Linq</w:t>
+      </w:r>
+      <w:proofErr w:type="spellEnd"/>
+      <w:r>
+        <w:rPr>
+          <w:rFonts w:ascii="Consolas" w:hAnsi="Consolas" w:cs="Consolas"/>
+          <w:color w:val="000000"/>
+          <w:sz w:val="22"/>
+          <w:szCs w:val="22"/>
+          <w:highlight w:val="white"/>
+          <w:lang w:val="en-US" w:eastAsia="ru-RU"/>
+        </w:rPr>
+        <w:t>;</w:t>
       </w:r>
     </w:p>
     <w:p>
@@ -26910,7 +28757,31 @@
           <w:highlight w:val="white"/>
           <w:lang w:val="en-US" w:eastAsia="ru-RU"/>
         </w:rPr>
-        <w:t xml:space="preserve"> System.Text;</w:t>
+        <w:t xml:space="preserve"> </w:t>
+      </w:r>
+      <w:proofErr w:type="spellStart"/>
+      <w:r>
+        <w:rPr>
+          <w:rFonts w:ascii="Consolas" w:hAnsi="Consolas" w:cs="Consolas"/>
+          <w:color w:val="000000"/>
+          <w:sz w:val="22"/>
+          <w:szCs w:val="22"/>
+          <w:highlight w:val="white"/>
+          <w:lang w:val="en-US" w:eastAsia="ru-RU"/>
+        </w:rPr>
+        <w:t>System.Text</w:t>
+      </w:r>
+      <w:proofErr w:type="spellEnd"/>
+      <w:r>
+        <w:rPr>
+          <w:rFonts w:ascii="Consolas" w:hAnsi="Consolas" w:cs="Consolas"/>
+          <w:color w:val="000000"/>
+          <w:sz w:val="22"/>
+          <w:szCs w:val="22"/>
+          <w:highlight w:val="white"/>
+          <w:lang w:val="en-US" w:eastAsia="ru-RU"/>
+        </w:rPr>
+        <w:t>;</w:t>
       </w:r>
     </w:p>
     <w:p>
@@ -26949,6 +28820,7 @@
         </w:rPr>
         <w:t xml:space="preserve"> </w:t>
       </w:r>
+      <w:proofErr w:type="spellStart"/>
       <w:proofErr w:type="gramStart"/>
       <w:r>
         <w:rPr>
@@ -26961,6 +28833,7 @@
         </w:rPr>
         <w:t>System.Windows.Forms</w:t>
       </w:r>
+      <w:proofErr w:type="spellEnd"/>
       <w:proofErr w:type="gramEnd"/>
       <w:r>
         <w:rPr>
@@ -27047,6 +28920,7 @@
         </w:rPr>
         <w:t xml:space="preserve"> </w:t>
       </w:r>
+      <w:proofErr w:type="spellStart"/>
       <w:proofErr w:type="gramStart"/>
       <w:r>
         <w:rPr>
@@ -27059,6 +28933,7 @@
         </w:rPr>
         <w:t>System.Runtime.InteropServices</w:t>
       </w:r>
+      <w:proofErr w:type="spellEnd"/>
       <w:proofErr w:type="gramEnd"/>
       <w:r>
         <w:rPr>
@@ -27350,6 +29225,7 @@
         </w:rPr>
         <w:t xml:space="preserve">        [</w:t>
       </w:r>
+      <w:proofErr w:type="spellStart"/>
       <w:r>
         <w:rPr>
           <w:rFonts w:ascii="Consolas" w:hAnsi="Consolas" w:cs="Consolas"/>
@@ -27361,6 +29237,7 @@
         </w:rPr>
         <w:t>DllImport</w:t>
       </w:r>
+      <w:proofErr w:type="spellEnd"/>
       <w:r>
         <w:rPr>
           <w:rFonts w:ascii="Consolas" w:hAnsi="Consolas" w:cs="Consolas"/>
@@ -27508,6 +29385,7 @@
         </w:rPr>
         <w:t xml:space="preserve"> </w:t>
       </w:r>
+      <w:proofErr w:type="spellStart"/>
       <w:proofErr w:type="gramStart"/>
       <w:r>
         <w:rPr>
@@ -27518,7 +29396,19 @@
           <w:highlight w:val="white"/>
           <w:lang w:val="en-US" w:eastAsia="ru-RU"/>
         </w:rPr>
-        <w:t>mciSendString(</w:t>
+        <w:t>mciSendString</w:t>
+      </w:r>
+      <w:proofErr w:type="spellEnd"/>
+      <w:r>
+        <w:rPr>
+          <w:rFonts w:ascii="Consolas" w:hAnsi="Consolas" w:cs="Consolas"/>
+          <w:color w:val="000000"/>
+          <w:sz w:val="22"/>
+          <w:szCs w:val="22"/>
+          <w:highlight w:val="white"/>
+          <w:lang w:val="en-US" w:eastAsia="ru-RU"/>
+        </w:rPr>
+        <w:t>(</w:t>
       </w:r>
       <w:proofErr w:type="gramEnd"/>
       <w:r>
@@ -27541,7 +29431,31 @@
           <w:highlight w:val="white"/>
           <w:lang w:val="en-US" w:eastAsia="ru-RU"/>
         </w:rPr>
-        <w:t xml:space="preserve"> strCommand, </w:t>
+        <w:t xml:space="preserve"> </w:t>
+      </w:r>
+      <w:proofErr w:type="spellStart"/>
+      <w:r>
+        <w:rPr>
+          <w:rFonts w:ascii="Consolas" w:hAnsi="Consolas" w:cs="Consolas"/>
+          <w:color w:val="000000"/>
+          <w:sz w:val="22"/>
+          <w:szCs w:val="22"/>
+          <w:highlight w:val="white"/>
+          <w:lang w:val="en-US" w:eastAsia="ru-RU"/>
+        </w:rPr>
+        <w:t>strCommand</w:t>
+      </w:r>
+      <w:proofErr w:type="spellEnd"/>
+      <w:r>
+        <w:rPr>
+          <w:rFonts w:ascii="Consolas" w:hAnsi="Consolas" w:cs="Consolas"/>
+          <w:color w:val="000000"/>
+          <w:sz w:val="22"/>
+          <w:szCs w:val="22"/>
+          <w:highlight w:val="white"/>
+          <w:lang w:val="en-US" w:eastAsia="ru-RU"/>
+        </w:rPr>
+        <w:t xml:space="preserve">, </w:t>
       </w:r>
       <w:r>
         <w:rPr>
@@ -27563,7 +29477,31 @@
           <w:highlight w:val="white"/>
           <w:lang w:val="en-US" w:eastAsia="ru-RU"/>
         </w:rPr>
-        <w:t xml:space="preserve"> strReturn,</w:t>
+        <w:t xml:space="preserve"> </w:t>
+      </w:r>
+      <w:proofErr w:type="spellStart"/>
+      <w:r>
+        <w:rPr>
+          <w:rFonts w:ascii="Consolas" w:hAnsi="Consolas" w:cs="Consolas"/>
+          <w:color w:val="000000"/>
+          <w:sz w:val="22"/>
+          <w:szCs w:val="22"/>
+          <w:highlight w:val="white"/>
+          <w:lang w:val="en-US" w:eastAsia="ru-RU"/>
+        </w:rPr>
+        <w:t>strReturn</w:t>
+      </w:r>
+      <w:proofErr w:type="spellEnd"/>
+      <w:r>
+        <w:rPr>
+          <w:rFonts w:ascii="Consolas" w:hAnsi="Consolas" w:cs="Consolas"/>
+          <w:color w:val="000000"/>
+          <w:sz w:val="22"/>
+          <w:szCs w:val="22"/>
+          <w:highlight w:val="white"/>
+          <w:lang w:val="en-US" w:eastAsia="ru-RU"/>
+        </w:rPr>
+        <w:t>,</w:t>
       </w:r>
     </w:p>
     <w:p>
@@ -27611,8 +29549,33 @@
           <w:highlight w:val="white"/>
           <w:lang w:val="en-US" w:eastAsia="ru-RU"/>
         </w:rPr>
-        <w:t xml:space="preserve"> iReturnLength, </w:t>
-      </w:r>
+        <w:t xml:space="preserve"> </w:t>
+      </w:r>
+      <w:proofErr w:type="spellStart"/>
+      <w:r>
+        <w:rPr>
+          <w:rFonts w:ascii="Consolas" w:hAnsi="Consolas" w:cs="Consolas"/>
+          <w:color w:val="000000"/>
+          <w:sz w:val="22"/>
+          <w:szCs w:val="22"/>
+          <w:highlight w:val="white"/>
+          <w:lang w:val="en-US" w:eastAsia="ru-RU"/>
+        </w:rPr>
+        <w:t>iReturnLength</w:t>
+      </w:r>
+      <w:proofErr w:type="spellEnd"/>
+      <w:r>
+        <w:rPr>
+          <w:rFonts w:ascii="Consolas" w:hAnsi="Consolas" w:cs="Consolas"/>
+          <w:color w:val="000000"/>
+          <w:sz w:val="22"/>
+          <w:szCs w:val="22"/>
+          <w:highlight w:val="white"/>
+          <w:lang w:val="en-US" w:eastAsia="ru-RU"/>
+        </w:rPr>
+        <w:t xml:space="preserve">, </w:t>
+      </w:r>
+      <w:proofErr w:type="spellStart"/>
       <w:r>
         <w:rPr>
           <w:rFonts w:ascii="Consolas" w:hAnsi="Consolas" w:cs="Consolas"/>
@@ -27624,16 +29587,41 @@
         </w:rPr>
         <w:t>IntPtr</w:t>
       </w:r>
-      <w:r>
-        <w:rPr>
-          <w:rFonts w:ascii="Consolas" w:hAnsi="Consolas" w:cs="Consolas"/>
-          <w:color w:val="000000"/>
-          <w:sz w:val="22"/>
-          <w:szCs w:val="22"/>
-          <w:highlight w:val="white"/>
-          <w:lang w:val="en-US" w:eastAsia="ru-RU"/>
-        </w:rPr>
-        <w:t xml:space="preserve"> hwndCallback);</w:t>
+      <w:proofErr w:type="spellEnd"/>
+      <w:r>
+        <w:rPr>
+          <w:rFonts w:ascii="Consolas" w:hAnsi="Consolas" w:cs="Consolas"/>
+          <w:color w:val="000000"/>
+          <w:sz w:val="22"/>
+          <w:szCs w:val="22"/>
+          <w:highlight w:val="white"/>
+          <w:lang w:val="en-US" w:eastAsia="ru-RU"/>
+        </w:rPr>
+        <w:t xml:space="preserve"> </w:t>
+      </w:r>
+      <w:proofErr w:type="spellStart"/>
+      <w:r>
+        <w:rPr>
+          <w:rFonts w:ascii="Consolas" w:hAnsi="Consolas" w:cs="Consolas"/>
+          <w:color w:val="000000"/>
+          <w:sz w:val="22"/>
+          <w:szCs w:val="22"/>
+          <w:highlight w:val="white"/>
+          <w:lang w:val="en-US" w:eastAsia="ru-RU"/>
+        </w:rPr>
+        <w:t>hwndCallback</w:t>
+      </w:r>
+      <w:proofErr w:type="spellEnd"/>
+      <w:r>
+        <w:rPr>
+          <w:rFonts w:ascii="Consolas" w:hAnsi="Consolas" w:cs="Consolas"/>
+          <w:color w:val="000000"/>
+          <w:sz w:val="22"/>
+          <w:szCs w:val="22"/>
+          <w:highlight w:val="white"/>
+          <w:lang w:val="en-US" w:eastAsia="ru-RU"/>
+        </w:rPr>
+        <w:t>);</w:t>
       </w:r>
     </w:p>
     <w:p>
@@ -27703,7 +29691,31 @@
           <w:highlight w:val="white"/>
           <w:lang w:val="en-US" w:eastAsia="ru-RU"/>
         </w:rPr>
-        <w:t xml:space="preserve"> sCommand = </w:t>
+        <w:t xml:space="preserve"> </w:t>
+      </w:r>
+      <w:proofErr w:type="spellStart"/>
+      <w:r>
+        <w:rPr>
+          <w:rFonts w:ascii="Consolas" w:hAnsi="Consolas" w:cs="Consolas"/>
+          <w:color w:val="000000"/>
+          <w:sz w:val="22"/>
+          <w:szCs w:val="22"/>
+          <w:highlight w:val="white"/>
+          <w:lang w:val="en-US" w:eastAsia="ru-RU"/>
+        </w:rPr>
+        <w:t>sCommand</w:t>
+      </w:r>
+      <w:proofErr w:type="spellEnd"/>
+      <w:r>
+        <w:rPr>
+          <w:rFonts w:ascii="Consolas" w:hAnsi="Consolas" w:cs="Consolas"/>
+          <w:color w:val="000000"/>
+          <w:sz w:val="22"/>
+          <w:szCs w:val="22"/>
+          <w:highlight w:val="white"/>
+          <w:lang w:val="en-US" w:eastAsia="ru-RU"/>
+        </w:rPr>
+        <w:t xml:space="preserve"> = </w:t>
       </w:r>
       <w:r>
         <w:rPr>
@@ -27788,7 +29800,31 @@
           <w:highlight w:val="white"/>
           <w:lang w:val="en-US" w:eastAsia="ru-RU"/>
         </w:rPr>
-        <w:t xml:space="preserve"> rnd = </w:t>
+        <w:t xml:space="preserve"> </w:t>
+      </w:r>
+      <w:proofErr w:type="spellStart"/>
+      <w:r>
+        <w:rPr>
+          <w:rFonts w:ascii="Consolas" w:hAnsi="Consolas" w:cs="Consolas"/>
+          <w:color w:val="000000"/>
+          <w:sz w:val="22"/>
+          <w:szCs w:val="22"/>
+          <w:highlight w:val="white"/>
+          <w:lang w:val="en-US" w:eastAsia="ru-RU"/>
+        </w:rPr>
+        <w:t>rnd</w:t>
+      </w:r>
+      <w:proofErr w:type="spellEnd"/>
+      <w:r>
+        <w:rPr>
+          <w:rFonts w:ascii="Consolas" w:hAnsi="Consolas" w:cs="Consolas"/>
+          <w:color w:val="000000"/>
+          <w:sz w:val="22"/>
+          <w:szCs w:val="22"/>
+          <w:highlight w:val="white"/>
+          <w:lang w:val="en-US" w:eastAsia="ru-RU"/>
+        </w:rPr>
+        <w:t xml:space="preserve"> = </w:t>
       </w:r>
       <w:r>
         <w:rPr>
@@ -28011,7 +30047,31 @@
           <w:highlight w:val="white"/>
           <w:lang w:val="en-US" w:eastAsia="ru-RU"/>
         </w:rPr>
-        <w:t xml:space="preserve">&gt; imageList = </w:t>
+        <w:t xml:space="preserve">&gt; </w:t>
+      </w:r>
+      <w:proofErr w:type="spellStart"/>
+      <w:r>
+        <w:rPr>
+          <w:rFonts w:ascii="Consolas" w:hAnsi="Consolas" w:cs="Consolas"/>
+          <w:color w:val="000000"/>
+          <w:sz w:val="22"/>
+          <w:szCs w:val="22"/>
+          <w:highlight w:val="white"/>
+          <w:lang w:val="en-US" w:eastAsia="ru-RU"/>
+        </w:rPr>
+        <w:t>imageList</w:t>
+      </w:r>
+      <w:proofErr w:type="spellEnd"/>
+      <w:r>
+        <w:rPr>
+          <w:rFonts w:ascii="Consolas" w:hAnsi="Consolas" w:cs="Consolas"/>
+          <w:color w:val="000000"/>
+          <w:sz w:val="22"/>
+          <w:szCs w:val="22"/>
+          <w:highlight w:val="white"/>
+          <w:lang w:val="en-US" w:eastAsia="ru-RU"/>
+        </w:rPr>
+        <w:t xml:space="preserve"> = </w:t>
       </w:r>
       <w:r>
         <w:rPr>
@@ -28351,6 +30411,7 @@
         </w:rPr>
         <w:t xml:space="preserve">            </w:t>
       </w:r>
+      <w:proofErr w:type="spellStart"/>
       <w:proofErr w:type="gramStart"/>
       <w:r>
         <w:rPr>
@@ -28361,7 +30422,19 @@
           <w:highlight w:val="white"/>
           <w:lang w:val="en-US" w:eastAsia="ru-RU"/>
         </w:rPr>
-        <w:t>InitializeComponent(</w:t>
+        <w:t>InitializeComponent</w:t>
+      </w:r>
+      <w:proofErr w:type="spellEnd"/>
+      <w:r>
+        <w:rPr>
+          <w:rFonts w:ascii="Consolas" w:hAnsi="Consolas" w:cs="Consolas"/>
+          <w:color w:val="000000"/>
+          <w:sz w:val="22"/>
+          <w:szCs w:val="22"/>
+          <w:highlight w:val="white"/>
+          <w:lang w:val="en-US" w:eastAsia="ru-RU"/>
+        </w:rPr>
+        <w:t>(</w:t>
       </w:r>
       <w:proofErr w:type="gramEnd"/>
       <w:r>
@@ -28560,7 +30633,31 @@
           <w:highlight w:val="white"/>
           <w:lang w:val="en-US" w:eastAsia="ru-RU"/>
         </w:rPr>
-        <w:t xml:space="preserve">            sCommand = </w:t>
+        <w:t xml:space="preserve">            </w:t>
+      </w:r>
+      <w:proofErr w:type="spellStart"/>
+      <w:r>
+        <w:rPr>
+          <w:rFonts w:ascii="Consolas" w:hAnsi="Consolas" w:cs="Consolas"/>
+          <w:color w:val="000000"/>
+          <w:sz w:val="22"/>
+          <w:szCs w:val="22"/>
+          <w:highlight w:val="white"/>
+          <w:lang w:val="en-US" w:eastAsia="ru-RU"/>
+        </w:rPr>
+        <w:t>sCommand</w:t>
+      </w:r>
+      <w:proofErr w:type="spellEnd"/>
+      <w:r>
+        <w:rPr>
+          <w:rFonts w:ascii="Consolas" w:hAnsi="Consolas" w:cs="Consolas"/>
+          <w:color w:val="000000"/>
+          <w:sz w:val="22"/>
+          <w:szCs w:val="22"/>
+          <w:highlight w:val="white"/>
+          <w:lang w:val="en-US" w:eastAsia="ru-RU"/>
+        </w:rPr>
+        <w:t xml:space="preserve"> = </w:t>
       </w:r>
       <w:r>
         <w:rPr>
@@ -28584,6 +30681,7 @@
         </w:rPr>
         <w:t xml:space="preserve"> + </w:t>
       </w:r>
+      <w:proofErr w:type="spellStart"/>
       <w:r>
         <w:rPr>
           <w:rFonts w:ascii="Consolas" w:hAnsi="Consolas" w:cs="Consolas"/>
@@ -28604,7 +30702,19 @@
           <w:highlight w:val="white"/>
           <w:lang w:val="en-US" w:eastAsia="ru-RU"/>
         </w:rPr>
-        <w:t xml:space="preserve">.StartupPath + </w:t>
+        <w:t>.StartupPath</w:t>
+      </w:r>
+      <w:proofErr w:type="spellEnd"/>
+      <w:r>
+        <w:rPr>
+          <w:rFonts w:ascii="Consolas" w:hAnsi="Consolas" w:cs="Consolas"/>
+          <w:color w:val="000000"/>
+          <w:sz w:val="22"/>
+          <w:szCs w:val="22"/>
+          <w:highlight w:val="white"/>
+          <w:lang w:val="en-US" w:eastAsia="ru-RU"/>
+        </w:rPr>
+        <w:t xml:space="preserve"> + </w:t>
       </w:r>
     </w:p>
     <w:p>
@@ -28653,7 +30763,55 @@
           <w:highlight w:val="white"/>
           <w:lang w:val="en-US" w:eastAsia="ru-RU"/>
         </w:rPr>
-        <w:t>"\" type mpegvideo alias MediaFile"</w:t>
+        <w:t xml:space="preserve">"\" type </w:t>
+      </w:r>
+      <w:proofErr w:type="spellStart"/>
+      <w:r>
+        <w:rPr>
+          <w:rFonts w:ascii="Consolas" w:hAnsi="Consolas" w:cs="Consolas"/>
+          <w:color w:val="A31515"/>
+          <w:sz w:val="22"/>
+          <w:szCs w:val="22"/>
+          <w:highlight w:val="white"/>
+          <w:lang w:val="en-US" w:eastAsia="ru-RU"/>
+        </w:rPr>
+        <w:t>mpegvideo</w:t>
+      </w:r>
+      <w:proofErr w:type="spellEnd"/>
+      <w:r>
+        <w:rPr>
+          <w:rFonts w:ascii="Consolas" w:hAnsi="Consolas" w:cs="Consolas"/>
+          <w:color w:val="A31515"/>
+          <w:sz w:val="22"/>
+          <w:szCs w:val="22"/>
+          <w:highlight w:val="white"/>
+          <w:lang w:val="en-US" w:eastAsia="ru-RU"/>
+        </w:rPr>
+        <w:t xml:space="preserve"> alias </w:t>
+      </w:r>
+      <w:proofErr w:type="spellStart"/>
+      <w:r>
+        <w:rPr>
+          <w:rFonts w:ascii="Consolas" w:hAnsi="Consolas" w:cs="Consolas"/>
+          <w:color w:val="A31515"/>
+          <w:sz w:val="22"/>
+          <w:szCs w:val="22"/>
+          <w:highlight w:val="white"/>
+          <w:lang w:val="en-US" w:eastAsia="ru-RU"/>
+        </w:rPr>
+        <w:t>MediaFile</w:t>
+      </w:r>
+      <w:proofErr w:type="spellEnd"/>
+      <w:r>
+        <w:rPr>
+          <w:rFonts w:ascii="Consolas" w:hAnsi="Consolas" w:cs="Consolas"/>
+          <w:color w:val="A31515"/>
+          <w:sz w:val="22"/>
+          <w:szCs w:val="22"/>
+          <w:highlight w:val="white"/>
+          <w:lang w:val="en-US" w:eastAsia="ru-RU"/>
+        </w:rPr>
+        <w:t>"</w:t>
       </w:r>
       <w:r>
         <w:rPr>
@@ -28692,6 +30850,7 @@
         </w:rPr>
         <w:t xml:space="preserve">            </w:t>
       </w:r>
+      <w:proofErr w:type="spellStart"/>
       <w:proofErr w:type="gramStart"/>
       <w:r>
         <w:rPr>
@@ -28702,8 +30861,21 @@
           <w:highlight w:val="white"/>
           <w:lang w:val="en-US" w:eastAsia="ru-RU"/>
         </w:rPr>
-        <w:t>mciSendString(</w:t>
-      </w:r>
+        <w:t>mciSendString</w:t>
+      </w:r>
+      <w:proofErr w:type="spellEnd"/>
+      <w:r>
+        <w:rPr>
+          <w:rFonts w:ascii="Consolas" w:hAnsi="Consolas" w:cs="Consolas"/>
+          <w:color w:val="000000"/>
+          <w:sz w:val="22"/>
+          <w:szCs w:val="22"/>
+          <w:highlight w:val="white"/>
+          <w:lang w:val="en-US" w:eastAsia="ru-RU"/>
+        </w:rPr>
+        <w:t>(</w:t>
+      </w:r>
+      <w:proofErr w:type="spellStart"/>
       <w:proofErr w:type="gramEnd"/>
       <w:r>
         <w:rPr>
@@ -28714,7 +30886,19 @@
           <w:highlight w:val="white"/>
           <w:lang w:val="en-US" w:eastAsia="ru-RU"/>
         </w:rPr>
-        <w:t xml:space="preserve">sCommand, </w:t>
+        <w:t>sCommand</w:t>
+      </w:r>
+      <w:proofErr w:type="spellEnd"/>
+      <w:r>
+        <w:rPr>
+          <w:rFonts w:ascii="Consolas" w:hAnsi="Consolas" w:cs="Consolas"/>
+          <w:color w:val="000000"/>
+          <w:sz w:val="22"/>
+          <w:szCs w:val="22"/>
+          <w:highlight w:val="white"/>
+          <w:lang w:val="en-US" w:eastAsia="ru-RU"/>
+        </w:rPr>
+        <w:t xml:space="preserve">, </w:t>
       </w:r>
       <w:r>
         <w:rPr>
@@ -28738,6 +30922,7 @@
         </w:rPr>
         <w:t xml:space="preserve">, 0, </w:t>
       </w:r>
+      <w:proofErr w:type="spellStart"/>
       <w:r>
         <w:rPr>
           <w:rFonts w:ascii="Consolas" w:hAnsi="Consolas" w:cs="Consolas"/>
@@ -28758,7 +30943,19 @@
           <w:highlight w:val="white"/>
           <w:lang w:val="en-US" w:eastAsia="ru-RU"/>
         </w:rPr>
-        <w:t>.Zero);</w:t>
+        <w:t>.Zero</w:t>
+      </w:r>
+      <w:proofErr w:type="spellEnd"/>
+      <w:r>
+        <w:rPr>
+          <w:rFonts w:ascii="Consolas" w:hAnsi="Consolas" w:cs="Consolas"/>
+          <w:color w:val="000000"/>
+          <w:sz w:val="22"/>
+          <w:szCs w:val="22"/>
+          <w:highlight w:val="white"/>
+          <w:lang w:val="en-US" w:eastAsia="ru-RU"/>
+        </w:rPr>
+        <w:t>);</w:t>
       </w:r>
     </w:p>
     <w:p>
@@ -28821,7 +31018,31 @@
           <w:highlight w:val="white"/>
           <w:lang w:eastAsia="ru-RU"/>
         </w:rPr>
-        <w:t xml:space="preserve">            sCommand = </w:t>
+        <w:t xml:space="preserve">            </w:t>
+      </w:r>
+      <w:proofErr w:type="spellStart"/>
+      <w:r>
+        <w:rPr>
+          <w:rFonts w:ascii="Consolas" w:hAnsi="Consolas" w:cs="Consolas"/>
+          <w:color w:val="000000"/>
+          <w:sz w:val="22"/>
+          <w:szCs w:val="22"/>
+          <w:highlight w:val="white"/>
+          <w:lang w:eastAsia="ru-RU"/>
+        </w:rPr>
+        <w:t>sCommand</w:t>
+      </w:r>
+      <w:proofErr w:type="spellEnd"/>
+      <w:r>
+        <w:rPr>
+          <w:rFonts w:ascii="Consolas" w:hAnsi="Consolas" w:cs="Consolas"/>
+          <w:color w:val="000000"/>
+          <w:sz w:val="22"/>
+          <w:szCs w:val="22"/>
+          <w:highlight w:val="white"/>
+          <w:lang w:eastAsia="ru-RU"/>
+        </w:rPr>
+        <w:t xml:space="preserve"> = </w:t>
       </w:r>
       <w:r>
         <w:rPr>
@@ -28832,7 +31053,55 @@
           <w:highlight w:val="white"/>
           <w:lang w:eastAsia="ru-RU"/>
         </w:rPr>
-        <w:t>"play MediaFile"</w:t>
+        <w:t>"</w:t>
+      </w:r>
+      <w:proofErr w:type="spellStart"/>
+      <w:r>
+        <w:rPr>
+          <w:rFonts w:ascii="Consolas" w:hAnsi="Consolas" w:cs="Consolas"/>
+          <w:color w:val="A31515"/>
+          <w:sz w:val="22"/>
+          <w:szCs w:val="22"/>
+          <w:highlight w:val="white"/>
+          <w:lang w:eastAsia="ru-RU"/>
+        </w:rPr>
+        <w:t>play</w:t>
+      </w:r>
+      <w:proofErr w:type="spellEnd"/>
+      <w:r>
+        <w:rPr>
+          <w:rFonts w:ascii="Consolas" w:hAnsi="Consolas" w:cs="Consolas"/>
+          <w:color w:val="A31515"/>
+          <w:sz w:val="22"/>
+          <w:szCs w:val="22"/>
+          <w:highlight w:val="white"/>
+          <w:lang w:eastAsia="ru-RU"/>
+        </w:rPr>
+        <w:t xml:space="preserve"> </w:t>
+      </w:r>
+      <w:proofErr w:type="spellStart"/>
+      <w:r>
+        <w:rPr>
+          <w:rFonts w:ascii="Consolas" w:hAnsi="Consolas" w:cs="Consolas"/>
+          <w:color w:val="A31515"/>
+          <w:sz w:val="22"/>
+          <w:szCs w:val="22"/>
+          <w:highlight w:val="white"/>
+          <w:lang w:eastAsia="ru-RU"/>
+        </w:rPr>
+        <w:t>MediaFile</w:t>
+      </w:r>
+      <w:proofErr w:type="spellEnd"/>
+      <w:r>
+        <w:rPr>
+          <w:rFonts w:ascii="Consolas" w:hAnsi="Consolas" w:cs="Consolas"/>
+          <w:color w:val="A31515"/>
+          <w:sz w:val="22"/>
+          <w:szCs w:val="22"/>
+          <w:highlight w:val="white"/>
+          <w:lang w:eastAsia="ru-RU"/>
+        </w:rPr>
+        <w:t>"</w:t>
       </w:r>
       <w:r>
         <w:rPr>
@@ -28941,6 +31210,7 @@
         </w:rPr>
         <w:t xml:space="preserve">            </w:t>
       </w:r>
+      <w:proofErr w:type="spellStart"/>
       <w:proofErr w:type="gramStart"/>
       <w:r>
         <w:rPr>
@@ -28951,8 +31221,21 @@
           <w:highlight w:val="white"/>
           <w:lang w:val="en-US" w:eastAsia="ru-RU"/>
         </w:rPr>
-        <w:t>mciSendString(</w:t>
-      </w:r>
+        <w:t>mciSendString</w:t>
+      </w:r>
+      <w:proofErr w:type="spellEnd"/>
+      <w:r>
+        <w:rPr>
+          <w:rFonts w:ascii="Consolas" w:hAnsi="Consolas" w:cs="Consolas"/>
+          <w:color w:val="000000"/>
+          <w:sz w:val="22"/>
+          <w:szCs w:val="22"/>
+          <w:highlight w:val="white"/>
+          <w:lang w:val="en-US" w:eastAsia="ru-RU"/>
+        </w:rPr>
+        <w:t>(</w:t>
+      </w:r>
+      <w:proofErr w:type="spellStart"/>
       <w:proofErr w:type="gramEnd"/>
       <w:r>
         <w:rPr>
@@ -28963,7 +31246,19 @@
           <w:highlight w:val="white"/>
           <w:lang w:val="en-US" w:eastAsia="ru-RU"/>
         </w:rPr>
-        <w:t xml:space="preserve">sCommand, </w:t>
+        <w:t>sCommand</w:t>
+      </w:r>
+      <w:proofErr w:type="spellEnd"/>
+      <w:r>
+        <w:rPr>
+          <w:rFonts w:ascii="Consolas" w:hAnsi="Consolas" w:cs="Consolas"/>
+          <w:color w:val="000000"/>
+          <w:sz w:val="22"/>
+          <w:szCs w:val="22"/>
+          <w:highlight w:val="white"/>
+          <w:lang w:val="en-US" w:eastAsia="ru-RU"/>
+        </w:rPr>
+        <w:t xml:space="preserve">, </w:t>
       </w:r>
       <w:r>
         <w:rPr>
@@ -28987,6 +31282,7 @@
         </w:rPr>
         <w:t xml:space="preserve">, 0, </w:t>
       </w:r>
+      <w:proofErr w:type="spellStart"/>
       <w:r>
         <w:rPr>
           <w:rFonts w:ascii="Consolas" w:hAnsi="Consolas" w:cs="Consolas"/>
@@ -29007,7 +31303,19 @@
           <w:highlight w:val="white"/>
           <w:lang w:val="en-US" w:eastAsia="ru-RU"/>
         </w:rPr>
-        <w:t>.Zero);</w:t>
+        <w:t>.Zero</w:t>
+      </w:r>
+      <w:proofErr w:type="spellEnd"/>
+      <w:r>
+        <w:rPr>
+          <w:rFonts w:ascii="Consolas" w:hAnsi="Consolas" w:cs="Consolas"/>
+          <w:color w:val="000000"/>
+          <w:sz w:val="22"/>
+          <w:szCs w:val="22"/>
+          <w:highlight w:val="white"/>
+          <w:lang w:val="en-US" w:eastAsia="ru-RU"/>
+        </w:rPr>
+        <w:t>);</w:t>
       </w:r>
     </w:p>
     <w:p>
@@ -29131,6 +31439,7 @@
         </w:rPr>
         <w:t xml:space="preserve"> </w:t>
       </w:r>
+      <w:proofErr w:type="spellStart"/>
       <w:r>
         <w:rPr>
           <w:rFonts w:ascii="Consolas" w:hAnsi="Consolas" w:cs="Consolas"/>
@@ -29163,7 +31472,19 @@
           <w:highlight w:val="white"/>
           <w:lang w:val="en-US" w:eastAsia="ru-RU"/>
         </w:rPr>
-        <w:t>Click(</w:t>
+        <w:t>Click</w:t>
+      </w:r>
+      <w:proofErr w:type="spellEnd"/>
+      <w:r>
+        <w:rPr>
+          <w:rFonts w:ascii="Consolas" w:hAnsi="Consolas" w:cs="Consolas"/>
+          <w:color w:val="000000"/>
+          <w:sz w:val="22"/>
+          <w:szCs w:val="22"/>
+          <w:highlight w:val="white"/>
+          <w:lang w:val="en-US" w:eastAsia="ru-RU"/>
+        </w:rPr>
+        <w:t>(</w:t>
       </w:r>
       <w:proofErr w:type="gramEnd"/>
       <w:r>
@@ -29188,6 +31509,7 @@
         </w:rPr>
         <w:t xml:space="preserve"> sender, </w:t>
       </w:r>
+      <w:proofErr w:type="spellStart"/>
       <w:r>
         <w:rPr>
           <w:rFonts w:ascii="Consolas" w:hAnsi="Consolas" w:cs="Consolas"/>
@@ -29199,6 +31521,7 @@
         </w:rPr>
         <w:t>EventArgs</w:t>
       </w:r>
+      <w:proofErr w:type="spellEnd"/>
       <w:r>
         <w:rPr>
           <w:rFonts w:ascii="Consolas" w:hAnsi="Consolas" w:cs="Consolas"/>
@@ -29263,6 +31586,7 @@
         </w:rPr>
         <w:t xml:space="preserve">            </w:t>
       </w:r>
+      <w:proofErr w:type="spellStart"/>
       <w:proofErr w:type="gramStart"/>
       <w:r>
         <w:rPr>
@@ -29286,6 +31610,7 @@
         </w:rPr>
         <w:t>.Close</w:t>
       </w:r>
+      <w:proofErr w:type="spellEnd"/>
       <w:proofErr w:type="gramEnd"/>
       <w:r>
         <w:rPr>
@@ -29409,6 +31734,7 @@
         </w:rPr>
         <w:t xml:space="preserve"> </w:t>
       </w:r>
+      <w:proofErr w:type="spellStart"/>
       <w:r>
         <w:rPr>
           <w:rFonts w:ascii="Consolas" w:hAnsi="Consolas" w:cs="Consolas"/>
@@ -29441,7 +31767,19 @@
           <w:highlight w:val="white"/>
           <w:lang w:val="en-US" w:eastAsia="ru-RU"/>
         </w:rPr>
-        <w:t>MouseMove(</w:t>
+        <w:t>MouseMove</w:t>
+      </w:r>
+      <w:proofErr w:type="spellEnd"/>
+      <w:r>
+        <w:rPr>
+          <w:rFonts w:ascii="Consolas" w:hAnsi="Consolas" w:cs="Consolas"/>
+          <w:color w:val="000000"/>
+          <w:sz w:val="22"/>
+          <w:szCs w:val="22"/>
+          <w:highlight w:val="white"/>
+          <w:lang w:val="en-US" w:eastAsia="ru-RU"/>
+        </w:rPr>
+        <w:t>(</w:t>
       </w:r>
       <w:proofErr w:type="gramEnd"/>
       <w:r>
@@ -29466,6 +31804,7 @@
         </w:rPr>
         <w:t xml:space="preserve"> sender, </w:t>
       </w:r>
+      <w:proofErr w:type="spellStart"/>
       <w:r>
         <w:rPr>
           <w:rFonts w:ascii="Consolas" w:hAnsi="Consolas" w:cs="Consolas"/>
@@ -29477,6 +31816,7 @@
         </w:rPr>
         <w:t>MouseEventArgs</w:t>
       </w:r>
+      <w:proofErr w:type="spellEnd"/>
       <w:r>
         <w:rPr>
           <w:rFonts w:ascii="Consolas" w:hAnsi="Consolas" w:cs="Consolas"/>
@@ -29686,6 +32026,7 @@
         </w:rPr>
         <w:t xml:space="preserve"> sender, </w:t>
       </w:r>
+      <w:proofErr w:type="spellStart"/>
       <w:r>
         <w:rPr>
           <w:rFonts w:ascii="Consolas" w:hAnsi="Consolas" w:cs="Consolas"/>
@@ -29697,6 +32038,7 @@
         </w:rPr>
         <w:t>EventArgs</w:t>
       </w:r>
+      <w:proofErr w:type="spellEnd"/>
       <w:r>
         <w:rPr>
           <w:rFonts w:ascii="Consolas" w:hAnsi="Consolas" w:cs="Consolas"/>
@@ -29871,6 +32213,7 @@
         </w:rPr>
         <w:t xml:space="preserve"> </w:t>
       </w:r>
+      <w:proofErr w:type="spellStart"/>
       <w:r>
         <w:rPr>
           <w:rFonts w:ascii="Consolas" w:hAnsi="Consolas" w:cs="Consolas"/>
@@ -29903,7 +32246,19 @@
           <w:highlight w:val="white"/>
           <w:lang w:val="en-US" w:eastAsia="ru-RU"/>
         </w:rPr>
-        <w:t>Click(</w:t>
+        <w:t>Click</w:t>
+      </w:r>
+      <w:proofErr w:type="spellEnd"/>
+      <w:r>
+        <w:rPr>
+          <w:rFonts w:ascii="Consolas" w:hAnsi="Consolas" w:cs="Consolas"/>
+          <w:color w:val="000000"/>
+          <w:sz w:val="22"/>
+          <w:szCs w:val="22"/>
+          <w:highlight w:val="white"/>
+          <w:lang w:val="en-US" w:eastAsia="ru-RU"/>
+        </w:rPr>
+        <w:t>(</w:t>
       </w:r>
       <w:proofErr w:type="gramEnd"/>
       <w:r>
@@ -29928,6 +32283,7 @@
         </w:rPr>
         <w:t xml:space="preserve"> sender, </w:t>
       </w:r>
+      <w:proofErr w:type="spellStart"/>
       <w:r>
         <w:rPr>
           <w:rFonts w:ascii="Consolas" w:hAnsi="Consolas" w:cs="Consolas"/>
@@ -29939,6 +32295,7 @@
         </w:rPr>
         <w:t>EventArgs</w:t>
       </w:r>
+      <w:proofErr w:type="spellEnd"/>
       <w:r>
         <w:rPr>
           <w:rFonts w:ascii="Consolas" w:hAnsi="Consolas" w:cs="Consolas"/>
@@ -30297,6 +32654,7 @@
         </w:rPr>
         <w:t xml:space="preserve"> sender, </w:t>
       </w:r>
+      <w:proofErr w:type="spellStart"/>
       <w:r>
         <w:rPr>
           <w:rFonts w:ascii="Consolas" w:hAnsi="Consolas" w:cs="Consolas"/>
@@ -30308,6 +32666,7 @@
         </w:rPr>
         <w:t>EventArgs</w:t>
       </w:r>
+      <w:proofErr w:type="spellEnd"/>
       <w:r>
         <w:rPr>
           <w:rFonts w:ascii="Consolas" w:hAnsi="Consolas" w:cs="Consolas"/>
@@ -30504,6 +32863,7 @@
         </w:rPr>
         <w:t xml:space="preserve"> x = </w:t>
       </w:r>
+      <w:proofErr w:type="spellStart"/>
       <w:proofErr w:type="gramStart"/>
       <w:r>
         <w:rPr>
@@ -30516,6 +32876,7 @@
         </w:rPr>
         <w:t>rnd.Next</w:t>
       </w:r>
+      <w:proofErr w:type="spellEnd"/>
       <w:proofErr w:type="gramEnd"/>
       <w:r>
         <w:rPr>
@@ -30576,6 +32937,7 @@
         </w:rPr>
         <w:t xml:space="preserve"> y = </w:t>
       </w:r>
+      <w:proofErr w:type="spellStart"/>
       <w:proofErr w:type="gramStart"/>
       <w:r>
         <w:rPr>
@@ -30588,6 +32950,7 @@
         </w:rPr>
         <w:t>rnd.Next</w:t>
       </w:r>
+      <w:proofErr w:type="spellEnd"/>
       <w:proofErr w:type="gramEnd"/>
       <w:r>
         <w:rPr>
@@ -30648,6 +33011,7 @@
         </w:rPr>
         <w:t xml:space="preserve"> z = </w:t>
       </w:r>
+      <w:proofErr w:type="spellStart"/>
       <w:proofErr w:type="gramStart"/>
       <w:r>
         <w:rPr>
@@ -30660,6 +33024,7 @@
         </w:rPr>
         <w:t>rnd.Next</w:t>
       </w:r>
+      <w:proofErr w:type="spellEnd"/>
       <w:proofErr w:type="gramEnd"/>
       <w:r>
         <w:rPr>
@@ -30696,7 +33061,31 @@
           <w:highlight w:val="white"/>
           <w:lang w:val="en-US" w:eastAsia="ru-RU"/>
         </w:rPr>
-        <w:t xml:space="preserve">            pictureBox1.Load(imageList[x]);</w:t>
+        <w:t xml:space="preserve">            pictureBox1.Load(</w:t>
+      </w:r>
+      <w:proofErr w:type="spellStart"/>
+      <w:r>
+        <w:rPr>
+          <w:rFonts w:ascii="Consolas" w:hAnsi="Consolas" w:cs="Consolas"/>
+          <w:color w:val="000000"/>
+          <w:sz w:val="22"/>
+          <w:szCs w:val="22"/>
+          <w:highlight w:val="white"/>
+          <w:lang w:val="en-US" w:eastAsia="ru-RU"/>
+        </w:rPr>
+        <w:t>imageList</w:t>
+      </w:r>
+      <w:proofErr w:type="spellEnd"/>
+      <w:r>
+        <w:rPr>
+          <w:rFonts w:ascii="Consolas" w:hAnsi="Consolas" w:cs="Consolas"/>
+          <w:color w:val="000000"/>
+          <w:sz w:val="22"/>
+          <w:szCs w:val="22"/>
+          <w:highlight w:val="white"/>
+          <w:lang w:val="en-US" w:eastAsia="ru-RU"/>
+        </w:rPr>
+        <w:t>[x]);</w:t>
       </w:r>
     </w:p>
     <w:p>
@@ -30722,7 +33111,31 @@
           <w:highlight w:val="white"/>
           <w:lang w:val="en-US" w:eastAsia="ru-RU"/>
         </w:rPr>
-        <w:t xml:space="preserve">            pictureBox2.Load(imageList[y]);</w:t>
+        <w:t xml:space="preserve">            pictureBox2.Load(</w:t>
+      </w:r>
+      <w:proofErr w:type="spellStart"/>
+      <w:r>
+        <w:rPr>
+          <w:rFonts w:ascii="Consolas" w:hAnsi="Consolas" w:cs="Consolas"/>
+          <w:color w:val="000000"/>
+          <w:sz w:val="22"/>
+          <w:szCs w:val="22"/>
+          <w:highlight w:val="white"/>
+          <w:lang w:val="en-US" w:eastAsia="ru-RU"/>
+        </w:rPr>
+        <w:t>imageList</w:t>
+      </w:r>
+      <w:proofErr w:type="spellEnd"/>
+      <w:r>
+        <w:rPr>
+          <w:rFonts w:ascii="Consolas" w:hAnsi="Consolas" w:cs="Consolas"/>
+          <w:color w:val="000000"/>
+          <w:sz w:val="22"/>
+          <w:szCs w:val="22"/>
+          <w:highlight w:val="white"/>
+          <w:lang w:val="en-US" w:eastAsia="ru-RU"/>
+        </w:rPr>
+        <w:t>[y]);</w:t>
       </w:r>
     </w:p>
     <w:p>
@@ -30748,7 +33161,31 @@
           <w:highlight w:val="white"/>
           <w:lang w:val="en-US" w:eastAsia="ru-RU"/>
         </w:rPr>
-        <w:t xml:space="preserve">            pictureBox3.Load(imageList[z]);</w:t>
+        <w:t xml:space="preserve">            pictureBox3.Load(</w:t>
+      </w:r>
+      <w:proofErr w:type="spellStart"/>
+      <w:r>
+        <w:rPr>
+          <w:rFonts w:ascii="Consolas" w:hAnsi="Consolas" w:cs="Consolas"/>
+          <w:color w:val="000000"/>
+          <w:sz w:val="22"/>
+          <w:szCs w:val="22"/>
+          <w:highlight w:val="white"/>
+          <w:lang w:val="en-US" w:eastAsia="ru-RU"/>
+        </w:rPr>
+        <w:t>imageList</w:t>
+      </w:r>
+      <w:proofErr w:type="spellEnd"/>
+      <w:r>
+        <w:rPr>
+          <w:rFonts w:ascii="Consolas" w:hAnsi="Consolas" w:cs="Consolas"/>
+          <w:color w:val="000000"/>
+          <w:sz w:val="22"/>
+          <w:szCs w:val="22"/>
+          <w:highlight w:val="white"/>
+          <w:lang w:val="en-US" w:eastAsia="ru-RU"/>
+        </w:rPr>
+        <w:t>[z]);</w:t>
       </w:r>
     </w:p>
     <w:p>
@@ -32017,6 +34454,7 @@
         </w:rPr>
         <w:t xml:space="preserve">                        </w:t>
       </w:r>
+      <w:proofErr w:type="spellStart"/>
       <w:proofErr w:type="gramStart"/>
       <w:r>
         <w:rPr>
@@ -32029,6 +34467,7 @@
         </w:rPr>
         <w:t>N.RecordToTable</w:t>
       </w:r>
+      <w:proofErr w:type="spellEnd"/>
       <w:proofErr w:type="gramEnd"/>
       <w:r>
         <w:rPr>
@@ -32050,7 +34489,31 @@
           <w:highlight w:val="white"/>
           <w:lang w:val="en-US" w:eastAsia="ru-RU"/>
         </w:rPr>
-        <w:t>"login.bin"</w:t>
+        <w:t>"</w:t>
+      </w:r>
+      <w:proofErr w:type="spellStart"/>
+      <w:r>
+        <w:rPr>
+          <w:rFonts w:ascii="Consolas" w:hAnsi="Consolas" w:cs="Consolas"/>
+          <w:color w:val="A31515"/>
+          <w:sz w:val="22"/>
+          <w:szCs w:val="22"/>
+          <w:highlight w:val="white"/>
+          <w:lang w:val="en-US" w:eastAsia="ru-RU"/>
+        </w:rPr>
+        <w:t>login.bin</w:t>
+      </w:r>
+      <w:proofErr w:type="spellEnd"/>
+      <w:r>
+        <w:rPr>
+          <w:rFonts w:ascii="Consolas" w:hAnsi="Consolas" w:cs="Consolas"/>
+          <w:color w:val="A31515"/>
+          <w:sz w:val="22"/>
+          <w:szCs w:val="22"/>
+          <w:highlight w:val="white"/>
+          <w:lang w:val="en-US" w:eastAsia="ru-RU"/>
+        </w:rPr>
+        <w:t>"</w:t>
       </w:r>
       <w:r>
         <w:rPr>
@@ -32200,6 +34663,7 @@
         </w:rPr>
         <w:t xml:space="preserve">                label2.Text = </w:t>
       </w:r>
+      <w:proofErr w:type="spellStart"/>
       <w:proofErr w:type="gramStart"/>
       <w:r>
         <w:rPr>
@@ -32212,6 +34676,7 @@
         </w:rPr>
         <w:t>s.ToString</w:t>
       </w:r>
+      <w:proofErr w:type="spellEnd"/>
       <w:proofErr w:type="gramEnd"/>
       <w:r>
         <w:rPr>
@@ -32481,6 +34946,7 @@
         </w:rPr>
         <w:t xml:space="preserve"> sender, </w:t>
       </w:r>
+      <w:proofErr w:type="spellStart"/>
       <w:r>
         <w:rPr>
           <w:rFonts w:ascii="Consolas" w:hAnsi="Consolas" w:cs="Consolas"/>
@@ -32492,6 +34958,7 @@
         </w:rPr>
         <w:t>EventArgs</w:t>
       </w:r>
+      <w:proofErr w:type="spellEnd"/>
       <w:r>
         <w:rPr>
           <w:rFonts w:ascii="Consolas" w:hAnsi="Consolas" w:cs="Consolas"/>
@@ -32566,6 +35033,7 @@
         </w:rPr>
         <w:t xml:space="preserve">            </w:t>
       </w:r>
+      <w:proofErr w:type="spellStart"/>
       <w:r>
         <w:rPr>
           <w:rFonts w:ascii="Consolas" w:hAnsi="Consolas" w:cs="Consolas"/>
@@ -32577,6 +35045,7 @@
         </w:rPr>
         <w:t>DirectoryInfo</w:t>
       </w:r>
+      <w:proofErr w:type="spellEnd"/>
       <w:r>
         <w:rPr>
           <w:rFonts w:ascii="Consolas" w:hAnsi="Consolas" w:cs="Consolas"/>
@@ -32610,6 +35079,7 @@
         </w:rPr>
         <w:t xml:space="preserve"> </w:t>
       </w:r>
+      <w:proofErr w:type="spellStart"/>
       <w:proofErr w:type="gramStart"/>
       <w:r>
         <w:rPr>
@@ -32622,6 +35092,7 @@
         </w:rPr>
         <w:t>DirectoryInfo</w:t>
       </w:r>
+      <w:proofErr w:type="spellEnd"/>
       <w:r>
         <w:rPr>
           <w:rFonts w:ascii="Consolas" w:hAnsi="Consolas" w:cs="Consolas"/>
@@ -32633,6 +35104,7 @@
         </w:rPr>
         <w:t>(</w:t>
       </w:r>
+      <w:proofErr w:type="spellStart"/>
       <w:proofErr w:type="gramEnd"/>
       <w:r>
         <w:rPr>
@@ -32654,7 +35126,19 @@
           <w:highlight w:val="white"/>
           <w:lang w:val="en-US" w:eastAsia="ru-RU"/>
         </w:rPr>
-        <w:t>.StartupPath);</w:t>
+        <w:t>.StartupPath</w:t>
+      </w:r>
+      <w:proofErr w:type="spellEnd"/>
+      <w:r>
+        <w:rPr>
+          <w:rFonts w:ascii="Consolas" w:hAnsi="Consolas" w:cs="Consolas"/>
+          <w:color w:val="000000"/>
+          <w:sz w:val="22"/>
+          <w:szCs w:val="22"/>
+          <w:highlight w:val="white"/>
+          <w:lang w:val="en-US" w:eastAsia="ru-RU"/>
+        </w:rPr>
+        <w:t>);</w:t>
       </w:r>
     </w:p>
     <w:p>
@@ -32682,6 +35166,7 @@
         </w:rPr>
         <w:t xml:space="preserve">            </w:t>
       </w:r>
+      <w:proofErr w:type="spellStart"/>
       <w:proofErr w:type="gramStart"/>
       <w:r>
         <w:rPr>
@@ -32694,6 +35179,7 @@
         </w:rPr>
         <w:t>FileInfo</w:t>
       </w:r>
+      <w:proofErr w:type="spellEnd"/>
       <w:r>
         <w:rPr>
           <w:rFonts w:ascii="Consolas" w:hAnsi="Consolas" w:cs="Consolas"/>
@@ -32715,7 +35201,31 @@
           <w:highlight w:val="white"/>
           <w:lang w:val="en-US" w:eastAsia="ru-RU"/>
         </w:rPr>
-        <w:t>] fi = di.GetFiles(</w:t>
+        <w:t xml:space="preserve">] fi = </w:t>
+      </w:r>
+      <w:proofErr w:type="spellStart"/>
+      <w:r>
+        <w:rPr>
+          <w:rFonts w:ascii="Consolas" w:hAnsi="Consolas" w:cs="Consolas"/>
+          <w:color w:val="000000"/>
+          <w:sz w:val="22"/>
+          <w:szCs w:val="22"/>
+          <w:highlight w:val="white"/>
+          <w:lang w:val="en-US" w:eastAsia="ru-RU"/>
+        </w:rPr>
+        <w:t>di.GetFiles</w:t>
+      </w:r>
+      <w:proofErr w:type="spellEnd"/>
+      <w:r>
+        <w:rPr>
+          <w:rFonts w:ascii="Consolas" w:hAnsi="Consolas" w:cs="Consolas"/>
+          <w:color w:val="000000"/>
+          <w:sz w:val="22"/>
+          <w:szCs w:val="22"/>
+          <w:highlight w:val="white"/>
+          <w:lang w:val="en-US" w:eastAsia="ru-RU"/>
+        </w:rPr>
+        <w:t>(</w:t>
       </w:r>
       <w:r>
         <w:rPr>
@@ -32726,7 +35236,31 @@
           <w:highlight w:val="white"/>
           <w:lang w:val="en-US" w:eastAsia="ru-RU"/>
         </w:rPr>
-        <w:t>"*.png"</w:t>
+        <w:t>"*.</w:t>
+      </w:r>
+      <w:proofErr w:type="spellStart"/>
+      <w:r>
+        <w:rPr>
+          <w:rFonts w:ascii="Consolas" w:hAnsi="Consolas" w:cs="Consolas"/>
+          <w:color w:val="A31515"/>
+          <w:sz w:val="22"/>
+          <w:szCs w:val="22"/>
+          <w:highlight w:val="white"/>
+          <w:lang w:val="en-US" w:eastAsia="ru-RU"/>
+        </w:rPr>
+        <w:t>png</w:t>
+      </w:r>
+      <w:proofErr w:type="spellEnd"/>
+      <w:r>
+        <w:rPr>
+          <w:rFonts w:ascii="Consolas" w:hAnsi="Consolas" w:cs="Consolas"/>
+          <w:color w:val="A31515"/>
+          <w:sz w:val="22"/>
+          <w:szCs w:val="22"/>
+          <w:highlight w:val="white"/>
+          <w:lang w:val="en-US" w:eastAsia="ru-RU"/>
+        </w:rPr>
+        <w:t>"</w:t>
       </w:r>
       <w:r>
         <w:rPr>
@@ -32765,16 +35299,29 @@
         </w:rPr>
         <w:t xml:space="preserve">            </w:t>
       </w:r>
-      <w:r>
-        <w:rPr>
-          <w:rFonts w:ascii="Consolas" w:hAnsi="Consolas" w:cs="Consolas"/>
-          <w:color w:val="000000"/>
-          <w:sz w:val="22"/>
-          <w:szCs w:val="22"/>
-          <w:highlight w:val="white"/>
-          <w:lang w:val="en-US" w:eastAsia="ru-RU"/>
-        </w:rPr>
-        <w:t>imageList.Clear();</w:t>
+      <w:proofErr w:type="spellStart"/>
+      <w:r>
+        <w:rPr>
+          <w:rFonts w:ascii="Consolas" w:hAnsi="Consolas" w:cs="Consolas"/>
+          <w:color w:val="000000"/>
+          <w:sz w:val="22"/>
+          <w:szCs w:val="22"/>
+          <w:highlight w:val="white"/>
+          <w:lang w:val="en-US" w:eastAsia="ru-RU"/>
+        </w:rPr>
+        <w:t>imageList.Clear</w:t>
+      </w:r>
+      <w:proofErr w:type="spellEnd"/>
+      <w:r>
+        <w:rPr>
+          <w:rFonts w:ascii="Consolas" w:hAnsi="Consolas" w:cs="Consolas"/>
+          <w:color w:val="000000"/>
+          <w:sz w:val="22"/>
+          <w:szCs w:val="22"/>
+          <w:highlight w:val="white"/>
+          <w:lang w:val="en-US" w:eastAsia="ru-RU"/>
+        </w:rPr>
+        <w:t>();</w:t>
       </w:r>
     </w:p>
     <w:p>
@@ -32802,6 +35349,7 @@
         </w:rPr>
         <w:t xml:space="preserve">            label2.Text = </w:t>
       </w:r>
+      <w:proofErr w:type="spellStart"/>
       <w:proofErr w:type="gramStart"/>
       <w:r>
         <w:rPr>
@@ -32814,6 +35362,7 @@
         </w:rPr>
         <w:t>s.ToString</w:t>
       </w:r>
+      <w:proofErr w:type="spellEnd"/>
       <w:proofErr w:type="gramEnd"/>
       <w:r>
         <w:rPr>
@@ -32874,6 +35423,7 @@
         </w:rPr>
         <w:t xml:space="preserve"> (</w:t>
       </w:r>
+      <w:proofErr w:type="spellStart"/>
       <w:r>
         <w:rPr>
           <w:rFonts w:ascii="Consolas" w:hAnsi="Consolas" w:cs="Consolas"/>
@@ -32885,16 +35435,41 @@
         </w:rPr>
         <w:t>FileInfo</w:t>
       </w:r>
-      <w:r>
-        <w:rPr>
-          <w:rFonts w:ascii="Consolas" w:hAnsi="Consolas" w:cs="Consolas"/>
-          <w:color w:val="000000"/>
-          <w:sz w:val="22"/>
-          <w:szCs w:val="22"/>
-          <w:highlight w:val="white"/>
-          <w:lang w:val="en-US" w:eastAsia="ru-RU"/>
-        </w:rPr>
-        <w:t xml:space="preserve"> fk </w:t>
+      <w:proofErr w:type="spellEnd"/>
+      <w:r>
+        <w:rPr>
+          <w:rFonts w:ascii="Consolas" w:hAnsi="Consolas" w:cs="Consolas"/>
+          <w:color w:val="000000"/>
+          <w:sz w:val="22"/>
+          <w:szCs w:val="22"/>
+          <w:highlight w:val="white"/>
+          <w:lang w:val="en-US" w:eastAsia="ru-RU"/>
+        </w:rPr>
+        <w:t xml:space="preserve"> </w:t>
+      </w:r>
+      <w:proofErr w:type="spellStart"/>
+      <w:r>
+        <w:rPr>
+          <w:rFonts w:ascii="Consolas" w:hAnsi="Consolas" w:cs="Consolas"/>
+          <w:color w:val="000000"/>
+          <w:sz w:val="22"/>
+          <w:szCs w:val="22"/>
+          <w:highlight w:val="white"/>
+          <w:lang w:val="en-US" w:eastAsia="ru-RU"/>
+        </w:rPr>
+        <w:t>fk</w:t>
+      </w:r>
+      <w:proofErr w:type="spellEnd"/>
+      <w:r>
+        <w:rPr>
+          <w:rFonts w:ascii="Consolas" w:hAnsi="Consolas" w:cs="Consolas"/>
+          <w:color w:val="000000"/>
+          <w:sz w:val="22"/>
+          <w:szCs w:val="22"/>
+          <w:highlight w:val="white"/>
+          <w:lang w:val="en-US" w:eastAsia="ru-RU"/>
+        </w:rPr>
+        <w:t xml:space="preserve"> </w:t>
       </w:r>
       <w:r>
         <w:rPr>
@@ -32979,8 +35554,33 @@
           <w:highlight w:val="white"/>
           <w:lang w:val="en-US" w:eastAsia="ru-RU"/>
         </w:rPr>
-        <w:t xml:space="preserve">                imageList.Add(</w:t>
-      </w:r>
+        <w:t xml:space="preserve">                </w:t>
+      </w:r>
+      <w:proofErr w:type="spellStart"/>
+      <w:r>
+        <w:rPr>
+          <w:rFonts w:ascii="Consolas" w:hAnsi="Consolas" w:cs="Consolas"/>
+          <w:color w:val="000000"/>
+          <w:sz w:val="22"/>
+          <w:szCs w:val="22"/>
+          <w:highlight w:val="white"/>
+          <w:lang w:val="en-US" w:eastAsia="ru-RU"/>
+        </w:rPr>
+        <w:t>imageList.Add</w:t>
+      </w:r>
+      <w:proofErr w:type="spellEnd"/>
+      <w:r>
+        <w:rPr>
+          <w:rFonts w:ascii="Consolas" w:hAnsi="Consolas" w:cs="Consolas"/>
+          <w:color w:val="000000"/>
+          <w:sz w:val="22"/>
+          <w:szCs w:val="22"/>
+          <w:highlight w:val="white"/>
+          <w:lang w:val="en-US" w:eastAsia="ru-RU"/>
+        </w:rPr>
+        <w:t>(</w:t>
+      </w:r>
+      <w:proofErr w:type="spellStart"/>
       <w:proofErr w:type="gramStart"/>
       <w:r>
         <w:rPr>
@@ -32993,6 +35593,7 @@
         </w:rPr>
         <w:t>fk.Name</w:t>
       </w:r>
+      <w:proofErr w:type="spellEnd"/>
       <w:proofErr w:type="gramEnd"/>
       <w:r>
         <w:rPr>
@@ -33537,6 +36138,7 @@
         </w:rPr>
         <w:t xml:space="preserve"> </w:t>
       </w:r>
+      <w:proofErr w:type="spellStart"/>
       <w:r>
         <w:rPr>
           <w:rFonts w:ascii="Consolas" w:hAnsi="Consolas" w:cs="Consolas"/>
@@ -33569,7 +36171,19 @@
           <w:highlight w:val="white"/>
           <w:lang w:val="en-US" w:eastAsia="ru-RU"/>
         </w:rPr>
-        <w:t>Click(</w:t>
+        <w:t>Click</w:t>
+      </w:r>
+      <w:proofErr w:type="spellEnd"/>
+      <w:r>
+        <w:rPr>
+          <w:rFonts w:ascii="Consolas" w:hAnsi="Consolas" w:cs="Consolas"/>
+          <w:color w:val="000000"/>
+          <w:sz w:val="22"/>
+          <w:szCs w:val="22"/>
+          <w:highlight w:val="white"/>
+          <w:lang w:val="en-US" w:eastAsia="ru-RU"/>
+        </w:rPr>
+        <w:t>(</w:t>
       </w:r>
       <w:proofErr w:type="gramEnd"/>
       <w:r>
@@ -33594,6 +36208,7 @@
         </w:rPr>
         <w:t xml:space="preserve"> sender, </w:t>
       </w:r>
+      <w:proofErr w:type="spellStart"/>
       <w:r>
         <w:rPr>
           <w:rFonts w:ascii="Consolas" w:hAnsi="Consolas" w:cs="Consolas"/>
@@ -33605,6 +36220,7 @@
         </w:rPr>
         <w:t>EventArgs</w:t>
       </w:r>
+      <w:proofErr w:type="spellEnd"/>
       <w:r>
         <w:rPr>
           <w:rFonts w:ascii="Consolas" w:hAnsi="Consolas" w:cs="Consolas"/>
@@ -33647,7 +36263,31 @@
           <w:highlight w:val="white"/>
           <w:lang w:val="en-US" w:eastAsia="ru-RU"/>
         </w:rPr>
-        <w:t xml:space="preserve"> Va bank</w:t>
+        <w:t xml:space="preserve"> </w:t>
+      </w:r>
+      <w:proofErr w:type="spellStart"/>
+      <w:r>
+        <w:rPr>
+          <w:rFonts w:ascii="Consolas" w:hAnsi="Consolas" w:cs="Consolas"/>
+          <w:color w:val="008000"/>
+          <w:sz w:val="22"/>
+          <w:szCs w:val="22"/>
+          <w:highlight w:val="white"/>
+          <w:lang w:val="en-US" w:eastAsia="ru-RU"/>
+        </w:rPr>
+        <w:t>Va</w:t>
+      </w:r>
+      <w:proofErr w:type="spellEnd"/>
+      <w:r>
+        <w:rPr>
+          <w:rFonts w:ascii="Consolas" w:hAnsi="Consolas" w:cs="Consolas"/>
+          <w:color w:val="008000"/>
+          <w:sz w:val="22"/>
+          <w:szCs w:val="22"/>
+          <w:highlight w:val="white"/>
+          <w:lang w:val="en-US" w:eastAsia="ru-RU"/>
+        </w:rPr>
+        <w:t xml:space="preserve"> bank</w:t>
       </w:r>
     </w:p>
     <w:p>
@@ -33910,6 +36550,7 @@
         </w:rPr>
         <w:t xml:space="preserve"> sender, </w:t>
       </w:r>
+      <w:proofErr w:type="spellStart"/>
       <w:r>
         <w:rPr>
           <w:rFonts w:ascii="Consolas" w:hAnsi="Consolas" w:cs="Consolas"/>
@@ -33921,6 +36562,7 @@
         </w:rPr>
         <w:t>EventArgs</w:t>
       </w:r>
+      <w:proofErr w:type="spellEnd"/>
       <w:r>
         <w:rPr>
           <w:rFonts w:ascii="Consolas" w:hAnsi="Consolas" w:cs="Consolas"/>
@@ -33968,7 +36610,55 @@
           <w:highlight w:val="white"/>
           <w:lang w:eastAsia="ru-RU"/>
         </w:rPr>
-        <w:t>// таймер для кнопки "Va bank"</w:t>
+        <w:t>// таймер для кнопки "</w:t>
+      </w:r>
+      <w:proofErr w:type="spellStart"/>
+      <w:r>
+        <w:rPr>
+          <w:rFonts w:ascii="Consolas" w:hAnsi="Consolas" w:cs="Consolas"/>
+          <w:color w:val="008000"/>
+          <w:sz w:val="22"/>
+          <w:szCs w:val="22"/>
+          <w:highlight w:val="white"/>
+          <w:lang w:eastAsia="ru-RU"/>
+        </w:rPr>
+        <w:t>Va</w:t>
+      </w:r>
+      <w:proofErr w:type="spellEnd"/>
+      <w:r>
+        <w:rPr>
+          <w:rFonts w:ascii="Consolas" w:hAnsi="Consolas" w:cs="Consolas"/>
+          <w:color w:val="008000"/>
+          <w:sz w:val="22"/>
+          <w:szCs w:val="22"/>
+          <w:highlight w:val="white"/>
+          <w:lang w:eastAsia="ru-RU"/>
+        </w:rPr>
+        <w:t xml:space="preserve"> </w:t>
+      </w:r>
+      <w:proofErr w:type="spellStart"/>
+      <w:r>
+        <w:rPr>
+          <w:rFonts w:ascii="Consolas" w:hAnsi="Consolas" w:cs="Consolas"/>
+          <w:color w:val="008000"/>
+          <w:sz w:val="22"/>
+          <w:szCs w:val="22"/>
+          <w:highlight w:val="white"/>
+          <w:lang w:eastAsia="ru-RU"/>
+        </w:rPr>
+        <w:t>bank</w:t>
+      </w:r>
+      <w:proofErr w:type="spellEnd"/>
+      <w:r>
+        <w:rPr>
+          <w:rFonts w:ascii="Consolas" w:hAnsi="Consolas" w:cs="Consolas"/>
+          <w:color w:val="008000"/>
+          <w:sz w:val="22"/>
+          <w:szCs w:val="22"/>
+          <w:highlight w:val="white"/>
+          <w:lang w:eastAsia="ru-RU"/>
+        </w:rPr>
+        <w:t>"</w:t>
       </w:r>
     </w:p>
     <w:p>
@@ -34129,6 +36819,7 @@
         </w:rPr>
         <w:t xml:space="preserve"> x = </w:t>
       </w:r>
+      <w:proofErr w:type="spellStart"/>
       <w:proofErr w:type="gramStart"/>
       <w:r>
         <w:rPr>
@@ -34141,6 +36832,7 @@
         </w:rPr>
         <w:t>rnd.Next</w:t>
       </w:r>
+      <w:proofErr w:type="spellEnd"/>
       <w:proofErr w:type="gramEnd"/>
       <w:r>
         <w:rPr>
@@ -34201,6 +36893,7 @@
         </w:rPr>
         <w:t xml:space="preserve"> y = </w:t>
       </w:r>
+      <w:proofErr w:type="spellStart"/>
       <w:proofErr w:type="gramStart"/>
       <w:r>
         <w:rPr>
@@ -34213,6 +36906,7 @@
         </w:rPr>
         <w:t>rnd.Next</w:t>
       </w:r>
+      <w:proofErr w:type="spellEnd"/>
       <w:proofErr w:type="gramEnd"/>
       <w:r>
         <w:rPr>
@@ -34273,6 +36967,7 @@
         </w:rPr>
         <w:t xml:space="preserve"> z = </w:t>
       </w:r>
+      <w:proofErr w:type="spellStart"/>
       <w:proofErr w:type="gramStart"/>
       <w:r>
         <w:rPr>
@@ -34285,6 +36980,7 @@
         </w:rPr>
         <w:t>rnd.Next</w:t>
       </w:r>
+      <w:proofErr w:type="spellEnd"/>
       <w:proofErr w:type="gramEnd"/>
       <w:r>
         <w:rPr>
@@ -34321,7 +37017,31 @@
           <w:highlight w:val="white"/>
           <w:lang w:val="en-US" w:eastAsia="ru-RU"/>
         </w:rPr>
-        <w:t xml:space="preserve">            pictureBox1.Load(imageList[x]);</w:t>
+        <w:t xml:space="preserve">            pictureBox1.Load(</w:t>
+      </w:r>
+      <w:proofErr w:type="spellStart"/>
+      <w:r>
+        <w:rPr>
+          <w:rFonts w:ascii="Consolas" w:hAnsi="Consolas" w:cs="Consolas"/>
+          <w:color w:val="000000"/>
+          <w:sz w:val="22"/>
+          <w:szCs w:val="22"/>
+          <w:highlight w:val="white"/>
+          <w:lang w:val="en-US" w:eastAsia="ru-RU"/>
+        </w:rPr>
+        <w:t>imageList</w:t>
+      </w:r>
+      <w:proofErr w:type="spellEnd"/>
+      <w:r>
+        <w:rPr>
+          <w:rFonts w:ascii="Consolas" w:hAnsi="Consolas" w:cs="Consolas"/>
+          <w:color w:val="000000"/>
+          <w:sz w:val="22"/>
+          <w:szCs w:val="22"/>
+          <w:highlight w:val="white"/>
+          <w:lang w:val="en-US" w:eastAsia="ru-RU"/>
+        </w:rPr>
+        <w:t>[x]);</w:t>
       </w:r>
     </w:p>
     <w:p>
@@ -34358,7 +37078,31 @@
           <w:highlight w:val="white"/>
           <w:lang w:val="en-US" w:eastAsia="ru-RU"/>
         </w:rPr>
-        <w:t>pictureBox2.Load(imageList[y]);</w:t>
+        <w:t>pictureBox2.Load(</w:t>
+      </w:r>
+      <w:proofErr w:type="spellStart"/>
+      <w:r>
+        <w:rPr>
+          <w:rFonts w:ascii="Consolas" w:hAnsi="Consolas" w:cs="Consolas"/>
+          <w:color w:val="000000"/>
+          <w:sz w:val="22"/>
+          <w:szCs w:val="22"/>
+          <w:highlight w:val="white"/>
+          <w:lang w:val="en-US" w:eastAsia="ru-RU"/>
+        </w:rPr>
+        <w:t>imageList</w:t>
+      </w:r>
+      <w:proofErr w:type="spellEnd"/>
+      <w:r>
+        <w:rPr>
+          <w:rFonts w:ascii="Consolas" w:hAnsi="Consolas" w:cs="Consolas"/>
+          <w:color w:val="000000"/>
+          <w:sz w:val="22"/>
+          <w:szCs w:val="22"/>
+          <w:highlight w:val="white"/>
+          <w:lang w:val="en-US" w:eastAsia="ru-RU"/>
+        </w:rPr>
+        <w:t>[y]);</w:t>
       </w:r>
     </w:p>
     <w:p>
@@ -34384,7 +37128,31 @@
           <w:highlight w:val="white"/>
           <w:lang w:val="en-US" w:eastAsia="ru-RU"/>
         </w:rPr>
-        <w:t xml:space="preserve">            pictureBox3.Load(imageList[z]);</w:t>
+        <w:t xml:space="preserve">            pictureBox3.Load(</w:t>
+      </w:r>
+      <w:proofErr w:type="spellStart"/>
+      <w:r>
+        <w:rPr>
+          <w:rFonts w:ascii="Consolas" w:hAnsi="Consolas" w:cs="Consolas"/>
+          <w:color w:val="000000"/>
+          <w:sz w:val="22"/>
+          <w:szCs w:val="22"/>
+          <w:highlight w:val="white"/>
+          <w:lang w:val="en-US" w:eastAsia="ru-RU"/>
+        </w:rPr>
+        <w:t>imageList</w:t>
+      </w:r>
+      <w:proofErr w:type="spellEnd"/>
+      <w:r>
+        <w:rPr>
+          <w:rFonts w:ascii="Consolas" w:hAnsi="Consolas" w:cs="Consolas"/>
+          <w:color w:val="000000"/>
+          <w:sz w:val="22"/>
+          <w:szCs w:val="22"/>
+          <w:highlight w:val="white"/>
+          <w:lang w:val="en-US" w:eastAsia="ru-RU"/>
+        </w:rPr>
+        <w:t>[z]);</w:t>
       </w:r>
     </w:p>
     <w:p>
@@ -35567,6 +38335,7 @@
         </w:rPr>
         <w:t xml:space="preserve">                    </w:t>
       </w:r>
+      <w:proofErr w:type="spellStart"/>
       <w:proofErr w:type="gramStart"/>
       <w:r>
         <w:rPr>
@@ -35579,6 +38348,7 @@
         </w:rPr>
         <w:t>N.Record</w:t>
       </w:r>
+      <w:proofErr w:type="spellEnd"/>
       <w:proofErr w:type="gramEnd"/>
       <w:r>
         <w:rPr>
@@ -35617,6 +38387,7 @@
         </w:rPr>
         <w:t xml:space="preserve">                    </w:t>
       </w:r>
+      <w:proofErr w:type="spellStart"/>
       <w:proofErr w:type="gramStart"/>
       <w:r>
         <w:rPr>
@@ -35629,6 +38400,7 @@
         </w:rPr>
         <w:t>N.RecordToFile</w:t>
       </w:r>
+      <w:proofErr w:type="spellEnd"/>
       <w:proofErr w:type="gramEnd"/>
       <w:r>
         <w:rPr>
@@ -35650,7 +38422,31 @@
           <w:highlight w:val="white"/>
           <w:lang w:val="en-US" w:eastAsia="ru-RU"/>
         </w:rPr>
-        <w:t>"login.bin"</w:t>
+        <w:t>"</w:t>
+      </w:r>
+      <w:proofErr w:type="spellStart"/>
+      <w:r>
+        <w:rPr>
+          <w:rFonts w:ascii="Consolas" w:hAnsi="Consolas" w:cs="Consolas"/>
+          <w:color w:val="A31515"/>
+          <w:sz w:val="22"/>
+          <w:szCs w:val="22"/>
+          <w:highlight w:val="white"/>
+          <w:lang w:val="en-US" w:eastAsia="ru-RU"/>
+        </w:rPr>
+        <w:t>login.bin</w:t>
+      </w:r>
+      <w:proofErr w:type="spellEnd"/>
+      <w:r>
+        <w:rPr>
+          <w:rFonts w:ascii="Consolas" w:hAnsi="Consolas" w:cs="Consolas"/>
+          <w:color w:val="A31515"/>
+          <w:sz w:val="22"/>
+          <w:szCs w:val="22"/>
+          <w:highlight w:val="white"/>
+          <w:lang w:val="en-US" w:eastAsia="ru-RU"/>
+        </w:rPr>
+        <w:t>"</w:t>
       </w:r>
       <w:r>
         <w:rPr>
@@ -35741,6 +38537,7 @@
         </w:rPr>
         <w:t xml:space="preserve">                    </w:t>
       </w:r>
+      <w:proofErr w:type="spellStart"/>
       <w:proofErr w:type="gramStart"/>
       <w:r>
         <w:rPr>
@@ -35753,6 +38550,7 @@
         </w:rPr>
         <w:t>N.RecordToTable</w:t>
       </w:r>
+      <w:proofErr w:type="spellEnd"/>
       <w:proofErr w:type="gramEnd"/>
       <w:r>
         <w:rPr>
@@ -35774,7 +38572,31 @@
           <w:highlight w:val="white"/>
           <w:lang w:val="en-US" w:eastAsia="ru-RU"/>
         </w:rPr>
-        <w:t>"login.bin"</w:t>
+        <w:t>"</w:t>
+      </w:r>
+      <w:proofErr w:type="spellStart"/>
+      <w:r>
+        <w:rPr>
+          <w:rFonts w:ascii="Consolas" w:hAnsi="Consolas" w:cs="Consolas"/>
+          <w:color w:val="A31515"/>
+          <w:sz w:val="22"/>
+          <w:szCs w:val="22"/>
+          <w:highlight w:val="white"/>
+          <w:lang w:val="en-US" w:eastAsia="ru-RU"/>
+        </w:rPr>
+        <w:t>login.bin</w:t>
+      </w:r>
+      <w:proofErr w:type="spellEnd"/>
+      <w:r>
+        <w:rPr>
+          <w:rFonts w:ascii="Consolas" w:hAnsi="Consolas" w:cs="Consolas"/>
+          <w:color w:val="A31515"/>
+          <w:sz w:val="22"/>
+          <w:szCs w:val="22"/>
+          <w:highlight w:val="white"/>
+          <w:lang w:val="en-US" w:eastAsia="ru-RU"/>
+        </w:rPr>
+        <w:t>"</w:t>
       </w:r>
       <w:r>
         <w:rPr>
@@ -35924,6 +38746,7 @@
         </w:rPr>
         <w:t xml:space="preserve">            label2.Text = </w:t>
       </w:r>
+      <w:proofErr w:type="spellStart"/>
       <w:proofErr w:type="gramStart"/>
       <w:r>
         <w:rPr>
@@ -35936,6 +38759,7 @@
         </w:rPr>
         <w:t>s.ToString</w:t>
       </w:r>
+      <w:proofErr w:type="spellEnd"/>
       <w:proofErr w:type="gramEnd"/>
       <w:r>
         <w:rPr>
@@ -36239,6 +39063,7 @@
         </w:rPr>
         <w:t xml:space="preserve"> </w:t>
       </w:r>
+      <w:proofErr w:type="spellStart"/>
       <w:r>
         <w:rPr>
           <w:rFonts w:ascii="Consolas" w:hAnsi="Consolas" w:cs="Consolas"/>
@@ -36271,7 +39096,19 @@
           <w:highlight w:val="white"/>
           <w:lang w:val="en-US" w:eastAsia="ru-RU"/>
         </w:rPr>
-        <w:t>Click(</w:t>
+        <w:t>Click</w:t>
+      </w:r>
+      <w:proofErr w:type="spellEnd"/>
+      <w:r>
+        <w:rPr>
+          <w:rFonts w:ascii="Consolas" w:hAnsi="Consolas" w:cs="Consolas"/>
+          <w:color w:val="000000"/>
+          <w:sz w:val="22"/>
+          <w:szCs w:val="22"/>
+          <w:highlight w:val="white"/>
+          <w:lang w:val="en-US" w:eastAsia="ru-RU"/>
+        </w:rPr>
+        <w:t>(</w:t>
       </w:r>
       <w:proofErr w:type="gramEnd"/>
       <w:r>
@@ -36296,6 +39133,7 @@
         </w:rPr>
         <w:t xml:space="preserve"> sender, </w:t>
       </w:r>
+      <w:proofErr w:type="spellStart"/>
       <w:r>
         <w:rPr>
           <w:rFonts w:ascii="Consolas" w:hAnsi="Consolas" w:cs="Consolas"/>
@@ -36307,6 +39145,7 @@
         </w:rPr>
         <w:t>EventArgs</w:t>
       </w:r>
+      <w:proofErr w:type="spellEnd"/>
       <w:r>
         <w:rPr>
           <w:rFonts w:ascii="Consolas" w:hAnsi="Consolas" w:cs="Consolas"/>
@@ -36353,7 +39192,31 @@
           <w:highlight w:val="white"/>
           <w:lang w:eastAsia="ru-RU"/>
         </w:rPr>
-        <w:t>// метод нажатия на кнопку "Continue"</w:t>
+        <w:t>// метод нажатия на кнопку "</w:t>
+      </w:r>
+      <w:proofErr w:type="spellStart"/>
+      <w:r>
+        <w:rPr>
+          <w:rFonts w:ascii="Consolas" w:hAnsi="Consolas" w:cs="Consolas"/>
+          <w:color w:val="008000"/>
+          <w:sz w:val="22"/>
+          <w:szCs w:val="22"/>
+          <w:highlight w:val="white"/>
+          <w:lang w:eastAsia="ru-RU"/>
+        </w:rPr>
+        <w:t>Continue</w:t>
+      </w:r>
+      <w:proofErr w:type="spellEnd"/>
+      <w:r>
+        <w:rPr>
+          <w:rFonts w:ascii="Consolas" w:hAnsi="Consolas" w:cs="Consolas"/>
+          <w:color w:val="008000"/>
+          <w:sz w:val="22"/>
+          <w:szCs w:val="22"/>
+          <w:highlight w:val="white"/>
+          <w:lang w:eastAsia="ru-RU"/>
+        </w:rPr>
+        <w:t>"</w:t>
       </w:r>
     </w:p>
     <w:p>
@@ -36630,6 +39493,7 @@
         </w:rPr>
         <w:t xml:space="preserve"> x = </w:t>
       </w:r>
+      <w:proofErr w:type="spellStart"/>
       <w:proofErr w:type="gramStart"/>
       <w:r>
         <w:rPr>
@@ -36642,6 +39506,7 @@
         </w:rPr>
         <w:t>N.FindLogin</w:t>
       </w:r>
+      <w:proofErr w:type="spellEnd"/>
       <w:proofErr w:type="gramEnd"/>
       <w:r>
         <w:rPr>
@@ -36663,7 +39528,31 @@
           <w:highlight w:val="white"/>
           <w:lang w:val="en-US" w:eastAsia="ru-RU"/>
         </w:rPr>
-        <w:t>"login.bin"</w:t>
+        <w:t>"</w:t>
+      </w:r>
+      <w:proofErr w:type="spellStart"/>
+      <w:r>
+        <w:rPr>
+          <w:rFonts w:ascii="Consolas" w:hAnsi="Consolas" w:cs="Consolas"/>
+          <w:color w:val="A31515"/>
+          <w:sz w:val="22"/>
+          <w:szCs w:val="22"/>
+          <w:highlight w:val="white"/>
+          <w:lang w:val="en-US" w:eastAsia="ru-RU"/>
+        </w:rPr>
+        <w:t>login.bin</w:t>
+      </w:r>
+      <w:proofErr w:type="spellEnd"/>
+      <w:r>
+        <w:rPr>
+          <w:rFonts w:ascii="Consolas" w:hAnsi="Consolas" w:cs="Consolas"/>
+          <w:color w:val="A31515"/>
+          <w:sz w:val="22"/>
+          <w:szCs w:val="22"/>
+          <w:highlight w:val="white"/>
+          <w:lang w:val="en-US" w:eastAsia="ru-RU"/>
+        </w:rPr>
+        <w:t>"</w:t>
       </w:r>
       <w:r>
         <w:rPr>
@@ -36746,6 +39635,7 @@
         </w:rPr>
         <w:t xml:space="preserve">                </w:t>
       </w:r>
+      <w:proofErr w:type="spellStart"/>
       <w:r>
         <w:rPr>
           <w:rFonts w:ascii="Consolas" w:hAnsi="Consolas" w:cs="Consolas"/>
@@ -36757,6 +39647,7 @@
         </w:rPr>
         <w:t>if</w:t>
       </w:r>
+      <w:proofErr w:type="spellEnd"/>
       <w:r>
         <w:rPr>
           <w:rFonts w:ascii="Consolas" w:hAnsi="Consolas" w:cs="Consolas"/>
@@ -36842,6 +39733,7 @@
         </w:rPr>
         <w:t xml:space="preserve">                    </w:t>
       </w:r>
+      <w:proofErr w:type="spellStart"/>
       <w:r>
         <w:rPr>
           <w:rFonts w:ascii="Consolas" w:hAnsi="Consolas" w:cs="Consolas"/>
@@ -36853,16 +39745,41 @@
         </w:rPr>
         <w:t>DialogResult</w:t>
       </w:r>
-      <w:r>
-        <w:rPr>
-          <w:rFonts w:ascii="Consolas" w:hAnsi="Consolas" w:cs="Consolas"/>
-          <w:color w:val="000000"/>
-          <w:sz w:val="22"/>
-          <w:szCs w:val="22"/>
-          <w:highlight w:val="white"/>
-          <w:lang w:val="en-US" w:eastAsia="ru-RU"/>
-        </w:rPr>
-        <w:t xml:space="preserve"> dr;</w:t>
+      <w:proofErr w:type="spellEnd"/>
+      <w:r>
+        <w:rPr>
+          <w:rFonts w:ascii="Consolas" w:hAnsi="Consolas" w:cs="Consolas"/>
+          <w:color w:val="000000"/>
+          <w:sz w:val="22"/>
+          <w:szCs w:val="22"/>
+          <w:highlight w:val="white"/>
+          <w:lang w:val="en-US" w:eastAsia="ru-RU"/>
+        </w:rPr>
+        <w:t xml:space="preserve"> </w:t>
+      </w:r>
+      <w:proofErr w:type="spellStart"/>
+      <w:r>
+        <w:rPr>
+          <w:rFonts w:ascii="Consolas" w:hAnsi="Consolas" w:cs="Consolas"/>
+          <w:color w:val="000000"/>
+          <w:sz w:val="22"/>
+          <w:szCs w:val="22"/>
+          <w:highlight w:val="white"/>
+          <w:lang w:val="en-US" w:eastAsia="ru-RU"/>
+        </w:rPr>
+        <w:t>dr</w:t>
+      </w:r>
+      <w:proofErr w:type="spellEnd"/>
+      <w:r>
+        <w:rPr>
+          <w:rFonts w:ascii="Consolas" w:hAnsi="Consolas" w:cs="Consolas"/>
+          <w:color w:val="000000"/>
+          <w:sz w:val="22"/>
+          <w:szCs w:val="22"/>
+          <w:highlight w:val="white"/>
+          <w:lang w:val="en-US" w:eastAsia="ru-RU"/>
+        </w:rPr>
+        <w:t>;</w:t>
       </w:r>
     </w:p>
     <w:p>
@@ -36888,8 +39805,33 @@
           <w:highlight w:val="white"/>
           <w:lang w:val="en-US" w:eastAsia="ru-RU"/>
         </w:rPr>
-        <w:t xml:space="preserve">                    dr = </w:t>
-      </w:r>
+        <w:t xml:space="preserve">                    </w:t>
+      </w:r>
+      <w:proofErr w:type="spellStart"/>
+      <w:r>
+        <w:rPr>
+          <w:rFonts w:ascii="Consolas" w:hAnsi="Consolas" w:cs="Consolas"/>
+          <w:color w:val="000000"/>
+          <w:sz w:val="22"/>
+          <w:szCs w:val="22"/>
+          <w:highlight w:val="white"/>
+          <w:lang w:val="en-US" w:eastAsia="ru-RU"/>
+        </w:rPr>
+        <w:t>dr</w:t>
+      </w:r>
+      <w:proofErr w:type="spellEnd"/>
+      <w:r>
+        <w:rPr>
+          <w:rFonts w:ascii="Consolas" w:hAnsi="Consolas" w:cs="Consolas"/>
+          <w:color w:val="000000"/>
+          <w:sz w:val="22"/>
+          <w:szCs w:val="22"/>
+          <w:highlight w:val="white"/>
+          <w:lang w:val="en-US" w:eastAsia="ru-RU"/>
+        </w:rPr>
+        <w:t xml:space="preserve"> = </w:t>
+      </w:r>
+      <w:proofErr w:type="spellStart"/>
       <w:r>
         <w:rPr>
           <w:rFonts w:ascii="Consolas" w:hAnsi="Consolas" w:cs="Consolas"/>
@@ -36910,7 +39852,19 @@
           <w:highlight w:val="white"/>
           <w:lang w:val="en-US" w:eastAsia="ru-RU"/>
         </w:rPr>
-        <w:t>.Show(</w:t>
+        <w:t>.Show</w:t>
+      </w:r>
+      <w:proofErr w:type="spellEnd"/>
+      <w:r>
+        <w:rPr>
+          <w:rFonts w:ascii="Consolas" w:hAnsi="Consolas" w:cs="Consolas"/>
+          <w:color w:val="000000"/>
+          <w:sz w:val="22"/>
+          <w:szCs w:val="22"/>
+          <w:highlight w:val="white"/>
+          <w:lang w:val="en-US" w:eastAsia="ru-RU"/>
+        </w:rPr>
+        <w:t>(</w:t>
       </w:r>
       <w:r>
         <w:rPr>
@@ -37006,6 +39960,7 @@
         </w:rPr>
         <w:t xml:space="preserve">                        </w:t>
       </w:r>
+      <w:proofErr w:type="spellStart"/>
       <w:r>
         <w:rPr>
           <w:rFonts w:ascii="Consolas" w:hAnsi="Consolas" w:cs="Consolas"/>
@@ -37026,8 +39981,21 @@
           <w:highlight w:val="white"/>
           <w:lang w:val="en-US" w:eastAsia="ru-RU"/>
         </w:rPr>
-        <w:t xml:space="preserve">.YesNo, </w:t>
-      </w:r>
+        <w:t>.YesNo</w:t>
+      </w:r>
+      <w:proofErr w:type="spellEnd"/>
+      <w:r>
+        <w:rPr>
+          <w:rFonts w:ascii="Consolas" w:hAnsi="Consolas" w:cs="Consolas"/>
+          <w:color w:val="000000"/>
+          <w:sz w:val="22"/>
+          <w:szCs w:val="22"/>
+          <w:highlight w:val="white"/>
+          <w:lang w:val="en-US" w:eastAsia="ru-RU"/>
+        </w:rPr>
+        <w:t xml:space="preserve">, </w:t>
+      </w:r>
+      <w:proofErr w:type="spellStart"/>
       <w:r>
         <w:rPr>
           <w:rFonts w:ascii="Consolas" w:hAnsi="Consolas" w:cs="Consolas"/>
@@ -37048,7 +40016,19 @@
           <w:highlight w:val="white"/>
           <w:lang w:val="en-US" w:eastAsia="ru-RU"/>
         </w:rPr>
-        <w:t>.Warning);</w:t>
+        <w:t>.Warning</w:t>
+      </w:r>
+      <w:proofErr w:type="spellEnd"/>
+      <w:r>
+        <w:rPr>
+          <w:rFonts w:ascii="Consolas" w:hAnsi="Consolas" w:cs="Consolas"/>
+          <w:color w:val="000000"/>
+          <w:sz w:val="22"/>
+          <w:szCs w:val="22"/>
+          <w:highlight w:val="white"/>
+          <w:lang w:val="en-US" w:eastAsia="ru-RU"/>
+        </w:rPr>
+        <w:t>);</w:t>
       </w:r>
     </w:p>
     <w:p>
@@ -37096,8 +40076,33 @@
           <w:highlight w:val="white"/>
           <w:lang w:val="en-US" w:eastAsia="ru-RU"/>
         </w:rPr>
-        <w:t xml:space="preserve"> (dr == </w:t>
-      </w:r>
+        <w:t xml:space="preserve"> (</w:t>
+      </w:r>
+      <w:proofErr w:type="spellStart"/>
+      <w:r>
+        <w:rPr>
+          <w:rFonts w:ascii="Consolas" w:hAnsi="Consolas" w:cs="Consolas"/>
+          <w:color w:val="000000"/>
+          <w:sz w:val="22"/>
+          <w:szCs w:val="22"/>
+          <w:highlight w:val="white"/>
+          <w:lang w:val="en-US" w:eastAsia="ru-RU"/>
+        </w:rPr>
+        <w:t>dr</w:t>
+      </w:r>
+      <w:proofErr w:type="spellEnd"/>
+      <w:r>
+        <w:rPr>
+          <w:rFonts w:ascii="Consolas" w:hAnsi="Consolas" w:cs="Consolas"/>
+          <w:color w:val="000000"/>
+          <w:sz w:val="22"/>
+          <w:szCs w:val="22"/>
+          <w:highlight w:val="white"/>
+          <w:lang w:val="en-US" w:eastAsia="ru-RU"/>
+        </w:rPr>
+        <w:t xml:space="preserve"> == </w:t>
+      </w:r>
+      <w:proofErr w:type="spellStart"/>
       <w:r>
         <w:rPr>
           <w:rFonts w:ascii="Consolas" w:hAnsi="Consolas" w:cs="Consolas"/>
@@ -37118,7 +40123,19 @@
           <w:highlight w:val="white"/>
           <w:lang w:val="en-US" w:eastAsia="ru-RU"/>
         </w:rPr>
-        <w:t>.Yes)</w:t>
+        <w:t>.Yes</w:t>
+      </w:r>
+      <w:proofErr w:type="spellEnd"/>
+      <w:r>
+        <w:rPr>
+          <w:rFonts w:ascii="Consolas" w:hAnsi="Consolas" w:cs="Consolas"/>
+          <w:color w:val="000000"/>
+          <w:sz w:val="22"/>
+          <w:szCs w:val="22"/>
+          <w:highlight w:val="white"/>
+          <w:lang w:val="en-US" w:eastAsia="ru-RU"/>
+        </w:rPr>
+        <w:t>)</w:t>
       </w:r>
     </w:p>
     <w:p>
@@ -37172,6 +40189,7 @@
         </w:rPr>
         <w:t xml:space="preserve">                        </w:t>
       </w:r>
+      <w:proofErr w:type="spellStart"/>
       <w:proofErr w:type="gramStart"/>
       <w:r>
         <w:rPr>
@@ -37184,6 +40202,7 @@
         </w:rPr>
         <w:t>N.LoginToFile</w:t>
       </w:r>
+      <w:proofErr w:type="spellEnd"/>
       <w:proofErr w:type="gramEnd"/>
       <w:r>
         <w:rPr>
@@ -37205,7 +40224,31 @@
           <w:highlight w:val="white"/>
           <w:lang w:val="en-US" w:eastAsia="ru-RU"/>
         </w:rPr>
-        <w:t>"login.bin"</w:t>
+        <w:t>"</w:t>
+      </w:r>
+      <w:proofErr w:type="spellStart"/>
+      <w:r>
+        <w:rPr>
+          <w:rFonts w:ascii="Consolas" w:hAnsi="Consolas" w:cs="Consolas"/>
+          <w:color w:val="A31515"/>
+          <w:sz w:val="22"/>
+          <w:szCs w:val="22"/>
+          <w:highlight w:val="white"/>
+          <w:lang w:val="en-US" w:eastAsia="ru-RU"/>
+        </w:rPr>
+        <w:t>login.bin</w:t>
+      </w:r>
+      <w:proofErr w:type="spellEnd"/>
+      <w:r>
+        <w:rPr>
+          <w:rFonts w:ascii="Consolas" w:hAnsi="Consolas" w:cs="Consolas"/>
+          <w:color w:val="A31515"/>
+          <w:sz w:val="22"/>
+          <w:szCs w:val="22"/>
+          <w:highlight w:val="white"/>
+          <w:lang w:val="en-US" w:eastAsia="ru-RU"/>
+        </w:rPr>
+        <w:t>"</w:t>
       </w:r>
       <w:r>
         <w:rPr>
@@ -37329,6 +40372,7 @@
         </w:rPr>
         <w:t xml:space="preserve">                    </w:t>
       </w:r>
+      <w:proofErr w:type="spellStart"/>
       <w:r>
         <w:rPr>
           <w:rFonts w:ascii="Consolas" w:hAnsi="Consolas" w:cs="Consolas"/>
@@ -37340,6 +40384,7 @@
         </w:rPr>
         <w:t>else</w:t>
       </w:r>
+      <w:proofErr w:type="spellEnd"/>
     </w:p>
     <w:p>
       <w:pPr>
@@ -37366,6 +40411,7 @@
         </w:rPr>
         <w:t xml:space="preserve">                        </w:t>
       </w:r>
+      <w:proofErr w:type="spellStart"/>
       <w:r>
         <w:rPr>
           <w:rFonts w:ascii="Consolas" w:hAnsi="Consolas" w:cs="Consolas"/>
@@ -37377,6 +40423,7 @@
         </w:rPr>
         <w:t>return</w:t>
       </w:r>
+      <w:proofErr w:type="spellEnd"/>
       <w:r>
         <w:rPr>
           <w:rFonts w:ascii="Consolas" w:hAnsi="Consolas" w:cs="Consolas"/>
@@ -37440,6 +40487,7 @@
         </w:rPr>
         <w:t xml:space="preserve">                </w:t>
       </w:r>
+      <w:proofErr w:type="spellStart"/>
       <w:r>
         <w:rPr>
           <w:rFonts w:ascii="Consolas" w:hAnsi="Consolas" w:cs="Consolas"/>
@@ -37451,6 +40499,7 @@
         </w:rPr>
         <w:t>else</w:t>
       </w:r>
+      <w:proofErr w:type="spellEnd"/>
     </w:p>
     <w:p>
       <w:pPr>
@@ -37477,6 +40526,7 @@
         </w:rPr>
         <w:t xml:space="preserve">                </w:t>
       </w:r>
+      <w:proofErr w:type="spellStart"/>
       <w:r>
         <w:rPr>
           <w:rFonts w:ascii="Consolas" w:hAnsi="Consolas" w:cs="Consolas"/>
@@ -37488,6 +40538,7 @@
         </w:rPr>
         <w:t>if</w:t>
       </w:r>
+      <w:proofErr w:type="spellEnd"/>
       <w:r>
         <w:rPr>
           <w:rFonts w:ascii="Consolas" w:hAnsi="Consolas" w:cs="Consolas"/>
@@ -37573,6 +40624,7 @@
         </w:rPr>
         <w:t xml:space="preserve">                    </w:t>
       </w:r>
+      <w:proofErr w:type="spellStart"/>
       <w:r>
         <w:rPr>
           <w:rFonts w:ascii="Consolas" w:hAnsi="Consolas" w:cs="Consolas"/>
@@ -37593,7 +40645,19 @@
           <w:highlight w:val="white"/>
           <w:lang w:val="en-US" w:eastAsia="ru-RU"/>
         </w:rPr>
-        <w:t>.Show(</w:t>
+        <w:t>.Show</w:t>
+      </w:r>
+      <w:proofErr w:type="spellEnd"/>
+      <w:r>
+        <w:rPr>
+          <w:rFonts w:ascii="Consolas" w:hAnsi="Consolas" w:cs="Consolas"/>
+          <w:color w:val="000000"/>
+          <w:sz w:val="22"/>
+          <w:szCs w:val="22"/>
+          <w:highlight w:val="white"/>
+          <w:lang w:val="en-US" w:eastAsia="ru-RU"/>
+        </w:rPr>
+        <w:t>(</w:t>
       </w:r>
       <w:r>
         <w:rPr>
@@ -37669,6 +40733,7 @@
         </w:rPr>
         <w:t xml:space="preserve">                    </w:t>
       </w:r>
+      <w:proofErr w:type="spellStart"/>
       <w:r>
         <w:rPr>
           <w:rFonts w:ascii="Consolas" w:hAnsi="Consolas" w:cs="Consolas"/>
@@ -37680,6 +40745,7 @@
         </w:rPr>
         <w:t>return</w:t>
       </w:r>
+      <w:proofErr w:type="spellEnd"/>
       <w:r>
         <w:rPr>
           <w:rFonts w:ascii="Consolas" w:hAnsi="Consolas" w:cs="Consolas"/>
@@ -37743,6 +40809,7 @@
         </w:rPr>
         <w:t xml:space="preserve">                </w:t>
       </w:r>
+      <w:proofErr w:type="spellStart"/>
       <w:r>
         <w:rPr>
           <w:rFonts w:ascii="Consolas" w:hAnsi="Consolas" w:cs="Consolas"/>
@@ -37754,6 +40821,7 @@
         </w:rPr>
         <w:t>else</w:t>
       </w:r>
+      <w:proofErr w:type="spellEnd"/>
     </w:p>
     <w:p>
       <w:pPr>
@@ -37780,6 +40848,7 @@
         </w:rPr>
         <w:t xml:space="preserve">                </w:t>
       </w:r>
+      <w:proofErr w:type="spellStart"/>
       <w:r>
         <w:rPr>
           <w:rFonts w:ascii="Consolas" w:hAnsi="Consolas" w:cs="Consolas"/>
@@ -37791,6 +40860,7 @@
         </w:rPr>
         <w:t>if</w:t>
       </w:r>
+      <w:proofErr w:type="spellEnd"/>
       <w:r>
         <w:rPr>
           <w:rFonts w:ascii="Consolas" w:hAnsi="Consolas" w:cs="Consolas"/>
@@ -37887,8 +40957,33 @@
           <w:highlight w:val="white"/>
           <w:lang w:eastAsia="ru-RU"/>
         </w:rPr>
-        <w:t xml:space="preserve">                    flag = </w:t>
-      </w:r>
+        <w:t xml:space="preserve">                    </w:t>
+      </w:r>
+      <w:proofErr w:type="spellStart"/>
+      <w:r>
+        <w:rPr>
+          <w:rFonts w:ascii="Consolas" w:hAnsi="Consolas" w:cs="Consolas"/>
+          <w:color w:val="000000"/>
+          <w:sz w:val="22"/>
+          <w:szCs w:val="22"/>
+          <w:highlight w:val="white"/>
+          <w:lang w:eastAsia="ru-RU"/>
+        </w:rPr>
+        <w:t>flag</w:t>
+      </w:r>
+      <w:proofErr w:type="spellEnd"/>
+      <w:r>
+        <w:rPr>
+          <w:rFonts w:ascii="Consolas" w:hAnsi="Consolas" w:cs="Consolas"/>
+          <w:color w:val="000000"/>
+          <w:sz w:val="22"/>
+          <w:szCs w:val="22"/>
+          <w:highlight w:val="white"/>
+          <w:lang w:eastAsia="ru-RU"/>
+        </w:rPr>
+        <w:t xml:space="preserve"> = </w:t>
+      </w:r>
+      <w:proofErr w:type="spellStart"/>
       <w:r>
         <w:rPr>
           <w:rFonts w:ascii="Consolas" w:hAnsi="Consolas" w:cs="Consolas"/>
@@ -37900,6 +40995,7 @@
         </w:rPr>
         <w:t>true</w:t>
       </w:r>
+      <w:proofErr w:type="spellEnd"/>
       <w:r>
         <w:rPr>
           <w:rFonts w:ascii="Consolas" w:hAnsi="Consolas" w:cs="Consolas"/>
@@ -37989,6 +41085,7 @@
         </w:rPr>
         <w:t xml:space="preserve">            </w:t>
       </w:r>
+      <w:proofErr w:type="spellStart"/>
       <w:r>
         <w:rPr>
           <w:rFonts w:ascii="Consolas" w:hAnsi="Consolas" w:cs="Consolas"/>
@@ -38000,6 +41097,7 @@
         </w:rPr>
         <w:t>if</w:t>
       </w:r>
+      <w:proofErr w:type="spellEnd"/>
       <w:r>
         <w:rPr>
           <w:rFonts w:ascii="Consolas" w:hAnsi="Consolas" w:cs="Consolas"/>
@@ -38011,6 +41109,7 @@
         </w:rPr>
         <w:t xml:space="preserve"> (</w:t>
       </w:r>
+      <w:proofErr w:type="spellStart"/>
       <w:proofErr w:type="gramStart"/>
       <w:r>
         <w:rPr>
@@ -38021,7 +41120,19 @@
           <w:highlight w:val="white"/>
           <w:lang w:eastAsia="ru-RU"/>
         </w:rPr>
-        <w:t xml:space="preserve">flag)   </w:t>
+        <w:t>flag</w:t>
+      </w:r>
+      <w:proofErr w:type="spellEnd"/>
+      <w:r>
+        <w:rPr>
+          <w:rFonts w:ascii="Consolas" w:hAnsi="Consolas" w:cs="Consolas"/>
+          <w:color w:val="000000"/>
+          <w:sz w:val="22"/>
+          <w:szCs w:val="22"/>
+          <w:highlight w:val="white"/>
+          <w:lang w:eastAsia="ru-RU"/>
+        </w:rPr>
+        <w:t xml:space="preserve">)   </w:t>
       </w:r>
       <w:proofErr w:type="gramEnd"/>
       <w:r>
@@ -38798,8 +41909,21 @@
           <w:highlight w:val="white"/>
           <w:lang w:val="en-US" w:eastAsia="ru-RU"/>
         </w:rPr>
-        <w:t xml:space="preserve"> Login.cs</w:t>
-      </w:r>
+        <w:t xml:space="preserve"> </w:t>
+      </w:r>
+      <w:proofErr w:type="spellStart"/>
+      <w:r>
+        <w:rPr>
+          <w:rFonts w:ascii="Consolas" w:hAnsi="Consolas" w:cs="Consolas"/>
+          <w:b/>
+          <w:sz w:val="22"/>
+          <w:szCs w:val="22"/>
+          <w:highlight w:val="white"/>
+          <w:lang w:val="en-US" w:eastAsia="ru-RU"/>
+        </w:rPr>
+        <w:t>Login.cs</w:t>
+      </w:r>
+      <w:proofErr w:type="spellEnd"/>
     </w:p>
     <w:p>
       <w:pPr>
@@ -38889,6 +42013,7 @@
         </w:rPr>
         <w:t xml:space="preserve"> </w:t>
       </w:r>
+      <w:proofErr w:type="spellStart"/>
       <w:proofErr w:type="gramStart"/>
       <w:r>
         <w:rPr>
@@ -38901,6 +42026,7 @@
         </w:rPr>
         <w:t>System.Collections.Generic</w:t>
       </w:r>
+      <w:proofErr w:type="spellEnd"/>
       <w:proofErr w:type="gramEnd"/>
       <w:r>
         <w:rPr>
@@ -38948,7 +42074,31 @@
           <w:highlight w:val="white"/>
           <w:lang w:val="en-US" w:eastAsia="ru-RU"/>
         </w:rPr>
-        <w:t xml:space="preserve"> System.Linq;</w:t>
+        <w:t xml:space="preserve"> </w:t>
+      </w:r>
+      <w:proofErr w:type="spellStart"/>
+      <w:r>
+        <w:rPr>
+          <w:rFonts w:ascii="Consolas" w:hAnsi="Consolas" w:cs="Consolas"/>
+          <w:color w:val="000000"/>
+          <w:sz w:val="22"/>
+          <w:szCs w:val="22"/>
+          <w:highlight w:val="white"/>
+          <w:lang w:val="en-US" w:eastAsia="ru-RU"/>
+        </w:rPr>
+        <w:t>System.Linq</w:t>
+      </w:r>
+      <w:proofErr w:type="spellEnd"/>
+      <w:r>
+        <w:rPr>
+          <w:rFonts w:ascii="Consolas" w:hAnsi="Consolas" w:cs="Consolas"/>
+          <w:color w:val="000000"/>
+          <w:sz w:val="22"/>
+          <w:szCs w:val="22"/>
+          <w:highlight w:val="white"/>
+          <w:lang w:val="en-US" w:eastAsia="ru-RU"/>
+        </w:rPr>
+        <w:t>;</w:t>
       </w:r>
     </w:p>
     <w:p>
@@ -38985,7 +42135,31 @@
           <w:highlight w:val="white"/>
           <w:lang w:val="en-US" w:eastAsia="ru-RU"/>
         </w:rPr>
-        <w:t xml:space="preserve"> System.Text;</w:t>
+        <w:t xml:space="preserve"> </w:t>
+      </w:r>
+      <w:proofErr w:type="spellStart"/>
+      <w:r>
+        <w:rPr>
+          <w:rFonts w:ascii="Consolas" w:hAnsi="Consolas" w:cs="Consolas"/>
+          <w:color w:val="000000"/>
+          <w:sz w:val="22"/>
+          <w:szCs w:val="22"/>
+          <w:highlight w:val="white"/>
+          <w:lang w:val="en-US" w:eastAsia="ru-RU"/>
+        </w:rPr>
+        <w:t>System.Text</w:t>
+      </w:r>
+      <w:proofErr w:type="spellEnd"/>
+      <w:r>
+        <w:rPr>
+          <w:rFonts w:ascii="Consolas" w:hAnsi="Consolas" w:cs="Consolas"/>
+          <w:color w:val="000000"/>
+          <w:sz w:val="22"/>
+          <w:szCs w:val="22"/>
+          <w:highlight w:val="white"/>
+          <w:lang w:val="en-US" w:eastAsia="ru-RU"/>
+        </w:rPr>
+        <w:t>;</w:t>
       </w:r>
     </w:p>
     <w:p>
@@ -39024,6 +42198,7 @@
         </w:rPr>
         <w:t xml:space="preserve"> </w:t>
       </w:r>
+      <w:proofErr w:type="spellStart"/>
       <w:proofErr w:type="gramStart"/>
       <w:r>
         <w:rPr>
@@ -39036,6 +42211,7 @@
         </w:rPr>
         <w:t>System.Windows.Forms</w:t>
       </w:r>
+      <w:proofErr w:type="spellEnd"/>
       <w:proofErr w:type="gramEnd"/>
       <w:r>
         <w:rPr>
@@ -39122,6 +42298,7 @@
         </w:rPr>
         <w:t xml:space="preserve"> </w:t>
       </w:r>
+      <w:proofErr w:type="spellStart"/>
       <w:proofErr w:type="gramStart"/>
       <w:r>
         <w:rPr>
@@ -39144,7 +42321,19 @@
           <w:highlight w:val="white"/>
           <w:lang w:val="en-US" w:eastAsia="ru-RU"/>
         </w:rPr>
-        <w:t>.Binary;</w:t>
+        <w:t>.Binary</w:t>
+      </w:r>
+      <w:proofErr w:type="spellEnd"/>
+      <w:r>
+        <w:rPr>
+          <w:rFonts w:ascii="Consolas" w:hAnsi="Consolas" w:cs="Consolas"/>
+          <w:color w:val="000000"/>
+          <w:sz w:val="22"/>
+          <w:szCs w:val="22"/>
+          <w:highlight w:val="white"/>
+          <w:lang w:val="en-US" w:eastAsia="ru-RU"/>
+        </w:rPr>
+        <w:t>;</w:t>
       </w:r>
     </w:p>
     <w:p>
@@ -39625,6 +42814,7 @@
         </w:rPr>
         <w:t xml:space="preserve">            </w:t>
       </w:r>
+      <w:proofErr w:type="spellStart"/>
       <w:r>
         <w:rPr>
           <w:rFonts w:ascii="Consolas" w:hAnsi="Consolas" w:cs="Consolas"/>
@@ -39645,7 +42835,19 @@
           <w:highlight w:val="white"/>
           <w:lang w:val="en-US" w:eastAsia="ru-RU"/>
         </w:rPr>
-        <w:t xml:space="preserve">.login = </w:t>
+        <w:t>.login</w:t>
+      </w:r>
+      <w:proofErr w:type="spellEnd"/>
+      <w:r>
+        <w:rPr>
+          <w:rFonts w:ascii="Consolas" w:hAnsi="Consolas" w:cs="Consolas"/>
+          <w:color w:val="000000"/>
+          <w:sz w:val="22"/>
+          <w:szCs w:val="22"/>
+          <w:highlight w:val="white"/>
+          <w:lang w:val="en-US" w:eastAsia="ru-RU"/>
+        </w:rPr>
+        <w:t xml:space="preserve"> = </w:t>
       </w:r>
       <w:r>
         <w:rPr>
@@ -39695,6 +42897,7 @@
         </w:rPr>
         <w:t xml:space="preserve">            </w:t>
       </w:r>
+      <w:proofErr w:type="spellStart"/>
       <w:proofErr w:type="gramStart"/>
       <w:r>
         <w:rPr>
@@ -39718,6 +42921,7 @@
         </w:rPr>
         <w:t>.password</w:t>
       </w:r>
+      <w:proofErr w:type="spellEnd"/>
       <w:proofErr w:type="gramEnd"/>
       <w:r>
         <w:rPr>
@@ -39778,6 +42982,7 @@
         </w:rPr>
         <w:t xml:space="preserve">            </w:t>
       </w:r>
+      <w:proofErr w:type="spellStart"/>
       <w:proofErr w:type="gramStart"/>
       <w:r>
         <w:rPr>
@@ -39801,6 +43006,7 @@
         </w:rPr>
         <w:t>.record</w:t>
       </w:r>
+      <w:proofErr w:type="spellEnd"/>
       <w:proofErr w:type="gramEnd"/>
       <w:r>
         <w:rPr>
@@ -40033,6 +43239,7 @@
         </w:rPr>
         <w:t xml:space="preserve">            </w:t>
       </w:r>
+      <w:proofErr w:type="spellStart"/>
       <w:r>
         <w:rPr>
           <w:rFonts w:ascii="Consolas" w:hAnsi="Consolas" w:cs="Consolas"/>
@@ -40053,7 +43260,19 @@
           <w:highlight w:val="white"/>
           <w:lang w:val="en-US" w:eastAsia="ru-RU"/>
         </w:rPr>
-        <w:t>.login = login;</w:t>
+        <w:t>.login</w:t>
+      </w:r>
+      <w:proofErr w:type="spellEnd"/>
+      <w:r>
+        <w:rPr>
+          <w:rFonts w:ascii="Consolas" w:hAnsi="Consolas" w:cs="Consolas"/>
+          <w:color w:val="000000"/>
+          <w:sz w:val="22"/>
+          <w:szCs w:val="22"/>
+          <w:highlight w:val="white"/>
+          <w:lang w:val="en-US" w:eastAsia="ru-RU"/>
+        </w:rPr>
+        <w:t xml:space="preserve"> = login;</w:t>
       </w:r>
     </w:p>
     <w:p>
@@ -40081,6 +43300,7 @@
         </w:rPr>
         <w:t xml:space="preserve">            </w:t>
       </w:r>
+      <w:proofErr w:type="spellStart"/>
       <w:proofErr w:type="gramStart"/>
       <w:r>
         <w:rPr>
@@ -40104,6 +43324,7 @@
         </w:rPr>
         <w:t>.password</w:t>
       </w:r>
+      <w:proofErr w:type="spellEnd"/>
       <w:proofErr w:type="gramEnd"/>
       <w:r>
         <w:rPr>
@@ -40142,6 +43363,7 @@
         </w:rPr>
         <w:t xml:space="preserve">            </w:t>
       </w:r>
+      <w:proofErr w:type="spellStart"/>
       <w:proofErr w:type="gramStart"/>
       <w:r>
         <w:rPr>
@@ -40165,6 +43387,7 @@
         </w:rPr>
         <w:t>.record</w:t>
       </w:r>
+      <w:proofErr w:type="spellEnd"/>
       <w:proofErr w:type="gramEnd"/>
       <w:r>
         <w:rPr>
@@ -41526,6 +44749,7 @@
         </w:rPr>
         <w:t xml:space="preserve"> </w:t>
       </w:r>
+      <w:proofErr w:type="spellStart"/>
       <w:proofErr w:type="gramStart"/>
       <w:r>
         <w:rPr>
@@ -41536,7 +44760,19 @@
           <w:highlight w:val="white"/>
           <w:lang w:val="en-US" w:eastAsia="ru-RU"/>
         </w:rPr>
-        <w:t>LoginToFile(</w:t>
+        <w:t>LoginToFile</w:t>
+      </w:r>
+      <w:proofErr w:type="spellEnd"/>
+      <w:r>
+        <w:rPr>
+          <w:rFonts w:ascii="Consolas" w:hAnsi="Consolas" w:cs="Consolas"/>
+          <w:color w:val="000000"/>
+          <w:sz w:val="22"/>
+          <w:szCs w:val="22"/>
+          <w:highlight w:val="white"/>
+          <w:lang w:val="en-US" w:eastAsia="ru-RU"/>
+        </w:rPr>
+        <w:t>(</w:t>
       </w:r>
       <w:proofErr w:type="gramEnd"/>
       <w:r>
@@ -41613,6 +44849,7 @@
         </w:rPr>
         <w:t xml:space="preserve">            </w:t>
       </w:r>
+      <w:proofErr w:type="spellStart"/>
       <w:r>
         <w:rPr>
           <w:rFonts w:ascii="Consolas" w:hAnsi="Consolas" w:cs="Consolas"/>
@@ -41624,6 +44861,7 @@
         </w:rPr>
         <w:t>FileStream</w:t>
       </w:r>
+      <w:proofErr w:type="spellEnd"/>
       <w:r>
         <w:rPr>
           <w:rFonts w:ascii="Consolas" w:hAnsi="Consolas" w:cs="Consolas"/>
@@ -41657,6 +44895,7 @@
         </w:rPr>
         <w:t xml:space="preserve"> </w:t>
       </w:r>
+      <w:proofErr w:type="spellStart"/>
       <w:proofErr w:type="gramStart"/>
       <w:r>
         <w:rPr>
@@ -41669,6 +44908,7 @@
         </w:rPr>
         <w:t>FileStream</w:t>
       </w:r>
+      <w:proofErr w:type="spellEnd"/>
       <w:r>
         <w:rPr>
           <w:rFonts w:ascii="Consolas" w:hAnsi="Consolas" w:cs="Consolas"/>
@@ -41692,6 +44932,7 @@
         </w:rPr>
         <w:t xml:space="preserve">filename, </w:t>
       </w:r>
+      <w:proofErr w:type="spellStart"/>
       <w:r>
         <w:rPr>
           <w:rFonts w:ascii="Consolas" w:hAnsi="Consolas" w:cs="Consolas"/>
@@ -41712,7 +44953,19 @@
           <w:highlight w:val="white"/>
           <w:lang w:val="en-US" w:eastAsia="ru-RU"/>
         </w:rPr>
-        <w:t>.Append);</w:t>
+        <w:t>.Append</w:t>
+      </w:r>
+      <w:proofErr w:type="spellEnd"/>
+      <w:r>
+        <w:rPr>
+          <w:rFonts w:ascii="Consolas" w:hAnsi="Consolas" w:cs="Consolas"/>
+          <w:color w:val="000000"/>
+          <w:sz w:val="22"/>
+          <w:szCs w:val="22"/>
+          <w:highlight w:val="white"/>
+          <w:lang w:val="en-US" w:eastAsia="ru-RU"/>
+        </w:rPr>
+        <w:t>);</w:t>
       </w:r>
     </w:p>
     <w:p>
@@ -41740,6 +44993,7 @@
         </w:rPr>
         <w:t xml:space="preserve">            </w:t>
       </w:r>
+      <w:proofErr w:type="spellStart"/>
       <w:r>
         <w:rPr>
           <w:rFonts w:ascii="Consolas" w:hAnsi="Consolas" w:cs="Consolas"/>
@@ -41751,6 +45005,7 @@
         </w:rPr>
         <w:t>BinaryFormatter</w:t>
       </w:r>
+      <w:proofErr w:type="spellEnd"/>
       <w:r>
         <w:rPr>
           <w:rFonts w:ascii="Consolas" w:hAnsi="Consolas" w:cs="Consolas"/>
@@ -41784,6 +45039,7 @@
         </w:rPr>
         <w:t xml:space="preserve"> </w:t>
       </w:r>
+      <w:proofErr w:type="spellStart"/>
       <w:proofErr w:type="gramStart"/>
       <w:r>
         <w:rPr>
@@ -41796,6 +45052,7 @@
         </w:rPr>
         <w:t>BinaryFormatter</w:t>
       </w:r>
+      <w:proofErr w:type="spellEnd"/>
       <w:r>
         <w:rPr>
           <w:rFonts w:ascii="Consolas" w:hAnsi="Consolas" w:cs="Consolas"/>
@@ -41845,6 +45102,7 @@
         </w:rPr>
         <w:t xml:space="preserve">            </w:t>
       </w:r>
+      <w:proofErr w:type="spellStart"/>
       <w:proofErr w:type="gramStart"/>
       <w:r>
         <w:rPr>
@@ -41857,6 +45115,7 @@
         </w:rPr>
         <w:t>bf.Serialize</w:t>
       </w:r>
+      <w:proofErr w:type="spellEnd"/>
       <w:proofErr w:type="gramEnd"/>
       <w:r>
         <w:rPr>
@@ -41917,6 +45176,7 @@
         </w:rPr>
         <w:t xml:space="preserve">            </w:t>
       </w:r>
+      <w:proofErr w:type="spellStart"/>
       <w:proofErr w:type="gramStart"/>
       <w:r>
         <w:rPr>
@@ -41929,6 +45189,7 @@
         </w:rPr>
         <w:t>f.Close</w:t>
       </w:r>
+      <w:proofErr w:type="spellEnd"/>
       <w:proofErr w:type="gramEnd"/>
       <w:r>
         <w:rPr>
@@ -42052,6 +45313,7 @@
         </w:rPr>
         <w:t xml:space="preserve"> </w:t>
       </w:r>
+      <w:proofErr w:type="spellStart"/>
       <w:proofErr w:type="gramStart"/>
       <w:r>
         <w:rPr>
@@ -42062,7 +45324,19 @@
           <w:highlight w:val="white"/>
           <w:lang w:val="en-US" w:eastAsia="ru-RU"/>
         </w:rPr>
-        <w:t>RecordToFile(</w:t>
+        <w:t>RecordToFile</w:t>
+      </w:r>
+      <w:proofErr w:type="spellEnd"/>
+      <w:r>
+        <w:rPr>
+          <w:rFonts w:ascii="Consolas" w:hAnsi="Consolas" w:cs="Consolas"/>
+          <w:color w:val="000000"/>
+          <w:sz w:val="22"/>
+          <w:szCs w:val="22"/>
+          <w:highlight w:val="white"/>
+          <w:lang w:val="en-US" w:eastAsia="ru-RU"/>
+        </w:rPr>
+        <w:t>(</w:t>
       </w:r>
       <w:proofErr w:type="gramEnd"/>
       <w:r>
@@ -42159,7 +45433,31 @@
           <w:highlight w:val="white"/>
           <w:lang w:val="en-US" w:eastAsia="ru-RU"/>
         </w:rPr>
-        <w:t xml:space="preserve"> i = 0, num = 0;</w:t>
+        <w:t xml:space="preserve"> </w:t>
+      </w:r>
+      <w:proofErr w:type="spellStart"/>
+      <w:r>
+        <w:rPr>
+          <w:rFonts w:ascii="Consolas" w:hAnsi="Consolas" w:cs="Consolas"/>
+          <w:color w:val="000000"/>
+          <w:sz w:val="22"/>
+          <w:szCs w:val="22"/>
+          <w:highlight w:val="white"/>
+          <w:lang w:val="en-US" w:eastAsia="ru-RU"/>
+        </w:rPr>
+        <w:t>i</w:t>
+      </w:r>
+      <w:proofErr w:type="spellEnd"/>
+      <w:r>
+        <w:rPr>
+          <w:rFonts w:ascii="Consolas" w:hAnsi="Consolas" w:cs="Consolas"/>
+          <w:color w:val="000000"/>
+          <w:sz w:val="22"/>
+          <w:szCs w:val="22"/>
+          <w:highlight w:val="white"/>
+          <w:lang w:val="en-US" w:eastAsia="ru-RU"/>
+        </w:rPr>
+        <w:t xml:space="preserve"> = 0, num = 0;</w:t>
       </w:r>
     </w:p>
     <w:p>
@@ -42207,7 +45505,31 @@
           <w:highlight w:val="white"/>
           <w:lang w:val="en-US" w:eastAsia="ru-RU"/>
         </w:rPr>
-        <w:t xml:space="preserve"> buf = </w:t>
+        <w:t xml:space="preserve"> </w:t>
+      </w:r>
+      <w:proofErr w:type="spellStart"/>
+      <w:r>
+        <w:rPr>
+          <w:rFonts w:ascii="Consolas" w:hAnsi="Consolas" w:cs="Consolas"/>
+          <w:color w:val="000000"/>
+          <w:sz w:val="22"/>
+          <w:szCs w:val="22"/>
+          <w:highlight w:val="white"/>
+          <w:lang w:val="en-US" w:eastAsia="ru-RU"/>
+        </w:rPr>
+        <w:t>buf</w:t>
+      </w:r>
+      <w:proofErr w:type="spellEnd"/>
+      <w:r>
+        <w:rPr>
+          <w:rFonts w:ascii="Consolas" w:hAnsi="Consolas" w:cs="Consolas"/>
+          <w:color w:val="000000"/>
+          <w:sz w:val="22"/>
+          <w:szCs w:val="22"/>
+          <w:highlight w:val="white"/>
+          <w:lang w:val="en-US" w:eastAsia="ru-RU"/>
+        </w:rPr>
+        <w:t xml:space="preserve"> = </w:t>
       </w:r>
       <w:r>
         <w:rPr>
@@ -42257,6 +45579,7 @@
         </w:rPr>
         <w:t xml:space="preserve">            </w:t>
       </w:r>
+      <w:proofErr w:type="spellStart"/>
       <w:r>
         <w:rPr>
           <w:rFonts w:ascii="Consolas" w:hAnsi="Consolas" w:cs="Consolas"/>
@@ -42268,6 +45591,7 @@
         </w:rPr>
         <w:t>FileStream</w:t>
       </w:r>
+      <w:proofErr w:type="spellEnd"/>
       <w:r>
         <w:rPr>
           <w:rFonts w:ascii="Consolas" w:hAnsi="Consolas" w:cs="Consolas"/>
@@ -42327,6 +45651,7 @@
         </w:rPr>
         <w:t xml:space="preserve"> </w:t>
       </w:r>
+      <w:proofErr w:type="spellStart"/>
       <w:proofErr w:type="gramStart"/>
       <w:r>
         <w:rPr>
@@ -42339,6 +45664,7 @@
         </w:rPr>
         <w:t>FileStream</w:t>
       </w:r>
+      <w:proofErr w:type="spellEnd"/>
       <w:r>
         <w:rPr>
           <w:rFonts w:ascii="Consolas" w:hAnsi="Consolas" w:cs="Consolas"/>
@@ -42362,6 +45688,7 @@
         </w:rPr>
         <w:t xml:space="preserve">filename, </w:t>
       </w:r>
+      <w:proofErr w:type="spellStart"/>
       <w:r>
         <w:rPr>
           <w:rFonts w:ascii="Consolas" w:hAnsi="Consolas" w:cs="Consolas"/>
@@ -42382,7 +45709,19 @@
           <w:highlight w:val="white"/>
           <w:lang w:val="en-US" w:eastAsia="ru-RU"/>
         </w:rPr>
-        <w:t>.Open);</w:t>
+        <w:t>.Open</w:t>
+      </w:r>
+      <w:proofErr w:type="spellEnd"/>
+      <w:r>
+        <w:rPr>
+          <w:rFonts w:ascii="Consolas" w:hAnsi="Consolas" w:cs="Consolas"/>
+          <w:color w:val="000000"/>
+          <w:sz w:val="22"/>
+          <w:szCs w:val="22"/>
+          <w:highlight w:val="white"/>
+          <w:lang w:val="en-US" w:eastAsia="ru-RU"/>
+        </w:rPr>
+        <w:t>);</w:t>
       </w:r>
     </w:p>
     <w:p>
@@ -42410,6 +45749,7 @@
         </w:rPr>
         <w:t xml:space="preserve">            </w:t>
       </w:r>
+      <w:proofErr w:type="spellStart"/>
       <w:r>
         <w:rPr>
           <w:rFonts w:ascii="Consolas" w:hAnsi="Consolas" w:cs="Consolas"/>
@@ -42421,6 +45761,7 @@
         </w:rPr>
         <w:t>BinaryFormatter</w:t>
       </w:r>
+      <w:proofErr w:type="spellEnd"/>
       <w:r>
         <w:rPr>
           <w:rFonts w:ascii="Consolas" w:hAnsi="Consolas" w:cs="Consolas"/>
@@ -42454,6 +45795,7 @@
         </w:rPr>
         <w:t xml:space="preserve"> </w:t>
       </w:r>
+      <w:proofErr w:type="spellStart"/>
       <w:proofErr w:type="gramStart"/>
       <w:r>
         <w:rPr>
@@ -42466,6 +45808,7 @@
         </w:rPr>
         <w:t>BinaryFormatter</w:t>
       </w:r>
+      <w:proofErr w:type="spellEnd"/>
       <w:r>
         <w:rPr>
           <w:rFonts w:ascii="Consolas" w:hAnsi="Consolas" w:cs="Consolas"/>
@@ -42624,7 +45967,31 @@
           <w:highlight w:val="white"/>
           <w:lang w:val="en-US" w:eastAsia="ru-RU"/>
         </w:rPr>
-        <w:t xml:space="preserve">                i = 0;</w:t>
+        <w:t xml:space="preserve">                </w:t>
+      </w:r>
+      <w:proofErr w:type="spellStart"/>
+      <w:r>
+        <w:rPr>
+          <w:rFonts w:ascii="Consolas" w:hAnsi="Consolas" w:cs="Consolas"/>
+          <w:color w:val="000000"/>
+          <w:sz w:val="22"/>
+          <w:szCs w:val="22"/>
+          <w:highlight w:val="white"/>
+          <w:lang w:val="en-US" w:eastAsia="ru-RU"/>
+        </w:rPr>
+        <w:t>i</w:t>
+      </w:r>
+      <w:proofErr w:type="spellEnd"/>
+      <w:r>
+        <w:rPr>
+          <w:rFonts w:ascii="Consolas" w:hAnsi="Consolas" w:cs="Consolas"/>
+          <w:color w:val="000000"/>
+          <w:sz w:val="22"/>
+          <w:szCs w:val="22"/>
+          <w:highlight w:val="white"/>
+          <w:lang w:val="en-US" w:eastAsia="ru-RU"/>
+        </w:rPr>
+        <w:t xml:space="preserve"> = 0;</w:t>
       </w:r>
     </w:p>
     <w:p>
@@ -42696,6 +46063,7 @@
         </w:rPr>
         <w:t>)</w:t>
       </w:r>
+      <w:proofErr w:type="spellStart"/>
       <w:proofErr w:type="gramStart"/>
       <w:r>
         <w:rPr>
@@ -42708,6 +46076,7 @@
         </w:rPr>
         <w:t>bf.Deserialize</w:t>
       </w:r>
+      <w:proofErr w:type="spellEnd"/>
       <w:proofErr w:type="gramEnd"/>
       <w:r>
         <w:rPr>
@@ -42829,6 +46198,7 @@
         </w:rPr>
         <w:t xml:space="preserve">                    </w:t>
       </w:r>
+      <w:proofErr w:type="spellStart"/>
       <w:r>
         <w:rPr>
           <w:rFonts w:ascii="Consolas" w:hAnsi="Consolas" w:cs="Consolas"/>
@@ -42840,6 +46210,7 @@
         </w:rPr>
         <w:t>if</w:t>
       </w:r>
+      <w:proofErr w:type="spellEnd"/>
       <w:r>
         <w:rPr>
           <w:rFonts w:ascii="Consolas" w:hAnsi="Consolas" w:cs="Consolas"/>
@@ -42849,8 +46220,33 @@
           <w:highlight w:val="white"/>
           <w:lang w:eastAsia="ru-RU"/>
         </w:rPr>
-        <w:t xml:space="preserve"> (l.login == </w:t>
-      </w:r>
+        <w:t xml:space="preserve"> (</w:t>
+      </w:r>
+      <w:proofErr w:type="spellStart"/>
+      <w:r>
+        <w:rPr>
+          <w:rFonts w:ascii="Consolas" w:hAnsi="Consolas" w:cs="Consolas"/>
+          <w:color w:val="000000"/>
+          <w:sz w:val="22"/>
+          <w:szCs w:val="22"/>
+          <w:highlight w:val="white"/>
+          <w:lang w:eastAsia="ru-RU"/>
+        </w:rPr>
+        <w:t>l.login</w:t>
+      </w:r>
+      <w:proofErr w:type="spellEnd"/>
+      <w:r>
+        <w:rPr>
+          <w:rFonts w:ascii="Consolas" w:hAnsi="Consolas" w:cs="Consolas"/>
+          <w:color w:val="000000"/>
+          <w:sz w:val="22"/>
+          <w:szCs w:val="22"/>
+          <w:highlight w:val="white"/>
+          <w:lang w:eastAsia="ru-RU"/>
+        </w:rPr>
+        <w:t xml:space="preserve"> == </w:t>
+      </w:r>
+      <w:proofErr w:type="spellStart"/>
       <w:r>
         <w:rPr>
           <w:rFonts w:ascii="Consolas" w:hAnsi="Consolas" w:cs="Consolas"/>
@@ -42871,7 +46267,19 @@
           <w:highlight w:val="white"/>
           <w:lang w:eastAsia="ru-RU"/>
         </w:rPr>
-        <w:t>.login)</w:t>
+        <w:t>.login</w:t>
+      </w:r>
+      <w:proofErr w:type="spellEnd"/>
+      <w:r>
+        <w:rPr>
+          <w:rFonts w:ascii="Consolas" w:hAnsi="Consolas" w:cs="Consolas"/>
+          <w:color w:val="000000"/>
+          <w:sz w:val="22"/>
+          <w:szCs w:val="22"/>
+          <w:highlight w:val="white"/>
+          <w:lang w:eastAsia="ru-RU"/>
+        </w:rPr>
+        <w:t>)</w:t>
       </w:r>
     </w:p>
     <w:p>
@@ -42934,7 +46342,31 @@
           <w:highlight w:val="white"/>
           <w:lang w:val="en-US" w:eastAsia="ru-RU"/>
         </w:rPr>
-        <w:t xml:space="preserve">                        buf = </w:t>
+        <w:t xml:space="preserve">                        </w:t>
+      </w:r>
+      <w:proofErr w:type="spellStart"/>
+      <w:r>
+        <w:rPr>
+          <w:rFonts w:ascii="Consolas" w:hAnsi="Consolas" w:cs="Consolas"/>
+          <w:color w:val="000000"/>
+          <w:sz w:val="22"/>
+          <w:szCs w:val="22"/>
+          <w:highlight w:val="white"/>
+          <w:lang w:val="en-US" w:eastAsia="ru-RU"/>
+        </w:rPr>
+        <w:t>buf</w:t>
+      </w:r>
+      <w:proofErr w:type="spellEnd"/>
+      <w:r>
+        <w:rPr>
+          <w:rFonts w:ascii="Consolas" w:hAnsi="Consolas" w:cs="Consolas"/>
+          <w:color w:val="000000"/>
+          <w:sz w:val="22"/>
+          <w:szCs w:val="22"/>
+          <w:highlight w:val="white"/>
+          <w:lang w:val="en-US" w:eastAsia="ru-RU"/>
+        </w:rPr>
+        <w:t xml:space="preserve"> = </w:t>
       </w:r>
       <w:r>
         <w:rPr>
@@ -42981,6 +46413,7 @@
         </w:rPr>
         <w:t>(</w:t>
       </w:r>
+      <w:proofErr w:type="spellStart"/>
       <w:proofErr w:type="gramEnd"/>
       <w:r>
         <w:rPr>
@@ -42991,7 +46424,67 @@
           <w:highlight w:val="white"/>
           <w:lang w:val="en-US" w:eastAsia="ru-RU"/>
         </w:rPr>
-        <w:t>l.login, l.password, l.record);</w:t>
+        <w:t>l.login</w:t>
+      </w:r>
+      <w:proofErr w:type="spellEnd"/>
+      <w:r>
+        <w:rPr>
+          <w:rFonts w:ascii="Consolas" w:hAnsi="Consolas" w:cs="Consolas"/>
+          <w:color w:val="000000"/>
+          <w:sz w:val="22"/>
+          <w:szCs w:val="22"/>
+          <w:highlight w:val="white"/>
+          <w:lang w:val="en-US" w:eastAsia="ru-RU"/>
+        </w:rPr>
+        <w:t xml:space="preserve">, </w:t>
+      </w:r>
+      <w:proofErr w:type="spellStart"/>
+      <w:r>
+        <w:rPr>
+          <w:rFonts w:ascii="Consolas" w:hAnsi="Consolas" w:cs="Consolas"/>
+          <w:color w:val="000000"/>
+          <w:sz w:val="22"/>
+          <w:szCs w:val="22"/>
+          <w:highlight w:val="white"/>
+          <w:lang w:val="en-US" w:eastAsia="ru-RU"/>
+        </w:rPr>
+        <w:t>l.password</w:t>
+      </w:r>
+      <w:proofErr w:type="spellEnd"/>
+      <w:r>
+        <w:rPr>
+          <w:rFonts w:ascii="Consolas" w:hAnsi="Consolas" w:cs="Consolas"/>
+          <w:color w:val="000000"/>
+          <w:sz w:val="22"/>
+          <w:szCs w:val="22"/>
+          <w:highlight w:val="white"/>
+          <w:lang w:val="en-US" w:eastAsia="ru-RU"/>
+        </w:rPr>
+        <w:t xml:space="preserve">, </w:t>
+      </w:r>
+      <w:proofErr w:type="spellStart"/>
+      <w:r>
+        <w:rPr>
+          <w:rFonts w:ascii="Consolas" w:hAnsi="Consolas" w:cs="Consolas"/>
+          <w:color w:val="000000"/>
+          <w:sz w:val="22"/>
+          <w:szCs w:val="22"/>
+          <w:highlight w:val="white"/>
+          <w:lang w:val="en-US" w:eastAsia="ru-RU"/>
+        </w:rPr>
+        <w:t>l.record</w:t>
+      </w:r>
+      <w:proofErr w:type="spellEnd"/>
+      <w:r>
+        <w:rPr>
+          <w:rFonts w:ascii="Consolas" w:hAnsi="Consolas" w:cs="Consolas"/>
+          <w:color w:val="000000"/>
+          <w:sz w:val="22"/>
+          <w:szCs w:val="22"/>
+          <w:highlight w:val="white"/>
+          <w:lang w:val="en-US" w:eastAsia="ru-RU"/>
+        </w:rPr>
+        <w:t>);</w:t>
       </w:r>
     </w:p>
     <w:p>
@@ -43019,6 +46512,7 @@
         </w:rPr>
         <w:t xml:space="preserve">                        </w:t>
       </w:r>
+      <w:proofErr w:type="spellStart"/>
       <w:r>
         <w:rPr>
           <w:rFonts w:ascii="Consolas" w:hAnsi="Consolas" w:cs="Consolas"/>
@@ -43028,7 +46522,19 @@
           <w:highlight w:val="white"/>
           <w:lang w:eastAsia="ru-RU"/>
         </w:rPr>
-        <w:t xml:space="preserve">num = </w:t>
+        <w:t>num</w:t>
+      </w:r>
+      <w:proofErr w:type="spellEnd"/>
+      <w:r>
+        <w:rPr>
+          <w:rFonts w:ascii="Consolas" w:hAnsi="Consolas" w:cs="Consolas"/>
+          <w:color w:val="000000"/>
+          <w:sz w:val="22"/>
+          <w:szCs w:val="22"/>
+          <w:highlight w:val="white"/>
+          <w:lang w:eastAsia="ru-RU"/>
+        </w:rPr>
+        <w:t xml:space="preserve"> = </w:t>
       </w:r>
       <w:proofErr w:type="gramStart"/>
       <w:r>
@@ -43163,7 +46669,31 @@
           <w:highlight w:val="white"/>
           <w:lang w:val="en-US" w:eastAsia="ru-RU"/>
         </w:rPr>
-        <w:t xml:space="preserve">                    i++;</w:t>
+        <w:t xml:space="preserve">                    </w:t>
+      </w:r>
+      <w:proofErr w:type="spellStart"/>
+      <w:r>
+        <w:rPr>
+          <w:rFonts w:ascii="Consolas" w:hAnsi="Consolas" w:cs="Consolas"/>
+          <w:color w:val="000000"/>
+          <w:sz w:val="22"/>
+          <w:szCs w:val="22"/>
+          <w:highlight w:val="white"/>
+          <w:lang w:val="en-US" w:eastAsia="ru-RU"/>
+        </w:rPr>
+        <w:t>i</w:t>
+      </w:r>
+      <w:proofErr w:type="spellEnd"/>
+      <w:r>
+        <w:rPr>
+          <w:rFonts w:ascii="Consolas" w:hAnsi="Consolas" w:cs="Consolas"/>
+          <w:color w:val="000000"/>
+          <w:sz w:val="22"/>
+          <w:szCs w:val="22"/>
+          <w:highlight w:val="white"/>
+          <w:lang w:val="en-US" w:eastAsia="ru-RU"/>
+        </w:rPr>
+        <w:t>++;</w:t>
       </w:r>
     </w:p>
     <w:p>
@@ -43332,6 +46862,7 @@
         </w:rPr>
         <w:t xml:space="preserve">            </w:t>
       </w:r>
+      <w:proofErr w:type="spellStart"/>
       <w:proofErr w:type="gramStart"/>
       <w:r>
         <w:rPr>
@@ -43344,6 +46875,7 @@
         </w:rPr>
         <w:t>f.Close</w:t>
       </w:r>
+      <w:proofErr w:type="spellEnd"/>
       <w:proofErr w:type="gramEnd"/>
       <w:r>
         <w:rPr>
@@ -43445,6 +46977,7 @@
         </w:rPr>
         <w:t xml:space="preserve"> </w:t>
       </w:r>
+      <w:proofErr w:type="spellStart"/>
       <w:proofErr w:type="gramStart"/>
       <w:r>
         <w:rPr>
@@ -43457,6 +46990,7 @@
         </w:rPr>
         <w:t>FileStream</w:t>
       </w:r>
+      <w:proofErr w:type="spellEnd"/>
       <w:r>
         <w:rPr>
           <w:rFonts w:ascii="Consolas" w:hAnsi="Consolas" w:cs="Consolas"/>
@@ -43480,6 +47014,7 @@
         </w:rPr>
         <w:t xml:space="preserve">filename, </w:t>
       </w:r>
+      <w:proofErr w:type="spellStart"/>
       <w:r>
         <w:rPr>
           <w:rFonts w:ascii="Consolas" w:hAnsi="Consolas" w:cs="Consolas"/>
@@ -43500,7 +47035,19 @@
           <w:highlight w:val="white"/>
           <w:lang w:val="en-US" w:eastAsia="ru-RU"/>
         </w:rPr>
-        <w:t xml:space="preserve">.Open);           </w:t>
+        <w:t>.Open</w:t>
+      </w:r>
+      <w:proofErr w:type="spellEnd"/>
+      <w:r>
+        <w:rPr>
+          <w:rFonts w:ascii="Consolas" w:hAnsi="Consolas" w:cs="Consolas"/>
+          <w:color w:val="000000"/>
+          <w:sz w:val="22"/>
+          <w:szCs w:val="22"/>
+          <w:highlight w:val="white"/>
+          <w:lang w:val="en-US" w:eastAsia="ru-RU"/>
+        </w:rPr>
+        <w:t xml:space="preserve">);           </w:t>
       </w:r>
     </w:p>
     <w:p>
@@ -43664,7 +47211,31 @@
           <w:highlight w:val="white"/>
           <w:lang w:val="en-US" w:eastAsia="ru-RU"/>
         </w:rPr>
-        <w:t xml:space="preserve">                    i = 0; </w:t>
+        <w:t xml:space="preserve">                    </w:t>
+      </w:r>
+      <w:proofErr w:type="spellStart"/>
+      <w:r>
+        <w:rPr>
+          <w:rFonts w:ascii="Consolas" w:hAnsi="Consolas" w:cs="Consolas"/>
+          <w:color w:val="000000"/>
+          <w:sz w:val="22"/>
+          <w:szCs w:val="22"/>
+          <w:highlight w:val="white"/>
+          <w:lang w:val="en-US" w:eastAsia="ru-RU"/>
+        </w:rPr>
+        <w:t>i</w:t>
+      </w:r>
+      <w:proofErr w:type="spellEnd"/>
+      <w:r>
+        <w:rPr>
+          <w:rFonts w:ascii="Consolas" w:hAnsi="Consolas" w:cs="Consolas"/>
+          <w:color w:val="000000"/>
+          <w:sz w:val="22"/>
+          <w:szCs w:val="22"/>
+          <w:highlight w:val="white"/>
+          <w:lang w:val="en-US" w:eastAsia="ru-RU"/>
+        </w:rPr>
+        <w:t xml:space="preserve"> = 0; </w:t>
       </w:r>
       <w:r>
         <w:rPr>
@@ -43778,7 +47349,79 @@
           <w:highlight w:val="white"/>
           <w:lang w:val="en-US" w:eastAsia="ru-RU"/>
         </w:rPr>
-        <w:t xml:space="preserve"> (i = 0; i &lt; num; i+</w:t>
+        <w:t xml:space="preserve"> (</w:t>
+      </w:r>
+      <w:proofErr w:type="spellStart"/>
+      <w:r>
+        <w:rPr>
+          <w:rFonts w:ascii="Consolas" w:hAnsi="Consolas" w:cs="Consolas"/>
+          <w:color w:val="000000"/>
+          <w:sz w:val="22"/>
+          <w:szCs w:val="22"/>
+          <w:highlight w:val="white"/>
+          <w:lang w:val="en-US" w:eastAsia="ru-RU"/>
+        </w:rPr>
+        <w:t>i</w:t>
+      </w:r>
+      <w:proofErr w:type="spellEnd"/>
+      <w:r>
+        <w:rPr>
+          <w:rFonts w:ascii="Consolas" w:hAnsi="Consolas" w:cs="Consolas"/>
+          <w:color w:val="000000"/>
+          <w:sz w:val="22"/>
+          <w:szCs w:val="22"/>
+          <w:highlight w:val="white"/>
+          <w:lang w:val="en-US" w:eastAsia="ru-RU"/>
+        </w:rPr>
+        <w:t xml:space="preserve"> = 0; </w:t>
+      </w:r>
+      <w:proofErr w:type="spellStart"/>
+      <w:r>
+        <w:rPr>
+          <w:rFonts w:ascii="Consolas" w:hAnsi="Consolas" w:cs="Consolas"/>
+          <w:color w:val="000000"/>
+          <w:sz w:val="22"/>
+          <w:szCs w:val="22"/>
+          <w:highlight w:val="white"/>
+          <w:lang w:val="en-US" w:eastAsia="ru-RU"/>
+        </w:rPr>
+        <w:t>i</w:t>
+      </w:r>
+      <w:proofErr w:type="spellEnd"/>
+      <w:r>
+        <w:rPr>
+          <w:rFonts w:ascii="Consolas" w:hAnsi="Consolas" w:cs="Consolas"/>
+          <w:color w:val="000000"/>
+          <w:sz w:val="22"/>
+          <w:szCs w:val="22"/>
+          <w:highlight w:val="white"/>
+          <w:lang w:val="en-US" w:eastAsia="ru-RU"/>
+        </w:rPr>
+        <w:t xml:space="preserve"> &lt; num; </w:t>
+      </w:r>
+      <w:proofErr w:type="spellStart"/>
+      <w:r>
+        <w:rPr>
+          <w:rFonts w:ascii="Consolas" w:hAnsi="Consolas" w:cs="Consolas"/>
+          <w:color w:val="000000"/>
+          <w:sz w:val="22"/>
+          <w:szCs w:val="22"/>
+          <w:highlight w:val="white"/>
+          <w:lang w:val="en-US" w:eastAsia="ru-RU"/>
+        </w:rPr>
+        <w:t>i</w:t>
+      </w:r>
+      <w:proofErr w:type="spellEnd"/>
+      <w:r>
+        <w:rPr>
+          <w:rFonts w:ascii="Consolas" w:hAnsi="Consolas" w:cs="Consolas"/>
+          <w:color w:val="000000"/>
+          <w:sz w:val="22"/>
+          <w:szCs w:val="22"/>
+          <w:highlight w:val="white"/>
+          <w:lang w:val="en-US" w:eastAsia="ru-RU"/>
+        </w:rPr>
+        <w:t>+</w:t>
       </w:r>
       <w:proofErr w:type="gramStart"/>
       <w:r>
@@ -43867,6 +47510,7 @@
         </w:rPr>
         <w:t>)</w:t>
       </w:r>
+      <w:proofErr w:type="spellStart"/>
       <w:proofErr w:type="gramStart"/>
       <w:r>
         <w:rPr>
@@ -43879,6 +47523,7 @@
         </w:rPr>
         <w:t>bf.Deserialize</w:t>
       </w:r>
+      <w:proofErr w:type="spellEnd"/>
       <w:proofErr w:type="gramEnd"/>
       <w:r>
         <w:rPr>
@@ -44039,6 +47684,7 @@
         </w:rPr>
         <w:t xml:space="preserve"> (</w:t>
       </w:r>
+      <w:proofErr w:type="spellStart"/>
       <w:proofErr w:type="gramStart"/>
       <w:r>
         <w:rPr>
@@ -44062,6 +47708,7 @@
         </w:rPr>
         <w:t>.record</w:t>
       </w:r>
+      <w:proofErr w:type="spellEnd"/>
       <w:proofErr w:type="gramEnd"/>
       <w:r>
         <w:rPr>
@@ -44072,7 +47719,31 @@
           <w:highlight w:val="white"/>
           <w:lang w:val="en-US" w:eastAsia="ru-RU"/>
         </w:rPr>
-        <w:t xml:space="preserve"> &gt; buf.record)</w:t>
+        <w:t xml:space="preserve"> &gt; </w:t>
+      </w:r>
+      <w:proofErr w:type="spellStart"/>
+      <w:r>
+        <w:rPr>
+          <w:rFonts w:ascii="Consolas" w:hAnsi="Consolas" w:cs="Consolas"/>
+          <w:color w:val="000000"/>
+          <w:sz w:val="22"/>
+          <w:szCs w:val="22"/>
+          <w:highlight w:val="white"/>
+          <w:lang w:val="en-US" w:eastAsia="ru-RU"/>
+        </w:rPr>
+        <w:t>buf.record</w:t>
+      </w:r>
+      <w:proofErr w:type="spellEnd"/>
+      <w:r>
+        <w:rPr>
+          <w:rFonts w:ascii="Consolas" w:hAnsi="Consolas" w:cs="Consolas"/>
+          <w:color w:val="000000"/>
+          <w:sz w:val="22"/>
+          <w:szCs w:val="22"/>
+          <w:highlight w:val="white"/>
+          <w:lang w:val="en-US" w:eastAsia="ru-RU"/>
+        </w:rPr>
+        <w:t>)</w:t>
       </w:r>
     </w:p>
     <w:p>
@@ -44126,6 +47797,7 @@
         </w:rPr>
         <w:t xml:space="preserve">                        </w:t>
       </w:r>
+      <w:proofErr w:type="spellStart"/>
       <w:proofErr w:type="gramStart"/>
       <w:r>
         <w:rPr>
@@ -44138,6 +47810,7 @@
         </w:rPr>
         <w:t>bf.Serialize</w:t>
       </w:r>
+      <w:proofErr w:type="spellEnd"/>
       <w:proofErr w:type="gramEnd"/>
       <w:r>
         <w:rPr>
@@ -44365,6 +48038,7 @@
         </w:rPr>
         <w:t xml:space="preserve">            </w:t>
       </w:r>
+      <w:proofErr w:type="spellStart"/>
       <w:proofErr w:type="gramStart"/>
       <w:r>
         <w:rPr>
@@ -44377,6 +48051,7 @@
         </w:rPr>
         <w:t>f.Close</w:t>
       </w:r>
+      <w:proofErr w:type="spellEnd"/>
       <w:proofErr w:type="gramEnd"/>
       <w:r>
         <w:rPr>
@@ -44500,6 +48175,7 @@
         </w:rPr>
         <w:t xml:space="preserve"> </w:t>
       </w:r>
+      <w:proofErr w:type="spellStart"/>
       <w:proofErr w:type="gramStart"/>
       <w:r>
         <w:rPr>
@@ -44510,7 +48186,19 @@
           <w:highlight w:val="white"/>
           <w:lang w:val="en-US" w:eastAsia="ru-RU"/>
         </w:rPr>
-        <w:t>RecordToTable(</w:t>
+        <w:t>RecordToTable</w:t>
+      </w:r>
+      <w:proofErr w:type="spellEnd"/>
+      <w:r>
+        <w:rPr>
+          <w:rFonts w:ascii="Consolas" w:hAnsi="Consolas" w:cs="Consolas"/>
+          <w:color w:val="000000"/>
+          <w:sz w:val="22"/>
+          <w:szCs w:val="22"/>
+          <w:highlight w:val="white"/>
+          <w:lang w:val="en-US" w:eastAsia="ru-RU"/>
+        </w:rPr>
+        <w:t>(</w:t>
       </w:r>
       <w:proofErr w:type="gramEnd"/>
       <w:r>
@@ -44535,6 +48223,7 @@
         </w:rPr>
         <w:t xml:space="preserve"> filename, </w:t>
       </w:r>
+      <w:proofErr w:type="spellStart"/>
       <w:r>
         <w:rPr>
           <w:rFonts w:ascii="Consolas" w:hAnsi="Consolas" w:cs="Consolas"/>
@@ -44546,6 +48235,7 @@
         </w:rPr>
         <w:t>DataGridView</w:t>
       </w:r>
+      <w:proofErr w:type="spellEnd"/>
       <w:r>
         <w:rPr>
           <w:rFonts w:ascii="Consolas" w:hAnsi="Consolas" w:cs="Consolas"/>
@@ -44624,6 +48314,7 @@
         </w:rPr>
         <w:t xml:space="preserve">            </w:t>
       </w:r>
+      <w:proofErr w:type="spellStart"/>
       <w:r>
         <w:rPr>
           <w:rFonts w:ascii="Consolas" w:hAnsi="Consolas" w:cs="Consolas"/>
@@ -44635,6 +48326,7 @@
         </w:rPr>
         <w:t>FileStream</w:t>
       </w:r>
+      <w:proofErr w:type="spellEnd"/>
       <w:r>
         <w:rPr>
           <w:rFonts w:ascii="Consolas" w:hAnsi="Consolas" w:cs="Consolas"/>
@@ -44668,6 +48360,7 @@
         </w:rPr>
         <w:t xml:space="preserve"> </w:t>
       </w:r>
+      <w:proofErr w:type="spellStart"/>
       <w:proofErr w:type="gramStart"/>
       <w:r>
         <w:rPr>
@@ -44680,6 +48373,7 @@
         </w:rPr>
         <w:t>FileStream</w:t>
       </w:r>
+      <w:proofErr w:type="spellEnd"/>
       <w:r>
         <w:rPr>
           <w:rFonts w:ascii="Consolas" w:hAnsi="Consolas" w:cs="Consolas"/>
@@ -44703,6 +48397,7 @@
         </w:rPr>
         <w:t xml:space="preserve">filename, </w:t>
       </w:r>
+      <w:proofErr w:type="spellStart"/>
       <w:r>
         <w:rPr>
           <w:rFonts w:ascii="Consolas" w:hAnsi="Consolas" w:cs="Consolas"/>
@@ -44723,7 +48418,19 @@
           <w:highlight w:val="white"/>
           <w:lang w:val="en-US" w:eastAsia="ru-RU"/>
         </w:rPr>
-        <w:t>.Open);</w:t>
+        <w:t>.Open</w:t>
+      </w:r>
+      <w:proofErr w:type="spellEnd"/>
+      <w:r>
+        <w:rPr>
+          <w:rFonts w:ascii="Consolas" w:hAnsi="Consolas" w:cs="Consolas"/>
+          <w:color w:val="000000"/>
+          <w:sz w:val="22"/>
+          <w:szCs w:val="22"/>
+          <w:highlight w:val="white"/>
+          <w:lang w:val="en-US" w:eastAsia="ru-RU"/>
+        </w:rPr>
+        <w:t>);</w:t>
       </w:r>
     </w:p>
     <w:p>
@@ -44751,6 +48458,7 @@
         </w:rPr>
         <w:t xml:space="preserve">            </w:t>
       </w:r>
+      <w:proofErr w:type="spellStart"/>
       <w:r>
         <w:rPr>
           <w:rFonts w:ascii="Consolas" w:hAnsi="Consolas" w:cs="Consolas"/>
@@ -44762,6 +48470,7 @@
         </w:rPr>
         <w:t>BinaryFormatter</w:t>
       </w:r>
+      <w:proofErr w:type="spellEnd"/>
       <w:r>
         <w:rPr>
           <w:rFonts w:ascii="Consolas" w:hAnsi="Consolas" w:cs="Consolas"/>
@@ -44795,6 +48504,7 @@
         </w:rPr>
         <w:t xml:space="preserve"> </w:t>
       </w:r>
+      <w:proofErr w:type="spellStart"/>
       <w:proofErr w:type="gramStart"/>
       <w:r>
         <w:rPr>
@@ -44807,6 +48517,7 @@
         </w:rPr>
         <w:t>BinaryFormatter</w:t>
       </w:r>
+      <w:proofErr w:type="spellEnd"/>
       <w:r>
         <w:rPr>
           <w:rFonts w:ascii="Consolas" w:hAnsi="Consolas" w:cs="Consolas"/>
@@ -44876,7 +48587,31 @@
           <w:highlight w:val="white"/>
           <w:lang w:val="en-US" w:eastAsia="ru-RU"/>
         </w:rPr>
-        <w:t xml:space="preserve"> i = 0;</w:t>
+        <w:t xml:space="preserve"> </w:t>
+      </w:r>
+      <w:proofErr w:type="spellStart"/>
+      <w:r>
+        <w:rPr>
+          <w:rFonts w:ascii="Consolas" w:hAnsi="Consolas" w:cs="Consolas"/>
+          <w:color w:val="000000"/>
+          <w:sz w:val="22"/>
+          <w:szCs w:val="22"/>
+          <w:highlight w:val="white"/>
+          <w:lang w:val="en-US" w:eastAsia="ru-RU"/>
+        </w:rPr>
+        <w:t>i</w:t>
+      </w:r>
+      <w:proofErr w:type="spellEnd"/>
+      <w:r>
+        <w:rPr>
+          <w:rFonts w:ascii="Consolas" w:hAnsi="Consolas" w:cs="Consolas"/>
+          <w:color w:val="000000"/>
+          <w:sz w:val="22"/>
+          <w:szCs w:val="22"/>
+          <w:highlight w:val="white"/>
+          <w:lang w:val="en-US" w:eastAsia="ru-RU"/>
+        </w:rPr>
+        <w:t xml:space="preserve"> = 0;</w:t>
       </w:r>
     </w:p>
     <w:p>
@@ -45030,6 +48765,7 @@
         </w:rPr>
         <w:t xml:space="preserve">                </w:t>
       </w:r>
+      <w:proofErr w:type="spellStart"/>
       <w:proofErr w:type="gramStart"/>
       <w:r>
         <w:rPr>
@@ -45042,6 +48778,7 @@
         </w:rPr>
         <w:t>dg.SetBounds</w:t>
       </w:r>
+      <w:proofErr w:type="spellEnd"/>
       <w:proofErr w:type="gramEnd"/>
       <w:r>
         <w:rPr>
@@ -45124,6 +48861,7 @@
         </w:rPr>
         <w:t>)</w:t>
       </w:r>
+      <w:proofErr w:type="spellStart"/>
       <w:proofErr w:type="gramStart"/>
       <w:r>
         <w:rPr>
@@ -45136,6 +48874,7 @@
         </w:rPr>
         <w:t>bf.Deserialize</w:t>
       </w:r>
+      <w:proofErr w:type="spellEnd"/>
       <w:proofErr w:type="gramEnd"/>
       <w:r>
         <w:rPr>
@@ -45222,6 +48961,7 @@
         </w:rPr>
         <w:t xml:space="preserve">                    </w:t>
       </w:r>
+      <w:proofErr w:type="spellStart"/>
       <w:proofErr w:type="gramStart"/>
       <w:r>
         <w:rPr>
@@ -45234,6 +48974,7 @@
         </w:rPr>
         <w:t>dg.Rows.Add</w:t>
       </w:r>
+      <w:proofErr w:type="spellEnd"/>
       <w:proofErr w:type="gramEnd"/>
       <w:r>
         <w:rPr>
@@ -45272,6 +49013,7 @@
         </w:rPr>
         <w:t xml:space="preserve">                    </w:t>
       </w:r>
+      <w:proofErr w:type="spellStart"/>
       <w:proofErr w:type="gramStart"/>
       <w:r>
         <w:rPr>
@@ -45284,6 +49026,7 @@
         </w:rPr>
         <w:t>dg.Rows</w:t>
       </w:r>
+      <w:proofErr w:type="spellEnd"/>
       <w:proofErr w:type="gramEnd"/>
       <w:r>
         <w:rPr>
@@ -45294,7 +49037,55 @@
           <w:highlight w:val="white"/>
           <w:lang w:val="en-US" w:eastAsia="ru-RU"/>
         </w:rPr>
-        <w:t>[i].Cells[0].Value = l.login;</w:t>
+        <w:t>[</w:t>
+      </w:r>
+      <w:proofErr w:type="spellStart"/>
+      <w:r>
+        <w:rPr>
+          <w:rFonts w:ascii="Consolas" w:hAnsi="Consolas" w:cs="Consolas"/>
+          <w:color w:val="000000"/>
+          <w:sz w:val="22"/>
+          <w:szCs w:val="22"/>
+          <w:highlight w:val="white"/>
+          <w:lang w:val="en-US" w:eastAsia="ru-RU"/>
+        </w:rPr>
+        <w:t>i</w:t>
+      </w:r>
+      <w:proofErr w:type="spellEnd"/>
+      <w:r>
+        <w:rPr>
+          <w:rFonts w:ascii="Consolas" w:hAnsi="Consolas" w:cs="Consolas"/>
+          <w:color w:val="000000"/>
+          <w:sz w:val="22"/>
+          <w:szCs w:val="22"/>
+          <w:highlight w:val="white"/>
+          <w:lang w:val="en-US" w:eastAsia="ru-RU"/>
+        </w:rPr>
+        <w:t xml:space="preserve">].Cells[0].Value = </w:t>
+      </w:r>
+      <w:proofErr w:type="spellStart"/>
+      <w:r>
+        <w:rPr>
+          <w:rFonts w:ascii="Consolas" w:hAnsi="Consolas" w:cs="Consolas"/>
+          <w:color w:val="000000"/>
+          <w:sz w:val="22"/>
+          <w:szCs w:val="22"/>
+          <w:highlight w:val="white"/>
+          <w:lang w:val="en-US" w:eastAsia="ru-RU"/>
+        </w:rPr>
+        <w:t>l.login</w:t>
+      </w:r>
+      <w:proofErr w:type="spellEnd"/>
+      <w:r>
+        <w:rPr>
+          <w:rFonts w:ascii="Consolas" w:hAnsi="Consolas" w:cs="Consolas"/>
+          <w:color w:val="000000"/>
+          <w:sz w:val="22"/>
+          <w:szCs w:val="22"/>
+          <w:highlight w:val="white"/>
+          <w:lang w:val="en-US" w:eastAsia="ru-RU"/>
+        </w:rPr>
+        <w:t>;</w:t>
       </w:r>
     </w:p>
     <w:p>
@@ -45322,6 +49113,7 @@
         </w:rPr>
         <w:t xml:space="preserve">                    </w:t>
       </w:r>
+      <w:proofErr w:type="spellStart"/>
       <w:proofErr w:type="gramStart"/>
       <w:r>
         <w:rPr>
@@ -45334,6 +49126,7 @@
         </w:rPr>
         <w:t>dg.Rows</w:t>
       </w:r>
+      <w:proofErr w:type="spellEnd"/>
       <w:proofErr w:type="gramEnd"/>
       <w:r>
         <w:rPr>
@@ -45344,7 +49137,55 @@
           <w:highlight w:val="white"/>
           <w:lang w:val="en-US" w:eastAsia="ru-RU"/>
         </w:rPr>
-        <w:t>[i].Cells[1].Value = l.record;</w:t>
+        <w:t>[</w:t>
+      </w:r>
+      <w:proofErr w:type="spellStart"/>
+      <w:r>
+        <w:rPr>
+          <w:rFonts w:ascii="Consolas" w:hAnsi="Consolas" w:cs="Consolas"/>
+          <w:color w:val="000000"/>
+          <w:sz w:val="22"/>
+          <w:szCs w:val="22"/>
+          <w:highlight w:val="white"/>
+          <w:lang w:val="en-US" w:eastAsia="ru-RU"/>
+        </w:rPr>
+        <w:t>i</w:t>
+      </w:r>
+      <w:proofErr w:type="spellEnd"/>
+      <w:r>
+        <w:rPr>
+          <w:rFonts w:ascii="Consolas" w:hAnsi="Consolas" w:cs="Consolas"/>
+          <w:color w:val="000000"/>
+          <w:sz w:val="22"/>
+          <w:szCs w:val="22"/>
+          <w:highlight w:val="white"/>
+          <w:lang w:val="en-US" w:eastAsia="ru-RU"/>
+        </w:rPr>
+        <w:t xml:space="preserve">].Cells[1].Value = </w:t>
+      </w:r>
+      <w:proofErr w:type="spellStart"/>
+      <w:r>
+        <w:rPr>
+          <w:rFonts w:ascii="Consolas" w:hAnsi="Consolas" w:cs="Consolas"/>
+          <w:color w:val="000000"/>
+          <w:sz w:val="22"/>
+          <w:szCs w:val="22"/>
+          <w:highlight w:val="white"/>
+          <w:lang w:val="en-US" w:eastAsia="ru-RU"/>
+        </w:rPr>
+        <w:t>l.record</w:t>
+      </w:r>
+      <w:proofErr w:type="spellEnd"/>
+      <w:r>
+        <w:rPr>
+          <w:rFonts w:ascii="Consolas" w:hAnsi="Consolas" w:cs="Consolas"/>
+          <w:color w:val="000000"/>
+          <w:sz w:val="22"/>
+          <w:szCs w:val="22"/>
+          <w:highlight w:val="white"/>
+          <w:lang w:val="en-US" w:eastAsia="ru-RU"/>
+        </w:rPr>
+        <w:t>;</w:t>
       </w:r>
     </w:p>
     <w:p>
@@ -45370,7 +49211,31 @@
           <w:highlight w:val="white"/>
           <w:lang w:val="en-US" w:eastAsia="ru-RU"/>
         </w:rPr>
-        <w:t xml:space="preserve">                    i++;</w:t>
+        <w:t xml:space="preserve">                    </w:t>
+      </w:r>
+      <w:proofErr w:type="spellStart"/>
+      <w:r>
+        <w:rPr>
+          <w:rFonts w:ascii="Consolas" w:hAnsi="Consolas" w:cs="Consolas"/>
+          <w:color w:val="000000"/>
+          <w:sz w:val="22"/>
+          <w:szCs w:val="22"/>
+          <w:highlight w:val="white"/>
+          <w:lang w:val="en-US" w:eastAsia="ru-RU"/>
+        </w:rPr>
+        <w:t>i</w:t>
+      </w:r>
+      <w:proofErr w:type="spellEnd"/>
+      <w:r>
+        <w:rPr>
+          <w:rFonts w:ascii="Consolas" w:hAnsi="Consolas" w:cs="Consolas"/>
+          <w:color w:val="000000"/>
+          <w:sz w:val="22"/>
+          <w:szCs w:val="22"/>
+          <w:highlight w:val="white"/>
+          <w:lang w:val="en-US" w:eastAsia="ru-RU"/>
+        </w:rPr>
+        <w:t>++;</w:t>
       </w:r>
     </w:p>
     <w:p>
@@ -45550,6 +49415,7 @@
         </w:rPr>
         <w:t>//</w:t>
       </w:r>
+      <w:proofErr w:type="spellStart"/>
       <w:proofErr w:type="gramStart"/>
       <w:r>
         <w:rPr>
@@ -45562,6 +49428,7 @@
         </w:rPr>
         <w:t>dg.RowCount</w:t>
       </w:r>
+      <w:proofErr w:type="spellEnd"/>
       <w:proofErr w:type="gramEnd"/>
       <w:r>
         <w:rPr>
@@ -45572,7 +49439,31 @@
           <w:highlight w:val="white"/>
           <w:lang w:val="en-US" w:eastAsia="ru-RU"/>
         </w:rPr>
-        <w:t xml:space="preserve"> = i;</w:t>
+        <w:t xml:space="preserve"> = </w:t>
+      </w:r>
+      <w:proofErr w:type="spellStart"/>
+      <w:r>
+        <w:rPr>
+          <w:rFonts w:ascii="Consolas" w:hAnsi="Consolas" w:cs="Consolas"/>
+          <w:color w:val="008000"/>
+          <w:sz w:val="22"/>
+          <w:szCs w:val="22"/>
+          <w:highlight w:val="white"/>
+          <w:lang w:val="en-US" w:eastAsia="ru-RU"/>
+        </w:rPr>
+        <w:t>i</w:t>
+      </w:r>
+      <w:proofErr w:type="spellEnd"/>
+      <w:r>
+        <w:rPr>
+          <w:rFonts w:ascii="Consolas" w:hAnsi="Consolas" w:cs="Consolas"/>
+          <w:color w:val="008000"/>
+          <w:sz w:val="22"/>
+          <w:szCs w:val="22"/>
+          <w:highlight w:val="white"/>
+          <w:lang w:val="en-US" w:eastAsia="ru-RU"/>
+        </w:rPr>
+        <w:t>;</w:t>
       </w:r>
     </w:p>
     <w:p>
@@ -45600,6 +49491,7 @@
         </w:rPr>
         <w:t xml:space="preserve">            </w:t>
       </w:r>
+      <w:proofErr w:type="spellStart"/>
       <w:proofErr w:type="gramStart"/>
       <w:r>
         <w:rPr>
@@ -45612,6 +49504,7 @@
         </w:rPr>
         <w:t>f.Close</w:t>
       </w:r>
+      <w:proofErr w:type="spellEnd"/>
       <w:proofErr w:type="gramEnd"/>
       <w:r>
         <w:rPr>
@@ -45735,6 +49628,7 @@
         </w:rPr>
         <w:t xml:space="preserve"> </w:t>
       </w:r>
+      <w:proofErr w:type="spellStart"/>
       <w:proofErr w:type="gramStart"/>
       <w:r>
         <w:rPr>
@@ -45745,7 +49639,19 @@
           <w:highlight w:val="white"/>
           <w:lang w:val="en-US" w:eastAsia="ru-RU"/>
         </w:rPr>
-        <w:t>FindLogin(</w:t>
+        <w:t>FindLogin</w:t>
+      </w:r>
+      <w:proofErr w:type="spellEnd"/>
+      <w:r>
+        <w:rPr>
+          <w:rFonts w:ascii="Consolas" w:hAnsi="Consolas" w:cs="Consolas"/>
+          <w:color w:val="000000"/>
+          <w:sz w:val="22"/>
+          <w:szCs w:val="22"/>
+          <w:highlight w:val="white"/>
+          <w:lang w:val="en-US" w:eastAsia="ru-RU"/>
+        </w:rPr>
+        <w:t>(</w:t>
       </w:r>
       <w:proofErr w:type="gramEnd"/>
       <w:r>
@@ -45870,6 +49776,7 @@
         </w:rPr>
         <w:t xml:space="preserve">            </w:t>
       </w:r>
+      <w:proofErr w:type="spellStart"/>
       <w:r>
         <w:rPr>
           <w:rFonts w:ascii="Consolas" w:hAnsi="Consolas" w:cs="Consolas"/>
@@ -45881,6 +49788,7 @@
         </w:rPr>
         <w:t>FileStream</w:t>
       </w:r>
+      <w:proofErr w:type="spellEnd"/>
       <w:r>
         <w:rPr>
           <w:rFonts w:ascii="Consolas" w:hAnsi="Consolas" w:cs="Consolas"/>
@@ -45914,6 +49822,7 @@
         </w:rPr>
         <w:t xml:space="preserve"> </w:t>
       </w:r>
+      <w:proofErr w:type="spellStart"/>
       <w:proofErr w:type="gramStart"/>
       <w:r>
         <w:rPr>
@@ -45926,6 +49835,7 @@
         </w:rPr>
         <w:t>FileStream</w:t>
       </w:r>
+      <w:proofErr w:type="spellEnd"/>
       <w:r>
         <w:rPr>
           <w:rFonts w:ascii="Consolas" w:hAnsi="Consolas" w:cs="Consolas"/>
@@ -45949,6 +49859,7 @@
         </w:rPr>
         <w:t xml:space="preserve">filename, </w:t>
       </w:r>
+      <w:proofErr w:type="spellStart"/>
       <w:r>
         <w:rPr>
           <w:rFonts w:ascii="Consolas" w:hAnsi="Consolas" w:cs="Consolas"/>
@@ -45969,7 +49880,19 @@
           <w:highlight w:val="white"/>
           <w:lang w:val="en-US" w:eastAsia="ru-RU"/>
         </w:rPr>
-        <w:t>.OpenOrCreate);</w:t>
+        <w:t>.OpenOrCreate</w:t>
+      </w:r>
+      <w:proofErr w:type="spellEnd"/>
+      <w:r>
+        <w:rPr>
+          <w:rFonts w:ascii="Consolas" w:hAnsi="Consolas" w:cs="Consolas"/>
+          <w:color w:val="000000"/>
+          <w:sz w:val="22"/>
+          <w:szCs w:val="22"/>
+          <w:highlight w:val="white"/>
+          <w:lang w:val="en-US" w:eastAsia="ru-RU"/>
+        </w:rPr>
+        <w:t>);</w:t>
       </w:r>
     </w:p>
     <w:p>
@@ -45997,6 +49920,7 @@
         </w:rPr>
         <w:t xml:space="preserve">            </w:t>
       </w:r>
+      <w:proofErr w:type="spellStart"/>
       <w:r>
         <w:rPr>
           <w:rFonts w:ascii="Consolas" w:hAnsi="Consolas" w:cs="Consolas"/>
@@ -46008,6 +49932,7 @@
         </w:rPr>
         <w:t>BinaryFormatter</w:t>
       </w:r>
+      <w:proofErr w:type="spellEnd"/>
       <w:r>
         <w:rPr>
           <w:rFonts w:ascii="Consolas" w:hAnsi="Consolas" w:cs="Consolas"/>
@@ -46041,6 +49966,7 @@
         </w:rPr>
         <w:t xml:space="preserve"> </w:t>
       </w:r>
+      <w:proofErr w:type="spellStart"/>
       <w:proofErr w:type="gramStart"/>
       <w:r>
         <w:rPr>
@@ -46053,6 +49979,7 @@
         </w:rPr>
         <w:t>BinaryFormatter</w:t>
       </w:r>
+      <w:proofErr w:type="spellEnd"/>
       <w:r>
         <w:rPr>
           <w:rFonts w:ascii="Consolas" w:hAnsi="Consolas" w:cs="Consolas"/>
@@ -46187,6 +50114,7 @@
         </w:rPr>
         <w:t xml:space="preserve"> (</w:t>
       </w:r>
+      <w:proofErr w:type="spellStart"/>
       <w:proofErr w:type="gramStart"/>
       <w:r>
         <w:rPr>
@@ -46199,6 +50127,7 @@
         </w:rPr>
         <w:t>f.Length</w:t>
       </w:r>
+      <w:proofErr w:type="spellEnd"/>
       <w:proofErr w:type="gramEnd"/>
       <w:r>
         <w:rPr>
@@ -46356,6 +50285,7 @@
         </w:rPr>
         <w:t>)</w:t>
       </w:r>
+      <w:proofErr w:type="spellStart"/>
       <w:proofErr w:type="gramStart"/>
       <w:r>
         <w:rPr>
@@ -46368,6 +50298,7 @@
         </w:rPr>
         <w:t>bf.Deserialize</w:t>
       </w:r>
+      <w:proofErr w:type="spellEnd"/>
       <w:proofErr w:type="gramEnd"/>
       <w:r>
         <w:rPr>
@@ -46485,8 +50416,33 @@
           <w:highlight w:val="white"/>
           <w:lang w:val="en-US" w:eastAsia="ru-RU"/>
         </w:rPr>
-        <w:t xml:space="preserve"> (l.login == </w:t>
-      </w:r>
+        <w:t xml:space="preserve"> (</w:t>
+      </w:r>
+      <w:proofErr w:type="spellStart"/>
+      <w:r>
+        <w:rPr>
+          <w:rFonts w:ascii="Consolas" w:hAnsi="Consolas" w:cs="Consolas"/>
+          <w:color w:val="000000"/>
+          <w:sz w:val="22"/>
+          <w:szCs w:val="22"/>
+          <w:highlight w:val="white"/>
+          <w:lang w:val="en-US" w:eastAsia="ru-RU"/>
+        </w:rPr>
+        <w:t>l.login</w:t>
+      </w:r>
+      <w:proofErr w:type="spellEnd"/>
+      <w:r>
+        <w:rPr>
+          <w:rFonts w:ascii="Consolas" w:hAnsi="Consolas" w:cs="Consolas"/>
+          <w:color w:val="000000"/>
+          <w:sz w:val="22"/>
+          <w:szCs w:val="22"/>
+          <w:highlight w:val="white"/>
+          <w:lang w:val="en-US" w:eastAsia="ru-RU"/>
+        </w:rPr>
+        <w:t xml:space="preserve"> == </w:t>
+      </w:r>
+      <w:proofErr w:type="spellStart"/>
       <w:r>
         <w:rPr>
           <w:rFonts w:ascii="Consolas" w:hAnsi="Consolas" w:cs="Consolas"/>
@@ -46507,7 +50463,19 @@
           <w:highlight w:val="white"/>
           <w:lang w:val="en-US" w:eastAsia="ru-RU"/>
         </w:rPr>
-        <w:t>.login)</w:t>
+        <w:t>.login</w:t>
+      </w:r>
+      <w:proofErr w:type="spellEnd"/>
+      <w:r>
+        <w:rPr>
+          <w:rFonts w:ascii="Consolas" w:hAnsi="Consolas" w:cs="Consolas"/>
+          <w:color w:val="000000"/>
+          <w:sz w:val="22"/>
+          <w:szCs w:val="22"/>
+          <w:highlight w:val="white"/>
+          <w:lang w:val="en-US" w:eastAsia="ru-RU"/>
+        </w:rPr>
+        <w:t>)</w:t>
       </w:r>
     </w:p>
     <w:p>
@@ -46583,6 +50551,7 @@
         </w:rPr>
         <w:t xml:space="preserve"> (</w:t>
       </w:r>
+      <w:proofErr w:type="spellStart"/>
       <w:proofErr w:type="gramStart"/>
       <w:r>
         <w:rPr>
@@ -46595,6 +50564,7 @@
         </w:rPr>
         <w:t>l.password</w:t>
       </w:r>
+      <w:proofErr w:type="spellEnd"/>
       <w:proofErr w:type="gramEnd"/>
       <w:r>
         <w:rPr>
@@ -46607,6 +50577,7 @@
         </w:rPr>
         <w:t xml:space="preserve"> == </w:t>
       </w:r>
+      <w:proofErr w:type="spellStart"/>
       <w:r>
         <w:rPr>
           <w:rFonts w:ascii="Consolas" w:hAnsi="Consolas" w:cs="Consolas"/>
@@ -46627,7 +50598,19 @@
           <w:highlight w:val="white"/>
           <w:lang w:val="en-US" w:eastAsia="ru-RU"/>
         </w:rPr>
-        <w:t>.password)</w:t>
+        <w:t>.password</w:t>
+      </w:r>
+      <w:proofErr w:type="spellEnd"/>
+      <w:r>
+        <w:rPr>
+          <w:rFonts w:ascii="Consolas" w:hAnsi="Consolas" w:cs="Consolas"/>
+          <w:color w:val="000000"/>
+          <w:sz w:val="22"/>
+          <w:szCs w:val="22"/>
+          <w:highlight w:val="white"/>
+          <w:lang w:val="en-US" w:eastAsia="ru-RU"/>
+        </w:rPr>
+        <w:t>)</w:t>
       </w:r>
     </w:p>
     <w:p>
@@ -46996,6 +50979,7 @@
         </w:rPr>
         <w:t xml:space="preserve">            </w:t>
       </w:r>
+      <w:proofErr w:type="spellStart"/>
       <w:proofErr w:type="gramStart"/>
       <w:r>
         <w:rPr>
@@ -47008,6 +50992,7 @@
         </w:rPr>
         <w:t>f.Close</w:t>
       </w:r>
+      <w:proofErr w:type="spellEnd"/>
       <w:proofErr w:type="gramEnd"/>
       <w:r>
         <w:rPr>
@@ -48157,6 +52142,155 @@
     </w:lvl>
   </w:abstractNum>
   <w:abstractNum w:abstractNumId="6" w15:restartNumberingAfterBreak="0">
+    <w:nsid w:val="3A092DBF"/>
+    <w:multiLevelType w:val="multilevel"/>
+    <w:tmpl w:val="7C52FCA6"/>
+    <w:lvl w:ilvl="0">
+      <w:start w:val="1"/>
+      <w:numFmt w:val="bullet"/>
+      <w:lvlText w:val=""/>
+      <w:lvlJc w:val="left"/>
+      <w:pPr>
+        <w:tabs>
+          <w:tab w:val="num" w:pos="720"/>
+        </w:tabs>
+        <w:ind w:left="720" w:hanging="360"/>
+      </w:pPr>
+      <w:rPr>
+        <w:rFonts w:ascii="Symbol" w:hAnsi="Symbol" w:hint="default"/>
+        <w:sz w:val="20"/>
+      </w:rPr>
+    </w:lvl>
+    <w:lvl w:ilvl="1" w:tentative="1">
+      <w:start w:val="1"/>
+      <w:numFmt w:val="bullet"/>
+      <w:lvlText w:val="o"/>
+      <w:lvlJc w:val="left"/>
+      <w:pPr>
+        <w:tabs>
+          <w:tab w:val="num" w:pos="1440"/>
+        </w:tabs>
+        <w:ind w:left="1440" w:hanging="360"/>
+      </w:pPr>
+      <w:rPr>
+        <w:rFonts w:ascii="Courier New" w:hAnsi="Courier New" w:hint="default"/>
+        <w:sz w:val="20"/>
+      </w:rPr>
+    </w:lvl>
+    <w:lvl w:ilvl="2" w:tentative="1">
+      <w:start w:val="1"/>
+      <w:numFmt w:val="bullet"/>
+      <w:lvlText w:val=""/>
+      <w:lvlJc w:val="left"/>
+      <w:pPr>
+        <w:tabs>
+          <w:tab w:val="num" w:pos="2160"/>
+        </w:tabs>
+        <w:ind w:left="2160" w:hanging="360"/>
+      </w:pPr>
+      <w:rPr>
+        <w:rFonts w:ascii="Wingdings" w:hAnsi="Wingdings" w:hint="default"/>
+        <w:sz w:val="20"/>
+      </w:rPr>
+    </w:lvl>
+    <w:lvl w:ilvl="3" w:tentative="1">
+      <w:start w:val="1"/>
+      <w:numFmt w:val="bullet"/>
+      <w:lvlText w:val=""/>
+      <w:lvlJc w:val="left"/>
+      <w:pPr>
+        <w:tabs>
+          <w:tab w:val="num" w:pos="2880"/>
+        </w:tabs>
+        <w:ind w:left="2880" w:hanging="360"/>
+      </w:pPr>
+      <w:rPr>
+        <w:rFonts w:ascii="Wingdings" w:hAnsi="Wingdings" w:hint="default"/>
+        <w:sz w:val="20"/>
+      </w:rPr>
+    </w:lvl>
+    <w:lvl w:ilvl="4" w:tentative="1">
+      <w:start w:val="1"/>
+      <w:numFmt w:val="bullet"/>
+      <w:lvlText w:val=""/>
+      <w:lvlJc w:val="left"/>
+      <w:pPr>
+        <w:tabs>
+          <w:tab w:val="num" w:pos="3600"/>
+        </w:tabs>
+        <w:ind w:left="3600" w:hanging="360"/>
+      </w:pPr>
+      <w:rPr>
+        <w:rFonts w:ascii="Wingdings" w:hAnsi="Wingdings" w:hint="default"/>
+        <w:sz w:val="20"/>
+      </w:rPr>
+    </w:lvl>
+    <w:lvl w:ilvl="5" w:tentative="1">
+      <w:start w:val="1"/>
+      <w:numFmt w:val="bullet"/>
+      <w:lvlText w:val=""/>
+      <w:lvlJc w:val="left"/>
+      <w:pPr>
+        <w:tabs>
+          <w:tab w:val="num" w:pos="4320"/>
+        </w:tabs>
+        <w:ind w:left="4320" w:hanging="360"/>
+      </w:pPr>
+      <w:rPr>
+        <w:rFonts w:ascii="Wingdings" w:hAnsi="Wingdings" w:hint="default"/>
+        <w:sz w:val="20"/>
+      </w:rPr>
+    </w:lvl>
+    <w:lvl w:ilvl="6" w:tentative="1">
+      <w:start w:val="1"/>
+      <w:numFmt w:val="bullet"/>
+      <w:lvlText w:val=""/>
+      <w:lvlJc w:val="left"/>
+      <w:pPr>
+        <w:tabs>
+          <w:tab w:val="num" w:pos="5040"/>
+        </w:tabs>
+        <w:ind w:left="5040" w:hanging="360"/>
+      </w:pPr>
+      <w:rPr>
+        <w:rFonts w:ascii="Wingdings" w:hAnsi="Wingdings" w:hint="default"/>
+        <w:sz w:val="20"/>
+      </w:rPr>
+    </w:lvl>
+    <w:lvl w:ilvl="7" w:tentative="1">
+      <w:start w:val="1"/>
+      <w:numFmt w:val="bullet"/>
+      <w:lvlText w:val=""/>
+      <w:lvlJc w:val="left"/>
+      <w:pPr>
+        <w:tabs>
+          <w:tab w:val="num" w:pos="5760"/>
+        </w:tabs>
+        <w:ind w:left="5760" w:hanging="360"/>
+      </w:pPr>
+      <w:rPr>
+        <w:rFonts w:ascii="Wingdings" w:hAnsi="Wingdings" w:hint="default"/>
+        <w:sz w:val="20"/>
+      </w:rPr>
+    </w:lvl>
+    <w:lvl w:ilvl="8" w:tentative="1">
+      <w:start w:val="1"/>
+      <w:numFmt w:val="bullet"/>
+      <w:lvlText w:val=""/>
+      <w:lvlJc w:val="left"/>
+      <w:pPr>
+        <w:tabs>
+          <w:tab w:val="num" w:pos="6480"/>
+        </w:tabs>
+        <w:ind w:left="6480" w:hanging="360"/>
+      </w:pPr>
+      <w:rPr>
+        <w:rFonts w:ascii="Wingdings" w:hAnsi="Wingdings" w:hint="default"/>
+        <w:sz w:val="20"/>
+      </w:rPr>
+    </w:lvl>
+  </w:abstractNum>
+  <w:abstractNum w:abstractNumId="7" w15:restartNumberingAfterBreak="0">
     <w:nsid w:val="452439D3"/>
     <w:multiLevelType w:val="multilevel"/>
     <w:tmpl w:val="03ECCD86"/>
@@ -48305,7 +52439,7 @@
       </w:rPr>
     </w:lvl>
   </w:abstractNum>
-  <w:abstractNum w:abstractNumId="7" w15:restartNumberingAfterBreak="0">
+  <w:abstractNum w:abstractNumId="8" w15:restartNumberingAfterBreak="0">
     <w:nsid w:val="52E0187F"/>
     <w:multiLevelType w:val="singleLevel"/>
     <w:tmpl w:val="40EE7AB2"/>
@@ -48325,7 +52459,7 @@
       </w:rPr>
     </w:lvl>
   </w:abstractNum>
-  <w:abstractNum w:abstractNumId="8" w15:restartNumberingAfterBreak="0">
+  <w:abstractNum w:abstractNumId="9" w15:restartNumberingAfterBreak="0">
     <w:nsid w:val="611F2853"/>
     <w:multiLevelType w:val="multilevel"/>
     <w:tmpl w:val="7F8A5F4E"/>
@@ -48447,7 +52581,7 @@
       </w:rPr>
     </w:lvl>
   </w:abstractNum>
-  <w:abstractNum w:abstractNumId="9" w15:restartNumberingAfterBreak="0">
+  <w:abstractNum w:abstractNumId="10" w15:restartNumberingAfterBreak="0">
     <w:nsid w:val="6FD1734D"/>
     <w:multiLevelType w:val="singleLevel"/>
     <w:tmpl w:val="0419000F"/>
@@ -48464,7 +52598,7 @@
       </w:pPr>
     </w:lvl>
   </w:abstractNum>
-  <w:abstractNum w:abstractNumId="10" w15:restartNumberingAfterBreak="0">
+  <w:abstractNum w:abstractNumId="11" w15:restartNumberingAfterBreak="0">
     <w:nsid w:val="78103F64"/>
     <w:multiLevelType w:val="multilevel"/>
     <w:tmpl w:val="843C5A4A"/>
@@ -48605,25 +52739,25 @@
     </w:lvl>
   </w:abstractNum>
   <w:num w:numId="1" w16cid:durableId="195896893">
-    <w:abstractNumId w:val="7"/>
+    <w:abstractNumId w:val="8"/>
   </w:num>
   <w:num w:numId="2" w16cid:durableId="1449592556">
-    <w:abstractNumId w:val="9"/>
+    <w:abstractNumId w:val="10"/>
   </w:num>
   <w:num w:numId="3" w16cid:durableId="2079860176">
-    <w:abstractNumId w:val="8"/>
+    <w:abstractNumId w:val="9"/>
   </w:num>
   <w:num w:numId="4" w16cid:durableId="1290742474">
     <w:abstractNumId w:val="2"/>
   </w:num>
   <w:num w:numId="5" w16cid:durableId="971637383">
-    <w:abstractNumId w:val="6"/>
+    <w:abstractNumId w:val="7"/>
   </w:num>
   <w:num w:numId="6" w16cid:durableId="273753980">
     <w:abstractNumId w:val="0"/>
   </w:num>
   <w:num w:numId="7" w16cid:durableId="698969454">
-    <w:abstractNumId w:val="10"/>
+    <w:abstractNumId w:val="11"/>
   </w:num>
   <w:num w:numId="8" w16cid:durableId="786119097">
     <w:abstractNumId w:val="3"/>
@@ -48636,6 +52770,9 @@
   </w:num>
   <w:num w:numId="11" w16cid:durableId="1144347964">
     <w:abstractNumId w:val="4"/>
+  </w:num>
+  <w:num w:numId="12" w16cid:durableId="841970125">
+    <w:abstractNumId w:val="6"/>
   </w:num>
   <w:numIdMacAtCleanup w:val="8"/>
 </w:numbering>
@@ -49888,21 +54025,10 @@
 </file>
 
 <file path=customXml/item1.xml><?xml version="1.0" encoding="utf-8"?>
-<?mso-contentType ?>
-<FormTemplates xmlns="http://schemas.microsoft.com/sharepoint/v3/contenttype/forms">
-  <Display>DocumentLibraryForm</Display>
-  <Edit>DocumentLibraryForm</Edit>
-  <New>DocumentLibraryForm</New>
-</FormTemplates>
+<b:Sources xmlns:b="http://schemas.openxmlformats.org/officeDocument/2006/bibliography" xmlns="http://schemas.openxmlformats.org/officeDocument/2006/bibliography" SelectedStyle="\APA.XSL" StyleName="APA"/>
 </file>
 
 <file path=customXml/item2.xml><?xml version="1.0" encoding="utf-8"?>
-<p:properties xmlns:p="http://schemas.microsoft.com/office/2006/metadata/properties" xmlns:xsi="http://www.w3.org/2001/XMLSchema-instance" xmlns:pc="http://schemas.microsoft.com/office/infopath/2007/PartnerControls">
-  <documentManagement/>
-</p:properties>
-</file>
-
-<file path=customXml/item3.xml><?xml version="1.0" encoding="utf-8"?>
 <ct:contentTypeSchema xmlns:ct="http://schemas.microsoft.com/office/2006/metadata/contentType" xmlns:ma="http://schemas.microsoft.com/office/2006/metadata/properties/metaAttributes" ct:_="" ma:_="" ma:contentTypeName="Документ" ma:contentTypeID="0x0101009163644E3B787349883878EF95F98FB5" ma:contentTypeVersion="8" ma:contentTypeDescription="Создание документа." ma:contentTypeScope="" ma:versionID="287b0058d24c3ca8b7ff068c0b25dd23">
   <xsd:schema xmlns:xsd="http://www.w3.org/2001/XMLSchema" xmlns:xs="http://www.w3.org/2001/XMLSchema" xmlns:p="http://schemas.microsoft.com/office/2006/metadata/properties" xmlns:ns2="6b4ab7c7-3b8d-4577-b41d-2993ae323158" targetNamespace="http://schemas.microsoft.com/office/2006/metadata/properties" ma:root="true" ma:fieldsID="0470f743a76111789a2f1de3c423c7f1" ns2:_="">
     <xsd:import namespace="6b4ab7c7-3b8d-4577-b41d-2993ae323158"/>
@@ -50072,28 +54198,30 @@
 </ct:contentTypeSchema>
 </file>
 
+<file path=customXml/item3.xml><?xml version="1.0" encoding="utf-8"?>
+<?mso-contentType ?>
+<FormTemplates xmlns="http://schemas.microsoft.com/sharepoint/v3/contenttype/forms">
+  <Display>DocumentLibraryForm</Display>
+  <Edit>DocumentLibraryForm</Edit>
+  <New>DocumentLibraryForm</New>
+</FormTemplates>
+</file>
+
 <file path=customXml/item4.xml><?xml version="1.0" encoding="utf-8"?>
-<b:Sources xmlns:b="http://schemas.openxmlformats.org/officeDocument/2006/bibliography" xmlns="http://schemas.openxmlformats.org/officeDocument/2006/bibliography" SelectedStyle="\APA.XSL" StyleName="APA"/>
+<p:properties xmlns:p="http://schemas.microsoft.com/office/2006/metadata/properties" xmlns:xsi="http://www.w3.org/2001/XMLSchema-instance" xmlns:pc="http://schemas.microsoft.com/office/infopath/2007/PartnerControls">
+  <documentManagement/>
+</p:properties>
 </file>
 
 <file path=customXml/itemProps1.xml><?xml version="1.0" encoding="utf-8"?>
-<ds:datastoreItem xmlns:ds="http://schemas.openxmlformats.org/officeDocument/2006/customXml" ds:itemID="{5A07CFD1-8A62-4A19-9C28-5C00DA8A924B}">
+<ds:datastoreItem xmlns:ds="http://schemas.openxmlformats.org/officeDocument/2006/customXml" ds:itemID="{6C428C1A-D6BB-4A11-A16D-4EE76BA442BA}">
   <ds:schemaRefs>
-    <ds:schemaRef ds:uri="http://schemas.microsoft.com/sharepoint/v3/contenttype/forms"/>
+    <ds:schemaRef ds:uri="http://schemas.openxmlformats.org/officeDocument/2006/bibliography"/>
   </ds:schemaRefs>
 </ds:datastoreItem>
 </file>
 
 <file path=customXml/itemProps2.xml><?xml version="1.0" encoding="utf-8"?>
-<ds:datastoreItem xmlns:ds="http://schemas.openxmlformats.org/officeDocument/2006/customXml" ds:itemID="{D5E3CA4F-4392-42AC-AC58-7E144DF12C19}">
-  <ds:schemaRefs>
-    <ds:schemaRef ds:uri="http://schemas.microsoft.com/office/2006/metadata/properties"/>
-    <ds:schemaRef ds:uri="http://schemas.microsoft.com/office/infopath/2007/PartnerControls"/>
-  </ds:schemaRefs>
-</ds:datastoreItem>
-</file>
-
-<file path=customXml/itemProps3.xml><?xml version="1.0" encoding="utf-8"?>
 <ds:datastoreItem xmlns:ds="http://schemas.openxmlformats.org/officeDocument/2006/customXml" ds:itemID="{C2D3A3C8-9282-475F-9BAF-789F4F6AF0F5}">
   <ds:schemaRefs>
     <ds:schemaRef ds:uri="http://schemas.microsoft.com/office/2006/metadata/contentType"/>
@@ -50111,10 +54239,19 @@
 </ds:datastoreItem>
 </file>
 
+<file path=customXml/itemProps3.xml><?xml version="1.0" encoding="utf-8"?>
+<ds:datastoreItem xmlns:ds="http://schemas.openxmlformats.org/officeDocument/2006/customXml" ds:itemID="{5A07CFD1-8A62-4A19-9C28-5C00DA8A924B}">
+  <ds:schemaRefs>
+    <ds:schemaRef ds:uri="http://schemas.microsoft.com/sharepoint/v3/contenttype/forms"/>
+  </ds:schemaRefs>
+</ds:datastoreItem>
+</file>
+
 <file path=customXml/itemProps4.xml><?xml version="1.0" encoding="utf-8"?>
-<ds:datastoreItem xmlns:ds="http://schemas.openxmlformats.org/officeDocument/2006/customXml" ds:itemID="{6C428C1A-D6BB-4A11-A16D-4EE76BA442BA}">
+<ds:datastoreItem xmlns:ds="http://schemas.openxmlformats.org/officeDocument/2006/customXml" ds:itemID="{D5E3CA4F-4392-42AC-AC58-7E144DF12C19}">
   <ds:schemaRefs>
-    <ds:schemaRef ds:uri="http://schemas.openxmlformats.org/officeDocument/2006/bibliography"/>
+    <ds:schemaRef ds:uri="http://schemas.microsoft.com/office/2006/metadata/properties"/>
+    <ds:schemaRef ds:uri="http://schemas.microsoft.com/office/infopath/2007/PartnerControls"/>
   </ds:schemaRefs>
 </ds:datastoreItem>
 </file>
--- a/Course project/Пояснительная записка.docx
+++ b/Course project/Пояснительная записка.docx
@@ -1,6 +1,6 @@
 
 <file path=word/document.xml><?xml version="1.0" encoding="utf-8"?>
-<w:document xmlns:wpc="http://schemas.microsoft.com/office/word/2010/wordprocessingCanvas" xmlns:cx="http://schemas.microsoft.com/office/drawing/2014/chartex" xmlns:cx1="http://schemas.microsoft.com/office/drawing/2015/9/8/chartex" xmlns:cx2="http://schemas.microsoft.com/office/drawing/2015/10/21/chartex" xmlns:cx3="http://schemas.microsoft.com/office/drawing/2016/5/9/chartex" xmlns:cx4="http://schemas.microsoft.com/office/drawing/2016/5/10/chartex" xmlns:cx5="http://schemas.microsoft.com/office/drawing/2016/5/11/chartex" xmlns:cx6="http://schemas.microsoft.com/office/drawing/2016/5/12/chartex" xmlns:cx7="http://schemas.microsoft.com/office/drawing/2016/5/13/chartex" xmlns:cx8="http://schemas.microsoft.com/office/drawing/2016/5/14/chartex" xmlns:mc="http://schemas.openxmlformats.org/markup-compatibility/2006" xmlns:aink="http://schemas.microsoft.com/office/drawing/2016/ink" xmlns:am3d="http://schemas.microsoft.com/office/drawing/2017/model3d" xmlns:o="urn:schemas-microsoft-com:office:office" xmlns:oel="http://schemas.microsoft.com/office/2019/extlst" xmlns:r="http://schemas.openxmlformats.org/officeDocument/2006/relationships" xmlns:m="http://schemas.openxmlformats.org/officeDocument/2006/math" xmlns:v="urn:schemas-microsoft-com:vml" xmlns:wp14="http://schemas.microsoft.com/office/word/2010/wordprocessingDrawing" xmlns:wp="http://schemas.openxmlformats.org/drawingml/2006/wordprocessingDrawing" xmlns:w10="urn:schemas-microsoft-com:office:word" xmlns:w="http://schemas.openxmlformats.org/wordprocessingml/2006/main" xmlns:w14="http://schemas.microsoft.com/office/word/2010/wordml" xmlns:w15="http://schemas.microsoft.com/office/word/2012/wordml" xmlns:w16cex="http://schemas.microsoft.com/office/word/2018/wordml/cex" xmlns:w16cid="http://schemas.microsoft.com/office/word/2016/wordml/cid" xmlns:w16="http://schemas.microsoft.com/office/word/2018/wordml" xmlns:w16sdtdh="http://schemas.microsoft.com/office/word/2020/wordml/sdtdatahash" xmlns:w16se="http://schemas.microsoft.com/office/word/2015/wordml/symex" xmlns:wpg="http://schemas.microsoft.com/office/word/2010/wordprocessingGroup" xmlns:wpi="http://schemas.microsoft.com/office/word/2010/wordprocessingInk" xmlns:wne="http://schemas.microsoft.com/office/word/2006/wordml" xmlns:wps="http://schemas.microsoft.com/office/word/2010/wordprocessingShape" mc:Ignorable="w14 w15 w16se w16cid w16 w16cex w16sdtdh wp14">
+<w:document xmlns:wpc="http://schemas.microsoft.com/office/word/2010/wordprocessingCanvas" xmlns:cx="http://schemas.microsoft.com/office/drawing/2014/chartex" xmlns:cx1="http://schemas.microsoft.com/office/drawing/2015/9/8/chartex" xmlns:cx2="http://schemas.microsoft.com/office/drawing/2015/10/21/chartex" xmlns:cx3="http://schemas.microsoft.com/office/drawing/2016/5/9/chartex" xmlns:cx4="http://schemas.microsoft.com/office/drawing/2016/5/10/chartex" xmlns:cx5="http://schemas.microsoft.com/office/drawing/2016/5/11/chartex" xmlns:cx6="http://schemas.microsoft.com/office/drawing/2016/5/12/chartex" xmlns:cx7="http://schemas.microsoft.com/office/drawing/2016/5/13/chartex" xmlns:cx8="http://schemas.microsoft.com/office/drawing/2016/5/14/chartex" xmlns:mc="http://schemas.openxmlformats.org/markup-compatibility/2006" xmlns:aink="http://schemas.microsoft.com/office/drawing/2016/ink" xmlns:am3d="http://schemas.microsoft.com/office/drawing/2017/model3d" xmlns:o="urn:schemas-microsoft-com:office:office" xmlns:oel="http://schemas.microsoft.com/office/2019/extlst" xmlns:r="http://schemas.openxmlformats.org/officeDocument/2006/relationships" xmlns:m="http://schemas.openxmlformats.org/officeDocument/2006/math" xmlns:v="urn:schemas-microsoft-com:vml" xmlns:wp14="http://schemas.microsoft.com/office/word/2010/wordprocessingDrawing" xmlns:wp="http://schemas.openxmlformats.org/drawingml/2006/wordprocessingDrawing" xmlns:w10="urn:schemas-microsoft-com:office:word" xmlns:w="http://schemas.openxmlformats.org/wordprocessingml/2006/main" xmlns:w14="http://schemas.microsoft.com/office/word/2010/wordml" xmlns:w15="http://schemas.microsoft.com/office/word/2012/wordml" xmlns:w16cex="http://schemas.microsoft.com/office/word/2018/wordml/cex" xmlns:w16cid="http://schemas.microsoft.com/office/word/2016/wordml/cid" xmlns:w16="http://schemas.microsoft.com/office/word/2018/wordml" xmlns:w16du="http://schemas.microsoft.com/office/word/2023/wordml/word16du" xmlns:w16sdtdh="http://schemas.microsoft.com/office/word/2020/wordml/sdtdatahash" xmlns:w16se="http://schemas.microsoft.com/office/word/2015/wordml/symex" xmlns:wpg="http://schemas.microsoft.com/office/word/2010/wordprocessingGroup" xmlns:wpi="http://schemas.microsoft.com/office/word/2010/wordprocessingInk" xmlns:wne="http://schemas.microsoft.com/office/word/2006/wordml" xmlns:wps="http://schemas.microsoft.com/office/word/2010/wordprocessingShape" mc:Ignorable="w14 w15 w16se w16cid w16 w16cex w16sdtdh wp14">
   <w:body>
     <w:p>
       <w:pPr>
@@ -795,21 +795,12 @@
         </w:rPr>
         <w:tab/>
       </w:r>
-      <w:proofErr w:type="spellStart"/>
       <w:r>
         <w:rPr>
           <w:szCs w:val="28"/>
           <w:u w:val="single"/>
         </w:rPr>
-        <w:t>Девятко</w:t>
-      </w:r>
-      <w:proofErr w:type="spellEnd"/>
-      <w:r>
-        <w:rPr>
-          <w:szCs w:val="28"/>
-          <w:u w:val="single"/>
-        </w:rPr>
-        <w:t xml:space="preserve"> Н.С.</w:t>
+        <w:t>Девятко Н.С.</w:t>
       </w:r>
     </w:p>
     <w:p>
@@ -4095,7 +4086,19 @@
         <w:t xml:space="preserve"> Каждая </w:t>
       </w:r>
       <w:r>
-        <w:t>из структуры данных имеет разную внутреннюю реализацию, в следствии они имеют свои плюсы и минусу в зависимости от того, какого типа данные будут храниться и какие операции будут чаще всего выполняться над хранимыми типами данных.</w:t>
+        <w:t xml:space="preserve">из структуры данных имеет разную внутреннюю реализацию, </w:t>
+      </w:r>
+      <w:r>
+        <w:t>вследствие</w:t>
+      </w:r>
+      <w:r>
+        <w:t xml:space="preserve"> </w:t>
+      </w:r>
+      <w:r>
+        <w:t xml:space="preserve">чего </w:t>
+      </w:r>
+      <w:r>
+        <w:t>они имеют свои плюсы и минусу в зависимости от того, какого типа данные будут храниться и какие операции будут чаще всего выполняться над хранимыми типами данных.</w:t>
       </w:r>
     </w:p>
     <w:p>
@@ -6339,21 +6342,49 @@
           <w:sz w:val="24"/>
           <w:szCs w:val="24"/>
         </w:rPr>
-        <w:t xml:space="preserve">приложениями, а для создания </w:t>
+        <w:t>приложениями,</w:t>
       </w:r>
       <w:r>
         <w:rPr>
           <w:sz w:val="24"/>
           <w:szCs w:val="24"/>
         </w:rPr>
-        <w:t>графических интерфейсов</w:t>
+        <w:t xml:space="preserve"> </w:t>
       </w:r>
       <w:r>
         <w:rPr>
           <w:sz w:val="24"/>
           <w:szCs w:val="24"/>
         </w:rPr>
-        <w:t xml:space="preserve"> он вообще не используется.</w:t>
+        <w:t xml:space="preserve">для создания </w:t>
+      </w:r>
+      <w:r>
+        <w:rPr>
+          <w:sz w:val="24"/>
+          <w:szCs w:val="24"/>
+        </w:rPr>
+        <w:t>графических интерфейсов</w:t>
+      </w:r>
+      <w:r>
+        <w:rPr>
+          <w:sz w:val="24"/>
+          <w:szCs w:val="24"/>
+        </w:rPr>
+        <w:t xml:space="preserve"> он используется</w:t>
+      </w:r>
+      <w:r>
+        <w:rPr>
+          <w:sz w:val="24"/>
+          <w:szCs w:val="24"/>
+        </w:rPr>
+        <w:t xml:space="preserve"> крайне редко</w:t>
+      </w:r>
+      <w:r>
+        <w:rPr>
+          <w:sz w:val="24"/>
+          <w:szCs w:val="24"/>
+        </w:rPr>
+        <w:t>.</w:t>
       </w:r>
     </w:p>
     <w:p>
@@ -14309,13 +14340,7 @@
         <w:jc w:val="both"/>
       </w:pPr>
       <w:r>
-        <w:t xml:space="preserve">Все остальные члены базового класса наследуются производными классами, но их видимость не зависит от доступности. </w:t>
-      </w:r>
-      <w:r>
-        <w:t xml:space="preserve"> </w:t>
-      </w:r>
-      <w:r>
-        <w:t xml:space="preserve">Помимо тех типов, которые наследуются через механизм одиночного наследования, все типы в системе типов .NET неявно наследуются от типа </w:t>
+        <w:t xml:space="preserve">Все остальные члены базового класса наследуются производными классами, но их видимость не зависит от доступности.  Помимо тех типов, которые наследуются через механизм одиночного наследования, все типы в системе типов .NET неявно наследуются от типа </w:t>
       </w:r>
       <w:r>
         <w:t>Object</w:t>
@@ -14637,7 +14662,7 @@
           <v:shape id="_x0000_i1025" type="#_x0000_t75" style="width:396pt;height:402pt" o:ole="">
             <v:imagedata r:id="rId22" o:title=""/>
           </v:shape>
-          <o:OLEObject Type="Embed" ProgID="Visio.Drawing.15" ShapeID="_x0000_i1025" DrawAspect="Content" ObjectID="_1725096134" r:id="rId23"/>
+          <o:OLEObject Type="Embed" ProgID="Visio.Drawing.15" ShapeID="_x0000_i1025" DrawAspect="Content" ObjectID="_1743489337" r:id="rId23"/>
         </w:object>
       </w:r>
     </w:p>
@@ -14719,7 +14744,7 @@
           <v:shape id="_x0000_i1026" type="#_x0000_t75" style="width:312.75pt;height:624pt" o:ole="">
             <v:imagedata r:id="rId24" o:title=""/>
           </v:shape>
-          <o:OLEObject Type="Embed" ProgID="Visio.Drawing.15" ShapeID="_x0000_i1026" DrawAspect="Content" ObjectID="_1725096135" r:id="rId25"/>
+          <o:OLEObject Type="Embed" ProgID="Visio.Drawing.15" ShapeID="_x0000_i1026" DrawAspect="Content" ObjectID="_1743489338" r:id="rId25"/>
         </w:object>
       </w:r>
     </w:p>
@@ -14839,7 +14864,7 @@
           <v:shape id="_x0000_i1027" type="#_x0000_t75" style="width:419.25pt;height:244.5pt" o:ole="">
             <v:imagedata r:id="rId26" o:title=""/>
           </v:shape>
-          <o:OLEObject Type="Embed" ProgID="Visio.Drawing.15" ShapeID="_x0000_i1027" DrawAspect="Content" ObjectID="_1725096136" r:id="rId27"/>
+          <o:OLEObject Type="Embed" ProgID="Visio.Drawing.15" ShapeID="_x0000_i1027" DrawAspect="Content" ObjectID="_1743489339" r:id="rId27"/>
         </w:object>
       </w:r>
     </w:p>
@@ -14958,7 +14983,7 @@
           <v:shape id="_x0000_i1028" type="#_x0000_t75" style="width:423pt;height:613.5pt" o:ole="">
             <v:imagedata r:id="rId28" o:title=""/>
           </v:shape>
-          <o:OLEObject Type="Embed" ProgID="Visio.Drawing.15" ShapeID="_x0000_i1028" DrawAspect="Content" ObjectID="_1725096137" r:id="rId29"/>
+          <o:OLEObject Type="Embed" ProgID="Visio.Drawing.15" ShapeID="_x0000_i1028" DrawAspect="Content" ObjectID="_1743489340" r:id="rId29"/>
         </w:object>
       </w:r>
     </w:p>
@@ -23091,21 +23116,12 @@
         </w:rPr>
         <w:t xml:space="preserve"> </w:t>
       </w:r>
-      <w:proofErr w:type="spellStart"/>
       <w:r>
         <w:rPr>
           <w:color w:val="000000"/>
           <w:szCs w:val="23"/>
         </w:rPr>
-        <w:t>Девятко</w:t>
-      </w:r>
-      <w:proofErr w:type="spellEnd"/>
-      <w:r>
-        <w:rPr>
-          <w:color w:val="000000"/>
-          <w:szCs w:val="23"/>
-        </w:rPr>
-        <w:t xml:space="preserve"> Н.С.</w:t>
+        <w:t>Девятко Н.С.</w:t>
       </w:r>
       <w:r>
         <w:rPr>
@@ -23279,7 +23295,6 @@
         </w:rPr>
         <w:t xml:space="preserve"> </w:t>
       </w:r>
-      <w:proofErr w:type="spellStart"/>
       <w:r>
         <w:rPr>
           <w:color w:val="000000"/>
@@ -23287,7 +23302,6 @@
         </w:rPr>
         <w:t>Девятко</w:t>
       </w:r>
-      <w:proofErr w:type="spellEnd"/>
       <w:r>
         <w:rPr>
           <w:color w:val="000000"/>
@@ -27580,7 +27594,7 @@
           <v:shape id="_x0000_i1029" type="#_x0000_t75" style="width:246pt;height:624pt" o:ole="">
             <v:imagedata r:id="rId42" o:title=""/>
           </v:shape>
-          <o:OLEObject Type="Embed" ProgID="Visio.Drawing.11" ShapeID="_x0000_i1029" DrawAspect="Content" ObjectID="_1725096138" r:id="rId43"/>
+          <o:OLEObject Type="Embed" ProgID="Visio.Drawing.11" ShapeID="_x0000_i1029" DrawAspect="Content" ObjectID="_1743489341" r:id="rId43"/>
         </w:object>
       </w:r>
     </w:p>
@@ -27764,7 +27778,7 @@
           <v:shape id="_x0000_i1030" type="#_x0000_t75" style="width:5in;height:7in" o:ole="">
             <v:imagedata r:id="rId44" o:title=""/>
           </v:shape>
-          <o:OLEObject Type="Embed" ProgID="Visio.Drawing.11" ShapeID="_x0000_i1030" DrawAspect="Content" ObjectID="_1725096139" r:id="rId45"/>
+          <o:OLEObject Type="Embed" ProgID="Visio.Drawing.11" ShapeID="_x0000_i1030" DrawAspect="Content" ObjectID="_1743489342" r:id="rId45"/>
         </w:object>
       </w:r>
     </w:p>
@@ -27944,7 +27958,7 @@
           <v:shape id="_x0000_i1031" type="#_x0000_t75" style="width:408pt;height:564pt" o:ole="">
             <v:imagedata r:id="rId46" o:title=""/>
           </v:shape>
-          <o:OLEObject Type="Embed" ProgID="Visio.Drawing.11" ShapeID="_x0000_i1031" DrawAspect="Content" ObjectID="_1725096140" r:id="rId47"/>
+          <o:OLEObject Type="Embed" ProgID="Visio.Drawing.11" ShapeID="_x0000_i1031" DrawAspect="Content" ObjectID="_1743489343" r:id="rId47"/>
         </w:object>
       </w:r>
     </w:p>
@@ -28100,7 +28114,7 @@
           <v:shape id="_x0000_i1032" type="#_x0000_t75" style="width:413.25pt;height:654pt" o:ole="">
             <v:imagedata r:id="rId48" o:title=""/>
           </v:shape>
-          <o:OLEObject Type="Embed" ProgID="Visio.Drawing.11" ShapeID="_x0000_i1032" DrawAspect="Content" ObjectID="_1725096141" r:id="rId49"/>
+          <o:OLEObject Type="Embed" ProgID="Visio.Drawing.11" ShapeID="_x0000_i1032" DrawAspect="Content" ObjectID="_1743489344" r:id="rId49"/>
         </w:object>
       </w:r>
     </w:p>
@@ -39755,31 +39769,7 @@
           <w:highlight w:val="white"/>
           <w:lang w:val="en-US" w:eastAsia="ru-RU"/>
         </w:rPr>
-        <w:t xml:space="preserve"> </w:t>
-      </w:r>
-      <w:proofErr w:type="spellStart"/>
-      <w:r>
-        <w:rPr>
-          <w:rFonts w:ascii="Consolas" w:hAnsi="Consolas" w:cs="Consolas"/>
-          <w:color w:val="000000"/>
-          <w:sz w:val="22"/>
-          <w:szCs w:val="22"/>
-          <w:highlight w:val="white"/>
-          <w:lang w:val="en-US" w:eastAsia="ru-RU"/>
-        </w:rPr>
-        <w:t>dr</w:t>
-      </w:r>
-      <w:proofErr w:type="spellEnd"/>
-      <w:r>
-        <w:rPr>
-          <w:rFonts w:ascii="Consolas" w:hAnsi="Consolas" w:cs="Consolas"/>
-          <w:color w:val="000000"/>
-          <w:sz w:val="22"/>
-          <w:szCs w:val="22"/>
-          <w:highlight w:val="white"/>
-          <w:lang w:val="en-US" w:eastAsia="ru-RU"/>
-        </w:rPr>
-        <w:t>;</w:t>
+        <w:t xml:space="preserve"> dr;</w:t>
       </w:r>
     </w:p>
     <w:p>
@@ -51179,7 +51169,7 @@
 </file>
 
 <file path=word/endnotes.xml><?xml version="1.0" encoding="utf-8"?>
-<w:endnotes xmlns:wpc="http://schemas.microsoft.com/office/word/2010/wordprocessingCanvas" xmlns:cx="http://schemas.microsoft.com/office/drawing/2014/chartex" xmlns:cx1="http://schemas.microsoft.com/office/drawing/2015/9/8/chartex" xmlns:cx2="http://schemas.microsoft.com/office/drawing/2015/10/21/chartex" xmlns:cx3="http://schemas.microsoft.com/office/drawing/2016/5/9/chartex" xmlns:cx4="http://schemas.microsoft.com/office/drawing/2016/5/10/chartex" xmlns:cx5="http://schemas.microsoft.com/office/drawing/2016/5/11/chartex" xmlns:cx6="http://schemas.microsoft.com/office/drawing/2016/5/12/chartex" xmlns:cx7="http://schemas.microsoft.com/office/drawing/2016/5/13/chartex" xmlns:cx8="http://schemas.microsoft.com/office/drawing/2016/5/14/chartex" xmlns:mc="http://schemas.openxmlformats.org/markup-compatibility/2006" xmlns:aink="http://schemas.microsoft.com/office/drawing/2016/ink" xmlns:am3d="http://schemas.microsoft.com/office/drawing/2017/model3d" xmlns:o="urn:schemas-microsoft-com:office:office" xmlns:oel="http://schemas.microsoft.com/office/2019/extlst" xmlns:r="http://schemas.openxmlformats.org/officeDocument/2006/relationships" xmlns:m="http://schemas.openxmlformats.org/officeDocument/2006/math" xmlns:v="urn:schemas-microsoft-com:vml" xmlns:wp14="http://schemas.microsoft.com/office/word/2010/wordprocessingDrawing" xmlns:wp="http://schemas.openxmlformats.org/drawingml/2006/wordprocessingDrawing" xmlns:w10="urn:schemas-microsoft-com:office:word" xmlns:w="http://schemas.openxmlformats.org/wordprocessingml/2006/main" xmlns:w14="http://schemas.microsoft.com/office/word/2010/wordml" xmlns:w15="http://schemas.microsoft.com/office/word/2012/wordml" xmlns:w16cex="http://schemas.microsoft.com/office/word/2018/wordml/cex" xmlns:w16cid="http://schemas.microsoft.com/office/word/2016/wordml/cid" xmlns:w16="http://schemas.microsoft.com/office/word/2018/wordml" xmlns:w16sdtdh="http://schemas.microsoft.com/office/word/2020/wordml/sdtdatahash" xmlns:w16se="http://schemas.microsoft.com/office/word/2015/wordml/symex" xmlns:wpg="http://schemas.microsoft.com/office/word/2010/wordprocessingGroup" xmlns:wpi="http://schemas.microsoft.com/office/word/2010/wordprocessingInk" xmlns:wne="http://schemas.microsoft.com/office/word/2006/wordml" xmlns:wps="http://schemas.microsoft.com/office/word/2010/wordprocessingShape" mc:Ignorable="w14 w15 w16se w16cid w16 w16cex w16sdtdh wp14">
+<w:endnotes xmlns:wpc="http://schemas.microsoft.com/office/word/2010/wordprocessingCanvas" xmlns:cx="http://schemas.microsoft.com/office/drawing/2014/chartex" xmlns:cx1="http://schemas.microsoft.com/office/drawing/2015/9/8/chartex" xmlns:cx2="http://schemas.microsoft.com/office/drawing/2015/10/21/chartex" xmlns:cx3="http://schemas.microsoft.com/office/drawing/2016/5/9/chartex" xmlns:cx4="http://schemas.microsoft.com/office/drawing/2016/5/10/chartex" xmlns:cx5="http://schemas.microsoft.com/office/drawing/2016/5/11/chartex" xmlns:cx6="http://schemas.microsoft.com/office/drawing/2016/5/12/chartex" xmlns:cx7="http://schemas.microsoft.com/office/drawing/2016/5/13/chartex" xmlns:cx8="http://schemas.microsoft.com/office/drawing/2016/5/14/chartex" xmlns:mc="http://schemas.openxmlformats.org/markup-compatibility/2006" xmlns:aink="http://schemas.microsoft.com/office/drawing/2016/ink" xmlns:am3d="http://schemas.microsoft.com/office/drawing/2017/model3d" xmlns:o="urn:schemas-microsoft-com:office:office" xmlns:oel="http://schemas.microsoft.com/office/2019/extlst" xmlns:r="http://schemas.openxmlformats.org/officeDocument/2006/relationships" xmlns:m="http://schemas.openxmlformats.org/officeDocument/2006/math" xmlns:v="urn:schemas-microsoft-com:vml" xmlns:wp14="http://schemas.microsoft.com/office/word/2010/wordprocessingDrawing" xmlns:wp="http://schemas.openxmlformats.org/drawingml/2006/wordprocessingDrawing" xmlns:w10="urn:schemas-microsoft-com:office:word" xmlns:w="http://schemas.openxmlformats.org/wordprocessingml/2006/main" xmlns:w14="http://schemas.microsoft.com/office/word/2010/wordml" xmlns:w15="http://schemas.microsoft.com/office/word/2012/wordml" xmlns:w16cex="http://schemas.microsoft.com/office/word/2018/wordml/cex" xmlns:w16cid="http://schemas.microsoft.com/office/word/2016/wordml/cid" xmlns:w16="http://schemas.microsoft.com/office/word/2018/wordml" xmlns:w16du="http://schemas.microsoft.com/office/word/2023/wordml/word16du" xmlns:w16sdtdh="http://schemas.microsoft.com/office/word/2020/wordml/sdtdatahash" xmlns:w16se="http://schemas.microsoft.com/office/word/2015/wordml/symex" xmlns:wpg="http://schemas.microsoft.com/office/word/2010/wordprocessingGroup" xmlns:wpi="http://schemas.microsoft.com/office/word/2010/wordprocessingInk" xmlns:wne="http://schemas.microsoft.com/office/word/2006/wordml" xmlns:wps="http://schemas.microsoft.com/office/word/2010/wordprocessingShape" mc:Ignorable="w14 w15 w16se w16cid w16 w16cex w16sdtdh wp14">
   <w:endnote w:type="separator" w:id="-1">
     <w:p>
       <w:r>
@@ -51198,7 +51188,7 @@
 </file>
 
 <file path=word/footer1.xml><?xml version="1.0" encoding="utf-8"?>
-<w:ftr xmlns:wpc="http://schemas.microsoft.com/office/word/2010/wordprocessingCanvas" xmlns:cx="http://schemas.microsoft.com/office/drawing/2014/chartex" xmlns:cx1="http://schemas.microsoft.com/office/drawing/2015/9/8/chartex" xmlns:cx2="http://schemas.microsoft.com/office/drawing/2015/10/21/chartex" xmlns:cx3="http://schemas.microsoft.com/office/drawing/2016/5/9/chartex" xmlns:cx4="http://schemas.microsoft.com/office/drawing/2016/5/10/chartex" xmlns:cx5="http://schemas.microsoft.com/office/drawing/2016/5/11/chartex" xmlns:cx6="http://schemas.microsoft.com/office/drawing/2016/5/12/chartex" xmlns:cx7="http://schemas.microsoft.com/office/drawing/2016/5/13/chartex" xmlns:cx8="http://schemas.microsoft.com/office/drawing/2016/5/14/chartex" xmlns:mc="http://schemas.openxmlformats.org/markup-compatibility/2006" xmlns:aink="http://schemas.microsoft.com/office/drawing/2016/ink" xmlns:am3d="http://schemas.microsoft.com/office/drawing/2017/model3d" xmlns:o="urn:schemas-microsoft-com:office:office" xmlns:oel="http://schemas.microsoft.com/office/2019/extlst" xmlns:r="http://schemas.openxmlformats.org/officeDocument/2006/relationships" xmlns:m="http://schemas.openxmlformats.org/officeDocument/2006/math" xmlns:v="urn:schemas-microsoft-com:vml" xmlns:wp14="http://schemas.microsoft.com/office/word/2010/wordprocessingDrawing" xmlns:wp="http://schemas.openxmlformats.org/drawingml/2006/wordprocessingDrawing" xmlns:w10="urn:schemas-microsoft-com:office:word" xmlns:w="http://schemas.openxmlformats.org/wordprocessingml/2006/main" xmlns:w14="http://schemas.microsoft.com/office/word/2010/wordml" xmlns:w15="http://schemas.microsoft.com/office/word/2012/wordml" xmlns:w16cex="http://schemas.microsoft.com/office/word/2018/wordml/cex" xmlns:w16cid="http://schemas.microsoft.com/office/word/2016/wordml/cid" xmlns:w16="http://schemas.microsoft.com/office/word/2018/wordml" xmlns:w16sdtdh="http://schemas.microsoft.com/office/word/2020/wordml/sdtdatahash" xmlns:w16se="http://schemas.microsoft.com/office/word/2015/wordml/symex" xmlns:wpg="http://schemas.microsoft.com/office/word/2010/wordprocessingGroup" xmlns:wpi="http://schemas.microsoft.com/office/word/2010/wordprocessingInk" xmlns:wne="http://schemas.microsoft.com/office/word/2006/wordml" xmlns:wps="http://schemas.microsoft.com/office/word/2010/wordprocessingShape" mc:Ignorable="w14 w15 w16se w16cid w16 w16cex w16sdtdh wp14">
+<w:ftr xmlns:wpc="http://schemas.microsoft.com/office/word/2010/wordprocessingCanvas" xmlns:cx="http://schemas.microsoft.com/office/drawing/2014/chartex" xmlns:cx1="http://schemas.microsoft.com/office/drawing/2015/9/8/chartex" xmlns:cx2="http://schemas.microsoft.com/office/drawing/2015/10/21/chartex" xmlns:cx3="http://schemas.microsoft.com/office/drawing/2016/5/9/chartex" xmlns:cx4="http://schemas.microsoft.com/office/drawing/2016/5/10/chartex" xmlns:cx5="http://schemas.microsoft.com/office/drawing/2016/5/11/chartex" xmlns:cx6="http://schemas.microsoft.com/office/drawing/2016/5/12/chartex" xmlns:cx7="http://schemas.microsoft.com/office/drawing/2016/5/13/chartex" xmlns:cx8="http://schemas.microsoft.com/office/drawing/2016/5/14/chartex" xmlns:mc="http://schemas.openxmlformats.org/markup-compatibility/2006" xmlns:aink="http://schemas.microsoft.com/office/drawing/2016/ink" xmlns:am3d="http://schemas.microsoft.com/office/drawing/2017/model3d" xmlns:o="urn:schemas-microsoft-com:office:office" xmlns:oel="http://schemas.microsoft.com/office/2019/extlst" xmlns:r="http://schemas.openxmlformats.org/officeDocument/2006/relationships" xmlns:m="http://schemas.openxmlformats.org/officeDocument/2006/math" xmlns:v="urn:schemas-microsoft-com:vml" xmlns:wp14="http://schemas.microsoft.com/office/word/2010/wordprocessingDrawing" xmlns:wp="http://schemas.openxmlformats.org/drawingml/2006/wordprocessingDrawing" xmlns:w10="urn:schemas-microsoft-com:office:word" xmlns:w="http://schemas.openxmlformats.org/wordprocessingml/2006/main" xmlns:w14="http://schemas.microsoft.com/office/word/2010/wordml" xmlns:w15="http://schemas.microsoft.com/office/word/2012/wordml" xmlns:w16cex="http://schemas.microsoft.com/office/word/2018/wordml/cex" xmlns:w16cid="http://schemas.microsoft.com/office/word/2016/wordml/cid" xmlns:w16="http://schemas.microsoft.com/office/word/2018/wordml" xmlns:w16du="http://schemas.microsoft.com/office/word/2023/wordml/word16du" xmlns:w16sdtdh="http://schemas.microsoft.com/office/word/2020/wordml/sdtdatahash" xmlns:w16se="http://schemas.microsoft.com/office/word/2015/wordml/symex" xmlns:wpg="http://schemas.microsoft.com/office/word/2010/wordprocessingGroup" xmlns:wpi="http://schemas.microsoft.com/office/word/2010/wordprocessingInk" xmlns:wne="http://schemas.microsoft.com/office/word/2006/wordml" xmlns:wps="http://schemas.microsoft.com/office/word/2010/wordprocessingShape" mc:Ignorable="w14 w15 w16se w16cid w16 w16cex w16sdtdh wp14">
   <w:p>
     <w:pPr>
       <w:pStyle w:val="af1"/>
@@ -51235,7 +51225,7 @@
 </file>
 
 <file path=word/footer2.xml><?xml version="1.0" encoding="utf-8"?>
-<w:ftr xmlns:wpc="http://schemas.microsoft.com/office/word/2010/wordprocessingCanvas" xmlns:cx="http://schemas.microsoft.com/office/drawing/2014/chartex" xmlns:cx1="http://schemas.microsoft.com/office/drawing/2015/9/8/chartex" xmlns:cx2="http://schemas.microsoft.com/office/drawing/2015/10/21/chartex" xmlns:cx3="http://schemas.microsoft.com/office/drawing/2016/5/9/chartex" xmlns:cx4="http://schemas.microsoft.com/office/drawing/2016/5/10/chartex" xmlns:cx5="http://schemas.microsoft.com/office/drawing/2016/5/11/chartex" xmlns:cx6="http://schemas.microsoft.com/office/drawing/2016/5/12/chartex" xmlns:cx7="http://schemas.microsoft.com/office/drawing/2016/5/13/chartex" xmlns:cx8="http://schemas.microsoft.com/office/drawing/2016/5/14/chartex" xmlns:mc="http://schemas.openxmlformats.org/markup-compatibility/2006" xmlns:aink="http://schemas.microsoft.com/office/drawing/2016/ink" xmlns:am3d="http://schemas.microsoft.com/office/drawing/2017/model3d" xmlns:o="urn:schemas-microsoft-com:office:office" xmlns:oel="http://schemas.microsoft.com/office/2019/extlst" xmlns:r="http://schemas.openxmlformats.org/officeDocument/2006/relationships" xmlns:m="http://schemas.openxmlformats.org/officeDocument/2006/math" xmlns:v="urn:schemas-microsoft-com:vml" xmlns:wp14="http://schemas.microsoft.com/office/word/2010/wordprocessingDrawing" xmlns:wp="http://schemas.openxmlformats.org/drawingml/2006/wordprocessingDrawing" xmlns:w10="urn:schemas-microsoft-com:office:word" xmlns:w="http://schemas.openxmlformats.org/wordprocessingml/2006/main" xmlns:w14="http://schemas.microsoft.com/office/word/2010/wordml" xmlns:w15="http://schemas.microsoft.com/office/word/2012/wordml" xmlns:w16cex="http://schemas.microsoft.com/office/word/2018/wordml/cex" xmlns:w16cid="http://schemas.microsoft.com/office/word/2016/wordml/cid" xmlns:w16="http://schemas.microsoft.com/office/word/2018/wordml" xmlns:w16sdtdh="http://schemas.microsoft.com/office/word/2020/wordml/sdtdatahash" xmlns:w16se="http://schemas.microsoft.com/office/word/2015/wordml/symex" xmlns:wpg="http://schemas.microsoft.com/office/word/2010/wordprocessingGroup" xmlns:wpi="http://schemas.microsoft.com/office/word/2010/wordprocessingInk" xmlns:wne="http://schemas.microsoft.com/office/word/2006/wordml" xmlns:wps="http://schemas.microsoft.com/office/word/2010/wordprocessingShape" mc:Ignorable="w14 w15 w16se w16cid w16 w16cex w16sdtdh wp14">
+<w:ftr xmlns:wpc="http://schemas.microsoft.com/office/word/2010/wordprocessingCanvas" xmlns:cx="http://schemas.microsoft.com/office/drawing/2014/chartex" xmlns:cx1="http://schemas.microsoft.com/office/drawing/2015/9/8/chartex" xmlns:cx2="http://schemas.microsoft.com/office/drawing/2015/10/21/chartex" xmlns:cx3="http://schemas.microsoft.com/office/drawing/2016/5/9/chartex" xmlns:cx4="http://schemas.microsoft.com/office/drawing/2016/5/10/chartex" xmlns:cx5="http://schemas.microsoft.com/office/drawing/2016/5/11/chartex" xmlns:cx6="http://schemas.microsoft.com/office/drawing/2016/5/12/chartex" xmlns:cx7="http://schemas.microsoft.com/office/drawing/2016/5/13/chartex" xmlns:cx8="http://schemas.microsoft.com/office/drawing/2016/5/14/chartex" xmlns:mc="http://schemas.openxmlformats.org/markup-compatibility/2006" xmlns:aink="http://schemas.microsoft.com/office/drawing/2016/ink" xmlns:am3d="http://schemas.microsoft.com/office/drawing/2017/model3d" xmlns:o="urn:schemas-microsoft-com:office:office" xmlns:oel="http://schemas.microsoft.com/office/2019/extlst" xmlns:r="http://schemas.openxmlformats.org/officeDocument/2006/relationships" xmlns:m="http://schemas.openxmlformats.org/officeDocument/2006/math" xmlns:v="urn:schemas-microsoft-com:vml" xmlns:wp14="http://schemas.microsoft.com/office/word/2010/wordprocessingDrawing" xmlns:wp="http://schemas.openxmlformats.org/drawingml/2006/wordprocessingDrawing" xmlns:w10="urn:schemas-microsoft-com:office:word" xmlns:w="http://schemas.openxmlformats.org/wordprocessingml/2006/main" xmlns:w14="http://schemas.microsoft.com/office/word/2010/wordml" xmlns:w15="http://schemas.microsoft.com/office/word/2012/wordml" xmlns:w16cex="http://schemas.microsoft.com/office/word/2018/wordml/cex" xmlns:w16cid="http://schemas.microsoft.com/office/word/2016/wordml/cid" xmlns:w16="http://schemas.microsoft.com/office/word/2018/wordml" xmlns:w16du="http://schemas.microsoft.com/office/word/2023/wordml/word16du" xmlns:w16sdtdh="http://schemas.microsoft.com/office/word/2020/wordml/sdtdatahash" xmlns:w16se="http://schemas.microsoft.com/office/word/2015/wordml/symex" xmlns:wpg="http://schemas.microsoft.com/office/word/2010/wordprocessingGroup" xmlns:wpi="http://schemas.microsoft.com/office/word/2010/wordprocessingInk" xmlns:wne="http://schemas.microsoft.com/office/word/2006/wordml" xmlns:wps="http://schemas.microsoft.com/office/word/2010/wordprocessingShape" mc:Ignorable="w14 w15 w16se w16cid w16 w16cex w16sdtdh wp14">
   <w:sdt>
     <w:sdtPr>
       <w:id w:val="889845454"/>
@@ -51280,7 +51270,7 @@
 </file>
 
 <file path=word/footer3.xml><?xml version="1.0" encoding="utf-8"?>
-<w:ftr xmlns:wpc="http://schemas.microsoft.com/office/word/2010/wordprocessingCanvas" xmlns:cx="http://schemas.microsoft.com/office/drawing/2014/chartex" xmlns:cx1="http://schemas.microsoft.com/office/drawing/2015/9/8/chartex" xmlns:cx2="http://schemas.microsoft.com/office/drawing/2015/10/21/chartex" xmlns:cx3="http://schemas.microsoft.com/office/drawing/2016/5/9/chartex" xmlns:cx4="http://schemas.microsoft.com/office/drawing/2016/5/10/chartex" xmlns:cx5="http://schemas.microsoft.com/office/drawing/2016/5/11/chartex" xmlns:cx6="http://schemas.microsoft.com/office/drawing/2016/5/12/chartex" xmlns:cx7="http://schemas.microsoft.com/office/drawing/2016/5/13/chartex" xmlns:cx8="http://schemas.microsoft.com/office/drawing/2016/5/14/chartex" xmlns:mc="http://schemas.openxmlformats.org/markup-compatibility/2006" xmlns:aink="http://schemas.microsoft.com/office/drawing/2016/ink" xmlns:am3d="http://schemas.microsoft.com/office/drawing/2017/model3d" xmlns:o="urn:schemas-microsoft-com:office:office" xmlns:oel="http://schemas.microsoft.com/office/2019/extlst" xmlns:r="http://schemas.openxmlformats.org/officeDocument/2006/relationships" xmlns:m="http://schemas.openxmlformats.org/officeDocument/2006/math" xmlns:v="urn:schemas-microsoft-com:vml" xmlns:wp14="http://schemas.microsoft.com/office/word/2010/wordprocessingDrawing" xmlns:wp="http://schemas.openxmlformats.org/drawingml/2006/wordprocessingDrawing" xmlns:w10="urn:schemas-microsoft-com:office:word" xmlns:w="http://schemas.openxmlformats.org/wordprocessingml/2006/main" xmlns:w14="http://schemas.microsoft.com/office/word/2010/wordml" xmlns:w15="http://schemas.microsoft.com/office/word/2012/wordml" xmlns:w16cex="http://schemas.microsoft.com/office/word/2018/wordml/cex" xmlns:w16cid="http://schemas.microsoft.com/office/word/2016/wordml/cid" xmlns:w16="http://schemas.microsoft.com/office/word/2018/wordml" xmlns:w16sdtdh="http://schemas.microsoft.com/office/word/2020/wordml/sdtdatahash" xmlns:w16se="http://schemas.microsoft.com/office/word/2015/wordml/symex" xmlns:wpg="http://schemas.microsoft.com/office/word/2010/wordprocessingGroup" xmlns:wpi="http://schemas.microsoft.com/office/word/2010/wordprocessingInk" xmlns:wne="http://schemas.microsoft.com/office/word/2006/wordml" xmlns:wps="http://schemas.microsoft.com/office/word/2010/wordprocessingShape" mc:Ignorable="w14 w15 w16se w16cid w16 w16cex w16sdtdh wp14">
+<w:ftr xmlns:wpc="http://schemas.microsoft.com/office/word/2010/wordprocessingCanvas" xmlns:cx="http://schemas.microsoft.com/office/drawing/2014/chartex" xmlns:cx1="http://schemas.microsoft.com/office/drawing/2015/9/8/chartex" xmlns:cx2="http://schemas.microsoft.com/office/drawing/2015/10/21/chartex" xmlns:cx3="http://schemas.microsoft.com/office/drawing/2016/5/9/chartex" xmlns:cx4="http://schemas.microsoft.com/office/drawing/2016/5/10/chartex" xmlns:cx5="http://schemas.microsoft.com/office/drawing/2016/5/11/chartex" xmlns:cx6="http://schemas.microsoft.com/office/drawing/2016/5/12/chartex" xmlns:cx7="http://schemas.microsoft.com/office/drawing/2016/5/13/chartex" xmlns:cx8="http://schemas.microsoft.com/office/drawing/2016/5/14/chartex" xmlns:mc="http://schemas.openxmlformats.org/markup-compatibility/2006" xmlns:aink="http://schemas.microsoft.com/office/drawing/2016/ink" xmlns:am3d="http://schemas.microsoft.com/office/drawing/2017/model3d" xmlns:o="urn:schemas-microsoft-com:office:office" xmlns:oel="http://schemas.microsoft.com/office/2019/extlst" xmlns:r="http://schemas.openxmlformats.org/officeDocument/2006/relationships" xmlns:m="http://schemas.openxmlformats.org/officeDocument/2006/math" xmlns:v="urn:schemas-microsoft-com:vml" xmlns:wp14="http://schemas.microsoft.com/office/word/2010/wordprocessingDrawing" xmlns:wp="http://schemas.openxmlformats.org/drawingml/2006/wordprocessingDrawing" xmlns:w10="urn:schemas-microsoft-com:office:word" xmlns:w="http://schemas.openxmlformats.org/wordprocessingml/2006/main" xmlns:w14="http://schemas.microsoft.com/office/word/2010/wordml" xmlns:w15="http://schemas.microsoft.com/office/word/2012/wordml" xmlns:w16cex="http://schemas.microsoft.com/office/word/2018/wordml/cex" xmlns:w16cid="http://schemas.microsoft.com/office/word/2016/wordml/cid" xmlns:w16="http://schemas.microsoft.com/office/word/2018/wordml" xmlns:w16du="http://schemas.microsoft.com/office/word/2023/wordml/word16du" xmlns:w16sdtdh="http://schemas.microsoft.com/office/word/2020/wordml/sdtdatahash" xmlns:w16se="http://schemas.microsoft.com/office/word/2015/wordml/symex" xmlns:wpg="http://schemas.microsoft.com/office/word/2010/wordprocessingGroup" xmlns:wpi="http://schemas.microsoft.com/office/word/2010/wordprocessingInk" xmlns:wne="http://schemas.microsoft.com/office/word/2006/wordml" xmlns:wps="http://schemas.microsoft.com/office/word/2010/wordprocessingShape" mc:Ignorable="w14 w15 w16se w16cid w16 w16cex w16sdtdh wp14">
   <w:sdt>
     <w:sdtPr>
       <w:id w:val="-1308618990"/>
@@ -51307,7 +51297,7 @@
 </file>
 
 <file path=word/footer4.xml><?xml version="1.0" encoding="utf-8"?>
-<w:ftr xmlns:wpc="http://schemas.microsoft.com/office/word/2010/wordprocessingCanvas" xmlns:cx="http://schemas.microsoft.com/office/drawing/2014/chartex" xmlns:cx1="http://schemas.microsoft.com/office/drawing/2015/9/8/chartex" xmlns:cx2="http://schemas.microsoft.com/office/drawing/2015/10/21/chartex" xmlns:cx3="http://schemas.microsoft.com/office/drawing/2016/5/9/chartex" xmlns:cx4="http://schemas.microsoft.com/office/drawing/2016/5/10/chartex" xmlns:cx5="http://schemas.microsoft.com/office/drawing/2016/5/11/chartex" xmlns:cx6="http://schemas.microsoft.com/office/drawing/2016/5/12/chartex" xmlns:cx7="http://schemas.microsoft.com/office/drawing/2016/5/13/chartex" xmlns:cx8="http://schemas.microsoft.com/office/drawing/2016/5/14/chartex" xmlns:mc="http://schemas.openxmlformats.org/markup-compatibility/2006" xmlns:aink="http://schemas.microsoft.com/office/drawing/2016/ink" xmlns:am3d="http://schemas.microsoft.com/office/drawing/2017/model3d" xmlns:o="urn:schemas-microsoft-com:office:office" xmlns:oel="http://schemas.microsoft.com/office/2019/extlst" xmlns:r="http://schemas.openxmlformats.org/officeDocument/2006/relationships" xmlns:m="http://schemas.openxmlformats.org/officeDocument/2006/math" xmlns:v="urn:schemas-microsoft-com:vml" xmlns:wp14="http://schemas.microsoft.com/office/word/2010/wordprocessingDrawing" xmlns:wp="http://schemas.openxmlformats.org/drawingml/2006/wordprocessingDrawing" xmlns:w10="urn:schemas-microsoft-com:office:word" xmlns:w="http://schemas.openxmlformats.org/wordprocessingml/2006/main" xmlns:w14="http://schemas.microsoft.com/office/word/2010/wordml" xmlns:w15="http://schemas.microsoft.com/office/word/2012/wordml" xmlns:w16cex="http://schemas.microsoft.com/office/word/2018/wordml/cex" xmlns:w16cid="http://schemas.microsoft.com/office/word/2016/wordml/cid" xmlns:w16="http://schemas.microsoft.com/office/word/2018/wordml" xmlns:w16sdtdh="http://schemas.microsoft.com/office/word/2020/wordml/sdtdatahash" xmlns:w16se="http://schemas.microsoft.com/office/word/2015/wordml/symex" xmlns:wpg="http://schemas.microsoft.com/office/word/2010/wordprocessingGroup" xmlns:wpi="http://schemas.microsoft.com/office/word/2010/wordprocessingInk" xmlns:wne="http://schemas.microsoft.com/office/word/2006/wordml" xmlns:wps="http://schemas.microsoft.com/office/word/2010/wordprocessingShape" mc:Ignorable="w14 w15 w16se w16cid w16 w16cex w16sdtdh wp14">
+<w:ftr xmlns:wpc="http://schemas.microsoft.com/office/word/2010/wordprocessingCanvas" xmlns:cx="http://schemas.microsoft.com/office/drawing/2014/chartex" xmlns:cx1="http://schemas.microsoft.com/office/drawing/2015/9/8/chartex" xmlns:cx2="http://schemas.microsoft.com/office/drawing/2015/10/21/chartex" xmlns:cx3="http://schemas.microsoft.com/office/drawing/2016/5/9/chartex" xmlns:cx4="http://schemas.microsoft.com/office/drawing/2016/5/10/chartex" xmlns:cx5="http://schemas.microsoft.com/office/drawing/2016/5/11/chartex" xmlns:cx6="http://schemas.microsoft.com/office/drawing/2016/5/12/chartex" xmlns:cx7="http://schemas.microsoft.com/office/drawing/2016/5/13/chartex" xmlns:cx8="http://schemas.microsoft.com/office/drawing/2016/5/14/chartex" xmlns:mc="http://schemas.openxmlformats.org/markup-compatibility/2006" xmlns:aink="http://schemas.microsoft.com/office/drawing/2016/ink" xmlns:am3d="http://schemas.microsoft.com/office/drawing/2017/model3d" xmlns:o="urn:schemas-microsoft-com:office:office" xmlns:oel="http://schemas.microsoft.com/office/2019/extlst" xmlns:r="http://schemas.openxmlformats.org/officeDocument/2006/relationships" xmlns:m="http://schemas.openxmlformats.org/officeDocument/2006/math" xmlns:v="urn:schemas-microsoft-com:vml" xmlns:wp14="http://schemas.microsoft.com/office/word/2010/wordprocessingDrawing" xmlns:wp="http://schemas.openxmlformats.org/drawingml/2006/wordprocessingDrawing" xmlns:w10="urn:schemas-microsoft-com:office:word" xmlns:w="http://schemas.openxmlformats.org/wordprocessingml/2006/main" xmlns:w14="http://schemas.microsoft.com/office/word/2010/wordml" xmlns:w15="http://schemas.microsoft.com/office/word/2012/wordml" xmlns:w16cex="http://schemas.microsoft.com/office/word/2018/wordml/cex" xmlns:w16cid="http://schemas.microsoft.com/office/word/2016/wordml/cid" xmlns:w16="http://schemas.microsoft.com/office/word/2018/wordml" xmlns:w16du="http://schemas.microsoft.com/office/word/2023/wordml/word16du" xmlns:w16sdtdh="http://schemas.microsoft.com/office/word/2020/wordml/sdtdatahash" xmlns:w16se="http://schemas.microsoft.com/office/word/2015/wordml/symex" xmlns:wpg="http://schemas.microsoft.com/office/word/2010/wordprocessingGroup" xmlns:wpi="http://schemas.microsoft.com/office/word/2010/wordprocessingInk" xmlns:wne="http://schemas.microsoft.com/office/word/2006/wordml" xmlns:wps="http://schemas.microsoft.com/office/word/2010/wordprocessingShape" mc:Ignorable="w14 w15 w16se w16cid w16 w16cex w16sdtdh wp14">
   <w:sdt>
     <w:sdtPr>
       <w:id w:val="-1341455968"/>
@@ -51352,7 +51342,7 @@
 </file>
 
 <file path=word/footnotes.xml><?xml version="1.0" encoding="utf-8"?>
-<w:footnotes xmlns:wpc="http://schemas.microsoft.com/office/word/2010/wordprocessingCanvas" xmlns:cx="http://schemas.microsoft.com/office/drawing/2014/chartex" xmlns:cx1="http://schemas.microsoft.com/office/drawing/2015/9/8/chartex" xmlns:cx2="http://schemas.microsoft.com/office/drawing/2015/10/21/chartex" xmlns:cx3="http://schemas.microsoft.com/office/drawing/2016/5/9/chartex" xmlns:cx4="http://schemas.microsoft.com/office/drawing/2016/5/10/chartex" xmlns:cx5="http://schemas.microsoft.com/office/drawing/2016/5/11/chartex" xmlns:cx6="http://schemas.microsoft.com/office/drawing/2016/5/12/chartex" xmlns:cx7="http://schemas.microsoft.com/office/drawing/2016/5/13/chartex" xmlns:cx8="http://schemas.microsoft.com/office/drawing/2016/5/14/chartex" xmlns:mc="http://schemas.openxmlformats.org/markup-compatibility/2006" xmlns:aink="http://schemas.microsoft.com/office/drawing/2016/ink" xmlns:am3d="http://schemas.microsoft.com/office/drawing/2017/model3d" xmlns:o="urn:schemas-microsoft-com:office:office" xmlns:oel="http://schemas.microsoft.com/office/2019/extlst" xmlns:r="http://schemas.openxmlformats.org/officeDocument/2006/relationships" xmlns:m="http://schemas.openxmlformats.org/officeDocument/2006/math" xmlns:v="urn:schemas-microsoft-com:vml" xmlns:wp14="http://schemas.microsoft.com/office/word/2010/wordprocessingDrawing" xmlns:wp="http://schemas.openxmlformats.org/drawingml/2006/wordprocessingDrawing" xmlns:w10="urn:schemas-microsoft-com:office:word" xmlns:w="http://schemas.openxmlformats.org/wordprocessingml/2006/main" xmlns:w14="http://schemas.microsoft.com/office/word/2010/wordml" xmlns:w15="http://schemas.microsoft.com/office/word/2012/wordml" xmlns:w16cex="http://schemas.microsoft.com/office/word/2018/wordml/cex" xmlns:w16cid="http://schemas.microsoft.com/office/word/2016/wordml/cid" xmlns:w16="http://schemas.microsoft.com/office/word/2018/wordml" xmlns:w16sdtdh="http://schemas.microsoft.com/office/word/2020/wordml/sdtdatahash" xmlns:w16se="http://schemas.microsoft.com/office/word/2015/wordml/symex" xmlns:wpg="http://schemas.microsoft.com/office/word/2010/wordprocessingGroup" xmlns:wpi="http://schemas.microsoft.com/office/word/2010/wordprocessingInk" xmlns:wne="http://schemas.microsoft.com/office/word/2006/wordml" xmlns:wps="http://schemas.microsoft.com/office/word/2010/wordprocessingShape" mc:Ignorable="w14 w15 w16se w16cid w16 w16cex w16sdtdh wp14">
+<w:footnotes xmlns:wpc="http://schemas.microsoft.com/office/word/2010/wordprocessingCanvas" xmlns:cx="http://schemas.microsoft.com/office/drawing/2014/chartex" xmlns:cx1="http://schemas.microsoft.com/office/drawing/2015/9/8/chartex" xmlns:cx2="http://schemas.microsoft.com/office/drawing/2015/10/21/chartex" xmlns:cx3="http://schemas.microsoft.com/office/drawing/2016/5/9/chartex" xmlns:cx4="http://schemas.microsoft.com/office/drawing/2016/5/10/chartex" xmlns:cx5="http://schemas.microsoft.com/office/drawing/2016/5/11/chartex" xmlns:cx6="http://schemas.microsoft.com/office/drawing/2016/5/12/chartex" xmlns:cx7="http://schemas.microsoft.com/office/drawing/2016/5/13/chartex" xmlns:cx8="http://schemas.microsoft.com/office/drawing/2016/5/14/chartex" xmlns:mc="http://schemas.openxmlformats.org/markup-compatibility/2006" xmlns:aink="http://schemas.microsoft.com/office/drawing/2016/ink" xmlns:am3d="http://schemas.microsoft.com/office/drawing/2017/model3d" xmlns:o="urn:schemas-microsoft-com:office:office" xmlns:oel="http://schemas.microsoft.com/office/2019/extlst" xmlns:r="http://schemas.openxmlformats.org/officeDocument/2006/relationships" xmlns:m="http://schemas.openxmlformats.org/officeDocument/2006/math" xmlns:v="urn:schemas-microsoft-com:vml" xmlns:wp14="http://schemas.microsoft.com/office/word/2010/wordprocessingDrawing" xmlns:wp="http://schemas.openxmlformats.org/drawingml/2006/wordprocessingDrawing" xmlns:w10="urn:schemas-microsoft-com:office:word" xmlns:w="http://schemas.openxmlformats.org/wordprocessingml/2006/main" xmlns:w14="http://schemas.microsoft.com/office/word/2010/wordml" xmlns:w15="http://schemas.microsoft.com/office/word/2012/wordml" xmlns:w16cex="http://schemas.microsoft.com/office/word/2018/wordml/cex" xmlns:w16cid="http://schemas.microsoft.com/office/word/2016/wordml/cid" xmlns:w16="http://schemas.microsoft.com/office/word/2018/wordml" xmlns:w16du="http://schemas.microsoft.com/office/word/2023/wordml/word16du" xmlns:w16sdtdh="http://schemas.microsoft.com/office/word/2020/wordml/sdtdatahash" xmlns:w16se="http://schemas.microsoft.com/office/word/2015/wordml/symex" xmlns:wpg="http://schemas.microsoft.com/office/word/2010/wordprocessingGroup" xmlns:wpi="http://schemas.microsoft.com/office/word/2010/wordprocessingInk" xmlns:wne="http://schemas.microsoft.com/office/word/2006/wordml" xmlns:wps="http://schemas.microsoft.com/office/word/2010/wordprocessingShape" mc:Ignorable="w14 w15 w16se w16cid w16 w16cex w16sdtdh wp14">
   <w:footnote w:type="separator" w:id="-1">
     <w:p>
       <w:r>
@@ -51371,7 +51361,7 @@
 </file>
 
 <file path=word/header1.xml><?xml version="1.0" encoding="utf-8"?>
-<w:hdr xmlns:wpc="http://schemas.microsoft.com/office/word/2010/wordprocessingCanvas" xmlns:cx="http://schemas.microsoft.com/office/drawing/2014/chartex" xmlns:cx1="http://schemas.microsoft.com/office/drawing/2015/9/8/chartex" xmlns:cx2="http://schemas.microsoft.com/office/drawing/2015/10/21/chartex" xmlns:cx3="http://schemas.microsoft.com/office/drawing/2016/5/9/chartex" xmlns:cx4="http://schemas.microsoft.com/office/drawing/2016/5/10/chartex" xmlns:cx5="http://schemas.microsoft.com/office/drawing/2016/5/11/chartex" xmlns:cx6="http://schemas.microsoft.com/office/drawing/2016/5/12/chartex" xmlns:cx7="http://schemas.microsoft.com/office/drawing/2016/5/13/chartex" xmlns:cx8="http://schemas.microsoft.com/office/drawing/2016/5/14/chartex" xmlns:mc="http://schemas.openxmlformats.org/markup-compatibility/2006" xmlns:aink="http://schemas.microsoft.com/office/drawing/2016/ink" xmlns:am3d="http://schemas.microsoft.com/office/drawing/2017/model3d" xmlns:o="urn:schemas-microsoft-com:office:office" xmlns:oel="http://schemas.microsoft.com/office/2019/extlst" xmlns:r="http://schemas.openxmlformats.org/officeDocument/2006/relationships" xmlns:m="http://schemas.openxmlformats.org/officeDocument/2006/math" xmlns:v="urn:schemas-microsoft-com:vml" xmlns:wp14="http://schemas.microsoft.com/office/word/2010/wordprocessingDrawing" xmlns:wp="http://schemas.openxmlformats.org/drawingml/2006/wordprocessingDrawing" xmlns:w10="urn:schemas-microsoft-com:office:word" xmlns:w="http://schemas.openxmlformats.org/wordprocessingml/2006/main" xmlns:w14="http://schemas.microsoft.com/office/word/2010/wordml" xmlns:w15="http://schemas.microsoft.com/office/word/2012/wordml" xmlns:w16cex="http://schemas.microsoft.com/office/word/2018/wordml/cex" xmlns:w16cid="http://schemas.microsoft.com/office/word/2016/wordml/cid" xmlns:w16="http://schemas.microsoft.com/office/word/2018/wordml" xmlns:w16sdtdh="http://schemas.microsoft.com/office/word/2020/wordml/sdtdatahash" xmlns:w16se="http://schemas.microsoft.com/office/word/2015/wordml/symex" xmlns:wpg="http://schemas.microsoft.com/office/word/2010/wordprocessingGroup" xmlns:wpi="http://schemas.microsoft.com/office/word/2010/wordprocessingInk" xmlns:wne="http://schemas.microsoft.com/office/word/2006/wordml" xmlns:wps="http://schemas.microsoft.com/office/word/2010/wordprocessingShape" mc:Ignorable="w14 w15 w16se w16cid w16 w16cex w16sdtdh wp14">
+<w:hdr xmlns:wpc="http://schemas.microsoft.com/office/word/2010/wordprocessingCanvas" xmlns:cx="http://schemas.microsoft.com/office/drawing/2014/chartex" xmlns:cx1="http://schemas.microsoft.com/office/drawing/2015/9/8/chartex" xmlns:cx2="http://schemas.microsoft.com/office/drawing/2015/10/21/chartex" xmlns:cx3="http://schemas.microsoft.com/office/drawing/2016/5/9/chartex" xmlns:cx4="http://schemas.microsoft.com/office/drawing/2016/5/10/chartex" xmlns:cx5="http://schemas.microsoft.com/office/drawing/2016/5/11/chartex" xmlns:cx6="http://schemas.microsoft.com/office/drawing/2016/5/12/chartex" xmlns:cx7="http://schemas.microsoft.com/office/drawing/2016/5/13/chartex" xmlns:cx8="http://schemas.microsoft.com/office/drawing/2016/5/14/chartex" xmlns:mc="http://schemas.openxmlformats.org/markup-compatibility/2006" xmlns:aink="http://schemas.microsoft.com/office/drawing/2016/ink" xmlns:am3d="http://schemas.microsoft.com/office/drawing/2017/model3d" xmlns:o="urn:schemas-microsoft-com:office:office" xmlns:oel="http://schemas.microsoft.com/office/2019/extlst" xmlns:r="http://schemas.openxmlformats.org/officeDocument/2006/relationships" xmlns:m="http://schemas.openxmlformats.org/officeDocument/2006/math" xmlns:v="urn:schemas-microsoft-com:vml" xmlns:wp14="http://schemas.microsoft.com/office/word/2010/wordprocessingDrawing" xmlns:wp="http://schemas.openxmlformats.org/drawingml/2006/wordprocessingDrawing" xmlns:w10="urn:schemas-microsoft-com:office:word" xmlns:w="http://schemas.openxmlformats.org/wordprocessingml/2006/main" xmlns:w14="http://schemas.microsoft.com/office/word/2010/wordml" xmlns:w15="http://schemas.microsoft.com/office/word/2012/wordml" xmlns:w16cex="http://schemas.microsoft.com/office/word/2018/wordml/cex" xmlns:w16cid="http://schemas.microsoft.com/office/word/2016/wordml/cid" xmlns:w16="http://schemas.microsoft.com/office/word/2018/wordml" xmlns:w16du="http://schemas.microsoft.com/office/word/2023/wordml/word16du" xmlns:w16sdtdh="http://schemas.microsoft.com/office/word/2020/wordml/sdtdatahash" xmlns:w16se="http://schemas.microsoft.com/office/word/2015/wordml/symex" xmlns:wpg="http://schemas.microsoft.com/office/word/2010/wordprocessingGroup" xmlns:wpi="http://schemas.microsoft.com/office/word/2010/wordprocessingInk" xmlns:wne="http://schemas.microsoft.com/office/word/2006/wordml" xmlns:wps="http://schemas.microsoft.com/office/word/2010/wordprocessingShape" mc:Ignorable="w14 w15 w16se w16cid w16 w16cex w16sdtdh wp14">
   <w:p>
     <w:pPr>
       <w:pStyle w:val="afa"/>
@@ -51387,7 +51377,7 @@
 </file>
 
 <file path=word/header2.xml><?xml version="1.0" encoding="utf-8"?>
-<w:hdr xmlns:wpc="http://schemas.microsoft.com/office/word/2010/wordprocessingCanvas" xmlns:cx="http://schemas.microsoft.com/office/drawing/2014/chartex" xmlns:cx1="http://schemas.microsoft.com/office/drawing/2015/9/8/chartex" xmlns:cx2="http://schemas.microsoft.com/office/drawing/2015/10/21/chartex" xmlns:cx3="http://schemas.microsoft.com/office/drawing/2016/5/9/chartex" xmlns:cx4="http://schemas.microsoft.com/office/drawing/2016/5/10/chartex" xmlns:cx5="http://schemas.microsoft.com/office/drawing/2016/5/11/chartex" xmlns:cx6="http://schemas.microsoft.com/office/drawing/2016/5/12/chartex" xmlns:cx7="http://schemas.microsoft.com/office/drawing/2016/5/13/chartex" xmlns:cx8="http://schemas.microsoft.com/office/drawing/2016/5/14/chartex" xmlns:mc="http://schemas.openxmlformats.org/markup-compatibility/2006" xmlns:aink="http://schemas.microsoft.com/office/drawing/2016/ink" xmlns:am3d="http://schemas.microsoft.com/office/drawing/2017/model3d" xmlns:o="urn:schemas-microsoft-com:office:office" xmlns:oel="http://schemas.microsoft.com/office/2019/extlst" xmlns:r="http://schemas.openxmlformats.org/officeDocument/2006/relationships" xmlns:m="http://schemas.openxmlformats.org/officeDocument/2006/math" xmlns:v="urn:schemas-microsoft-com:vml" xmlns:wp14="http://schemas.microsoft.com/office/word/2010/wordprocessingDrawing" xmlns:wp="http://schemas.openxmlformats.org/drawingml/2006/wordprocessingDrawing" xmlns:w10="urn:schemas-microsoft-com:office:word" xmlns:w="http://schemas.openxmlformats.org/wordprocessingml/2006/main" xmlns:w14="http://schemas.microsoft.com/office/word/2010/wordml" xmlns:w15="http://schemas.microsoft.com/office/word/2012/wordml" xmlns:w16cex="http://schemas.microsoft.com/office/word/2018/wordml/cex" xmlns:w16cid="http://schemas.microsoft.com/office/word/2016/wordml/cid" xmlns:w16="http://schemas.microsoft.com/office/word/2018/wordml" xmlns:w16sdtdh="http://schemas.microsoft.com/office/word/2020/wordml/sdtdatahash" xmlns:w16se="http://schemas.microsoft.com/office/word/2015/wordml/symex" xmlns:wpg="http://schemas.microsoft.com/office/word/2010/wordprocessingGroup" xmlns:wpi="http://schemas.microsoft.com/office/word/2010/wordprocessingInk" xmlns:wne="http://schemas.microsoft.com/office/word/2006/wordml" xmlns:wps="http://schemas.microsoft.com/office/word/2010/wordprocessingShape" mc:Ignorable="w14 w15 w16se w16cid w16 w16cex w16sdtdh wp14">
+<w:hdr xmlns:wpc="http://schemas.microsoft.com/office/word/2010/wordprocessingCanvas" xmlns:cx="http://schemas.microsoft.com/office/drawing/2014/chartex" xmlns:cx1="http://schemas.microsoft.com/office/drawing/2015/9/8/chartex" xmlns:cx2="http://schemas.microsoft.com/office/drawing/2015/10/21/chartex" xmlns:cx3="http://schemas.microsoft.com/office/drawing/2016/5/9/chartex" xmlns:cx4="http://schemas.microsoft.com/office/drawing/2016/5/10/chartex" xmlns:cx5="http://schemas.microsoft.com/office/drawing/2016/5/11/chartex" xmlns:cx6="http://schemas.microsoft.com/office/drawing/2016/5/12/chartex" xmlns:cx7="http://schemas.microsoft.com/office/drawing/2016/5/13/chartex" xmlns:cx8="http://schemas.microsoft.com/office/drawing/2016/5/14/chartex" xmlns:mc="http://schemas.openxmlformats.org/markup-compatibility/2006" xmlns:aink="http://schemas.microsoft.com/office/drawing/2016/ink" xmlns:am3d="http://schemas.microsoft.com/office/drawing/2017/model3d" xmlns:o="urn:schemas-microsoft-com:office:office" xmlns:oel="http://schemas.microsoft.com/office/2019/extlst" xmlns:r="http://schemas.openxmlformats.org/officeDocument/2006/relationships" xmlns:m="http://schemas.openxmlformats.org/officeDocument/2006/math" xmlns:v="urn:schemas-microsoft-com:vml" xmlns:wp14="http://schemas.microsoft.com/office/word/2010/wordprocessingDrawing" xmlns:wp="http://schemas.openxmlformats.org/drawingml/2006/wordprocessingDrawing" xmlns:w10="urn:schemas-microsoft-com:office:word" xmlns:w="http://schemas.openxmlformats.org/wordprocessingml/2006/main" xmlns:w14="http://schemas.microsoft.com/office/word/2010/wordml" xmlns:w15="http://schemas.microsoft.com/office/word/2012/wordml" xmlns:w16cex="http://schemas.microsoft.com/office/word/2018/wordml/cex" xmlns:w16cid="http://schemas.microsoft.com/office/word/2016/wordml/cid" xmlns:w16="http://schemas.microsoft.com/office/word/2018/wordml" xmlns:w16du="http://schemas.microsoft.com/office/word/2023/wordml/word16du" xmlns:w16sdtdh="http://schemas.microsoft.com/office/word/2020/wordml/sdtdatahash" xmlns:w16se="http://schemas.microsoft.com/office/word/2015/wordml/symex" xmlns:wpg="http://schemas.microsoft.com/office/word/2010/wordprocessingGroup" xmlns:wpi="http://schemas.microsoft.com/office/word/2010/wordprocessingInk" xmlns:wne="http://schemas.microsoft.com/office/word/2006/wordml" xmlns:wps="http://schemas.microsoft.com/office/word/2010/wordprocessingShape" mc:Ignorable="w14 w15 w16se w16cid w16 w16cex w16sdtdh wp14">
   <w:sdt>
     <w:sdtPr>
       <w:id w:val="1216091013"/>
@@ -51414,7 +51404,7 @@
 </file>
 
 <file path=word/header3.xml><?xml version="1.0" encoding="utf-8"?>
-<w:hdr xmlns:wpc="http://schemas.microsoft.com/office/word/2010/wordprocessingCanvas" xmlns:cx="http://schemas.microsoft.com/office/drawing/2014/chartex" xmlns:cx1="http://schemas.microsoft.com/office/drawing/2015/9/8/chartex" xmlns:cx2="http://schemas.microsoft.com/office/drawing/2015/10/21/chartex" xmlns:cx3="http://schemas.microsoft.com/office/drawing/2016/5/9/chartex" xmlns:cx4="http://schemas.microsoft.com/office/drawing/2016/5/10/chartex" xmlns:cx5="http://schemas.microsoft.com/office/drawing/2016/5/11/chartex" xmlns:cx6="http://schemas.microsoft.com/office/drawing/2016/5/12/chartex" xmlns:cx7="http://schemas.microsoft.com/office/drawing/2016/5/13/chartex" xmlns:cx8="http://schemas.microsoft.com/office/drawing/2016/5/14/chartex" xmlns:mc="http://schemas.openxmlformats.org/markup-compatibility/2006" xmlns:aink="http://schemas.microsoft.com/office/drawing/2016/ink" xmlns:am3d="http://schemas.microsoft.com/office/drawing/2017/model3d" xmlns:o="urn:schemas-microsoft-com:office:office" xmlns:oel="http://schemas.microsoft.com/office/2019/extlst" xmlns:r="http://schemas.openxmlformats.org/officeDocument/2006/relationships" xmlns:m="http://schemas.openxmlformats.org/officeDocument/2006/math" xmlns:v="urn:schemas-microsoft-com:vml" xmlns:wp14="http://schemas.microsoft.com/office/word/2010/wordprocessingDrawing" xmlns:wp="http://schemas.openxmlformats.org/drawingml/2006/wordprocessingDrawing" xmlns:w10="urn:schemas-microsoft-com:office:word" xmlns:w="http://schemas.openxmlformats.org/wordprocessingml/2006/main" xmlns:w14="http://schemas.microsoft.com/office/word/2010/wordml" xmlns:w15="http://schemas.microsoft.com/office/word/2012/wordml" xmlns:w16cex="http://schemas.microsoft.com/office/word/2018/wordml/cex" xmlns:w16cid="http://schemas.microsoft.com/office/word/2016/wordml/cid" xmlns:w16="http://schemas.microsoft.com/office/word/2018/wordml" xmlns:w16sdtdh="http://schemas.microsoft.com/office/word/2020/wordml/sdtdatahash" xmlns:w16se="http://schemas.microsoft.com/office/word/2015/wordml/symex" xmlns:wpg="http://schemas.microsoft.com/office/word/2010/wordprocessingGroup" xmlns:wpi="http://schemas.microsoft.com/office/word/2010/wordprocessingInk" xmlns:wne="http://schemas.microsoft.com/office/word/2006/wordml" xmlns:wps="http://schemas.microsoft.com/office/word/2010/wordprocessingShape" mc:Ignorable="w14 w15 w16se w16cid w16 w16cex w16sdtdh wp14">
+<w:hdr xmlns:wpc="http://schemas.microsoft.com/office/word/2010/wordprocessingCanvas" xmlns:cx="http://schemas.microsoft.com/office/drawing/2014/chartex" xmlns:cx1="http://schemas.microsoft.com/office/drawing/2015/9/8/chartex" xmlns:cx2="http://schemas.microsoft.com/office/drawing/2015/10/21/chartex" xmlns:cx3="http://schemas.microsoft.com/office/drawing/2016/5/9/chartex" xmlns:cx4="http://schemas.microsoft.com/office/drawing/2016/5/10/chartex" xmlns:cx5="http://schemas.microsoft.com/office/drawing/2016/5/11/chartex" xmlns:cx6="http://schemas.microsoft.com/office/drawing/2016/5/12/chartex" xmlns:cx7="http://schemas.microsoft.com/office/drawing/2016/5/13/chartex" xmlns:cx8="http://schemas.microsoft.com/office/drawing/2016/5/14/chartex" xmlns:mc="http://schemas.openxmlformats.org/markup-compatibility/2006" xmlns:aink="http://schemas.microsoft.com/office/drawing/2016/ink" xmlns:am3d="http://schemas.microsoft.com/office/drawing/2017/model3d" xmlns:o="urn:schemas-microsoft-com:office:office" xmlns:oel="http://schemas.microsoft.com/office/2019/extlst" xmlns:r="http://schemas.openxmlformats.org/officeDocument/2006/relationships" xmlns:m="http://schemas.openxmlformats.org/officeDocument/2006/math" xmlns:v="urn:schemas-microsoft-com:vml" xmlns:wp14="http://schemas.microsoft.com/office/word/2010/wordprocessingDrawing" xmlns:wp="http://schemas.openxmlformats.org/drawingml/2006/wordprocessingDrawing" xmlns:w10="urn:schemas-microsoft-com:office:word" xmlns:w="http://schemas.openxmlformats.org/wordprocessingml/2006/main" xmlns:w14="http://schemas.microsoft.com/office/word/2010/wordml" xmlns:w15="http://schemas.microsoft.com/office/word/2012/wordml" xmlns:w16cex="http://schemas.microsoft.com/office/word/2018/wordml/cex" xmlns:w16cid="http://schemas.microsoft.com/office/word/2016/wordml/cid" xmlns:w16="http://schemas.microsoft.com/office/word/2018/wordml" xmlns:w16du="http://schemas.microsoft.com/office/word/2023/wordml/word16du" xmlns:w16sdtdh="http://schemas.microsoft.com/office/word/2020/wordml/sdtdatahash" xmlns:w16se="http://schemas.microsoft.com/office/word/2015/wordml/symex" xmlns:wpg="http://schemas.microsoft.com/office/word/2010/wordprocessingGroup" xmlns:wpi="http://schemas.microsoft.com/office/word/2010/wordprocessingInk" xmlns:wne="http://schemas.microsoft.com/office/word/2006/wordml" xmlns:wps="http://schemas.microsoft.com/office/word/2010/wordprocessingShape" mc:Ignorable="w14 w15 w16se w16cid w16 w16cex w16sdtdh wp14">
   <w:p>
     <w:pPr>
       <w:pStyle w:val="afa"/>
@@ -51430,7 +51420,7 @@
 </file>
 
 <file path=word/header4.xml><?xml version="1.0" encoding="utf-8"?>
-<w:hdr xmlns:wpc="http://schemas.microsoft.com/office/word/2010/wordprocessingCanvas" xmlns:cx="http://schemas.microsoft.com/office/drawing/2014/chartex" xmlns:cx1="http://schemas.microsoft.com/office/drawing/2015/9/8/chartex" xmlns:cx2="http://schemas.microsoft.com/office/drawing/2015/10/21/chartex" xmlns:cx3="http://schemas.microsoft.com/office/drawing/2016/5/9/chartex" xmlns:cx4="http://schemas.microsoft.com/office/drawing/2016/5/10/chartex" xmlns:cx5="http://schemas.microsoft.com/office/drawing/2016/5/11/chartex" xmlns:cx6="http://schemas.microsoft.com/office/drawing/2016/5/12/chartex" xmlns:cx7="http://schemas.microsoft.com/office/drawing/2016/5/13/chartex" xmlns:cx8="http://schemas.microsoft.com/office/drawing/2016/5/14/chartex" xmlns:mc="http://schemas.openxmlformats.org/markup-compatibility/2006" xmlns:aink="http://schemas.microsoft.com/office/drawing/2016/ink" xmlns:am3d="http://schemas.microsoft.com/office/drawing/2017/model3d" xmlns:o="urn:schemas-microsoft-com:office:office" xmlns:oel="http://schemas.microsoft.com/office/2019/extlst" xmlns:r="http://schemas.openxmlformats.org/officeDocument/2006/relationships" xmlns:m="http://schemas.openxmlformats.org/officeDocument/2006/math" xmlns:v="urn:schemas-microsoft-com:vml" xmlns:wp14="http://schemas.microsoft.com/office/word/2010/wordprocessingDrawing" xmlns:wp="http://schemas.openxmlformats.org/drawingml/2006/wordprocessingDrawing" xmlns:w10="urn:schemas-microsoft-com:office:word" xmlns:w="http://schemas.openxmlformats.org/wordprocessingml/2006/main" xmlns:w14="http://schemas.microsoft.com/office/word/2010/wordml" xmlns:w15="http://schemas.microsoft.com/office/word/2012/wordml" xmlns:w16cex="http://schemas.microsoft.com/office/word/2018/wordml/cex" xmlns:w16cid="http://schemas.microsoft.com/office/word/2016/wordml/cid" xmlns:w16="http://schemas.microsoft.com/office/word/2018/wordml" xmlns:w16sdtdh="http://schemas.microsoft.com/office/word/2020/wordml/sdtdatahash" xmlns:w16se="http://schemas.microsoft.com/office/word/2015/wordml/symex" xmlns:wpg="http://schemas.microsoft.com/office/word/2010/wordprocessingGroup" xmlns:wpi="http://schemas.microsoft.com/office/word/2010/wordprocessingInk" xmlns:wne="http://schemas.microsoft.com/office/word/2006/wordml" xmlns:wps="http://schemas.microsoft.com/office/word/2010/wordprocessingShape" mc:Ignorable="w14 w15 w16se w16cid w16 w16cex w16sdtdh wp14">
+<w:hdr xmlns:wpc="http://schemas.microsoft.com/office/word/2010/wordprocessingCanvas" xmlns:cx="http://schemas.microsoft.com/office/drawing/2014/chartex" xmlns:cx1="http://schemas.microsoft.com/office/drawing/2015/9/8/chartex" xmlns:cx2="http://schemas.microsoft.com/office/drawing/2015/10/21/chartex" xmlns:cx3="http://schemas.microsoft.com/office/drawing/2016/5/9/chartex" xmlns:cx4="http://schemas.microsoft.com/office/drawing/2016/5/10/chartex" xmlns:cx5="http://schemas.microsoft.com/office/drawing/2016/5/11/chartex" xmlns:cx6="http://schemas.microsoft.com/office/drawing/2016/5/12/chartex" xmlns:cx7="http://schemas.microsoft.com/office/drawing/2016/5/13/chartex" xmlns:cx8="http://schemas.microsoft.com/office/drawing/2016/5/14/chartex" xmlns:mc="http://schemas.openxmlformats.org/markup-compatibility/2006" xmlns:aink="http://schemas.microsoft.com/office/drawing/2016/ink" xmlns:am3d="http://schemas.microsoft.com/office/drawing/2017/model3d" xmlns:o="urn:schemas-microsoft-com:office:office" xmlns:oel="http://schemas.microsoft.com/office/2019/extlst" xmlns:r="http://schemas.openxmlformats.org/officeDocument/2006/relationships" xmlns:m="http://schemas.openxmlformats.org/officeDocument/2006/math" xmlns:v="urn:schemas-microsoft-com:vml" xmlns:wp14="http://schemas.microsoft.com/office/word/2010/wordprocessingDrawing" xmlns:wp="http://schemas.openxmlformats.org/drawingml/2006/wordprocessingDrawing" xmlns:w10="urn:schemas-microsoft-com:office:word" xmlns:w="http://schemas.openxmlformats.org/wordprocessingml/2006/main" xmlns:w14="http://schemas.microsoft.com/office/word/2010/wordml" xmlns:w15="http://schemas.microsoft.com/office/word/2012/wordml" xmlns:w16cex="http://schemas.microsoft.com/office/word/2018/wordml/cex" xmlns:w16cid="http://schemas.microsoft.com/office/word/2016/wordml/cid" xmlns:w16="http://schemas.microsoft.com/office/word/2018/wordml" xmlns:w16du="http://schemas.microsoft.com/office/word/2023/wordml/word16du" xmlns:w16sdtdh="http://schemas.microsoft.com/office/word/2020/wordml/sdtdatahash" xmlns:w16se="http://schemas.microsoft.com/office/word/2015/wordml/symex" xmlns:wpg="http://schemas.microsoft.com/office/word/2010/wordprocessingGroup" xmlns:wpi="http://schemas.microsoft.com/office/word/2010/wordprocessingInk" xmlns:wne="http://schemas.microsoft.com/office/word/2006/wordml" xmlns:wps="http://schemas.microsoft.com/office/word/2010/wordprocessingShape" mc:Ignorable="w14 w15 w16se w16cid w16 w16cex w16sdtdh wp14">
   <w:p>
     <w:pPr>
       <w:pStyle w:val="afa"/>
@@ -51440,7 +51430,7 @@
 </file>
 
 <file path=word/header5.xml><?xml version="1.0" encoding="utf-8"?>
-<w:hdr xmlns:wpc="http://schemas.microsoft.com/office/word/2010/wordprocessingCanvas" xmlns:cx="http://schemas.microsoft.com/office/drawing/2014/chartex" xmlns:cx1="http://schemas.microsoft.com/office/drawing/2015/9/8/chartex" xmlns:cx2="http://schemas.microsoft.com/office/drawing/2015/10/21/chartex" xmlns:cx3="http://schemas.microsoft.com/office/drawing/2016/5/9/chartex" xmlns:cx4="http://schemas.microsoft.com/office/drawing/2016/5/10/chartex" xmlns:cx5="http://schemas.microsoft.com/office/drawing/2016/5/11/chartex" xmlns:cx6="http://schemas.microsoft.com/office/drawing/2016/5/12/chartex" xmlns:cx7="http://schemas.microsoft.com/office/drawing/2016/5/13/chartex" xmlns:cx8="http://schemas.microsoft.com/office/drawing/2016/5/14/chartex" xmlns:mc="http://schemas.openxmlformats.org/markup-compatibility/2006" xmlns:aink="http://schemas.microsoft.com/office/drawing/2016/ink" xmlns:am3d="http://schemas.microsoft.com/office/drawing/2017/model3d" xmlns:o="urn:schemas-microsoft-com:office:office" xmlns:oel="http://schemas.microsoft.com/office/2019/extlst" xmlns:r="http://schemas.openxmlformats.org/officeDocument/2006/relationships" xmlns:m="http://schemas.openxmlformats.org/officeDocument/2006/math" xmlns:v="urn:schemas-microsoft-com:vml" xmlns:wp14="http://schemas.microsoft.com/office/word/2010/wordprocessingDrawing" xmlns:wp="http://schemas.openxmlformats.org/drawingml/2006/wordprocessingDrawing" xmlns:w10="urn:schemas-microsoft-com:office:word" xmlns:w="http://schemas.openxmlformats.org/wordprocessingml/2006/main" xmlns:w14="http://schemas.microsoft.com/office/word/2010/wordml" xmlns:w15="http://schemas.microsoft.com/office/word/2012/wordml" xmlns:w16cex="http://schemas.microsoft.com/office/word/2018/wordml/cex" xmlns:w16cid="http://schemas.microsoft.com/office/word/2016/wordml/cid" xmlns:w16="http://schemas.microsoft.com/office/word/2018/wordml" xmlns:w16sdtdh="http://schemas.microsoft.com/office/word/2020/wordml/sdtdatahash" xmlns:w16se="http://schemas.microsoft.com/office/word/2015/wordml/symex" xmlns:wpg="http://schemas.microsoft.com/office/word/2010/wordprocessingGroup" xmlns:wpi="http://schemas.microsoft.com/office/word/2010/wordprocessingInk" xmlns:wne="http://schemas.microsoft.com/office/word/2006/wordml" xmlns:wps="http://schemas.microsoft.com/office/word/2010/wordprocessingShape" mc:Ignorable="w14 w15 w16se w16cid w16 w16cex w16sdtdh wp14">
+<w:hdr xmlns:wpc="http://schemas.microsoft.com/office/word/2010/wordprocessingCanvas" xmlns:cx="http://schemas.microsoft.com/office/drawing/2014/chartex" xmlns:cx1="http://schemas.microsoft.com/office/drawing/2015/9/8/chartex" xmlns:cx2="http://schemas.microsoft.com/office/drawing/2015/10/21/chartex" xmlns:cx3="http://schemas.microsoft.com/office/drawing/2016/5/9/chartex" xmlns:cx4="http://schemas.microsoft.com/office/drawing/2016/5/10/chartex" xmlns:cx5="http://schemas.microsoft.com/office/drawing/2016/5/11/chartex" xmlns:cx6="http://schemas.microsoft.com/office/drawing/2016/5/12/chartex" xmlns:cx7="http://schemas.microsoft.com/office/drawing/2016/5/13/chartex" xmlns:cx8="http://schemas.microsoft.com/office/drawing/2016/5/14/chartex" xmlns:mc="http://schemas.openxmlformats.org/markup-compatibility/2006" xmlns:aink="http://schemas.microsoft.com/office/drawing/2016/ink" xmlns:am3d="http://schemas.microsoft.com/office/drawing/2017/model3d" xmlns:o="urn:schemas-microsoft-com:office:office" xmlns:oel="http://schemas.microsoft.com/office/2019/extlst" xmlns:r="http://schemas.openxmlformats.org/officeDocument/2006/relationships" xmlns:m="http://schemas.openxmlformats.org/officeDocument/2006/math" xmlns:v="urn:schemas-microsoft-com:vml" xmlns:wp14="http://schemas.microsoft.com/office/word/2010/wordprocessingDrawing" xmlns:wp="http://schemas.openxmlformats.org/drawingml/2006/wordprocessingDrawing" xmlns:w10="urn:schemas-microsoft-com:office:word" xmlns:w="http://schemas.openxmlformats.org/wordprocessingml/2006/main" xmlns:w14="http://schemas.microsoft.com/office/word/2010/wordml" xmlns:w15="http://schemas.microsoft.com/office/word/2012/wordml" xmlns:w16cex="http://schemas.microsoft.com/office/word/2018/wordml/cex" xmlns:w16cid="http://schemas.microsoft.com/office/word/2016/wordml/cid" xmlns:w16="http://schemas.microsoft.com/office/word/2018/wordml" xmlns:w16du="http://schemas.microsoft.com/office/word/2023/wordml/word16du" xmlns:w16sdtdh="http://schemas.microsoft.com/office/word/2020/wordml/sdtdatahash" xmlns:w16se="http://schemas.microsoft.com/office/word/2015/wordml/symex" xmlns:wpg="http://schemas.microsoft.com/office/word/2010/wordprocessingGroup" xmlns:wpi="http://schemas.microsoft.com/office/word/2010/wordprocessingInk" xmlns:wne="http://schemas.microsoft.com/office/word/2006/wordml" xmlns:wps="http://schemas.microsoft.com/office/word/2010/wordprocessingShape" mc:Ignorable="w14 w15 w16se w16cid w16 w16cex w16sdtdh wp14">
   <w:p>
     <w:pPr>
       <w:pStyle w:val="afa"/>
@@ -51456,7 +51446,7 @@
 </file>
 
 <file path=word/header6.xml><?xml version="1.0" encoding="utf-8"?>
-<w:hdr xmlns:wpc="http://schemas.microsoft.com/office/word/2010/wordprocessingCanvas" xmlns:cx="http://schemas.microsoft.com/office/drawing/2014/chartex" xmlns:cx1="http://schemas.microsoft.com/office/drawing/2015/9/8/chartex" xmlns:cx2="http://schemas.microsoft.com/office/drawing/2015/10/21/chartex" xmlns:cx3="http://schemas.microsoft.com/office/drawing/2016/5/9/chartex" xmlns:cx4="http://schemas.microsoft.com/office/drawing/2016/5/10/chartex" xmlns:cx5="http://schemas.microsoft.com/office/drawing/2016/5/11/chartex" xmlns:cx6="http://schemas.microsoft.com/office/drawing/2016/5/12/chartex" xmlns:cx7="http://schemas.microsoft.com/office/drawing/2016/5/13/chartex" xmlns:cx8="http://schemas.microsoft.com/office/drawing/2016/5/14/chartex" xmlns:mc="http://schemas.openxmlformats.org/markup-compatibility/2006" xmlns:aink="http://schemas.microsoft.com/office/drawing/2016/ink" xmlns:am3d="http://schemas.microsoft.com/office/drawing/2017/model3d" xmlns:o="urn:schemas-microsoft-com:office:office" xmlns:oel="http://schemas.microsoft.com/office/2019/extlst" xmlns:r="http://schemas.openxmlformats.org/officeDocument/2006/relationships" xmlns:m="http://schemas.openxmlformats.org/officeDocument/2006/math" xmlns:v="urn:schemas-microsoft-com:vml" xmlns:wp14="http://schemas.microsoft.com/office/word/2010/wordprocessingDrawing" xmlns:wp="http://schemas.openxmlformats.org/drawingml/2006/wordprocessingDrawing" xmlns:w10="urn:schemas-microsoft-com:office:word" xmlns:w="http://schemas.openxmlformats.org/wordprocessingml/2006/main" xmlns:w14="http://schemas.microsoft.com/office/word/2010/wordml" xmlns:w15="http://schemas.microsoft.com/office/word/2012/wordml" xmlns:w16cex="http://schemas.microsoft.com/office/word/2018/wordml/cex" xmlns:w16cid="http://schemas.microsoft.com/office/word/2016/wordml/cid" xmlns:w16="http://schemas.microsoft.com/office/word/2018/wordml" xmlns:w16sdtdh="http://schemas.microsoft.com/office/word/2020/wordml/sdtdatahash" xmlns:w16se="http://schemas.microsoft.com/office/word/2015/wordml/symex" xmlns:wpg="http://schemas.microsoft.com/office/word/2010/wordprocessingGroup" xmlns:wpi="http://schemas.microsoft.com/office/word/2010/wordprocessingInk" xmlns:wne="http://schemas.microsoft.com/office/word/2006/wordml" xmlns:wps="http://schemas.microsoft.com/office/word/2010/wordprocessingShape" mc:Ignorable="w14 w15 w16se w16cid w16 w16cex w16sdtdh wp14">
+<w:hdr xmlns:wpc="http://schemas.microsoft.com/office/word/2010/wordprocessingCanvas" xmlns:cx="http://schemas.microsoft.com/office/drawing/2014/chartex" xmlns:cx1="http://schemas.microsoft.com/office/drawing/2015/9/8/chartex" xmlns:cx2="http://schemas.microsoft.com/office/drawing/2015/10/21/chartex" xmlns:cx3="http://schemas.microsoft.com/office/drawing/2016/5/9/chartex" xmlns:cx4="http://schemas.microsoft.com/office/drawing/2016/5/10/chartex" xmlns:cx5="http://schemas.microsoft.com/office/drawing/2016/5/11/chartex" xmlns:cx6="http://schemas.microsoft.com/office/drawing/2016/5/12/chartex" xmlns:cx7="http://schemas.microsoft.com/office/drawing/2016/5/13/chartex" xmlns:cx8="http://schemas.microsoft.com/office/drawing/2016/5/14/chartex" xmlns:mc="http://schemas.openxmlformats.org/markup-compatibility/2006" xmlns:aink="http://schemas.microsoft.com/office/drawing/2016/ink" xmlns:am3d="http://schemas.microsoft.com/office/drawing/2017/model3d" xmlns:o="urn:schemas-microsoft-com:office:office" xmlns:oel="http://schemas.microsoft.com/office/2019/extlst" xmlns:r="http://schemas.openxmlformats.org/officeDocument/2006/relationships" xmlns:m="http://schemas.openxmlformats.org/officeDocument/2006/math" xmlns:v="urn:schemas-microsoft-com:vml" xmlns:wp14="http://schemas.microsoft.com/office/word/2010/wordprocessingDrawing" xmlns:wp="http://schemas.openxmlformats.org/drawingml/2006/wordprocessingDrawing" xmlns:w10="urn:schemas-microsoft-com:office:word" xmlns:w="http://schemas.openxmlformats.org/wordprocessingml/2006/main" xmlns:w14="http://schemas.microsoft.com/office/word/2010/wordml" xmlns:w15="http://schemas.microsoft.com/office/word/2012/wordml" xmlns:w16cex="http://schemas.microsoft.com/office/word/2018/wordml/cex" xmlns:w16cid="http://schemas.microsoft.com/office/word/2016/wordml/cid" xmlns:w16="http://schemas.microsoft.com/office/word/2018/wordml" xmlns:w16du="http://schemas.microsoft.com/office/word/2023/wordml/word16du" xmlns:w16sdtdh="http://schemas.microsoft.com/office/word/2020/wordml/sdtdatahash" xmlns:w16se="http://schemas.microsoft.com/office/word/2015/wordml/symex" xmlns:wpg="http://schemas.microsoft.com/office/word/2010/wordprocessingGroup" xmlns:wpi="http://schemas.microsoft.com/office/word/2010/wordprocessingInk" xmlns:wne="http://schemas.microsoft.com/office/word/2006/wordml" xmlns:wps="http://schemas.microsoft.com/office/word/2010/wordprocessingShape" mc:Ignorable="w14 w15 w16se w16cid w16 w16cex w16sdtdh wp14">
   <w:p>
     <w:pPr>
       <w:pStyle w:val="afa"/>
@@ -51472,7 +51462,7 @@
 </file>
 
 <file path=word/numbering.xml><?xml version="1.0" encoding="utf-8"?>
-<w:numbering xmlns:wpc="http://schemas.microsoft.com/office/word/2010/wordprocessingCanvas" xmlns:cx="http://schemas.microsoft.com/office/drawing/2014/chartex" xmlns:cx1="http://schemas.microsoft.com/office/drawing/2015/9/8/chartex" xmlns:cx2="http://schemas.microsoft.com/office/drawing/2015/10/21/chartex" xmlns:cx3="http://schemas.microsoft.com/office/drawing/2016/5/9/chartex" xmlns:cx4="http://schemas.microsoft.com/office/drawing/2016/5/10/chartex" xmlns:cx5="http://schemas.microsoft.com/office/drawing/2016/5/11/chartex" xmlns:cx6="http://schemas.microsoft.com/office/drawing/2016/5/12/chartex" xmlns:cx7="http://schemas.microsoft.com/office/drawing/2016/5/13/chartex" xmlns:cx8="http://schemas.microsoft.com/office/drawing/2016/5/14/chartex" xmlns:mc="http://schemas.openxmlformats.org/markup-compatibility/2006" xmlns:aink="http://schemas.microsoft.com/office/drawing/2016/ink" xmlns:am3d="http://schemas.microsoft.com/office/drawing/2017/model3d" xmlns:o="urn:schemas-microsoft-com:office:office" xmlns:oel="http://schemas.microsoft.com/office/2019/extlst" xmlns:r="http://schemas.openxmlformats.org/officeDocument/2006/relationships" xmlns:m="http://schemas.openxmlformats.org/officeDocument/2006/math" xmlns:v="urn:schemas-microsoft-com:vml" xmlns:wp14="http://schemas.microsoft.com/office/word/2010/wordprocessingDrawing" xmlns:wp="http://schemas.openxmlformats.org/drawingml/2006/wordprocessingDrawing" xmlns:w10="urn:schemas-microsoft-com:office:word" xmlns:w="http://schemas.openxmlformats.org/wordprocessingml/2006/main" xmlns:w14="http://schemas.microsoft.com/office/word/2010/wordml" xmlns:w15="http://schemas.microsoft.com/office/word/2012/wordml" xmlns:w16cex="http://schemas.microsoft.com/office/word/2018/wordml/cex" xmlns:w16cid="http://schemas.microsoft.com/office/word/2016/wordml/cid" xmlns:w16="http://schemas.microsoft.com/office/word/2018/wordml" xmlns:w16sdtdh="http://schemas.microsoft.com/office/word/2020/wordml/sdtdatahash" xmlns:w16se="http://schemas.microsoft.com/office/word/2015/wordml/symex" xmlns:wpg="http://schemas.microsoft.com/office/word/2010/wordprocessingGroup" xmlns:wpi="http://schemas.microsoft.com/office/word/2010/wordprocessingInk" xmlns:wne="http://schemas.microsoft.com/office/word/2006/wordml" xmlns:wps="http://schemas.microsoft.com/office/word/2010/wordprocessingShape" mc:Ignorable="w14 w15 w16se w16cid w16 w16cex w16sdtdh wp14">
+<w:numbering xmlns:wpc="http://schemas.microsoft.com/office/word/2010/wordprocessingCanvas" xmlns:cx="http://schemas.microsoft.com/office/drawing/2014/chartex" xmlns:cx1="http://schemas.microsoft.com/office/drawing/2015/9/8/chartex" xmlns:cx2="http://schemas.microsoft.com/office/drawing/2015/10/21/chartex" xmlns:cx3="http://schemas.microsoft.com/office/drawing/2016/5/9/chartex" xmlns:cx4="http://schemas.microsoft.com/office/drawing/2016/5/10/chartex" xmlns:cx5="http://schemas.microsoft.com/office/drawing/2016/5/11/chartex" xmlns:cx6="http://schemas.microsoft.com/office/drawing/2016/5/12/chartex" xmlns:cx7="http://schemas.microsoft.com/office/drawing/2016/5/13/chartex" xmlns:cx8="http://schemas.microsoft.com/office/drawing/2016/5/14/chartex" xmlns:mc="http://schemas.openxmlformats.org/markup-compatibility/2006" xmlns:aink="http://schemas.microsoft.com/office/drawing/2016/ink" xmlns:am3d="http://schemas.microsoft.com/office/drawing/2017/model3d" xmlns:o="urn:schemas-microsoft-com:office:office" xmlns:oel="http://schemas.microsoft.com/office/2019/extlst" xmlns:r="http://schemas.openxmlformats.org/officeDocument/2006/relationships" xmlns:m="http://schemas.openxmlformats.org/officeDocument/2006/math" xmlns:v="urn:schemas-microsoft-com:vml" xmlns:wp14="http://schemas.microsoft.com/office/word/2010/wordprocessingDrawing" xmlns:wp="http://schemas.openxmlformats.org/drawingml/2006/wordprocessingDrawing" xmlns:w10="urn:schemas-microsoft-com:office:word" xmlns:w="http://schemas.openxmlformats.org/wordprocessingml/2006/main" xmlns:w14="http://schemas.microsoft.com/office/word/2010/wordml" xmlns:w15="http://schemas.microsoft.com/office/word/2012/wordml" xmlns:w16cex="http://schemas.microsoft.com/office/word/2018/wordml/cex" xmlns:w16cid="http://schemas.microsoft.com/office/word/2016/wordml/cid" xmlns:w16="http://schemas.microsoft.com/office/word/2018/wordml" xmlns:w16du="http://schemas.microsoft.com/office/word/2023/wordml/word16du" xmlns:w16sdtdh="http://schemas.microsoft.com/office/word/2020/wordml/sdtdatahash" xmlns:w16se="http://schemas.microsoft.com/office/word/2015/wordml/symex" xmlns:wpg="http://schemas.microsoft.com/office/word/2010/wordprocessingGroup" xmlns:wpi="http://schemas.microsoft.com/office/word/2010/wordprocessingInk" xmlns:wne="http://schemas.microsoft.com/office/word/2006/wordml" xmlns:wps="http://schemas.microsoft.com/office/word/2010/wordprocessingShape" mc:Ignorable="w14 w15 w16se w16cid w16 w16cex w16sdtdh wp14">
   <w:abstractNum w:abstractNumId="0" w15:restartNumberingAfterBreak="0">
     <w:nsid w:val="056520D2"/>
     <w:multiLevelType w:val="multilevel"/>
@@ -54025,10 +54015,25 @@
 </file>
 
 <file path=customXml/item1.xml><?xml version="1.0" encoding="utf-8"?>
+<p:properties xmlns:p="http://schemas.microsoft.com/office/2006/metadata/properties" xmlns:xsi="http://www.w3.org/2001/XMLSchema-instance" xmlns:pc="http://schemas.microsoft.com/office/infopath/2007/PartnerControls">
+  <documentManagement/>
+</p:properties>
+</file>
+
+<file path=customXml/item2.xml><?xml version="1.0" encoding="utf-8"?>
+<?mso-contentType ?>
+<FormTemplates xmlns="http://schemas.microsoft.com/sharepoint/v3/contenttype/forms">
+  <Display>DocumentLibraryForm</Display>
+  <Edit>DocumentLibraryForm</Edit>
+  <New>DocumentLibraryForm</New>
+</FormTemplates>
+</file>
+
+<file path=customXml/item3.xml><?xml version="1.0" encoding="utf-8"?>
 <b:Sources xmlns:b="http://schemas.openxmlformats.org/officeDocument/2006/bibliography" xmlns="http://schemas.openxmlformats.org/officeDocument/2006/bibliography" SelectedStyle="\APA.XSL" StyleName="APA"/>
 </file>
 
-<file path=customXml/item2.xml><?xml version="1.0" encoding="utf-8"?>
+<file path=customXml/item4.xml><?xml version="1.0" encoding="utf-8"?>
 <ct:contentTypeSchema xmlns:ct="http://schemas.microsoft.com/office/2006/metadata/contentType" xmlns:ma="http://schemas.microsoft.com/office/2006/metadata/properties/metaAttributes" ct:_="" ma:_="" ma:contentTypeName="Документ" ma:contentTypeID="0x0101009163644E3B787349883878EF95F98FB5" ma:contentTypeVersion="8" ma:contentTypeDescription="Создание документа." ma:contentTypeScope="" ma:versionID="287b0058d24c3ca8b7ff068c0b25dd23">
   <xsd:schema xmlns:xsd="http://www.w3.org/2001/XMLSchema" xmlns:xs="http://www.w3.org/2001/XMLSchema" xmlns:p="http://schemas.microsoft.com/office/2006/metadata/properties" xmlns:ns2="6b4ab7c7-3b8d-4577-b41d-2993ae323158" targetNamespace="http://schemas.microsoft.com/office/2006/metadata/properties" ma:root="true" ma:fieldsID="0470f743a76111789a2f1de3c423c7f1" ns2:_="">
     <xsd:import namespace="6b4ab7c7-3b8d-4577-b41d-2993ae323158"/>
@@ -54198,22 +54203,24 @@
 </ct:contentTypeSchema>
 </file>
 
-<file path=customXml/item3.xml><?xml version="1.0" encoding="utf-8"?>
-<?mso-contentType ?>
-<FormTemplates xmlns="http://schemas.microsoft.com/sharepoint/v3/contenttype/forms">
-  <Display>DocumentLibraryForm</Display>
-  <Edit>DocumentLibraryForm</Edit>
-  <New>DocumentLibraryForm</New>
-</FormTemplates>
+<file path=customXml/itemProps1.xml><?xml version="1.0" encoding="utf-8"?>
+<ds:datastoreItem xmlns:ds="http://schemas.openxmlformats.org/officeDocument/2006/customXml" ds:itemID="{D5E3CA4F-4392-42AC-AC58-7E144DF12C19}">
+  <ds:schemaRefs>
+    <ds:schemaRef ds:uri="http://schemas.microsoft.com/office/2006/metadata/properties"/>
+    <ds:schemaRef ds:uri="http://schemas.microsoft.com/office/infopath/2007/PartnerControls"/>
+  </ds:schemaRefs>
+</ds:datastoreItem>
 </file>
 
-<file path=customXml/item4.xml><?xml version="1.0" encoding="utf-8"?>
-<p:properties xmlns:p="http://schemas.microsoft.com/office/2006/metadata/properties" xmlns:xsi="http://www.w3.org/2001/XMLSchema-instance" xmlns:pc="http://schemas.microsoft.com/office/infopath/2007/PartnerControls">
-  <documentManagement/>
-</p:properties>
+<file path=customXml/itemProps2.xml><?xml version="1.0" encoding="utf-8"?>
+<ds:datastoreItem xmlns:ds="http://schemas.openxmlformats.org/officeDocument/2006/customXml" ds:itemID="{5A07CFD1-8A62-4A19-9C28-5C00DA8A924B}">
+  <ds:schemaRefs>
+    <ds:schemaRef ds:uri="http://schemas.microsoft.com/sharepoint/v3/contenttype/forms"/>
+  </ds:schemaRefs>
+</ds:datastoreItem>
 </file>
 
-<file path=customXml/itemProps1.xml><?xml version="1.0" encoding="utf-8"?>
+<file path=customXml/itemProps3.xml><?xml version="1.0" encoding="utf-8"?>
 <ds:datastoreItem xmlns:ds="http://schemas.openxmlformats.org/officeDocument/2006/customXml" ds:itemID="{6C428C1A-D6BB-4A11-A16D-4EE76BA442BA}">
   <ds:schemaRefs>
     <ds:schemaRef ds:uri="http://schemas.openxmlformats.org/officeDocument/2006/bibliography"/>
@@ -54221,7 +54228,7 @@
 </ds:datastoreItem>
 </file>
 
-<file path=customXml/itemProps2.xml><?xml version="1.0" encoding="utf-8"?>
+<file path=customXml/itemProps4.xml><?xml version="1.0" encoding="utf-8"?>
 <ds:datastoreItem xmlns:ds="http://schemas.openxmlformats.org/officeDocument/2006/customXml" ds:itemID="{C2D3A3C8-9282-475F-9BAF-789F4F6AF0F5}">
   <ds:schemaRefs>
     <ds:schemaRef ds:uri="http://schemas.microsoft.com/office/2006/metadata/contentType"/>
@@ -54237,21 +54244,4 @@
     <ds:schemaRef ds:uri="http://schemas.microsoft.com/internal/obd"/>
   </ds:schemaRefs>
 </ds:datastoreItem>
-</file>
-
-<file path=customXml/itemProps3.xml><?xml version="1.0" encoding="utf-8"?>
-<ds:datastoreItem xmlns:ds="http://schemas.openxmlformats.org/officeDocument/2006/customXml" ds:itemID="{5A07CFD1-8A62-4A19-9C28-5C00DA8A924B}">
-  <ds:schemaRefs>
-    <ds:schemaRef ds:uri="http://schemas.microsoft.com/sharepoint/v3/contenttype/forms"/>
-  </ds:schemaRefs>
-</ds:datastoreItem>
-</file>
-
-<file path=customXml/itemProps4.xml><?xml version="1.0" encoding="utf-8"?>
-<ds:datastoreItem xmlns:ds="http://schemas.openxmlformats.org/officeDocument/2006/customXml" ds:itemID="{D5E3CA4F-4392-42AC-AC58-7E144DF12C19}">
-  <ds:schemaRefs>
-    <ds:schemaRef ds:uri="http://schemas.microsoft.com/office/2006/metadata/properties"/>
-    <ds:schemaRef ds:uri="http://schemas.microsoft.com/office/infopath/2007/PartnerControls"/>
-  </ds:schemaRefs>
-</ds:datastoreItem>
 </file>
--- a/Course project/Пояснительная записка.docx
+++ b/Course project/Пояснительная записка.docx
@@ -15127,15 +15127,14 @@
         <w:pStyle w:val="a"/>
         <w:spacing w:line="360" w:lineRule="auto"/>
       </w:pPr>
+      <w:proofErr w:type="spellStart"/>
       <w:r>
         <w:rPr>
           <w:lang w:val="en-US"/>
         </w:rPr>
-        <w:t>Form</w:t>
-      </w:r>
-      <w:r>
-        <w:t>1</w:t>
-      </w:r>
+        <w:t>OrderedLinkedList</w:t>
+      </w:r>
+      <w:proofErr w:type="spellEnd"/>
       <w:r>
         <w:t>.</w:t>
       </w:r>
@@ -28045,7 +28044,7 @@
           <v:shape id="_x0000_i1029" type="#_x0000_t75" style="width:246pt;height:624pt" o:ole="">
             <v:imagedata r:id="rId36" o:title=""/>
           </v:shape>
-          <o:OLEObject Type="Embed" ProgID="Visio.Drawing.11" ShapeID="_x0000_i1029" DrawAspect="Content" ObjectID="_1746432904" r:id="rId37"/>
+          <o:OLEObject Type="Embed" ProgID="Visio.Drawing.11" ShapeID="_x0000_i1029" DrawAspect="Content" ObjectID="_1746435883" r:id="rId37"/>
         </w:object>
       </w:r>
     </w:p>
@@ -28229,7 +28228,7 @@
           <v:shape id="_x0000_i1030" type="#_x0000_t75" style="width:5in;height:7in" o:ole="">
             <v:imagedata r:id="rId38" o:title=""/>
           </v:shape>
-          <o:OLEObject Type="Embed" ProgID="Visio.Drawing.11" ShapeID="_x0000_i1030" DrawAspect="Content" ObjectID="_1746432905" r:id="rId39"/>
+          <o:OLEObject Type="Embed" ProgID="Visio.Drawing.11" ShapeID="_x0000_i1030" DrawAspect="Content" ObjectID="_1746435884" r:id="rId39"/>
         </w:object>
       </w:r>
     </w:p>
@@ -28409,7 +28408,7 @@
           <v:shape id="_x0000_i1031" type="#_x0000_t75" style="width:408pt;height:564pt" o:ole="">
             <v:imagedata r:id="rId40" o:title=""/>
           </v:shape>
-          <o:OLEObject Type="Embed" ProgID="Visio.Drawing.11" ShapeID="_x0000_i1031" DrawAspect="Content" ObjectID="_1746432906" r:id="rId41"/>
+          <o:OLEObject Type="Embed" ProgID="Visio.Drawing.11" ShapeID="_x0000_i1031" DrawAspect="Content" ObjectID="_1746435885" r:id="rId41"/>
         </w:object>
       </w:r>
     </w:p>
@@ -28565,7 +28564,7 @@
           <v:shape id="_x0000_i1032" type="#_x0000_t75" style="width:413.25pt;height:654pt" o:ole="">
             <v:imagedata r:id="rId42" o:title=""/>
           </v:shape>
-          <o:OLEObject Type="Embed" ProgID="Visio.Drawing.11" ShapeID="_x0000_i1032" DrawAspect="Content" ObjectID="_1746432907" r:id="rId43"/>
+          <o:OLEObject Type="Embed" ProgID="Visio.Drawing.11" ShapeID="_x0000_i1032" DrawAspect="Content" ObjectID="_1746435886" r:id="rId43"/>
         </w:object>
       </w:r>
     </w:p>
